--- a/Spatio.docx
+++ b/Spatio.docx
@@ -139,8 +139,2314 @@
       <w:pPr>
         <w:rPr>
           <w:rFonts w:ascii="Arial" w:hAnsi="Arial" w:cs="Arial"/>
-          <w:b/>
-          <w:bCs/>
+          <w:sz w:val="20"/>
+          <w:szCs w:val="20"/>
+        </w:rPr>
+      </w:pPr>
+    </w:p>
+    <w:p>
+      <w:pPr>
+        <w:rPr>
+          <w:rFonts w:ascii="Arial" w:hAnsi="Arial" w:cs="Arial"/>
+          <w:sz w:val="20"/>
+          <w:szCs w:val="20"/>
+        </w:rPr>
+      </w:pPr>
+    </w:p>
+    <w:p>
+      <w:pPr>
+        <w:rPr>
+          <w:rFonts w:ascii="Arial" w:hAnsi="Arial" w:cs="Arial"/>
+          <w:sz w:val="20"/>
+          <w:szCs w:val="20"/>
+        </w:rPr>
+      </w:pPr>
+    </w:p>
+    <w:p>
+      <w:pPr>
+        <w:rPr>
+          <w:rFonts w:ascii="Arial" w:hAnsi="Arial" w:cs="Arial"/>
+          <w:sz w:val="20"/>
+          <w:szCs w:val="20"/>
+        </w:rPr>
+      </w:pPr>
+      <w:r>
+        <w:rPr>
+          <w:rFonts w:ascii="Arial" w:hAnsi="Arial" w:cs="Arial"/>
+          <w:sz w:val="20"/>
+          <w:szCs w:val="20"/>
+        </w:rPr>
+        <w:t>The full model can be written as</w:t>
+      </w:r>
+    </w:p>
+    <w:p>
+      <w:pPr>
+        <w:rPr>
+          <w:rFonts w:ascii="Arial" w:hAnsi="Arial" w:cs="Arial"/>
+          <w:sz w:val="20"/>
+          <w:szCs w:val="20"/>
+        </w:rPr>
+      </w:pPr>
+    </w:p>
+    <w:p>
+      <w:pPr>
+        <w:rPr>
+          <w:rFonts w:ascii="Arial" w:eastAsiaTheme="minorEastAsia" w:hAnsi="Arial" w:cs="Arial"/>
+          <w:sz w:val="20"/>
+          <w:szCs w:val="20"/>
+        </w:rPr>
+      </w:pPr>
+      <m:oMathPara>
+        <m:oMath>
+          <m:f>
+            <m:fPr>
+              <m:ctrlPr>
+                <w:rPr>
+                  <w:rFonts w:ascii="Cambria Math" w:hAnsi="Cambria Math" w:cs="Arial"/>
+                  <w:i/>
+                  <w:sz w:val="20"/>
+                  <w:szCs w:val="20"/>
+                </w:rPr>
+              </m:ctrlPr>
+            </m:fPr>
+            <m:num>
+              <m:r>
+                <w:rPr>
+                  <w:rFonts w:ascii="Cambria Math" w:hAnsi="Cambria Math" w:cs="Arial"/>
+                  <w:sz w:val="20"/>
+                  <w:szCs w:val="20"/>
+                </w:rPr>
+                <m:t>dC</m:t>
+              </m:r>
+            </m:num>
+            <m:den>
+              <m:r>
+                <w:rPr>
+                  <w:rFonts w:ascii="Cambria Math" w:hAnsi="Cambria Math" w:cs="Arial"/>
+                  <w:sz w:val="20"/>
+                  <w:szCs w:val="20"/>
+                </w:rPr>
+                <m:t>dt</m:t>
+              </m:r>
+            </m:den>
+          </m:f>
+          <m:r>
+            <m:rPr>
+              <m:aln/>
+            </m:rPr>
+            <w:rPr>
+              <w:rFonts w:ascii="Cambria Math" w:hAnsi="Cambria Math" w:cs="Arial"/>
+              <w:sz w:val="20"/>
+              <w:szCs w:val="20"/>
+            </w:rPr>
+            <m:t>=</m:t>
+          </m:r>
+          <m:f>
+            <m:fPr>
+              <m:ctrlPr>
+                <w:rPr>
+                  <w:rFonts w:ascii="Cambria Math" w:hAnsi="Cambria Math" w:cs="Arial"/>
+                  <w:i/>
+                  <w:sz w:val="20"/>
+                  <w:szCs w:val="20"/>
+                </w:rPr>
+              </m:ctrlPr>
+            </m:fPr>
+            <m:num>
+              <m:r>
+                <w:rPr>
+                  <w:rFonts w:ascii="Cambria Math" w:hAnsi="Cambria Math" w:cs="Arial"/>
+                  <w:sz w:val="20"/>
+                  <w:szCs w:val="20"/>
+                </w:rPr>
+                <m:t>βW</m:t>
+              </m:r>
+            </m:num>
+            <m:den>
+              <m:r>
+                <w:rPr>
+                  <w:rFonts w:ascii="Cambria Math" w:hAnsi="Cambria Math" w:cs="Arial"/>
+                  <w:sz w:val="20"/>
+                  <w:szCs w:val="20"/>
+                </w:rPr>
+                <m:t>b+W</m:t>
+              </m:r>
+            </m:den>
+          </m:f>
+          <m:r>
+            <w:rPr>
+              <w:rFonts w:ascii="Cambria Math" w:hAnsi="Cambria Math" w:cs="Arial"/>
+              <w:sz w:val="20"/>
+              <w:szCs w:val="20"/>
+            </w:rPr>
+            <m:t>C</m:t>
+          </m:r>
+          <m:d>
+            <m:dPr>
+              <m:ctrlPr>
+                <w:rPr>
+                  <w:rFonts w:ascii="Cambria Math" w:hAnsi="Cambria Math" w:cs="Arial"/>
+                  <w:i/>
+                  <w:sz w:val="20"/>
+                  <w:szCs w:val="20"/>
+                </w:rPr>
+              </m:ctrlPr>
+            </m:dPr>
+            <m:e>
+              <m:r>
+                <w:rPr>
+                  <w:rFonts w:ascii="Cambria Math" w:hAnsi="Cambria Math" w:cs="Arial"/>
+                  <w:sz w:val="20"/>
+                  <w:szCs w:val="20"/>
+                </w:rPr>
+                <m:t>1-</m:t>
+              </m:r>
+              <m:f>
+                <m:fPr>
+                  <m:ctrlPr>
+                    <w:rPr>
+                      <w:rFonts w:ascii="Cambria Math" w:hAnsi="Cambria Math" w:cs="Arial"/>
+                      <w:i/>
+                      <w:sz w:val="20"/>
+                      <w:szCs w:val="20"/>
+                    </w:rPr>
+                  </m:ctrlPr>
+                </m:fPr>
+                <m:num>
+                  <m:r>
+                    <w:rPr>
+                      <w:rFonts w:ascii="Cambria Math" w:hAnsi="Cambria Math" w:cs="Arial"/>
+                      <w:sz w:val="20"/>
+                      <w:szCs w:val="20"/>
+                    </w:rPr>
+                    <m:t>C+F</m:t>
+                  </m:r>
+                </m:num>
+                <m:den>
+                  <m:r>
+                    <w:rPr>
+                      <w:rFonts w:ascii="Cambria Math" w:hAnsi="Cambria Math" w:cs="Arial"/>
+                      <w:sz w:val="20"/>
+                      <w:szCs w:val="20"/>
+                    </w:rPr>
+                    <m:t>k</m:t>
+                  </m:r>
+                </m:den>
+              </m:f>
+            </m:e>
+          </m:d>
+          <m:r>
+            <w:rPr>
+              <w:rFonts w:ascii="Cambria Math" w:hAnsi="Cambria Math" w:cs="Arial"/>
+              <w:sz w:val="20"/>
+              <w:szCs w:val="20"/>
+            </w:rPr>
+            <m:t>-</m:t>
+          </m:r>
+          <m:sSub>
+            <m:sSubPr>
+              <m:ctrlPr>
+                <w:rPr>
+                  <w:rFonts w:ascii="Cambria Math" w:hAnsi="Cambria Math" w:cs="Arial"/>
+                  <w:i/>
+                  <w:sz w:val="20"/>
+                  <w:szCs w:val="20"/>
+                </w:rPr>
+              </m:ctrlPr>
+            </m:sSubPr>
+            <m:e>
+              <m:r>
+                <w:rPr>
+                  <w:rFonts w:ascii="Cambria Math" w:hAnsi="Cambria Math" w:cs="Arial"/>
+                  <w:sz w:val="20"/>
+                  <w:szCs w:val="20"/>
+                </w:rPr>
+                <m:t>d</m:t>
+              </m:r>
+            </m:e>
+            <m:sub>
+              <m:r>
+                <w:rPr>
+                  <w:rFonts w:ascii="Cambria Math" w:hAnsi="Cambria Math" w:cs="Arial"/>
+                  <w:sz w:val="20"/>
+                  <w:szCs w:val="20"/>
+                </w:rPr>
+                <m:t>c</m:t>
+              </m:r>
+            </m:sub>
+          </m:sSub>
+          <m:r>
+            <w:rPr>
+              <w:rFonts w:ascii="Cambria Math" w:hAnsi="Cambria Math" w:cs="Arial"/>
+              <w:sz w:val="20"/>
+              <w:szCs w:val="20"/>
+            </w:rPr>
+            <m:t>C</m:t>
+          </m:r>
+          <m:r>
+            <w:rPr>
+              <w:rFonts w:ascii="Cambria Math" w:hAnsi="Cambria Math" w:cs="Arial"/>
+              <w:sz w:val="20"/>
+              <w:szCs w:val="20"/>
+            </w:rPr>
+            <m:t>+</m:t>
+          </m:r>
+          <m:sSub>
+            <m:sSubPr>
+              <m:ctrlPr>
+                <w:rPr>
+                  <w:rFonts w:ascii="Cambria Math" w:hAnsi="Cambria Math" w:cs="Arial"/>
+                  <w:i/>
+                  <w:sz w:val="20"/>
+                  <w:szCs w:val="20"/>
+                </w:rPr>
+              </m:ctrlPr>
+            </m:sSubPr>
+            <m:e>
+              <m:r>
+                <w:rPr>
+                  <w:rFonts w:ascii="Cambria Math" w:hAnsi="Cambria Math" w:cs="Arial"/>
+                  <w:sz w:val="20"/>
+                  <w:szCs w:val="20"/>
+                </w:rPr>
+                <m:t>D</m:t>
+              </m:r>
+            </m:e>
+            <m:sub>
+              <m:r>
+                <w:rPr>
+                  <w:rFonts w:ascii="Cambria Math" w:hAnsi="Cambria Math" w:cs="Arial"/>
+                  <w:sz w:val="20"/>
+                  <w:szCs w:val="20"/>
+                </w:rPr>
+                <m:t>c</m:t>
+              </m:r>
+            </m:sub>
+          </m:sSub>
+          <m:r>
+            <m:rPr>
+              <m:sty m:val="p"/>
+            </m:rPr>
+            <w:rPr>
+              <w:rFonts w:ascii="Cambria Math" w:hAnsi="Cambria Math" w:cs="Arial"/>
+              <w:sz w:val="20"/>
+              <w:szCs w:val="20"/>
+            </w:rPr>
+            <m:t>Δ</m:t>
+          </m:r>
+          <m:r>
+            <m:rPr>
+              <m:sty m:val="p"/>
+            </m:rPr>
+            <w:rPr>
+              <w:rFonts w:ascii="Cambria Math" w:hAnsi="Cambria Math" w:cs="Arial"/>
+              <w:sz w:val="20"/>
+              <w:szCs w:val="20"/>
+            </w:rPr>
+            <m:t>C</m:t>
+          </m:r>
+          <m:r>
+            <w:rPr>
+              <w:rFonts w:ascii="Arial" w:eastAsiaTheme="minorEastAsia" w:hAnsi="Arial" w:cs="Arial"/>
+              <w:sz w:val="20"/>
+              <w:szCs w:val="20"/>
+            </w:rPr>
+            <w:br/>
+          </m:r>
+        </m:oMath>
+        <m:oMath>
+          <m:r>
+            <m:rPr>
+              <m:sty m:val="p"/>
+            </m:rPr>
+            <w:rPr>
+              <w:rFonts w:ascii="Cambria Math" w:hAnsi="Cambria Math" w:cs="Arial"/>
+              <w:sz w:val="20"/>
+              <w:szCs w:val="20"/>
+            </w:rPr>
+            <w:br/>
+          </m:r>
+        </m:oMath>
+        <m:oMath>
+          <m:f>
+            <m:fPr>
+              <m:ctrlPr>
+                <w:rPr>
+                  <w:rFonts w:ascii="Cambria Math" w:eastAsiaTheme="minorEastAsia" w:hAnsi="Cambria Math" w:cs="Arial"/>
+                  <w:i/>
+                  <w:sz w:val="20"/>
+                  <w:szCs w:val="20"/>
+                </w:rPr>
+              </m:ctrlPr>
+            </m:fPr>
+            <m:num>
+              <m:r>
+                <w:rPr>
+                  <w:rFonts w:ascii="Cambria Math" w:eastAsiaTheme="minorEastAsia" w:hAnsi="Cambria Math" w:cs="Arial"/>
+                  <w:sz w:val="20"/>
+                  <w:szCs w:val="20"/>
+                </w:rPr>
+                <m:t>dF</m:t>
+              </m:r>
+            </m:num>
+            <m:den>
+              <m:r>
+                <w:rPr>
+                  <w:rFonts w:ascii="Cambria Math" w:eastAsiaTheme="minorEastAsia" w:hAnsi="Cambria Math" w:cs="Arial"/>
+                  <w:sz w:val="20"/>
+                  <w:szCs w:val="20"/>
+                </w:rPr>
+                <m:t>dt</m:t>
+              </m:r>
+            </m:den>
+          </m:f>
+          <m:r>
+            <m:rPr>
+              <m:aln/>
+            </m:rPr>
+            <w:rPr>
+              <w:rFonts w:ascii="Cambria Math" w:eastAsiaTheme="minorEastAsia" w:hAnsi="Cambria Math" w:cs="Arial"/>
+              <w:sz w:val="20"/>
+              <w:szCs w:val="20"/>
+            </w:rPr>
+            <m:t>=β</m:t>
+          </m:r>
+          <m:d>
+            <m:dPr>
+              <m:ctrlPr>
+                <w:rPr>
+                  <w:rFonts w:ascii="Cambria Math" w:eastAsiaTheme="minorEastAsia" w:hAnsi="Cambria Math" w:cs="Arial"/>
+                  <w:i/>
+                  <w:sz w:val="20"/>
+                  <w:szCs w:val="20"/>
+                </w:rPr>
+              </m:ctrlPr>
+            </m:dPr>
+            <m:e>
+              <m:r>
+                <w:rPr>
+                  <w:rFonts w:ascii="Cambria Math" w:eastAsiaTheme="minorEastAsia" w:hAnsi="Cambria Math" w:cs="Arial"/>
+                  <w:sz w:val="20"/>
+                  <w:szCs w:val="20"/>
+                </w:rPr>
+                <m:t>1-</m:t>
+              </m:r>
+              <m:f>
+                <m:fPr>
+                  <m:ctrlPr>
+                    <w:rPr>
+                      <w:rFonts w:ascii="Cambria Math" w:eastAsiaTheme="minorEastAsia" w:hAnsi="Cambria Math" w:cs="Arial"/>
+                      <w:i/>
+                      <w:sz w:val="20"/>
+                      <w:szCs w:val="20"/>
+                    </w:rPr>
+                  </m:ctrlPr>
+                </m:fPr>
+                <m:num>
+                  <m:r>
+                    <w:rPr>
+                      <w:rFonts w:ascii="Cambria Math" w:eastAsiaTheme="minorEastAsia" w:hAnsi="Cambria Math" w:cs="Arial"/>
+                      <w:sz w:val="20"/>
+                      <w:szCs w:val="20"/>
+                    </w:rPr>
+                    <m:t>W</m:t>
+                  </m:r>
+                </m:num>
+                <m:den>
+                  <m:r>
+                    <w:rPr>
+                      <w:rFonts w:ascii="Cambria Math" w:eastAsiaTheme="minorEastAsia" w:hAnsi="Cambria Math" w:cs="Arial"/>
+                      <w:sz w:val="20"/>
+                      <w:szCs w:val="20"/>
+                    </w:rPr>
+                    <m:t>b+W</m:t>
+                  </m:r>
+                </m:den>
+              </m:f>
+            </m:e>
+          </m:d>
+          <m:r>
+            <w:rPr>
+              <w:rFonts w:ascii="Cambria Math" w:eastAsiaTheme="minorEastAsia" w:hAnsi="Cambria Math" w:cs="Arial"/>
+              <w:sz w:val="20"/>
+              <w:szCs w:val="20"/>
+            </w:rPr>
+            <m:t>F</m:t>
+          </m:r>
+          <m:d>
+            <m:dPr>
+              <m:ctrlPr>
+                <w:rPr>
+                  <w:rFonts w:ascii="Cambria Math" w:eastAsiaTheme="minorEastAsia" w:hAnsi="Cambria Math" w:cs="Arial"/>
+                  <w:i/>
+                  <w:sz w:val="20"/>
+                  <w:szCs w:val="20"/>
+                </w:rPr>
+              </m:ctrlPr>
+            </m:dPr>
+            <m:e>
+              <m:r>
+                <w:rPr>
+                  <w:rFonts w:ascii="Cambria Math" w:eastAsiaTheme="minorEastAsia" w:hAnsi="Cambria Math" w:cs="Arial"/>
+                  <w:sz w:val="20"/>
+                  <w:szCs w:val="20"/>
+                </w:rPr>
+                <m:t>1-</m:t>
+              </m:r>
+              <m:f>
+                <m:fPr>
+                  <m:ctrlPr>
+                    <w:rPr>
+                      <w:rFonts w:ascii="Cambria Math" w:eastAsiaTheme="minorEastAsia" w:hAnsi="Cambria Math" w:cs="Arial"/>
+                      <w:i/>
+                      <w:sz w:val="20"/>
+                      <w:szCs w:val="20"/>
+                    </w:rPr>
+                  </m:ctrlPr>
+                </m:fPr>
+                <m:num>
+                  <m:r>
+                    <w:rPr>
+                      <w:rFonts w:ascii="Cambria Math" w:eastAsiaTheme="minorEastAsia" w:hAnsi="Cambria Math" w:cs="Arial"/>
+                      <w:sz w:val="20"/>
+                      <w:szCs w:val="20"/>
+                    </w:rPr>
+                    <m:t>C+F</m:t>
+                  </m:r>
+                </m:num>
+                <m:den>
+                  <m:r>
+                    <w:rPr>
+                      <w:rFonts w:ascii="Cambria Math" w:eastAsiaTheme="minorEastAsia" w:hAnsi="Cambria Math" w:cs="Arial"/>
+                      <w:sz w:val="20"/>
+                      <w:szCs w:val="20"/>
+                    </w:rPr>
+                    <m:t>k</m:t>
+                  </m:r>
+                </m:den>
+              </m:f>
+            </m:e>
+          </m:d>
+          <m:r>
+            <w:rPr>
+              <w:rFonts w:ascii="Cambria Math" w:eastAsiaTheme="minorEastAsia" w:hAnsi="Cambria Math" w:cs="Arial"/>
+              <w:sz w:val="20"/>
+              <w:szCs w:val="20"/>
+            </w:rPr>
+            <m:t>-</m:t>
+          </m:r>
+          <m:sSub>
+            <m:sSubPr>
+              <m:ctrlPr>
+                <w:rPr>
+                  <w:rFonts w:ascii="Cambria Math" w:eastAsiaTheme="minorEastAsia" w:hAnsi="Cambria Math" w:cs="Arial"/>
+                  <w:i/>
+                  <w:sz w:val="20"/>
+                  <w:szCs w:val="20"/>
+                </w:rPr>
+              </m:ctrlPr>
+            </m:sSubPr>
+            <m:e>
+              <m:r>
+                <w:rPr>
+                  <w:rFonts w:ascii="Cambria Math" w:eastAsiaTheme="minorEastAsia" w:hAnsi="Cambria Math" w:cs="Arial"/>
+                  <w:sz w:val="20"/>
+                  <w:szCs w:val="20"/>
+                </w:rPr>
+                <m:t>d</m:t>
+              </m:r>
+            </m:e>
+            <m:sub>
+              <m:r>
+                <w:rPr>
+                  <w:rFonts w:ascii="Cambria Math" w:eastAsiaTheme="minorEastAsia" w:hAnsi="Cambria Math" w:cs="Arial"/>
+                  <w:sz w:val="20"/>
+                  <w:szCs w:val="20"/>
+                </w:rPr>
+                <m:t>c</m:t>
+              </m:r>
+            </m:sub>
+          </m:sSub>
+          <m:r>
+            <w:rPr>
+              <w:rFonts w:ascii="Cambria Math" w:eastAsiaTheme="minorEastAsia" w:hAnsi="Cambria Math" w:cs="Arial"/>
+              <w:sz w:val="20"/>
+              <w:szCs w:val="20"/>
+            </w:rPr>
+            <m:t>F-qFW+</m:t>
+          </m:r>
+          <m:sSub>
+            <m:sSubPr>
+              <m:ctrlPr>
+                <w:rPr>
+                  <w:rFonts w:ascii="Cambria Math" w:eastAsiaTheme="minorEastAsia" w:hAnsi="Cambria Math" w:cs="Arial"/>
+                  <w:i/>
+                  <w:sz w:val="20"/>
+                  <w:szCs w:val="20"/>
+                </w:rPr>
+              </m:ctrlPr>
+            </m:sSubPr>
+            <m:e>
+              <m:r>
+                <w:rPr>
+                  <w:rFonts w:ascii="Cambria Math" w:eastAsiaTheme="minorEastAsia" w:hAnsi="Cambria Math" w:cs="Arial"/>
+                  <w:sz w:val="20"/>
+                  <w:szCs w:val="20"/>
+                </w:rPr>
+                <m:t>D</m:t>
+              </m:r>
+            </m:e>
+            <m:sub>
+              <m:r>
+                <w:rPr>
+                  <w:rFonts w:ascii="Cambria Math" w:eastAsiaTheme="minorEastAsia" w:hAnsi="Cambria Math" w:cs="Arial"/>
+                  <w:sz w:val="20"/>
+                  <w:szCs w:val="20"/>
+                </w:rPr>
+                <m:t>f</m:t>
+              </m:r>
+            </m:sub>
+          </m:sSub>
+          <m:r>
+            <m:rPr>
+              <m:sty m:val="p"/>
+            </m:rPr>
+            <w:rPr>
+              <w:rFonts w:ascii="Cambria Math" w:eastAsiaTheme="minorEastAsia" w:hAnsi="Cambria Math" w:cs="Arial"/>
+              <w:sz w:val="20"/>
+              <w:szCs w:val="20"/>
+            </w:rPr>
+            <m:t>Δ</m:t>
+          </m:r>
+          <m:r>
+            <w:rPr>
+              <w:rFonts w:ascii="Cambria Math" w:eastAsiaTheme="minorEastAsia" w:hAnsi="Cambria Math" w:cs="Arial"/>
+              <w:sz w:val="20"/>
+              <w:szCs w:val="20"/>
+            </w:rPr>
+            <m:t>F</m:t>
+          </m:r>
+          <m:r>
+            <w:rPr>
+              <w:rFonts w:ascii="Arial" w:eastAsiaTheme="minorEastAsia" w:hAnsi="Arial" w:cs="Arial"/>
+              <w:sz w:val="20"/>
+              <w:szCs w:val="20"/>
+            </w:rPr>
+            <w:br/>
+          </m:r>
+        </m:oMath>
+        <m:oMath>
+          <m:r>
+            <w:rPr>
+              <w:rFonts w:ascii="Cambria Math" w:eastAsiaTheme="minorEastAsia" w:hAnsi="Cambria Math" w:cs="Arial"/>
+              <w:sz w:val="20"/>
+              <w:szCs w:val="20"/>
+            </w:rPr>
+            <w:br/>
+          </m:r>
+        </m:oMath>
+        <m:oMath>
+          <m:f>
+            <m:fPr>
+              <m:ctrlPr>
+                <w:rPr>
+                  <w:rFonts w:ascii="Cambria Math" w:eastAsiaTheme="minorEastAsia" w:hAnsi="Cambria Math" w:cs="Arial"/>
+                  <w:i/>
+                  <w:sz w:val="20"/>
+                  <w:szCs w:val="20"/>
+                </w:rPr>
+              </m:ctrlPr>
+            </m:fPr>
+            <m:num>
+              <m:r>
+                <w:rPr>
+                  <w:rFonts w:ascii="Cambria Math" w:eastAsiaTheme="minorEastAsia" w:hAnsi="Cambria Math" w:cs="Arial"/>
+                  <w:sz w:val="20"/>
+                  <w:szCs w:val="20"/>
+                </w:rPr>
+                <m:t>dW</m:t>
+              </m:r>
+            </m:num>
+            <m:den>
+              <m:r>
+                <w:rPr>
+                  <w:rFonts w:ascii="Cambria Math" w:eastAsiaTheme="minorEastAsia" w:hAnsi="Cambria Math" w:cs="Arial"/>
+                  <w:sz w:val="20"/>
+                  <w:szCs w:val="20"/>
+                </w:rPr>
+                <m:t>dt</m:t>
+              </m:r>
+            </m:den>
+          </m:f>
+          <m:r>
+            <m:rPr>
+              <m:aln/>
+            </m:rPr>
+            <w:rPr>
+              <w:rFonts w:ascii="Cambria Math" w:eastAsiaTheme="minorEastAsia" w:hAnsi="Cambria Math" w:cs="Arial"/>
+              <w:sz w:val="20"/>
+              <w:szCs w:val="20"/>
+            </w:rPr>
+            <m:t>=</m:t>
+          </m:r>
+          <m:r>
+            <w:rPr>
+              <w:rFonts w:ascii="Cambria Math" w:eastAsiaTheme="minorEastAsia" w:hAnsi="Cambria Math" w:cs="Arial"/>
+              <w:sz w:val="20"/>
+              <w:szCs w:val="20"/>
+            </w:rPr>
+            <m:t>-ηCW+</m:t>
+          </m:r>
+          <m:sSub>
+            <m:sSubPr>
+              <m:ctrlPr>
+                <w:rPr>
+                  <w:rFonts w:ascii="Cambria Math" w:eastAsiaTheme="minorEastAsia" w:hAnsi="Cambria Math" w:cs="Arial"/>
+                  <w:i/>
+                  <w:sz w:val="20"/>
+                  <w:szCs w:val="20"/>
+                </w:rPr>
+              </m:ctrlPr>
+            </m:sSubPr>
+            <m:e>
+              <m:r>
+                <w:rPr>
+                  <w:rFonts w:ascii="Cambria Math" w:eastAsiaTheme="minorEastAsia" w:hAnsi="Cambria Math" w:cs="Arial"/>
+                  <w:sz w:val="20"/>
+                  <w:szCs w:val="20"/>
+                </w:rPr>
+                <m:t>D</m:t>
+              </m:r>
+            </m:e>
+            <m:sub>
+              <m:r>
+                <w:rPr>
+                  <w:rFonts w:ascii="Cambria Math" w:eastAsiaTheme="minorEastAsia" w:hAnsi="Cambria Math" w:cs="Arial"/>
+                  <w:sz w:val="20"/>
+                  <w:szCs w:val="20"/>
+                </w:rPr>
+                <m:t>w</m:t>
+              </m:r>
+            </m:sub>
+          </m:sSub>
+          <m:r>
+            <m:rPr>
+              <m:sty m:val="p"/>
+            </m:rPr>
+            <w:rPr>
+              <w:rFonts w:ascii="Cambria Math" w:eastAsiaTheme="minorEastAsia" w:hAnsi="Cambria Math" w:cs="Arial"/>
+              <w:sz w:val="20"/>
+              <w:szCs w:val="20"/>
+            </w:rPr>
+            <m:t>Δ</m:t>
+          </m:r>
+          <m:r>
+            <w:rPr>
+              <w:rFonts w:ascii="Cambria Math" w:eastAsiaTheme="minorEastAsia" w:hAnsi="Cambria Math" w:cs="Arial"/>
+              <w:sz w:val="20"/>
+              <w:szCs w:val="20"/>
+            </w:rPr>
+            <m:t>W</m:t>
+          </m:r>
+          <m:r>
+            <w:rPr>
+              <w:rFonts w:ascii="Cambria Math" w:eastAsiaTheme="minorEastAsia" w:hAnsi="Cambria Math" w:cs="Arial"/>
+              <w:sz w:val="20"/>
+              <w:szCs w:val="20"/>
+            </w:rPr>
+            <m:t>.</m:t>
+          </m:r>
+        </m:oMath>
+      </m:oMathPara>
+    </w:p>
+    <w:p>
+      <w:pPr>
+        <w:rPr>
+          <w:rFonts w:ascii="Arial" w:eastAsiaTheme="minorEastAsia" w:hAnsi="Arial" w:cs="Arial"/>
+          <w:sz w:val="20"/>
+          <w:szCs w:val="20"/>
+        </w:rPr>
+      </w:pPr>
+    </w:p>
+    <w:p>
+      <w:pPr>
+        <w:rPr>
+          <w:rFonts w:ascii="Arial" w:eastAsiaTheme="minorEastAsia" w:hAnsi="Arial" w:cs="Arial"/>
+          <w:sz w:val="20"/>
+          <w:szCs w:val="20"/>
+        </w:rPr>
+      </w:pPr>
+      <w:r>
+        <w:rPr>
+          <w:rFonts w:ascii="Arial" w:eastAsiaTheme="minorEastAsia" w:hAnsi="Arial" w:cs="Arial"/>
+          <w:sz w:val="20"/>
+          <w:szCs w:val="20"/>
+        </w:rPr>
+        <w:t>This system can be no</w:t>
+      </w:r>
+      <w:r>
+        <w:rPr>
+          <w:rFonts w:ascii="Arial" w:eastAsiaTheme="minorEastAsia" w:hAnsi="Arial" w:cs="Arial"/>
+          <w:sz w:val="20"/>
+          <w:szCs w:val="20"/>
+        </w:rPr>
+        <w:t xml:space="preserve">ndimensionalized by introducing the scaled quantities </w:t>
+      </w:r>
+      <m:oMath>
+        <m:r>
+          <w:rPr>
+            <w:rFonts w:ascii="Cambria Math" w:eastAsiaTheme="minorEastAsia" w:hAnsi="Cambria Math" w:cs="Arial"/>
+            <w:sz w:val="20"/>
+            <w:szCs w:val="20"/>
+          </w:rPr>
+          <m:t>c=</m:t>
+        </m:r>
+        <m:r>
+          <w:rPr>
+            <w:rFonts w:ascii="Cambria Math" w:eastAsiaTheme="minorEastAsia" w:hAnsi="Cambria Math" w:cs="Arial"/>
+            <w:sz w:val="20"/>
+            <w:szCs w:val="20"/>
+          </w:rPr>
+          <m:t>C/k</m:t>
+        </m:r>
+      </m:oMath>
+      <w:r>
+        <w:rPr>
+          <w:rFonts w:ascii="Arial" w:eastAsiaTheme="minorEastAsia" w:hAnsi="Arial" w:cs="Arial"/>
+          <w:sz w:val="20"/>
+          <w:szCs w:val="20"/>
+        </w:rPr>
+        <w:t xml:space="preserve">, </w:t>
+      </w:r>
+      <m:oMath>
+        <m:r>
+          <w:rPr>
+            <w:rFonts w:ascii="Cambria Math" w:eastAsiaTheme="minorEastAsia" w:hAnsi="Cambria Math" w:cs="Arial"/>
+            <w:sz w:val="20"/>
+            <w:szCs w:val="20"/>
+          </w:rPr>
+          <m:t>f=F/k</m:t>
+        </m:r>
+      </m:oMath>
+      <w:r>
+        <w:rPr>
+          <w:rFonts w:ascii="Arial" w:eastAsiaTheme="minorEastAsia" w:hAnsi="Arial" w:cs="Arial"/>
+          <w:sz w:val="20"/>
+          <w:szCs w:val="20"/>
+        </w:rPr>
+        <w:t xml:space="preserve">, </w:t>
+      </w:r>
+      <m:oMath>
+        <m:r>
+          <w:rPr>
+            <w:rFonts w:ascii="Cambria Math" w:eastAsiaTheme="minorEastAsia" w:hAnsi="Cambria Math" w:cs="Arial"/>
+            <w:sz w:val="20"/>
+            <w:szCs w:val="20"/>
+          </w:rPr>
+          <m:t>w=W/b</m:t>
+        </m:r>
+      </m:oMath>
+      <w:r>
+        <w:rPr>
+          <w:rFonts w:ascii="Arial" w:eastAsiaTheme="minorEastAsia" w:hAnsi="Arial" w:cs="Arial"/>
+          <w:sz w:val="20"/>
+          <w:szCs w:val="20"/>
+        </w:rPr>
+        <w:t xml:space="preserve">, </w:t>
+      </w:r>
+      <m:oMath>
+        <m:sSub>
+          <m:sSubPr>
+            <m:ctrlPr>
+              <w:rPr>
+                <w:rFonts w:ascii="Cambria Math" w:eastAsiaTheme="minorEastAsia" w:hAnsi="Cambria Math" w:cs="Arial"/>
+                <w:i/>
+                <w:sz w:val="20"/>
+                <w:szCs w:val="20"/>
+              </w:rPr>
+            </m:ctrlPr>
+          </m:sSubPr>
+          <m:e>
+            <m:r>
+              <w:rPr>
+                <w:rFonts w:ascii="Cambria Math" w:eastAsiaTheme="minorEastAsia" w:hAnsi="Cambria Math" w:cs="Arial"/>
+                <w:sz w:val="20"/>
+                <w:szCs w:val="20"/>
+              </w:rPr>
+              <m:t>t</m:t>
+            </m:r>
+          </m:e>
+          <m:sub>
+            <m:r>
+              <w:rPr>
+                <w:rFonts w:ascii="Cambria Math" w:eastAsiaTheme="minorEastAsia" w:hAnsi="Cambria Math" w:cs="Arial"/>
+                <w:sz w:val="20"/>
+                <w:szCs w:val="20"/>
+              </w:rPr>
+              <m:t>fac</m:t>
+            </m:r>
+          </m:sub>
+        </m:sSub>
+        <m:r>
+          <w:rPr>
+            <w:rFonts w:ascii="Cambria Math" w:eastAsiaTheme="minorEastAsia" w:hAnsi="Cambria Math" w:cs="Arial"/>
+            <w:sz w:val="20"/>
+            <w:szCs w:val="20"/>
+          </w:rPr>
+          <m:t>=β</m:t>
+        </m:r>
+      </m:oMath>
+      <w:r>
+        <w:rPr>
+          <w:rFonts w:ascii="Arial" w:eastAsiaTheme="minorEastAsia" w:hAnsi="Arial" w:cs="Arial"/>
+          <w:sz w:val="20"/>
+          <w:szCs w:val="20"/>
+        </w:rPr>
+        <w:t xml:space="preserve">, and </w:t>
+      </w:r>
+      <m:oMath>
+        <m:sSub>
+          <m:sSubPr>
+            <m:ctrlPr>
+              <w:rPr>
+                <w:rFonts w:ascii="Cambria Math" w:eastAsiaTheme="minorEastAsia" w:hAnsi="Cambria Math" w:cs="Arial"/>
+                <w:i/>
+                <w:sz w:val="20"/>
+                <w:szCs w:val="20"/>
+              </w:rPr>
+            </m:ctrlPr>
+          </m:sSubPr>
+          <m:e>
+            <m:r>
+              <w:rPr>
+                <w:rFonts w:ascii="Cambria Math" w:eastAsiaTheme="minorEastAsia" w:hAnsi="Cambria Math" w:cs="Arial"/>
+                <w:sz w:val="20"/>
+                <w:szCs w:val="20"/>
+              </w:rPr>
+              <m:t>x</m:t>
+            </m:r>
+          </m:e>
+          <m:sub>
+            <m:r>
+              <w:rPr>
+                <w:rFonts w:ascii="Cambria Math" w:eastAsiaTheme="minorEastAsia" w:hAnsi="Cambria Math" w:cs="Arial"/>
+                <w:sz w:val="20"/>
+                <w:szCs w:val="20"/>
+              </w:rPr>
+              <m:t>fac</m:t>
+            </m:r>
+          </m:sub>
+        </m:sSub>
+        <m:r>
+          <w:rPr>
+            <w:rFonts w:ascii="Cambria Math" w:eastAsiaTheme="minorEastAsia" w:hAnsi="Cambria Math" w:cs="Arial"/>
+            <w:sz w:val="20"/>
+            <w:szCs w:val="20"/>
+          </w:rPr>
+          <m:t>=</m:t>
+        </m:r>
+        <m:rad>
+          <m:radPr>
+            <m:degHide m:val="1"/>
+            <m:ctrlPr>
+              <w:rPr>
+                <w:rFonts w:ascii="Cambria Math" w:eastAsiaTheme="minorEastAsia" w:hAnsi="Cambria Math" w:cs="Arial"/>
+                <w:i/>
+                <w:sz w:val="20"/>
+                <w:szCs w:val="20"/>
+              </w:rPr>
+            </m:ctrlPr>
+          </m:radPr>
+          <m:deg/>
+          <m:e>
+            <m:f>
+              <m:fPr>
+                <m:ctrlPr>
+                  <w:rPr>
+                    <w:rFonts w:ascii="Cambria Math" w:eastAsiaTheme="minorEastAsia" w:hAnsi="Cambria Math" w:cs="Arial"/>
+                    <w:i/>
+                    <w:sz w:val="20"/>
+                    <w:szCs w:val="20"/>
+                  </w:rPr>
+                </m:ctrlPr>
+              </m:fPr>
+              <m:num>
+                <m:r>
+                  <w:rPr>
+                    <w:rFonts w:ascii="Cambria Math" w:eastAsiaTheme="minorEastAsia" w:hAnsi="Cambria Math" w:cs="Arial"/>
+                    <w:sz w:val="20"/>
+                    <w:szCs w:val="20"/>
+                  </w:rPr>
+                  <m:t>βb</m:t>
+                </m:r>
+              </m:num>
+              <m:den>
+                <m:sSub>
+                  <m:sSubPr>
+                    <m:ctrlPr>
+                      <w:rPr>
+                        <w:rFonts w:ascii="Cambria Math" w:eastAsiaTheme="minorEastAsia" w:hAnsi="Cambria Math" w:cs="Arial"/>
+                        <w:i/>
+                        <w:sz w:val="20"/>
+                        <w:szCs w:val="20"/>
+                      </w:rPr>
+                    </m:ctrlPr>
+                  </m:sSubPr>
+                  <m:e>
+                    <m:r>
+                      <w:rPr>
+                        <w:rFonts w:ascii="Cambria Math" w:eastAsiaTheme="minorEastAsia" w:hAnsi="Cambria Math" w:cs="Arial"/>
+                        <w:sz w:val="20"/>
+                        <w:szCs w:val="20"/>
+                      </w:rPr>
+                      <m:t>D</m:t>
+                    </m:r>
+                  </m:e>
+                  <m:sub>
+                    <m:r>
+                      <w:rPr>
+                        <w:rFonts w:ascii="Cambria Math" w:eastAsiaTheme="minorEastAsia" w:hAnsi="Cambria Math" w:cs="Arial"/>
+                        <w:sz w:val="20"/>
+                        <w:szCs w:val="20"/>
+                      </w:rPr>
+                      <m:t>w</m:t>
+                    </m:r>
+                  </m:sub>
+                </m:sSub>
+              </m:den>
+            </m:f>
+          </m:e>
+        </m:rad>
+      </m:oMath>
+      <w:r>
+        <w:rPr>
+          <w:rFonts w:ascii="Arial" w:eastAsiaTheme="minorEastAsia" w:hAnsi="Arial" w:cs="Arial"/>
+          <w:sz w:val="20"/>
+          <w:szCs w:val="20"/>
+        </w:rPr>
+        <w:t xml:space="preserve"> and scaled parameters </w:t>
+      </w:r>
+      <m:oMath>
+        <m:sSubSup>
+          <m:sSubSupPr>
+            <m:ctrlPr>
+              <w:rPr>
+                <w:rFonts w:ascii="Cambria Math" w:eastAsiaTheme="minorEastAsia" w:hAnsi="Cambria Math" w:cs="Arial"/>
+                <w:i/>
+                <w:sz w:val="20"/>
+                <w:szCs w:val="20"/>
+              </w:rPr>
+            </m:ctrlPr>
+          </m:sSubSupPr>
+          <m:e>
+            <m:r>
+              <w:rPr>
+                <w:rFonts w:ascii="Cambria Math" w:eastAsiaTheme="minorEastAsia" w:hAnsi="Cambria Math" w:cs="Arial"/>
+                <w:sz w:val="20"/>
+                <w:szCs w:val="20"/>
+              </w:rPr>
+              <m:t>d</m:t>
+            </m:r>
+          </m:e>
+          <m:sub>
+            <m:r>
+              <w:rPr>
+                <w:rFonts w:ascii="Cambria Math" w:eastAsiaTheme="minorEastAsia" w:hAnsi="Cambria Math" w:cs="Arial"/>
+                <w:sz w:val="20"/>
+                <w:szCs w:val="20"/>
+              </w:rPr>
+              <m:t>c</m:t>
+            </m:r>
+          </m:sub>
+          <m:sup>
+            <m:r>
+              <w:rPr>
+                <w:rFonts w:ascii="Cambria Math" w:eastAsiaTheme="minorEastAsia" w:hAnsi="Cambria Math" w:cs="Arial"/>
+                <w:sz w:val="20"/>
+                <w:szCs w:val="20"/>
+              </w:rPr>
+              <m:t>*</m:t>
+            </m:r>
+          </m:sup>
+        </m:sSubSup>
+        <m:r>
+          <w:rPr>
+            <w:rFonts w:ascii="Cambria Math" w:eastAsiaTheme="minorEastAsia" w:hAnsi="Cambria Math" w:cs="Arial"/>
+            <w:sz w:val="20"/>
+            <w:szCs w:val="20"/>
+          </w:rPr>
+          <m:t>=</m:t>
+        </m:r>
+        <m:sSub>
+          <m:sSubPr>
+            <m:ctrlPr>
+              <w:rPr>
+                <w:rFonts w:ascii="Cambria Math" w:eastAsiaTheme="minorEastAsia" w:hAnsi="Cambria Math" w:cs="Arial"/>
+                <w:i/>
+                <w:sz w:val="20"/>
+                <w:szCs w:val="20"/>
+              </w:rPr>
+            </m:ctrlPr>
+          </m:sSubPr>
+          <m:e>
+            <m:r>
+              <w:rPr>
+                <w:rFonts w:ascii="Cambria Math" w:eastAsiaTheme="minorEastAsia" w:hAnsi="Cambria Math" w:cs="Arial"/>
+                <w:sz w:val="20"/>
+                <w:szCs w:val="20"/>
+              </w:rPr>
+              <m:t>d</m:t>
+            </m:r>
+          </m:e>
+          <m:sub>
+            <m:r>
+              <w:rPr>
+                <w:rFonts w:ascii="Cambria Math" w:eastAsiaTheme="minorEastAsia" w:hAnsi="Cambria Math" w:cs="Arial"/>
+                <w:sz w:val="20"/>
+                <w:szCs w:val="20"/>
+              </w:rPr>
+              <m:t>c</m:t>
+            </m:r>
+          </m:sub>
+        </m:sSub>
+        <m:r>
+          <w:rPr>
+            <w:rFonts w:ascii="Cambria Math" w:eastAsiaTheme="minorEastAsia" w:hAnsi="Cambria Math" w:cs="Arial"/>
+            <w:sz w:val="20"/>
+            <w:szCs w:val="20"/>
+          </w:rPr>
+          <m:t>/β</m:t>
+        </m:r>
+      </m:oMath>
+      <w:r>
+        <w:rPr>
+          <w:rFonts w:ascii="Arial" w:eastAsiaTheme="minorEastAsia" w:hAnsi="Arial" w:cs="Arial"/>
+          <w:sz w:val="20"/>
+          <w:szCs w:val="20"/>
+        </w:rPr>
+        <w:t xml:space="preserve">, </w:t>
+      </w:r>
+      <m:oMath>
+        <m:sSubSup>
+          <m:sSubSupPr>
+            <m:ctrlPr>
+              <w:rPr>
+                <w:rFonts w:ascii="Cambria Math" w:eastAsiaTheme="minorEastAsia" w:hAnsi="Cambria Math" w:cs="Arial"/>
+                <w:i/>
+                <w:sz w:val="20"/>
+                <w:szCs w:val="20"/>
+              </w:rPr>
+            </m:ctrlPr>
+          </m:sSubSupPr>
+          <m:e>
+            <m:r>
+              <w:rPr>
+                <w:rFonts w:ascii="Cambria Math" w:eastAsiaTheme="minorEastAsia" w:hAnsi="Cambria Math" w:cs="Arial"/>
+                <w:sz w:val="20"/>
+                <w:szCs w:val="20"/>
+              </w:rPr>
+              <m:t>d</m:t>
+            </m:r>
+          </m:e>
+          <m:sub>
+            <m:r>
+              <w:rPr>
+                <w:rFonts w:ascii="Cambria Math" w:eastAsiaTheme="minorEastAsia" w:hAnsi="Cambria Math" w:cs="Arial"/>
+                <w:sz w:val="20"/>
+                <w:szCs w:val="20"/>
+              </w:rPr>
+              <m:t>f</m:t>
+            </m:r>
+          </m:sub>
+          <m:sup>
+            <m:r>
+              <w:rPr>
+                <w:rFonts w:ascii="Cambria Math" w:eastAsiaTheme="minorEastAsia" w:hAnsi="Cambria Math" w:cs="Arial"/>
+                <w:sz w:val="20"/>
+                <w:szCs w:val="20"/>
+              </w:rPr>
+              <m:t>*</m:t>
+            </m:r>
+          </m:sup>
+        </m:sSubSup>
+        <m:r>
+          <w:rPr>
+            <w:rFonts w:ascii="Cambria Math" w:eastAsiaTheme="minorEastAsia" w:hAnsi="Cambria Math" w:cs="Arial"/>
+            <w:sz w:val="20"/>
+            <w:szCs w:val="20"/>
+          </w:rPr>
+          <m:t>=</m:t>
+        </m:r>
+        <m:sSub>
+          <m:sSubPr>
+            <m:ctrlPr>
+              <w:rPr>
+                <w:rFonts w:ascii="Cambria Math" w:eastAsiaTheme="minorEastAsia" w:hAnsi="Cambria Math" w:cs="Arial"/>
+                <w:i/>
+                <w:sz w:val="20"/>
+                <w:szCs w:val="20"/>
+              </w:rPr>
+            </m:ctrlPr>
+          </m:sSubPr>
+          <m:e>
+            <m:r>
+              <w:rPr>
+                <w:rFonts w:ascii="Cambria Math" w:eastAsiaTheme="minorEastAsia" w:hAnsi="Cambria Math" w:cs="Arial"/>
+                <w:sz w:val="20"/>
+                <w:szCs w:val="20"/>
+              </w:rPr>
+              <m:t>d</m:t>
+            </m:r>
+          </m:e>
+          <m:sub>
+            <m:r>
+              <w:rPr>
+                <w:rFonts w:ascii="Cambria Math" w:eastAsiaTheme="minorEastAsia" w:hAnsi="Cambria Math" w:cs="Arial"/>
+                <w:sz w:val="20"/>
+                <w:szCs w:val="20"/>
+              </w:rPr>
+              <m:t>f</m:t>
+            </m:r>
+          </m:sub>
+        </m:sSub>
+        <m:r>
+          <w:rPr>
+            <w:rFonts w:ascii="Cambria Math" w:eastAsiaTheme="minorEastAsia" w:hAnsi="Cambria Math" w:cs="Arial"/>
+            <w:sz w:val="20"/>
+            <w:szCs w:val="20"/>
+          </w:rPr>
+          <m:t>/β</m:t>
+        </m:r>
+      </m:oMath>
+      <w:r>
+        <w:rPr>
+          <w:rFonts w:ascii="Arial" w:eastAsiaTheme="minorEastAsia" w:hAnsi="Arial" w:cs="Arial"/>
+          <w:sz w:val="20"/>
+          <w:szCs w:val="20"/>
+        </w:rPr>
+        <w:t xml:space="preserve">, </w:t>
+      </w:r>
+      <m:oMath>
+        <m:sSup>
+          <m:sSupPr>
+            <m:ctrlPr>
+              <w:rPr>
+                <w:rFonts w:ascii="Cambria Math" w:eastAsiaTheme="minorEastAsia" w:hAnsi="Cambria Math" w:cs="Arial"/>
+                <w:i/>
+                <w:sz w:val="20"/>
+                <w:szCs w:val="20"/>
+              </w:rPr>
+            </m:ctrlPr>
+          </m:sSupPr>
+          <m:e>
+            <m:r>
+              <w:rPr>
+                <w:rFonts w:ascii="Cambria Math" w:eastAsiaTheme="minorEastAsia" w:hAnsi="Cambria Math" w:cs="Arial"/>
+                <w:sz w:val="20"/>
+                <w:szCs w:val="20"/>
+              </w:rPr>
+              <m:t>q</m:t>
+            </m:r>
+          </m:e>
+          <m:sup>
+            <m:r>
+              <w:rPr>
+                <w:rFonts w:ascii="Cambria Math" w:eastAsiaTheme="minorEastAsia" w:hAnsi="Cambria Math" w:cs="Arial"/>
+                <w:sz w:val="20"/>
+                <w:szCs w:val="20"/>
+              </w:rPr>
+              <m:t>*</m:t>
+            </m:r>
+          </m:sup>
+        </m:sSup>
+        <m:r>
+          <w:rPr>
+            <w:rFonts w:ascii="Cambria Math" w:eastAsiaTheme="minorEastAsia" w:hAnsi="Cambria Math" w:cs="Arial"/>
+            <w:sz w:val="20"/>
+            <w:szCs w:val="20"/>
+          </w:rPr>
+          <m:t>=qb/β</m:t>
+        </m:r>
+      </m:oMath>
+      <w:r>
+        <w:rPr>
+          <w:rFonts w:ascii="Arial" w:eastAsiaTheme="minorEastAsia" w:hAnsi="Arial" w:cs="Arial"/>
+          <w:sz w:val="20"/>
+          <w:szCs w:val="20"/>
+        </w:rPr>
+        <w:t xml:space="preserve">, </w:t>
+      </w:r>
+      <m:oMath>
+        <m:sSup>
+          <m:sSupPr>
+            <m:ctrlPr>
+              <w:rPr>
+                <w:rFonts w:ascii="Cambria Math" w:eastAsiaTheme="minorEastAsia" w:hAnsi="Cambria Math" w:cs="Arial"/>
+                <w:i/>
+                <w:sz w:val="20"/>
+                <w:szCs w:val="20"/>
+              </w:rPr>
+            </m:ctrlPr>
+          </m:sSupPr>
+          <m:e>
+            <m:r>
+              <w:rPr>
+                <w:rFonts w:ascii="Cambria Math" w:eastAsiaTheme="minorEastAsia" w:hAnsi="Cambria Math" w:cs="Arial"/>
+                <w:sz w:val="20"/>
+                <w:szCs w:val="20"/>
+              </w:rPr>
+              <m:t>η</m:t>
+            </m:r>
+          </m:e>
+          <m:sup>
+            <m:r>
+              <w:rPr>
+                <w:rFonts w:ascii="Cambria Math" w:eastAsiaTheme="minorEastAsia" w:hAnsi="Cambria Math" w:cs="Arial"/>
+                <w:sz w:val="20"/>
+                <w:szCs w:val="20"/>
+              </w:rPr>
+              <m:t>*</m:t>
+            </m:r>
+          </m:sup>
+        </m:sSup>
+        <m:r>
+          <w:rPr>
+            <w:rFonts w:ascii="Cambria Math" w:eastAsiaTheme="minorEastAsia" w:hAnsi="Cambria Math" w:cs="Arial"/>
+            <w:sz w:val="20"/>
+            <w:szCs w:val="20"/>
+          </w:rPr>
+          <m:t>=</m:t>
+        </m:r>
+        <m:f>
+          <m:fPr>
+            <m:ctrlPr>
+              <w:rPr>
+                <w:rFonts w:ascii="Cambria Math" w:eastAsiaTheme="minorEastAsia" w:hAnsi="Cambria Math" w:cs="Arial"/>
+                <w:i/>
+                <w:sz w:val="20"/>
+                <w:szCs w:val="20"/>
+              </w:rPr>
+            </m:ctrlPr>
+          </m:fPr>
+          <m:num>
+            <m:r>
+              <w:rPr>
+                <w:rFonts w:ascii="Cambria Math" w:eastAsiaTheme="minorEastAsia" w:hAnsi="Cambria Math" w:cs="Arial"/>
+                <w:sz w:val="20"/>
+                <w:szCs w:val="20"/>
+              </w:rPr>
+              <m:t>ηk</m:t>
+            </m:r>
+          </m:num>
+          <m:den>
+            <m:r>
+              <w:rPr>
+                <w:rFonts w:ascii="Cambria Math" w:eastAsiaTheme="minorEastAsia" w:hAnsi="Cambria Math" w:cs="Arial"/>
+                <w:sz w:val="20"/>
+                <w:szCs w:val="20"/>
+              </w:rPr>
+              <m:t>βb</m:t>
+            </m:r>
+          </m:den>
+        </m:f>
+      </m:oMath>
+      <w:r>
+        <w:rPr>
+          <w:rFonts w:ascii="Arial" w:eastAsiaTheme="minorEastAsia" w:hAnsi="Arial" w:cs="Arial"/>
+          <w:sz w:val="20"/>
+          <w:szCs w:val="20"/>
+        </w:rPr>
+        <w:t xml:space="preserve">, </w:t>
+      </w:r>
+      <m:oMath>
+        <m:sSubSup>
+          <m:sSubSupPr>
+            <m:ctrlPr>
+              <w:rPr>
+                <w:rFonts w:ascii="Cambria Math" w:eastAsiaTheme="minorEastAsia" w:hAnsi="Cambria Math" w:cs="Arial"/>
+                <w:i/>
+                <w:sz w:val="20"/>
+                <w:szCs w:val="20"/>
+              </w:rPr>
+            </m:ctrlPr>
+          </m:sSubSupPr>
+          <m:e>
+            <m:r>
+              <w:rPr>
+                <w:rFonts w:ascii="Cambria Math" w:eastAsiaTheme="minorEastAsia" w:hAnsi="Cambria Math" w:cs="Arial"/>
+                <w:sz w:val="20"/>
+                <w:szCs w:val="20"/>
+              </w:rPr>
+              <m:t>D</m:t>
+            </m:r>
+          </m:e>
+          <m:sub>
+            <m:r>
+              <w:rPr>
+                <w:rFonts w:ascii="Cambria Math" w:eastAsiaTheme="minorEastAsia" w:hAnsi="Cambria Math" w:cs="Arial"/>
+                <w:sz w:val="20"/>
+                <w:szCs w:val="20"/>
+              </w:rPr>
+              <m:t>c</m:t>
+            </m:r>
+          </m:sub>
+          <m:sup>
+            <m:r>
+              <w:rPr>
+                <w:rFonts w:ascii="Cambria Math" w:eastAsiaTheme="minorEastAsia" w:hAnsi="Cambria Math" w:cs="Arial"/>
+                <w:sz w:val="20"/>
+                <w:szCs w:val="20"/>
+              </w:rPr>
+              <m:t>*</m:t>
+            </m:r>
+          </m:sup>
+        </m:sSubSup>
+        <m:r>
+          <w:rPr>
+            <w:rFonts w:ascii="Cambria Math" w:eastAsiaTheme="minorEastAsia" w:hAnsi="Cambria Math" w:cs="Arial"/>
+            <w:sz w:val="20"/>
+            <w:szCs w:val="20"/>
+          </w:rPr>
+          <m:t>=</m:t>
+        </m:r>
+        <m:f>
+          <m:fPr>
+            <m:ctrlPr>
+              <w:rPr>
+                <w:rFonts w:ascii="Cambria Math" w:eastAsiaTheme="minorEastAsia" w:hAnsi="Cambria Math" w:cs="Arial"/>
+                <w:i/>
+                <w:sz w:val="20"/>
+                <w:szCs w:val="20"/>
+              </w:rPr>
+            </m:ctrlPr>
+          </m:fPr>
+          <m:num>
+            <m:r>
+              <w:rPr>
+                <w:rFonts w:ascii="Cambria Math" w:eastAsiaTheme="minorEastAsia" w:hAnsi="Cambria Math" w:cs="Arial"/>
+                <w:sz w:val="20"/>
+                <w:szCs w:val="20"/>
+              </w:rPr>
+              <m:t>b</m:t>
+            </m:r>
+            <m:sSub>
+              <m:sSubPr>
+                <m:ctrlPr>
+                  <w:rPr>
+                    <w:rFonts w:ascii="Cambria Math" w:eastAsiaTheme="minorEastAsia" w:hAnsi="Cambria Math" w:cs="Arial"/>
+                    <w:i/>
+                    <w:sz w:val="20"/>
+                    <w:szCs w:val="20"/>
+                  </w:rPr>
+                </m:ctrlPr>
+              </m:sSubPr>
+              <m:e>
+                <m:r>
+                  <w:rPr>
+                    <w:rFonts w:ascii="Cambria Math" w:eastAsiaTheme="minorEastAsia" w:hAnsi="Cambria Math" w:cs="Arial"/>
+                    <w:sz w:val="20"/>
+                    <w:szCs w:val="20"/>
+                  </w:rPr>
+                  <m:t>D</m:t>
+                </m:r>
+              </m:e>
+              <m:sub>
+                <m:r>
+                  <w:rPr>
+                    <w:rFonts w:ascii="Cambria Math" w:eastAsiaTheme="minorEastAsia" w:hAnsi="Cambria Math" w:cs="Arial"/>
+                    <w:sz w:val="20"/>
+                    <w:szCs w:val="20"/>
+                  </w:rPr>
+                  <m:t>c</m:t>
+                </m:r>
+              </m:sub>
+            </m:sSub>
+          </m:num>
+          <m:den>
+            <m:sSub>
+              <m:sSubPr>
+                <m:ctrlPr>
+                  <w:rPr>
+                    <w:rFonts w:ascii="Cambria Math" w:eastAsiaTheme="minorEastAsia" w:hAnsi="Cambria Math" w:cs="Arial"/>
+                    <w:i/>
+                    <w:sz w:val="20"/>
+                    <w:szCs w:val="20"/>
+                  </w:rPr>
+                </m:ctrlPr>
+              </m:sSubPr>
+              <m:e>
+                <m:r>
+                  <w:rPr>
+                    <w:rFonts w:ascii="Cambria Math" w:eastAsiaTheme="minorEastAsia" w:hAnsi="Cambria Math" w:cs="Arial"/>
+                    <w:sz w:val="20"/>
+                    <w:szCs w:val="20"/>
+                  </w:rPr>
+                  <m:t>D</m:t>
+                </m:r>
+              </m:e>
+              <m:sub>
+                <m:r>
+                  <w:rPr>
+                    <w:rFonts w:ascii="Cambria Math" w:eastAsiaTheme="minorEastAsia" w:hAnsi="Cambria Math" w:cs="Arial"/>
+                    <w:sz w:val="20"/>
+                    <w:szCs w:val="20"/>
+                  </w:rPr>
+                  <m:t>w</m:t>
+                </m:r>
+              </m:sub>
+            </m:sSub>
+          </m:den>
+        </m:f>
+      </m:oMath>
+      <w:r>
+        <w:rPr>
+          <w:rFonts w:ascii="Arial" w:eastAsiaTheme="minorEastAsia" w:hAnsi="Arial" w:cs="Arial"/>
+          <w:sz w:val="20"/>
+          <w:szCs w:val="20"/>
+        </w:rPr>
+        <w:t xml:space="preserve">, and </w:t>
+      </w:r>
+      <m:oMath>
+        <m:sSubSup>
+          <m:sSubSupPr>
+            <m:ctrlPr>
+              <w:rPr>
+                <w:rFonts w:ascii="Cambria Math" w:eastAsiaTheme="minorEastAsia" w:hAnsi="Cambria Math" w:cs="Arial"/>
+                <w:i/>
+                <w:sz w:val="20"/>
+                <w:szCs w:val="20"/>
+              </w:rPr>
+            </m:ctrlPr>
+          </m:sSubSupPr>
+          <m:e>
+            <m:r>
+              <w:rPr>
+                <w:rFonts w:ascii="Cambria Math" w:eastAsiaTheme="minorEastAsia" w:hAnsi="Cambria Math" w:cs="Arial"/>
+                <w:sz w:val="20"/>
+                <w:szCs w:val="20"/>
+              </w:rPr>
+              <m:t>D</m:t>
+            </m:r>
+          </m:e>
+          <m:sub>
+            <m:r>
+              <w:rPr>
+                <w:rFonts w:ascii="Cambria Math" w:eastAsiaTheme="minorEastAsia" w:hAnsi="Cambria Math" w:cs="Arial"/>
+                <w:sz w:val="20"/>
+                <w:szCs w:val="20"/>
+              </w:rPr>
+              <m:t>f</m:t>
+            </m:r>
+          </m:sub>
+          <m:sup>
+            <m:r>
+              <w:rPr>
+                <w:rFonts w:ascii="Cambria Math" w:eastAsiaTheme="minorEastAsia" w:hAnsi="Cambria Math" w:cs="Arial"/>
+                <w:sz w:val="20"/>
+                <w:szCs w:val="20"/>
+              </w:rPr>
+              <m:t>*</m:t>
+            </m:r>
+          </m:sup>
+        </m:sSubSup>
+        <m:r>
+          <w:rPr>
+            <w:rFonts w:ascii="Cambria Math" w:eastAsiaTheme="minorEastAsia" w:hAnsi="Cambria Math" w:cs="Arial"/>
+            <w:sz w:val="20"/>
+            <w:szCs w:val="20"/>
+          </w:rPr>
+          <m:t>=</m:t>
+        </m:r>
+        <m:f>
+          <m:fPr>
+            <m:ctrlPr>
+              <w:rPr>
+                <w:rFonts w:ascii="Cambria Math" w:eastAsiaTheme="minorEastAsia" w:hAnsi="Cambria Math" w:cs="Arial"/>
+                <w:i/>
+                <w:sz w:val="20"/>
+                <w:szCs w:val="20"/>
+              </w:rPr>
+            </m:ctrlPr>
+          </m:fPr>
+          <m:num>
+            <m:r>
+              <w:rPr>
+                <w:rFonts w:ascii="Cambria Math" w:eastAsiaTheme="minorEastAsia" w:hAnsi="Cambria Math" w:cs="Arial"/>
+                <w:sz w:val="20"/>
+                <w:szCs w:val="20"/>
+              </w:rPr>
+              <m:t>b</m:t>
+            </m:r>
+            <m:sSub>
+              <m:sSubPr>
+                <m:ctrlPr>
+                  <w:rPr>
+                    <w:rFonts w:ascii="Cambria Math" w:eastAsiaTheme="minorEastAsia" w:hAnsi="Cambria Math" w:cs="Arial"/>
+                    <w:i/>
+                    <w:sz w:val="20"/>
+                    <w:szCs w:val="20"/>
+                  </w:rPr>
+                </m:ctrlPr>
+              </m:sSubPr>
+              <m:e>
+                <m:r>
+                  <w:rPr>
+                    <w:rFonts w:ascii="Cambria Math" w:eastAsiaTheme="minorEastAsia" w:hAnsi="Cambria Math" w:cs="Arial"/>
+                    <w:sz w:val="20"/>
+                    <w:szCs w:val="20"/>
+                  </w:rPr>
+                  <m:t>D</m:t>
+                </m:r>
+              </m:e>
+              <m:sub>
+                <m:r>
+                  <w:rPr>
+                    <w:rFonts w:ascii="Cambria Math" w:eastAsiaTheme="minorEastAsia" w:hAnsi="Cambria Math" w:cs="Arial"/>
+                    <w:sz w:val="20"/>
+                    <w:szCs w:val="20"/>
+                  </w:rPr>
+                  <m:t>f</m:t>
+                </m:r>
+              </m:sub>
+            </m:sSub>
+          </m:num>
+          <m:den>
+            <m:sSub>
+              <m:sSubPr>
+                <m:ctrlPr>
+                  <w:rPr>
+                    <w:rFonts w:ascii="Cambria Math" w:eastAsiaTheme="minorEastAsia" w:hAnsi="Cambria Math" w:cs="Arial"/>
+                    <w:i/>
+                    <w:sz w:val="20"/>
+                    <w:szCs w:val="20"/>
+                  </w:rPr>
+                </m:ctrlPr>
+              </m:sSubPr>
+              <m:e>
+                <m:r>
+                  <w:rPr>
+                    <w:rFonts w:ascii="Cambria Math" w:eastAsiaTheme="minorEastAsia" w:hAnsi="Cambria Math" w:cs="Arial"/>
+                    <w:sz w:val="20"/>
+                    <w:szCs w:val="20"/>
+                  </w:rPr>
+                  <m:t>D</m:t>
+                </m:r>
+              </m:e>
+              <m:sub>
+                <m:r>
+                  <w:rPr>
+                    <w:rFonts w:ascii="Cambria Math" w:eastAsiaTheme="minorEastAsia" w:hAnsi="Cambria Math" w:cs="Arial"/>
+                    <w:sz w:val="20"/>
+                    <w:szCs w:val="20"/>
+                  </w:rPr>
+                  <m:t>w</m:t>
+                </m:r>
+              </m:sub>
+            </m:sSub>
+          </m:den>
+        </m:f>
+      </m:oMath>
+      <w:r>
+        <w:rPr>
+          <w:rFonts w:ascii="Arial" w:eastAsiaTheme="minorEastAsia" w:hAnsi="Arial" w:cs="Arial"/>
+          <w:sz w:val="20"/>
+          <w:szCs w:val="20"/>
+        </w:rPr>
+        <w:t>. Dropping the *’s</w:t>
+      </w:r>
+      <w:r>
+        <w:rPr>
+          <w:rFonts w:ascii="Arial" w:eastAsiaTheme="minorEastAsia" w:hAnsi="Arial" w:cs="Arial"/>
+          <w:sz w:val="20"/>
+          <w:szCs w:val="20"/>
+        </w:rPr>
+        <w:t>, the scaled system is</w:t>
+      </w:r>
+    </w:p>
+    <w:p>
+      <w:pPr>
+        <w:rPr>
+          <w:rFonts w:ascii="Arial" w:eastAsiaTheme="minorEastAsia" w:hAnsi="Arial" w:cs="Arial"/>
+          <w:sz w:val="20"/>
+          <w:szCs w:val="20"/>
+        </w:rPr>
+      </w:pPr>
+    </w:p>
+    <w:p>
+      <w:pPr>
+        <w:rPr>
+          <w:rFonts w:ascii="Arial" w:eastAsiaTheme="minorEastAsia" w:hAnsi="Arial" w:cs="Arial"/>
+          <w:sz w:val="20"/>
+          <w:szCs w:val="20"/>
+        </w:rPr>
+      </w:pPr>
+      <m:oMathPara>
+        <m:oMath>
+          <m:sSup>
+            <m:sSupPr>
+              <m:ctrlPr>
+                <w:rPr>
+                  <w:rFonts w:ascii="Cambria Math" w:eastAsiaTheme="minorEastAsia" w:hAnsi="Cambria Math" w:cs="Arial"/>
+                  <w:i/>
+                  <w:sz w:val="20"/>
+                  <w:szCs w:val="20"/>
+                </w:rPr>
+              </m:ctrlPr>
+            </m:sSupPr>
+            <m:e>
+              <m:r>
+                <w:rPr>
+                  <w:rFonts w:ascii="Cambria Math" w:eastAsiaTheme="minorEastAsia" w:hAnsi="Cambria Math" w:cs="Arial"/>
+                  <w:sz w:val="20"/>
+                  <w:szCs w:val="20"/>
+                </w:rPr>
+                <m:t>c</m:t>
+              </m:r>
+            </m:e>
+            <m:sup>
+              <m:r>
+                <w:rPr>
+                  <w:rFonts w:ascii="Cambria Math" w:eastAsiaTheme="minorEastAsia" w:hAnsi="Cambria Math" w:cs="Arial"/>
+                  <w:sz w:val="20"/>
+                  <w:szCs w:val="20"/>
+                </w:rPr>
+                <m:t>'</m:t>
+              </m:r>
+            </m:sup>
+          </m:sSup>
+          <m:r>
+            <m:rPr>
+              <m:aln/>
+            </m:rPr>
+            <w:rPr>
+              <w:rFonts w:ascii="Cambria Math" w:eastAsiaTheme="minorEastAsia" w:hAnsi="Cambria Math" w:cs="Arial"/>
+              <w:sz w:val="20"/>
+              <w:szCs w:val="20"/>
+            </w:rPr>
+            <m:t>=</m:t>
+          </m:r>
+          <m:f>
+            <m:fPr>
+              <m:ctrlPr>
+                <w:rPr>
+                  <w:rFonts w:ascii="Cambria Math" w:eastAsiaTheme="minorEastAsia" w:hAnsi="Cambria Math" w:cs="Arial"/>
+                  <w:i/>
+                  <w:sz w:val="20"/>
+                  <w:szCs w:val="20"/>
+                </w:rPr>
+              </m:ctrlPr>
+            </m:fPr>
+            <m:num>
+              <m:r>
+                <w:rPr>
+                  <w:rFonts w:ascii="Cambria Math" w:eastAsiaTheme="minorEastAsia" w:hAnsi="Cambria Math" w:cs="Arial"/>
+                  <w:sz w:val="20"/>
+                  <w:szCs w:val="20"/>
+                </w:rPr>
+                <m:t>w</m:t>
+              </m:r>
+            </m:num>
+            <m:den>
+              <m:r>
+                <w:rPr>
+                  <w:rFonts w:ascii="Cambria Math" w:eastAsiaTheme="minorEastAsia" w:hAnsi="Cambria Math" w:cs="Arial"/>
+                  <w:sz w:val="20"/>
+                  <w:szCs w:val="20"/>
+                </w:rPr>
+                <m:t>1+w</m:t>
+              </m:r>
+            </m:den>
+          </m:f>
+          <m:r>
+            <w:rPr>
+              <w:rFonts w:ascii="Cambria Math" w:eastAsiaTheme="minorEastAsia" w:hAnsi="Cambria Math" w:cs="Arial"/>
+              <w:sz w:val="20"/>
+              <w:szCs w:val="20"/>
+            </w:rPr>
+            <m:t>c</m:t>
+          </m:r>
+          <m:d>
+            <m:dPr>
+              <m:ctrlPr>
+                <w:rPr>
+                  <w:rFonts w:ascii="Cambria Math" w:eastAsiaTheme="minorEastAsia" w:hAnsi="Cambria Math" w:cs="Arial"/>
+                  <w:i/>
+                  <w:sz w:val="20"/>
+                  <w:szCs w:val="20"/>
+                </w:rPr>
+              </m:ctrlPr>
+            </m:dPr>
+            <m:e>
+              <m:r>
+                <w:rPr>
+                  <w:rFonts w:ascii="Cambria Math" w:eastAsiaTheme="minorEastAsia" w:hAnsi="Cambria Math" w:cs="Arial"/>
+                  <w:sz w:val="20"/>
+                  <w:szCs w:val="20"/>
+                </w:rPr>
+                <m:t>1-c-f</m:t>
+              </m:r>
+            </m:e>
+          </m:d>
+          <m:r>
+            <w:rPr>
+              <w:rFonts w:ascii="Cambria Math" w:eastAsiaTheme="minorEastAsia" w:hAnsi="Cambria Math" w:cs="Arial"/>
+              <w:sz w:val="20"/>
+              <w:szCs w:val="20"/>
+            </w:rPr>
+            <m:t>-</m:t>
+          </m:r>
+          <m:sSub>
+            <m:sSubPr>
+              <m:ctrlPr>
+                <w:rPr>
+                  <w:rFonts w:ascii="Cambria Math" w:eastAsiaTheme="minorEastAsia" w:hAnsi="Cambria Math" w:cs="Arial"/>
+                  <w:i/>
+                  <w:sz w:val="20"/>
+                  <w:szCs w:val="20"/>
+                </w:rPr>
+              </m:ctrlPr>
+            </m:sSubPr>
+            <m:e>
+              <m:r>
+                <w:rPr>
+                  <w:rFonts w:ascii="Cambria Math" w:eastAsiaTheme="minorEastAsia" w:hAnsi="Cambria Math" w:cs="Arial"/>
+                  <w:sz w:val="20"/>
+                  <w:szCs w:val="20"/>
+                </w:rPr>
+                <m:t>d</m:t>
+              </m:r>
+            </m:e>
+            <m:sub>
+              <m:r>
+                <w:rPr>
+                  <w:rFonts w:ascii="Cambria Math" w:eastAsiaTheme="minorEastAsia" w:hAnsi="Cambria Math" w:cs="Arial"/>
+                  <w:sz w:val="20"/>
+                  <w:szCs w:val="20"/>
+                </w:rPr>
+                <m:t>c</m:t>
+              </m:r>
+            </m:sub>
+          </m:sSub>
+          <m:r>
+            <w:rPr>
+              <w:rFonts w:ascii="Cambria Math" w:eastAsiaTheme="minorEastAsia" w:hAnsi="Cambria Math" w:cs="Arial"/>
+              <w:sz w:val="20"/>
+              <w:szCs w:val="20"/>
+            </w:rPr>
+            <m:t>c+</m:t>
+          </m:r>
+          <m:sSub>
+            <m:sSubPr>
+              <m:ctrlPr>
+                <w:rPr>
+                  <w:rFonts w:ascii="Cambria Math" w:eastAsiaTheme="minorEastAsia" w:hAnsi="Cambria Math" w:cs="Arial"/>
+                  <w:i/>
+                  <w:sz w:val="20"/>
+                  <w:szCs w:val="20"/>
+                </w:rPr>
+              </m:ctrlPr>
+            </m:sSubPr>
+            <m:e>
+              <m:r>
+                <w:rPr>
+                  <w:rFonts w:ascii="Cambria Math" w:eastAsiaTheme="minorEastAsia" w:hAnsi="Cambria Math" w:cs="Arial"/>
+                  <w:sz w:val="20"/>
+                  <w:szCs w:val="20"/>
+                </w:rPr>
+                <m:t>D</m:t>
+              </m:r>
+            </m:e>
+            <m:sub>
+              <m:r>
+                <w:rPr>
+                  <w:rFonts w:ascii="Cambria Math" w:eastAsiaTheme="minorEastAsia" w:hAnsi="Cambria Math" w:cs="Arial"/>
+                  <w:sz w:val="20"/>
+                  <w:szCs w:val="20"/>
+                </w:rPr>
+                <m:t>c</m:t>
+              </m:r>
+            </m:sub>
+          </m:sSub>
+          <m:r>
+            <m:rPr>
+              <m:sty m:val="p"/>
+            </m:rPr>
+            <w:rPr>
+              <w:rFonts w:ascii="Cambria Math" w:eastAsiaTheme="minorEastAsia" w:hAnsi="Cambria Math" w:cs="Arial"/>
+              <w:sz w:val="20"/>
+              <w:szCs w:val="20"/>
+            </w:rPr>
+            <m:t>Δ</m:t>
+          </m:r>
+          <m:r>
+            <w:rPr>
+              <w:rFonts w:ascii="Cambria Math" w:eastAsiaTheme="minorEastAsia" w:hAnsi="Cambria Math" w:cs="Arial"/>
+              <w:sz w:val="20"/>
+              <w:szCs w:val="20"/>
+            </w:rPr>
+            <m:t>c</m:t>
+          </m:r>
+          <m:r>
+            <w:rPr>
+              <w:rFonts w:ascii="Arial" w:eastAsiaTheme="minorEastAsia" w:hAnsi="Arial" w:cs="Arial"/>
+              <w:sz w:val="20"/>
+              <w:szCs w:val="20"/>
+            </w:rPr>
+            <w:br/>
+          </m:r>
+        </m:oMath>
+        <m:oMath>
+          <m:r>
+            <w:rPr>
+              <w:rFonts w:ascii="Cambria Math" w:eastAsiaTheme="minorEastAsia" w:hAnsi="Cambria Math" w:cs="Arial"/>
+              <w:sz w:val="20"/>
+              <w:szCs w:val="20"/>
+            </w:rPr>
+            <w:br/>
+          </m:r>
+        </m:oMath>
+        <m:oMath>
+          <m:sSup>
+            <m:sSupPr>
+              <m:ctrlPr>
+                <w:rPr>
+                  <w:rFonts w:ascii="Cambria Math" w:eastAsiaTheme="minorEastAsia" w:hAnsi="Cambria Math" w:cs="Arial"/>
+                  <w:i/>
+                  <w:sz w:val="20"/>
+                  <w:szCs w:val="20"/>
+                </w:rPr>
+              </m:ctrlPr>
+            </m:sSupPr>
+            <m:e>
+              <m:r>
+                <w:rPr>
+                  <w:rFonts w:ascii="Cambria Math" w:eastAsiaTheme="minorEastAsia" w:hAnsi="Cambria Math" w:cs="Arial"/>
+                  <w:sz w:val="20"/>
+                  <w:szCs w:val="20"/>
+                </w:rPr>
+                <m:t>f</m:t>
+              </m:r>
+            </m:e>
+            <m:sup>
+              <m:r>
+                <w:rPr>
+                  <w:rFonts w:ascii="Cambria Math" w:eastAsiaTheme="minorEastAsia" w:hAnsi="Cambria Math" w:cs="Arial"/>
+                  <w:sz w:val="20"/>
+                  <w:szCs w:val="20"/>
+                </w:rPr>
+                <m:t>'</m:t>
+              </m:r>
+            </m:sup>
+          </m:sSup>
+          <m:r>
+            <m:rPr>
+              <m:aln/>
+            </m:rPr>
+            <w:rPr>
+              <w:rFonts w:ascii="Cambria Math" w:eastAsiaTheme="minorEastAsia" w:hAnsi="Cambria Math" w:cs="Arial"/>
+              <w:sz w:val="20"/>
+              <w:szCs w:val="20"/>
+            </w:rPr>
+            <m:t>=</m:t>
+          </m:r>
+          <m:d>
+            <m:dPr>
+              <m:ctrlPr>
+                <w:rPr>
+                  <w:rFonts w:ascii="Cambria Math" w:eastAsiaTheme="minorEastAsia" w:hAnsi="Cambria Math" w:cs="Arial"/>
+                  <w:i/>
+                  <w:sz w:val="20"/>
+                  <w:szCs w:val="20"/>
+                </w:rPr>
+              </m:ctrlPr>
+            </m:dPr>
+            <m:e>
+              <m:r>
+                <w:rPr>
+                  <w:rFonts w:ascii="Cambria Math" w:eastAsiaTheme="minorEastAsia" w:hAnsi="Cambria Math" w:cs="Arial"/>
+                  <w:sz w:val="20"/>
+                  <w:szCs w:val="20"/>
+                </w:rPr>
+                <m:t>1-</m:t>
+              </m:r>
+              <m:f>
+                <m:fPr>
+                  <m:ctrlPr>
+                    <w:rPr>
+                      <w:rFonts w:ascii="Cambria Math" w:eastAsiaTheme="minorEastAsia" w:hAnsi="Cambria Math" w:cs="Arial"/>
+                      <w:i/>
+                      <w:sz w:val="20"/>
+                      <w:szCs w:val="20"/>
+                    </w:rPr>
+                  </m:ctrlPr>
+                </m:fPr>
+                <m:num>
+                  <m:r>
+                    <w:rPr>
+                      <w:rFonts w:ascii="Cambria Math" w:eastAsiaTheme="minorEastAsia" w:hAnsi="Cambria Math" w:cs="Arial"/>
+                      <w:sz w:val="20"/>
+                      <w:szCs w:val="20"/>
+                    </w:rPr>
+                    <m:t>w</m:t>
+                  </m:r>
+                </m:num>
+                <m:den>
+                  <m:r>
+                    <w:rPr>
+                      <w:rFonts w:ascii="Cambria Math" w:eastAsiaTheme="minorEastAsia" w:hAnsi="Cambria Math" w:cs="Arial"/>
+                      <w:sz w:val="20"/>
+                      <w:szCs w:val="20"/>
+                    </w:rPr>
+                    <m:t>1+w</m:t>
+                  </m:r>
+                </m:den>
+              </m:f>
+            </m:e>
+          </m:d>
+          <m:r>
+            <w:rPr>
+              <w:rFonts w:ascii="Cambria Math" w:eastAsiaTheme="minorEastAsia" w:hAnsi="Cambria Math" w:cs="Arial"/>
+              <w:sz w:val="20"/>
+              <w:szCs w:val="20"/>
+            </w:rPr>
+            <m:t>f</m:t>
+          </m:r>
+          <m:d>
+            <m:dPr>
+              <m:ctrlPr>
+                <w:rPr>
+                  <w:rFonts w:ascii="Cambria Math" w:eastAsiaTheme="minorEastAsia" w:hAnsi="Cambria Math" w:cs="Arial"/>
+                  <w:i/>
+                  <w:sz w:val="20"/>
+                  <w:szCs w:val="20"/>
+                </w:rPr>
+              </m:ctrlPr>
+            </m:dPr>
+            <m:e>
+              <m:r>
+                <w:rPr>
+                  <w:rFonts w:ascii="Cambria Math" w:eastAsiaTheme="minorEastAsia" w:hAnsi="Cambria Math" w:cs="Arial"/>
+                  <w:sz w:val="20"/>
+                  <w:szCs w:val="20"/>
+                </w:rPr>
+                <m:t>1-c-f</m:t>
+              </m:r>
+            </m:e>
+          </m:d>
+          <m:r>
+            <w:rPr>
+              <w:rFonts w:ascii="Cambria Math" w:eastAsiaTheme="minorEastAsia" w:hAnsi="Cambria Math" w:cs="Arial"/>
+              <w:sz w:val="20"/>
+              <w:szCs w:val="20"/>
+            </w:rPr>
+            <m:t>-</m:t>
+          </m:r>
+          <m:sSub>
+            <m:sSubPr>
+              <m:ctrlPr>
+                <w:rPr>
+                  <w:rFonts w:ascii="Cambria Math" w:eastAsiaTheme="minorEastAsia" w:hAnsi="Cambria Math" w:cs="Arial"/>
+                  <w:i/>
+                  <w:sz w:val="20"/>
+                  <w:szCs w:val="20"/>
+                </w:rPr>
+              </m:ctrlPr>
+            </m:sSubPr>
+            <m:e>
+              <m:r>
+                <w:rPr>
+                  <w:rFonts w:ascii="Cambria Math" w:eastAsiaTheme="minorEastAsia" w:hAnsi="Cambria Math" w:cs="Arial"/>
+                  <w:sz w:val="20"/>
+                  <w:szCs w:val="20"/>
+                </w:rPr>
+                <m:t>d</m:t>
+              </m:r>
+            </m:e>
+            <m:sub>
+              <m:r>
+                <w:rPr>
+                  <w:rFonts w:ascii="Cambria Math" w:eastAsiaTheme="minorEastAsia" w:hAnsi="Cambria Math" w:cs="Arial"/>
+                  <w:sz w:val="20"/>
+                  <w:szCs w:val="20"/>
+                </w:rPr>
+                <m:t>f</m:t>
+              </m:r>
+            </m:sub>
+          </m:sSub>
+          <m:r>
+            <w:rPr>
+              <w:rFonts w:ascii="Cambria Math" w:eastAsiaTheme="minorEastAsia" w:hAnsi="Cambria Math" w:cs="Arial"/>
+              <w:sz w:val="20"/>
+              <w:szCs w:val="20"/>
+            </w:rPr>
+            <m:t>f-qfw+</m:t>
+          </m:r>
+          <m:sSub>
+            <m:sSubPr>
+              <m:ctrlPr>
+                <w:rPr>
+                  <w:rFonts w:ascii="Cambria Math" w:eastAsiaTheme="minorEastAsia" w:hAnsi="Cambria Math" w:cs="Arial"/>
+                  <w:i/>
+                  <w:sz w:val="20"/>
+                  <w:szCs w:val="20"/>
+                </w:rPr>
+              </m:ctrlPr>
+            </m:sSubPr>
+            <m:e>
+              <m:r>
+                <w:rPr>
+                  <w:rFonts w:ascii="Cambria Math" w:eastAsiaTheme="minorEastAsia" w:hAnsi="Cambria Math" w:cs="Arial"/>
+                  <w:sz w:val="20"/>
+                  <w:szCs w:val="20"/>
+                </w:rPr>
+                <m:t>D</m:t>
+              </m:r>
+            </m:e>
+            <m:sub>
+              <m:r>
+                <w:rPr>
+                  <w:rFonts w:ascii="Cambria Math" w:eastAsiaTheme="minorEastAsia" w:hAnsi="Cambria Math" w:cs="Arial"/>
+                  <w:sz w:val="20"/>
+                  <w:szCs w:val="20"/>
+                </w:rPr>
+                <m:t>w</m:t>
+              </m:r>
+            </m:sub>
+          </m:sSub>
+          <m:r>
+            <m:rPr>
+              <m:sty m:val="p"/>
+            </m:rPr>
+            <w:rPr>
+              <w:rFonts w:ascii="Cambria Math" w:eastAsiaTheme="minorEastAsia" w:hAnsi="Cambria Math" w:cs="Arial"/>
+              <w:sz w:val="20"/>
+              <w:szCs w:val="20"/>
+            </w:rPr>
+            <m:t>Δ</m:t>
+          </m:r>
+          <m:r>
+            <w:rPr>
+              <w:rFonts w:ascii="Cambria Math" w:eastAsiaTheme="minorEastAsia" w:hAnsi="Cambria Math" w:cs="Arial"/>
+              <w:sz w:val="20"/>
+              <w:szCs w:val="20"/>
+            </w:rPr>
+            <m:t>w</m:t>
+          </m:r>
+          <m:r>
+            <w:rPr>
+              <w:rFonts w:ascii="Cambria Math" w:eastAsiaTheme="minorEastAsia" w:hAnsi="Cambria Math" w:cs="Arial"/>
+              <w:sz w:val="20"/>
+              <w:szCs w:val="20"/>
+            </w:rPr>
+            <m:t xml:space="preserve"> </m:t>
+          </m:r>
+          <m:r>
+            <w:rPr>
+              <w:rFonts w:ascii="Cambria Math" w:eastAsiaTheme="minorEastAsia" w:hAnsi="Cambria Math" w:cs="Arial"/>
+              <w:sz w:val="20"/>
+              <w:szCs w:val="20"/>
+            </w:rPr>
+            <w:br/>
+          </m:r>
+        </m:oMath>
+        <m:oMath>
+          <m:r>
+            <m:rPr>
+              <m:sty m:val="p"/>
+            </m:rPr>
+            <w:rPr>
+              <w:rFonts w:ascii="Arial" w:eastAsiaTheme="minorEastAsia" w:hAnsi="Arial" w:cs="Arial"/>
+              <w:sz w:val="20"/>
+              <w:szCs w:val="20"/>
+            </w:rPr>
+            <w:br/>
+          </m:r>
+        </m:oMath>
+        <m:oMath>
+          <m:sSup>
+            <m:sSupPr>
+              <m:ctrlPr>
+                <w:rPr>
+                  <w:rFonts w:ascii="Cambria Math" w:eastAsiaTheme="minorEastAsia" w:hAnsi="Cambria Math" w:cs="Arial"/>
+                  <w:i/>
+                  <w:sz w:val="20"/>
+                  <w:szCs w:val="20"/>
+                </w:rPr>
+              </m:ctrlPr>
+            </m:sSupPr>
+            <m:e>
+              <m:r>
+                <w:rPr>
+                  <w:rFonts w:ascii="Cambria Math" w:eastAsiaTheme="minorEastAsia" w:hAnsi="Cambria Math" w:cs="Arial"/>
+                  <w:sz w:val="20"/>
+                  <w:szCs w:val="20"/>
+                </w:rPr>
+                <m:t>w</m:t>
+              </m:r>
+            </m:e>
+            <m:sup>
+              <m:r>
+                <w:rPr>
+                  <w:rFonts w:ascii="Cambria Math" w:eastAsiaTheme="minorEastAsia" w:hAnsi="Cambria Math" w:cs="Arial"/>
+                  <w:sz w:val="20"/>
+                  <w:szCs w:val="20"/>
+                </w:rPr>
+                <m:t>'</m:t>
+              </m:r>
+            </m:sup>
+          </m:sSup>
+          <m:r>
+            <m:rPr>
+              <m:aln/>
+            </m:rPr>
+            <w:rPr>
+              <w:rFonts w:ascii="Cambria Math" w:eastAsiaTheme="minorEastAsia" w:hAnsi="Cambria Math" w:cs="Arial"/>
+              <w:sz w:val="20"/>
+              <w:szCs w:val="20"/>
+            </w:rPr>
+            <m:t>=ηcw+</m:t>
+          </m:r>
+          <m:r>
+            <m:rPr>
+              <m:sty m:val="p"/>
+            </m:rPr>
+            <w:rPr>
+              <w:rFonts w:ascii="Cambria Math" w:eastAsiaTheme="minorEastAsia" w:hAnsi="Cambria Math" w:cs="Arial"/>
+              <w:sz w:val="20"/>
+              <w:szCs w:val="20"/>
+            </w:rPr>
+            <m:t>Δ</m:t>
+          </m:r>
+          <m:r>
+            <w:rPr>
+              <w:rFonts w:ascii="Cambria Math" w:eastAsiaTheme="minorEastAsia" w:hAnsi="Cambria Math" w:cs="Arial"/>
+              <w:sz w:val="20"/>
+              <w:szCs w:val="20"/>
+            </w:rPr>
+            <m:t>w</m:t>
+          </m:r>
+          <m:r>
+            <w:rPr>
+              <w:rFonts w:ascii="Cambria Math" w:eastAsiaTheme="minorEastAsia" w:hAnsi="Cambria Math" w:cs="Arial"/>
+              <w:sz w:val="20"/>
+              <w:szCs w:val="20"/>
+            </w:rPr>
+            <m:t xml:space="preserve">, </m:t>
+          </m:r>
+        </m:oMath>
+      </m:oMathPara>
+    </w:p>
+    <w:p>
+      <w:pPr>
+        <w:rPr>
+          <w:rFonts w:ascii="Arial" w:eastAsiaTheme="minorEastAsia" w:hAnsi="Arial" w:cs="Arial"/>
+          <w:sz w:val="20"/>
+          <w:szCs w:val="20"/>
+        </w:rPr>
+      </w:pPr>
+    </w:p>
+    <w:p>
+      <w:pPr>
+        <w:rPr>
+          <w:rFonts w:ascii="Arial" w:eastAsiaTheme="minorEastAsia" w:hAnsi="Arial" w:cs="Arial"/>
+          <w:sz w:val="20"/>
+          <w:szCs w:val="20"/>
+        </w:rPr>
+      </w:pPr>
+      <w:r>
+        <w:rPr>
+          <w:rFonts w:ascii="Arial" w:eastAsiaTheme="minorEastAsia" w:hAnsi="Arial" w:cs="Arial"/>
+          <w:sz w:val="20"/>
+          <w:szCs w:val="20"/>
+        </w:rPr>
+        <w:t xml:space="preserve">where </w:t>
+      </w:r>
+      <m:oMath>
+        <m:r>
+          <w:rPr>
+            <w:rFonts w:ascii="Cambria Math" w:eastAsiaTheme="minorEastAsia" w:hAnsi="Cambria Math" w:cs="Arial"/>
+            <w:sz w:val="20"/>
+            <w:szCs w:val="20"/>
+          </w:rPr>
+          <m:t>'</m:t>
+        </m:r>
+      </m:oMath>
+      <w:r>
+        <w:rPr>
+          <w:rFonts w:ascii="Arial" w:eastAsiaTheme="minorEastAsia" w:hAnsi="Arial" w:cs="Arial"/>
+          <w:sz w:val="20"/>
+          <w:szCs w:val="20"/>
+        </w:rPr>
+        <w:t xml:space="preserve"> </w:t>
+      </w:r>
+      <w:r>
+        <w:rPr>
+          <w:rFonts w:ascii="Arial" w:eastAsiaTheme="minorEastAsia" w:hAnsi="Arial" w:cs="Arial"/>
+          <w:sz w:val="20"/>
+          <w:szCs w:val="20"/>
+        </w:rPr>
+        <w:t xml:space="preserve">and </w:t>
+      </w:r>
+      <m:oMath>
+        <m:r>
+          <m:rPr>
+            <m:sty m:val="p"/>
+          </m:rPr>
+          <w:rPr>
+            <w:rFonts w:ascii="Cambria Math" w:eastAsiaTheme="minorEastAsia" w:hAnsi="Cambria Math" w:cs="Arial"/>
+            <w:sz w:val="20"/>
+            <w:szCs w:val="20"/>
+          </w:rPr>
+          <m:t>Δ</m:t>
+        </m:r>
+      </m:oMath>
+      <w:r>
+        <w:rPr>
+          <w:rFonts w:ascii="Arial" w:eastAsiaTheme="minorEastAsia" w:hAnsi="Arial" w:cs="Arial"/>
+          <w:sz w:val="20"/>
+          <w:szCs w:val="20"/>
+        </w:rPr>
+        <w:t xml:space="preserve"> represent </w:t>
+      </w:r>
+      <w:r>
+        <w:rPr>
+          <w:rFonts w:ascii="Arial" w:eastAsiaTheme="minorEastAsia" w:hAnsi="Arial" w:cs="Arial"/>
+          <w:sz w:val="20"/>
+          <w:szCs w:val="20"/>
+        </w:rPr>
+        <w:t>the derivate and Laplacian</w:t>
+      </w:r>
+      <w:r>
+        <w:rPr>
+          <w:rFonts w:ascii="Arial" w:eastAsiaTheme="minorEastAsia" w:hAnsi="Arial" w:cs="Arial"/>
+          <w:sz w:val="20"/>
+          <w:szCs w:val="20"/>
+        </w:rPr>
+        <w:t xml:space="preserve"> with respect to the scaled time and space variables, respectively.</w:t>
+      </w:r>
+    </w:p>
+    <w:p>
+      <w:pPr>
+        <w:rPr>
+          <w:rFonts w:ascii="Arial" w:eastAsiaTheme="minorEastAsia" w:hAnsi="Arial" w:cs="Arial"/>
+          <w:sz w:val="20"/>
+          <w:szCs w:val="20"/>
+        </w:rPr>
+      </w:pPr>
+    </w:p>
+    <w:p>
+      <w:pPr>
+        <w:rPr>
+          <w:rFonts w:ascii="Arial" w:eastAsiaTheme="minorEastAsia" w:hAnsi="Arial" w:cs="Arial"/>
+          <w:sz w:val="20"/>
+          <w:szCs w:val="20"/>
+        </w:rPr>
+      </w:pPr>
+    </w:p>
+    <w:p>
+      <w:pPr>
+        <w:rPr>
+          <w:rFonts w:ascii="Arial" w:eastAsiaTheme="minorEastAsia" w:hAnsi="Arial" w:cs="Arial"/>
           <w:sz w:val="20"/>
           <w:szCs w:val="20"/>
         </w:rPr>
@@ -309,6 +2615,291 @@
       <w:pPr>
         <w:rPr>
           <w:rFonts w:ascii="Arial" w:hAnsi="Arial" w:cs="Arial"/>
+          <w:sz w:val="20"/>
+          <w:szCs w:val="20"/>
+        </w:rPr>
+      </w:pPr>
+      <w:r>
+        <w:rPr>
+          <w:rFonts w:ascii="Arial" w:hAnsi="Arial" w:cs="Arial"/>
+          <w:sz w:val="20"/>
+          <w:szCs w:val="20"/>
+        </w:rPr>
+        <w:t>A traveling wave solut</w:t>
+      </w:r>
+      <w:r>
+        <w:rPr>
+          <w:rFonts w:ascii="Arial" w:hAnsi="Arial" w:cs="Arial"/>
+          <w:sz w:val="20"/>
+          <w:szCs w:val="20"/>
+        </w:rPr>
+        <w:t xml:space="preserve">ion is a </w:t>
+      </w:r>
+      <w:r>
+        <w:rPr>
+          <w:rFonts w:ascii="Arial" w:hAnsi="Arial" w:cs="Arial"/>
+          <w:sz w:val="20"/>
+          <w:szCs w:val="20"/>
+        </w:rPr>
+        <w:t xml:space="preserve">function </w:t>
+      </w:r>
+      <m:oMath>
+        <m:r>
+          <w:rPr>
+            <w:rFonts w:ascii="Cambria Math" w:hAnsi="Cambria Math" w:cs="Arial"/>
+            <w:sz w:val="20"/>
+            <w:szCs w:val="20"/>
+          </w:rPr>
+          <m:t>ϕ</m:t>
+        </m:r>
+      </m:oMath>
+      <w:r>
+        <w:rPr>
+          <w:rFonts w:ascii="Arial" w:eastAsiaTheme="minorEastAsia" w:hAnsi="Arial" w:cs="Arial"/>
+          <w:sz w:val="20"/>
+          <w:szCs w:val="20"/>
+        </w:rPr>
+        <w:t xml:space="preserve"> that satisfies </w:t>
+      </w:r>
+      <w:r>
+        <w:rPr>
+          <w:rFonts w:ascii="Arial" w:eastAsiaTheme="minorEastAsia" w:hAnsi="Arial" w:cs="Arial"/>
+          <w:sz w:val="20"/>
+          <w:szCs w:val="20"/>
+        </w:rPr>
+        <w:t xml:space="preserve">a </w:t>
+      </w:r>
+      <w:r>
+        <w:rPr>
+          <w:rFonts w:ascii="Arial" w:eastAsiaTheme="minorEastAsia" w:hAnsi="Arial" w:cs="Arial"/>
+          <w:sz w:val="20"/>
+          <w:szCs w:val="20"/>
+        </w:rPr>
+        <w:t>PDE while maintaining its shape in time</w:t>
+      </w:r>
+      <w:r>
+        <w:rPr>
+          <w:rFonts w:ascii="Arial" w:eastAsiaTheme="minorEastAsia" w:hAnsi="Arial" w:cs="Arial"/>
+          <w:sz w:val="20"/>
+          <w:szCs w:val="20"/>
+        </w:rPr>
+        <w:t xml:space="preserve"> </w:t>
+      </w:r>
+      <w:r>
+        <w:rPr>
+          <w:rFonts w:ascii="Arial" w:eastAsiaTheme="minorEastAsia" w:hAnsi="Arial" w:cs="Arial"/>
+          <w:sz w:val="20"/>
+          <w:szCs w:val="20"/>
+        </w:rPr>
+        <w:fldChar w:fldCharType="begin">
+          <w:fldData xml:space="preserve">PEVuZE5vdGU+PENpdGU+PEF1dGhvcj5Lb2xtb2dvcm9mZjwvQXV0aG9yPjxZZWFyPjE5ODg8L1ll
+YXI+PFJlY051bT4xMzA8L1JlY051bT48RGlzcGxheVRleHQ+KDEtMyk8L0Rpc3BsYXlUZXh0Pjxy
+ZWNvcmQ+PHJlYy1udW1iZXI+MTMwPC9yZWMtbnVtYmVyPjxmb3JlaWduLWtleXM+PGtleSBhcHA9
+IkVOIiBkYi1pZD0idHhmNXp4cnp5emF2Zmtlc3IwODUyOTUwYXpwZnN0eDJ2endmIiB0aW1lc3Rh
+bXA9IjE2Njc4NzM5MjEiIGd1aWQ9Ijg2MzMxMDljLTVjNTgtNDU4My1iNjAyLTlkYzUwODFiYjE0
+OCI+MTMwPC9rZXk+PC9mb3JlaWduLWtleXM+PHJlZi10eXBlIG5hbWU9IkNvbmZlcmVuY2UgUHJv
+Y2VlZGluZ3MiPjEwPC9yZWYtdHlwZT48Y29udHJpYnV0b3JzPjxhdXRob3JzPjxhdXRob3I+S29s
+bW9nb3JvZmYsIEEuIE4uPC9hdXRob3I+PGF1dGhvcj5QZXRyb3Zza3ksIEkuIEcuPC9hdXRob3I+
+PGF1dGhvcj5QaXNjb3Vub2ZmLCBOLjwvYXV0aG9yPjwvYXV0aG9ycz48L2NvbnRyaWJ1dG9ycz48
+dGl0bGVzPjx0aXRsZT5TdHVkeSBvZiB0aGUgRGlmZnVzaW9uIEVxdWF0aW9uIHdpdGggR3Jvd3Ro
+IG9mIHRoZSBRdWFudGl0eSBvZiBNYXR0ZXIgYW5kIGl0cyBBcHBsaWNhdGlvbiB0byBhIEJpb2xv
+Z3kgUHJvYmxlbTwvdGl0bGU+PC90aXRsZXM+PGRhdGVzPjx5ZWFyPjE5ODg8L3llYXI+PC9kYXRl
+cz48dXJscz48L3VybHM+PC9yZWNvcmQ+PC9DaXRlPjxDaXRlPjxBdXRob3I+VHJvZmltY2h1azwv
+QXV0aG9yPjxZZWFyPjIwMjA8L1llYXI+PFJlY051bT4xMzI8L1JlY051bT48cmVjb3JkPjxyZWMt
+bnVtYmVyPjEzMjwvcmVjLW51bWJlcj48Zm9yZWlnbi1rZXlzPjxrZXkgYXBwPSJFTiIgZGItaWQ9
+InR4ZjV6eHJ6eXphdmZrZXNyMDg1Mjk1MGF6cGZzdHgydnp3ZiIgdGltZXN0YW1wPSIxNjY3ODc0
+NTQ3Ij4xMzI8L2tleT48L2ZvcmVpZ24ta2V5cz48cmVmLXR5cGUgbmFtZT0iSm91cm5hbCBBcnRp
+Y2xlIj4xNzwvcmVmLXR5cGU+PGNvbnRyaWJ1dG9ycz48YXV0aG9ycz48YXV0aG9yPlRyb2ZpbWNo
+dWssIFNlcmdlaTwvYXV0aG9yPjxhdXRob3I+Vm9scGVydCwgVml0YWx5PC9hdXRob3I+PC9hdXRo
+b3JzPjwvY29udHJpYnV0b3JzPjx0aXRsZXM+PHRpdGxlPlRyYXZlbGluZyB3YXZlcyBpbiBkZWxh
+eWVkIHJlYWN0aW9uLWRpZmZ1c2lvbiBlcXVhdGlvbnMgaW4gYmlvbG9neTwvdGl0bGU+PHNlY29u
+ZGFyeS10aXRsZT5NYXRoZW1hdGljYWwgQmlvc2NpZW5jZXMgYW5kIEVuZ2luZWVyaW5nPC9zZWNv
+bmRhcnktdGl0bGU+PC90aXRsZXM+PHBlcmlvZGljYWw+PGZ1bGwtdGl0bGU+TWF0aGVtYXRpY2Fs
+IEJpb3NjaWVuY2VzIGFuZCBFbmdpbmVlcmluZzwvZnVsbC10aXRsZT48L3BlcmlvZGljYWw+PHBh
+Z2VzPjY0ODctNjUxNDwvcGFnZXM+PHZvbHVtZT4xNzwvdm9sdW1lPjxudW1iZXI+NjwvbnVtYmVy
+PjxrZXl3b3Jkcz48a2V5d29yZD50cmF2ZWxpbmcgd2F2ZTwva2V5d29yZD48a2V5d29yZD5yZWFj
+dGlvbi1kaWZmdXNpb24gZXF1YXRpb248L2tleXdvcmQ+PGtleXdvcmQ+ZGVsYXk8L2tleXdvcmQ+
+PGtleXdvcmQ+c3RhYmlsaXR5PC9rZXl3b3JkPjxrZXl3b3JkPmV4aXN0ZW5jZTwva2V5d29yZD48
+a2V5d29yZD5keW5hbWljczwva2V5d29yZD48L2tleXdvcmRzPjxkYXRlcz48eWVhcj4yMDIwPC95
+ZWFyPjwvZGF0ZXM+PGlzYm4+MTU1MS0wMDE4PC9pc2JuPjx1cmxzPjxyZWxhdGVkLXVybHM+PHVy
+bD5odHRwczovL3d3dy5haW1zcHJlc3MuY29tL2FydGljbGUvZG9pLzEwLjM5MzQvbWJlLjIwMjAz
+Mzk8L3VybD48L3JlbGF0ZWQtdXJscz48L3VybHM+PGVsZWN0cm9uaWMtcmVzb3VyY2UtbnVtPjEw
+LjM5MzQvbWJlLjIwMjAzMzk8L2VsZWN0cm9uaWMtcmVzb3VyY2UtbnVtPjwvcmVjb3JkPjwvQ2l0
+ZT48Q2l0ZT48QXV0aG9yPk5hcmxhPC9BdXRob3I+PFllYXI+MjAyMTwvWWVhcj48UmVjTnVtPjEy
+MjwvUmVjTnVtPjxyZWNvcmQ+PHJlYy1udW1iZXI+MTIyPC9yZWMtbnVtYmVyPjxmb3JlaWduLWtl
+eXM+PGtleSBhcHA9IkVOIiBkYi1pZD0idHhmNXp4cnp5emF2Zmtlc3IwODUyOTUwYXpwZnN0eDJ2
+endmIiB0aW1lc3RhbXA9IjE2NjM2MTg2ODMiIGd1aWQ9IjRiYWM4MDUzLWZjMmYtNDhkMy1hODBh
+LWU5Y2IyYTczMDQ0ZSI+MTIyPC9rZXk+PC9mb3JlaWduLWtleXM+PHJlZi10eXBlIG5hbWU9Ikpv
+dXJuYWwgQXJ0aWNsZSI+MTc8L3JlZi10eXBlPjxjb250cmlidXRvcnM+PGF1dGhvcnM+PGF1dGhv
+cj5OYXJsYSwgQXZhbmVlc2ggVi48L2F1dGhvcj48YXV0aG9yPkNyZW1lciwgSm9uYXM8L2F1dGhv
+cj48YXV0aG9yPkh3YSwgVGVyZW5jZTwvYXV0aG9yPjwvYXV0aG9ycz48L2NvbnRyaWJ1dG9ycz48
+dGl0bGVzPjx0aXRsZT5BIHRyYXZlbGluZy13YXZlIHNvbHV0aW9uIGZvciBiYWN0ZXJpYWwgY2hl
+bW90YXhpcyB3aXRoIGdyb3d0aDwvdGl0bGU+PHNlY29uZGFyeS10aXRsZT5Qcm9jZWVkaW5ncyBv
+ZiB0aGUgTmF0aW9uYWwgQWNhZGVteSBvZiBTY2llbmNlczwvc2Vjb25kYXJ5LXRpdGxlPjwvdGl0
+bGVzPjxwZXJpb2RpY2FsPjxmdWxsLXRpdGxlPlByb2NlZWRpbmdzIG9mIHRoZSBOYXRpb25hbCBB
+Y2FkZW15IG9mIFNjaWVuY2VzPC9mdWxsLXRpdGxlPjwvcGVyaW9kaWNhbD48cGFnZXM+ZTIxMDUx
+MzgxMTg8L3BhZ2VzPjx2b2x1bWU+MTE4PC92b2x1bWU+PG51bWJlcj40ODwvbnVtYmVyPjxkYXRl
+cz48eWVhcj4yMDIxPC95ZWFyPjwvZGF0ZXM+PHVybHM+PHJlbGF0ZWQtdXJscz48dXJsPmh0dHBz
+Oi8vd3d3LnBuYXMub3JnL2RvaS9hYnMvMTAuMTA3My9wbmFzLjIxMDUxMzgxMTg8L3VybD48L3Jl
+bGF0ZWQtdXJscz48L3VybHM+PGVsZWN0cm9uaWMtcmVzb3VyY2UtbnVtPmRvaToxMC4xMDczL3Bu
+YXMuMjEwNTEzODExODwvZWxlY3Ryb25pYy1yZXNvdXJjZS1udW0+PC9yZWNvcmQ+PC9DaXRlPjwv
+RW5kTm90ZT4A
+</w:fldData>
+        </w:fldChar>
+      </w:r>
+      <w:r>
+        <w:rPr>
+          <w:rFonts w:ascii="Arial" w:eastAsiaTheme="minorEastAsia" w:hAnsi="Arial" w:cs="Arial"/>
+          <w:sz w:val="20"/>
+          <w:szCs w:val="20"/>
+        </w:rPr>
+        <w:instrText xml:space="preserve"> ADDIN EN.CITE </w:instrText>
+      </w:r>
+      <w:r>
+        <w:rPr>
+          <w:rFonts w:ascii="Arial" w:eastAsiaTheme="minorEastAsia" w:hAnsi="Arial" w:cs="Arial"/>
+          <w:sz w:val="20"/>
+          <w:szCs w:val="20"/>
+        </w:rPr>
+        <w:fldChar w:fldCharType="begin">
+          <w:fldData xml:space="preserve">PEVuZE5vdGU+PENpdGU+PEF1dGhvcj5Lb2xtb2dvcm9mZjwvQXV0aG9yPjxZZWFyPjE5ODg8L1ll
+YXI+PFJlY051bT4xMzA8L1JlY051bT48RGlzcGxheVRleHQ+KDEtMyk8L0Rpc3BsYXlUZXh0Pjxy
+ZWNvcmQ+PHJlYy1udW1iZXI+MTMwPC9yZWMtbnVtYmVyPjxmb3JlaWduLWtleXM+PGtleSBhcHA9
+IkVOIiBkYi1pZD0idHhmNXp4cnp5emF2Zmtlc3IwODUyOTUwYXpwZnN0eDJ2endmIiB0aW1lc3Rh
+bXA9IjE2Njc4NzM5MjEiIGd1aWQ9Ijg2MzMxMDljLTVjNTgtNDU4My1iNjAyLTlkYzUwODFiYjE0
+OCI+MTMwPC9rZXk+PC9mb3JlaWduLWtleXM+PHJlZi10eXBlIG5hbWU9IkNvbmZlcmVuY2UgUHJv
+Y2VlZGluZ3MiPjEwPC9yZWYtdHlwZT48Y29udHJpYnV0b3JzPjxhdXRob3JzPjxhdXRob3I+S29s
+bW9nb3JvZmYsIEEuIE4uPC9hdXRob3I+PGF1dGhvcj5QZXRyb3Zza3ksIEkuIEcuPC9hdXRob3I+
+PGF1dGhvcj5QaXNjb3Vub2ZmLCBOLjwvYXV0aG9yPjwvYXV0aG9ycz48L2NvbnRyaWJ1dG9ycz48
+dGl0bGVzPjx0aXRsZT5TdHVkeSBvZiB0aGUgRGlmZnVzaW9uIEVxdWF0aW9uIHdpdGggR3Jvd3Ro
+IG9mIHRoZSBRdWFudGl0eSBvZiBNYXR0ZXIgYW5kIGl0cyBBcHBsaWNhdGlvbiB0byBhIEJpb2xv
+Z3kgUHJvYmxlbTwvdGl0bGU+PC90aXRsZXM+PGRhdGVzPjx5ZWFyPjE5ODg8L3llYXI+PC9kYXRl
+cz48dXJscz48L3VybHM+PC9yZWNvcmQ+PC9DaXRlPjxDaXRlPjxBdXRob3I+VHJvZmltY2h1azwv
+QXV0aG9yPjxZZWFyPjIwMjA8L1llYXI+PFJlY051bT4xMzI8L1JlY051bT48cmVjb3JkPjxyZWMt
+bnVtYmVyPjEzMjwvcmVjLW51bWJlcj48Zm9yZWlnbi1rZXlzPjxrZXkgYXBwPSJFTiIgZGItaWQ9
+InR4ZjV6eHJ6eXphdmZrZXNyMDg1Mjk1MGF6cGZzdHgydnp3ZiIgdGltZXN0YW1wPSIxNjY3ODc0
+NTQ3Ij4xMzI8L2tleT48L2ZvcmVpZ24ta2V5cz48cmVmLXR5cGUgbmFtZT0iSm91cm5hbCBBcnRp
+Y2xlIj4xNzwvcmVmLXR5cGU+PGNvbnRyaWJ1dG9ycz48YXV0aG9ycz48YXV0aG9yPlRyb2ZpbWNo
+dWssIFNlcmdlaTwvYXV0aG9yPjxhdXRob3I+Vm9scGVydCwgVml0YWx5PC9hdXRob3I+PC9hdXRo
+b3JzPjwvY29udHJpYnV0b3JzPjx0aXRsZXM+PHRpdGxlPlRyYXZlbGluZyB3YXZlcyBpbiBkZWxh
+eWVkIHJlYWN0aW9uLWRpZmZ1c2lvbiBlcXVhdGlvbnMgaW4gYmlvbG9neTwvdGl0bGU+PHNlY29u
+ZGFyeS10aXRsZT5NYXRoZW1hdGljYWwgQmlvc2NpZW5jZXMgYW5kIEVuZ2luZWVyaW5nPC9zZWNv
+bmRhcnktdGl0bGU+PC90aXRsZXM+PHBlcmlvZGljYWw+PGZ1bGwtdGl0bGU+TWF0aGVtYXRpY2Fs
+IEJpb3NjaWVuY2VzIGFuZCBFbmdpbmVlcmluZzwvZnVsbC10aXRsZT48L3BlcmlvZGljYWw+PHBh
+Z2VzPjY0ODctNjUxNDwvcGFnZXM+PHZvbHVtZT4xNzwvdm9sdW1lPjxudW1iZXI+NjwvbnVtYmVy
+PjxrZXl3b3Jkcz48a2V5d29yZD50cmF2ZWxpbmcgd2F2ZTwva2V5d29yZD48a2V5d29yZD5yZWFj
+dGlvbi1kaWZmdXNpb24gZXF1YXRpb248L2tleXdvcmQ+PGtleXdvcmQ+ZGVsYXk8L2tleXdvcmQ+
+PGtleXdvcmQ+c3RhYmlsaXR5PC9rZXl3b3JkPjxrZXl3b3JkPmV4aXN0ZW5jZTwva2V5d29yZD48
+a2V5d29yZD5keW5hbWljczwva2V5d29yZD48L2tleXdvcmRzPjxkYXRlcz48eWVhcj4yMDIwPC95
+ZWFyPjwvZGF0ZXM+PGlzYm4+MTU1MS0wMDE4PC9pc2JuPjx1cmxzPjxyZWxhdGVkLXVybHM+PHVy
+bD5odHRwczovL3d3dy5haW1zcHJlc3MuY29tL2FydGljbGUvZG9pLzEwLjM5MzQvbWJlLjIwMjAz
+Mzk8L3VybD48L3JlbGF0ZWQtdXJscz48L3VybHM+PGVsZWN0cm9uaWMtcmVzb3VyY2UtbnVtPjEw
+LjM5MzQvbWJlLjIwMjAzMzk8L2VsZWN0cm9uaWMtcmVzb3VyY2UtbnVtPjwvcmVjb3JkPjwvQ2l0
+ZT48Q2l0ZT48QXV0aG9yPk5hcmxhPC9BdXRob3I+PFllYXI+MjAyMTwvWWVhcj48UmVjTnVtPjEy
+MjwvUmVjTnVtPjxyZWNvcmQ+PHJlYy1udW1iZXI+MTIyPC9yZWMtbnVtYmVyPjxmb3JlaWduLWtl
+eXM+PGtleSBhcHA9IkVOIiBkYi1pZD0idHhmNXp4cnp5emF2Zmtlc3IwODUyOTUwYXpwZnN0eDJ2
+endmIiB0aW1lc3RhbXA9IjE2NjM2MTg2ODMiIGd1aWQ9IjRiYWM4MDUzLWZjMmYtNDhkMy1hODBh
+LWU5Y2IyYTczMDQ0ZSI+MTIyPC9rZXk+PC9mb3JlaWduLWtleXM+PHJlZi10eXBlIG5hbWU9Ikpv
+dXJuYWwgQXJ0aWNsZSI+MTc8L3JlZi10eXBlPjxjb250cmlidXRvcnM+PGF1dGhvcnM+PGF1dGhv
+cj5OYXJsYSwgQXZhbmVlc2ggVi48L2F1dGhvcj48YXV0aG9yPkNyZW1lciwgSm9uYXM8L2F1dGhv
+cj48YXV0aG9yPkh3YSwgVGVyZW5jZTwvYXV0aG9yPjwvYXV0aG9ycz48L2NvbnRyaWJ1dG9ycz48
+dGl0bGVzPjx0aXRsZT5BIHRyYXZlbGluZy13YXZlIHNvbHV0aW9uIGZvciBiYWN0ZXJpYWwgY2hl
+bW90YXhpcyB3aXRoIGdyb3d0aDwvdGl0bGU+PHNlY29uZGFyeS10aXRsZT5Qcm9jZWVkaW5ncyBv
+ZiB0aGUgTmF0aW9uYWwgQWNhZGVteSBvZiBTY2llbmNlczwvc2Vjb25kYXJ5LXRpdGxlPjwvdGl0
+bGVzPjxwZXJpb2RpY2FsPjxmdWxsLXRpdGxlPlByb2NlZWRpbmdzIG9mIHRoZSBOYXRpb25hbCBB
+Y2FkZW15IG9mIFNjaWVuY2VzPC9mdWxsLXRpdGxlPjwvcGVyaW9kaWNhbD48cGFnZXM+ZTIxMDUx
+MzgxMTg8L3BhZ2VzPjx2b2x1bWU+MTE4PC92b2x1bWU+PG51bWJlcj40ODwvbnVtYmVyPjxkYXRl
+cz48eWVhcj4yMDIxPC95ZWFyPjwvZGF0ZXM+PHVybHM+PHJlbGF0ZWQtdXJscz48dXJsPmh0dHBz
+Oi8vd3d3LnBuYXMub3JnL2RvaS9hYnMvMTAuMTA3My9wbmFzLjIxMDUxMzgxMTg8L3VybD48L3Jl
+bGF0ZWQtdXJscz48L3VybHM+PGVsZWN0cm9uaWMtcmVzb3VyY2UtbnVtPmRvaToxMC4xMDczL3Bu
+YXMuMjEwNTEzODExODwvZWxlY3Ryb25pYy1yZXNvdXJjZS1udW0+PC9yZWNvcmQ+PC9DaXRlPjwv
+RW5kTm90ZT4A
+</w:fldData>
+        </w:fldChar>
+      </w:r>
+      <w:r>
+        <w:rPr>
+          <w:rFonts w:ascii="Arial" w:eastAsiaTheme="minorEastAsia" w:hAnsi="Arial" w:cs="Arial"/>
+          <w:sz w:val="20"/>
+          <w:szCs w:val="20"/>
+        </w:rPr>
+        <w:instrText xml:space="preserve"> ADDIN EN.CITE.DATA </w:instrText>
+      </w:r>
+      <w:r>
+        <w:rPr>
+          <w:rFonts w:ascii="Arial" w:eastAsiaTheme="minorEastAsia" w:hAnsi="Arial" w:cs="Arial"/>
+          <w:sz w:val="20"/>
+          <w:szCs w:val="20"/>
+        </w:rPr>
+      </w:r>
+      <w:r>
+        <w:rPr>
+          <w:rFonts w:ascii="Arial" w:eastAsiaTheme="minorEastAsia" w:hAnsi="Arial" w:cs="Arial"/>
+          <w:sz w:val="20"/>
+          <w:szCs w:val="20"/>
+        </w:rPr>
+        <w:fldChar w:fldCharType="end"/>
+      </w:r>
+      <w:r>
+        <w:rPr>
+          <w:rFonts w:ascii="Arial" w:eastAsiaTheme="minorEastAsia" w:hAnsi="Arial" w:cs="Arial"/>
+          <w:sz w:val="20"/>
+          <w:szCs w:val="20"/>
+        </w:rPr>
+        <w:fldChar w:fldCharType="separate"/>
+      </w:r>
+      <w:r>
+        <w:rPr>
+          <w:rFonts w:ascii="Arial" w:eastAsiaTheme="minorEastAsia" w:hAnsi="Arial" w:cs="Arial"/>
+          <w:noProof/>
+          <w:sz w:val="20"/>
+          <w:szCs w:val="20"/>
+        </w:rPr>
+        <w:t>(1-3)</w:t>
+      </w:r>
+      <w:r>
+        <w:rPr>
+          <w:rFonts w:ascii="Arial" w:eastAsiaTheme="minorEastAsia" w:hAnsi="Arial" w:cs="Arial"/>
+          <w:sz w:val="20"/>
+          <w:szCs w:val="20"/>
+        </w:rPr>
+        <w:fldChar w:fldCharType="end"/>
+      </w:r>
+      <w:r>
+        <w:rPr>
+          <w:rFonts w:ascii="Arial" w:eastAsiaTheme="minorEastAsia" w:hAnsi="Arial" w:cs="Arial"/>
+          <w:sz w:val="20"/>
+          <w:szCs w:val="20"/>
+        </w:rPr>
+        <w:t xml:space="preserve">. </w:t>
+      </w:r>
+    </w:p>
+    <w:p>
+      <w:pPr>
+        <w:rPr>
+          <w:rFonts w:ascii="Arial" w:hAnsi="Arial" w:cs="Arial"/>
+          <w:b/>
+          <w:bCs/>
+          <w:sz w:val="20"/>
+          <w:szCs w:val="20"/>
+        </w:rPr>
+      </w:pPr>
+    </w:p>
+    <w:p>
+      <w:pPr>
+        <w:rPr>
+          <w:rFonts w:ascii="Arial" w:hAnsi="Arial" w:cs="Arial"/>
+          <w:b/>
+          <w:bCs/>
+          <w:sz w:val="20"/>
+          <w:szCs w:val="20"/>
+        </w:rPr>
+      </w:pPr>
+    </w:p>
+    <w:p>
+      <w:pPr>
+        <w:rPr>
+          <w:rFonts w:ascii="Arial" w:hAnsi="Arial" w:cs="Arial"/>
           <w:b/>
           <w:bCs/>
           <w:sz w:val="20"/>
@@ -389,6 +2980,186 @@
           <w:szCs w:val="20"/>
         </w:rPr>
       </w:pPr>
+    </w:p>
+    <w:p>
+      <w:pPr>
+        <w:rPr>
+          <w:rFonts w:ascii="Arial" w:hAnsi="Arial" w:cs="Arial"/>
+          <w:b/>
+          <w:bCs/>
+          <w:sz w:val="20"/>
+          <w:szCs w:val="20"/>
+        </w:rPr>
+      </w:pPr>
+    </w:p>
+    <w:p>
+      <w:pPr>
+        <w:pStyle w:val="EndNoteBibliography"/>
+        <w:ind w:left="720" w:hanging="720"/>
+        <w:rPr>
+          <w:noProof/>
+        </w:rPr>
+      </w:pPr>
+      <w:r>
+        <w:rPr>
+          <w:rFonts w:ascii="Arial" w:hAnsi="Arial" w:cs="Arial"/>
+          <w:b/>
+          <w:bCs/>
+          <w:sz w:val="20"/>
+          <w:szCs w:val="20"/>
+        </w:rPr>
+        <w:fldChar w:fldCharType="begin"/>
+      </w:r>
+      <w:r>
+        <w:rPr>
+          <w:rFonts w:ascii="Arial" w:hAnsi="Arial" w:cs="Arial"/>
+          <w:b/>
+          <w:bCs/>
+          <w:sz w:val="20"/>
+          <w:szCs w:val="20"/>
+        </w:rPr>
+        <w:instrText xml:space="preserve"> ADDIN EN.REFLIST </w:instrText>
+      </w:r>
+      <w:r>
+        <w:rPr>
+          <w:rFonts w:ascii="Arial" w:hAnsi="Arial" w:cs="Arial"/>
+          <w:b/>
+          <w:bCs/>
+          <w:sz w:val="20"/>
+          <w:szCs w:val="20"/>
+        </w:rPr>
+        <w:fldChar w:fldCharType="separate"/>
+      </w:r>
+      <w:r>
+        <w:rPr>
+          <w:noProof/>
+        </w:rPr>
+        <w:t>1.</w:t>
+      </w:r>
+      <w:r>
+        <w:rPr>
+          <w:noProof/>
+        </w:rPr>
+        <w:tab/>
+        <w:t>A. N. Kolmogoroff, I. G. Petrovsky, N. Piscounoff (1988) Study of the Diffusion Equation with Growth of the Quantity of Matter and its Application to a Biology Problem.</w:t>
+      </w:r>
+    </w:p>
+    <w:p>
+      <w:pPr>
+        <w:pStyle w:val="EndNoteBibliography"/>
+        <w:ind w:left="720" w:hanging="720"/>
+        <w:rPr>
+          <w:noProof/>
+        </w:rPr>
+      </w:pPr>
+      <w:r>
+        <w:rPr>
+          <w:noProof/>
+        </w:rPr>
+        <w:t>2.</w:t>
+      </w:r>
+      <w:r>
+        <w:rPr>
+          <w:noProof/>
+        </w:rPr>
+        <w:tab/>
+        <w:t xml:space="preserve">S. Trofimchuk, V. Volpert, Traveling waves in delayed reaction-diffusion equations in biology. </w:t>
+      </w:r>
+      <w:r>
+        <w:rPr>
+          <w:i/>
+          <w:noProof/>
+        </w:rPr>
+        <w:t>Mathematical Biosciences and Engineering</w:t>
+      </w:r>
+      <w:r>
+        <w:rPr>
+          <w:noProof/>
+        </w:rPr>
+        <w:t xml:space="preserve"> </w:t>
+      </w:r>
+      <w:r>
+        <w:rPr>
+          <w:b/>
+          <w:noProof/>
+        </w:rPr>
+        <w:t>17</w:t>
+      </w:r>
+      <w:r>
+        <w:rPr>
+          <w:noProof/>
+        </w:rPr>
+        <w:t>, 6487-6514 (2020).</w:t>
+      </w:r>
+    </w:p>
+    <w:p>
+      <w:pPr>
+        <w:pStyle w:val="EndNoteBibliography"/>
+        <w:ind w:left="720" w:hanging="720"/>
+        <w:rPr>
+          <w:noProof/>
+        </w:rPr>
+      </w:pPr>
+      <w:r>
+        <w:rPr>
+          <w:noProof/>
+        </w:rPr>
+        <w:t>3.</w:t>
+      </w:r>
+      <w:r>
+        <w:rPr>
+          <w:noProof/>
+        </w:rPr>
+        <w:tab/>
+        <w:t xml:space="preserve">A. V. Narla, J. Cremer, T. Hwa, A traveling-wave solution for bacterial chemotaxis with growth. </w:t>
+      </w:r>
+      <w:r>
+        <w:rPr>
+          <w:i/>
+          <w:noProof/>
+        </w:rPr>
+        <w:t>Proceedings of the National Academy of Sciences</w:t>
+      </w:r>
+      <w:r>
+        <w:rPr>
+          <w:noProof/>
+        </w:rPr>
+        <w:t xml:space="preserve"> </w:t>
+      </w:r>
+      <w:r>
+        <w:rPr>
+          <w:b/>
+          <w:noProof/>
+        </w:rPr>
+        <w:t>118</w:t>
+      </w:r>
+      <w:r>
+        <w:rPr>
+          <w:noProof/>
+        </w:rPr>
+        <w:t>, e2105138118 (2021).</w:t>
+      </w:r>
+    </w:p>
+    <w:p>
+      <w:pPr>
+        <w:rPr>
+          <w:rFonts w:ascii="Arial" w:hAnsi="Arial" w:cs="Arial"/>
+          <w:b/>
+          <w:bCs/>
+          <w:sz w:val="20"/>
+          <w:szCs w:val="20"/>
+        </w:rPr>
+      </w:pPr>
+      <w:r>
+        <w:rPr>
+          <w:rFonts w:ascii="Arial" w:hAnsi="Arial" w:cs="Arial"/>
+          <w:b/>
+          <w:bCs/>
+          <w:sz w:val="20"/>
+          <w:szCs w:val="20"/>
+        </w:rPr>
+        <w:fldChar w:fldCharType="end"/>
+      </w:r>
     </w:p>
     <w:sectPr>
       <w:pgSz w:w="12240" w:h="15840"/>
@@ -798,7 +3569,6 @@
   <w:style w:type="character" w:default="1" w:styleId="DefaultParagraphFont">
     <w:name w:val="Default Paragraph Font"/>
     <w:uiPriority w:val="1"/>
-    <w:semiHidden/>
     <w:unhideWhenUsed/>
   </w:style>
   <w:style w:type="table" w:default="1" w:styleId="TableNormal">
@@ -821,6 +3591,55 @@
     <w:uiPriority w:val="99"/>
     <w:semiHidden/>
     <w:unhideWhenUsed/>
+  </w:style>
+  <w:style w:type="character" w:styleId="PlaceholderText">
+    <w:name w:val="Placeholder Text"/>
+    <w:basedOn w:val="DefaultParagraphFont"/>
+    <w:uiPriority w:val="99"/>
+    <w:semiHidden/>
+    <w:rsid w:val="00CA10BC"/>
+    <w:rPr>
+      <w:color w:val="808080"/>
+    </w:rPr>
+  </w:style>
+  <w:style w:type="paragraph" w:customStyle="1" w:styleId="EndNoteBibliographyTitle">
+    <w:name w:val="EndNote Bibliography Title"/>
+    <w:basedOn w:val="Normal"/>
+    <w:link w:val="EndNoteBibliographyTitleChar"/>
+    <w:rsid w:val="00000E27"/>
+    <w:pPr>
+      <w:jc w:val="center"/>
+    </w:pPr>
+    <w:rPr>
+      <w:rFonts w:ascii="Calibri" w:hAnsi="Calibri" w:cs="Calibri"/>
+    </w:rPr>
+  </w:style>
+  <w:style w:type="character" w:customStyle="1" w:styleId="EndNoteBibliographyTitleChar">
+    <w:name w:val="EndNote Bibliography Title Char"/>
+    <w:basedOn w:val="DefaultParagraphFont"/>
+    <w:link w:val="EndNoteBibliographyTitle"/>
+    <w:rsid w:val="00000E27"/>
+    <w:rPr>
+      <w:rFonts w:ascii="Calibri" w:hAnsi="Calibri" w:cs="Calibri"/>
+    </w:rPr>
+  </w:style>
+  <w:style w:type="paragraph" w:customStyle="1" w:styleId="EndNoteBibliography">
+    <w:name w:val="EndNote Bibliography"/>
+    <w:basedOn w:val="Normal"/>
+    <w:link w:val="EndNoteBibliographyChar"/>
+    <w:rsid w:val="00000E27"/>
+    <w:rPr>
+      <w:rFonts w:ascii="Calibri" w:hAnsi="Calibri" w:cs="Calibri"/>
+    </w:rPr>
+  </w:style>
+  <w:style w:type="character" w:customStyle="1" w:styleId="EndNoteBibliographyChar">
+    <w:name w:val="EndNote Bibliography Char"/>
+    <w:basedOn w:val="DefaultParagraphFont"/>
+    <w:link w:val="EndNoteBibliography"/>
+    <w:rsid w:val="00000E27"/>
+    <w:rPr>
+      <w:rFonts w:ascii="Calibri" w:hAnsi="Calibri" w:cs="Calibri"/>
+    </w:rPr>
   </w:style>
 </w:styles>
 </file>

--- a/Spatio.docx
+++ b/Spatio.docx
@@ -148,10 +148,1143 @@
       <w:pPr>
         <w:rPr>
           <w:rFonts w:ascii="Arial" w:hAnsi="Arial" w:cs="Arial"/>
+          <w:b/>
+          <w:bCs/>
           <w:sz w:val="20"/>
           <w:szCs w:val="20"/>
         </w:rPr>
       </w:pPr>
+      <w:r>
+        <w:rPr>
+          <w:rFonts w:ascii="Arial" w:hAnsi="Arial" w:cs="Arial"/>
+          <w:b/>
+          <w:bCs/>
+          <w:sz w:val="20"/>
+          <w:szCs w:val="20"/>
+        </w:rPr>
+        <w:t>Model equations</w:t>
+      </w:r>
+    </w:p>
+    <w:p>
+      <w:pPr>
+        <w:rPr>
+          <w:rFonts w:ascii="Arial" w:eastAsiaTheme="minorEastAsia" w:hAnsi="Arial" w:cs="Arial"/>
+          <w:sz w:val="20"/>
+          <w:szCs w:val="20"/>
+        </w:rPr>
+      </w:pPr>
+      <w:r>
+        <w:rPr>
+          <w:rFonts w:ascii="Arial" w:hAnsi="Arial" w:cs="Arial"/>
+          <w:sz w:val="20"/>
+          <w:szCs w:val="20"/>
+        </w:rPr>
+        <w:t xml:space="preserve">Our model consists of three coupled partial differential equations with </w:t>
+      </w:r>
+      <w:r>
+        <w:rPr>
+          <w:rFonts w:ascii="Arial" w:hAnsi="Arial" w:cs="Arial"/>
+          <w:sz w:val="20"/>
+          <w:szCs w:val="20"/>
+        </w:rPr>
+        <w:t xml:space="preserve">state variables </w:t>
+      </w:r>
+      <w:r>
+        <w:rPr>
+          <w:rFonts w:ascii="Arial" w:hAnsi="Arial" w:cs="Arial"/>
+          <w:sz w:val="20"/>
+          <w:szCs w:val="20"/>
+        </w:rPr>
+        <w:t xml:space="preserve">corresponding to aerobic bacteria </w:t>
+      </w:r>
+      <m:oMath>
+        <m:r>
+          <w:rPr>
+            <w:rFonts w:ascii="Cambria Math" w:hAnsi="Cambria Math" w:cs="Arial"/>
+            <w:sz w:val="20"/>
+            <w:szCs w:val="20"/>
+          </w:rPr>
+          <m:t>C</m:t>
+        </m:r>
+      </m:oMath>
+      <w:r>
+        <w:rPr>
+          <w:rFonts w:ascii="Arial" w:eastAsiaTheme="minorEastAsia" w:hAnsi="Arial" w:cs="Arial"/>
+          <w:sz w:val="20"/>
+          <w:szCs w:val="20"/>
+        </w:rPr>
+        <w:t xml:space="preserve">, anaerobic bacteria </w:t>
+      </w:r>
+      <m:oMath>
+        <m:r>
+          <w:rPr>
+            <w:rFonts w:ascii="Cambria Math" w:eastAsiaTheme="minorEastAsia" w:hAnsi="Cambria Math" w:cs="Arial"/>
+            <w:sz w:val="20"/>
+            <w:szCs w:val="20"/>
+          </w:rPr>
+          <m:t>F,</m:t>
+        </m:r>
+      </m:oMath>
+      <w:r>
+        <w:rPr>
+          <w:rFonts w:ascii="Arial" w:eastAsiaTheme="minorEastAsia" w:hAnsi="Arial" w:cs="Arial"/>
+          <w:sz w:val="20"/>
+          <w:szCs w:val="20"/>
+        </w:rPr>
+        <w:t xml:space="preserve"> and </w:t>
+      </w:r>
+      <w:r>
+        <w:rPr>
+          <w:rFonts w:ascii="Arial" w:eastAsiaTheme="minorEastAsia" w:hAnsi="Arial" w:cs="Arial"/>
+          <w:sz w:val="20"/>
+          <w:szCs w:val="20"/>
+        </w:rPr>
+        <w:t xml:space="preserve">oxygen concentration </w:t>
+      </w:r>
+      <m:oMath>
+        <m:r>
+          <w:rPr>
+            <w:rFonts w:ascii="Cambria Math" w:eastAsiaTheme="minorEastAsia" w:hAnsi="Cambria Math" w:cs="Arial"/>
+            <w:sz w:val="20"/>
+            <w:szCs w:val="20"/>
+          </w:rPr>
+          <m:t>W</m:t>
+        </m:r>
+      </m:oMath>
+      <w:r>
+        <w:rPr>
+          <w:rFonts w:ascii="Arial" w:eastAsiaTheme="minorEastAsia" w:hAnsi="Arial" w:cs="Arial"/>
+          <w:sz w:val="20"/>
+          <w:szCs w:val="20"/>
+        </w:rPr>
+        <w:t xml:space="preserve">. Each variable </w:t>
+      </w:r>
+      <w:r>
+        <w:rPr>
+          <w:rFonts w:ascii="Arial" w:eastAsiaTheme="minorEastAsia" w:hAnsi="Arial" w:cs="Arial"/>
+          <w:sz w:val="20"/>
+          <w:szCs w:val="20"/>
+        </w:rPr>
+        <w:t xml:space="preserve">is a function of time </w:t>
+      </w:r>
+      <m:oMath>
+        <m:r>
+          <w:rPr>
+            <w:rFonts w:ascii="Cambria Math" w:eastAsiaTheme="minorEastAsia" w:hAnsi="Cambria Math" w:cs="Arial"/>
+            <w:sz w:val="20"/>
+            <w:szCs w:val="20"/>
+          </w:rPr>
+          <m:t>t</m:t>
+        </m:r>
+      </m:oMath>
+      <w:r>
+        <w:rPr>
+          <w:rFonts w:ascii="Arial" w:eastAsiaTheme="minorEastAsia" w:hAnsi="Arial" w:cs="Arial"/>
+          <w:sz w:val="20"/>
+          <w:szCs w:val="20"/>
+        </w:rPr>
+        <w:t xml:space="preserve"> and </w:t>
+      </w:r>
+      <w:r>
+        <w:rPr>
+          <w:rFonts w:ascii="Arial" w:eastAsiaTheme="minorEastAsia" w:hAnsi="Arial" w:cs="Arial"/>
+          <w:sz w:val="20"/>
+          <w:szCs w:val="20"/>
+        </w:rPr>
+        <w:t>location, where we will consider locations in both one- and two-spatial domains.</w:t>
+      </w:r>
+      <w:r>
+        <w:rPr>
+          <w:rFonts w:ascii="Arial" w:eastAsiaTheme="minorEastAsia" w:hAnsi="Arial" w:cs="Arial"/>
+          <w:sz w:val="20"/>
+          <w:szCs w:val="20"/>
+        </w:rPr>
+        <w:t xml:space="preserve"> </w:t>
+      </w:r>
+      <w:r>
+        <w:rPr>
+          <w:rFonts w:ascii="Arial" w:eastAsiaTheme="minorEastAsia" w:hAnsi="Arial" w:cs="Arial"/>
+          <w:sz w:val="20"/>
+          <w:szCs w:val="20"/>
+        </w:rPr>
+        <w:t xml:space="preserve">Local dynamics for the </w:t>
+      </w:r>
+      <w:r>
+        <w:rPr>
+          <w:rFonts w:ascii="Arial" w:eastAsiaTheme="minorEastAsia" w:hAnsi="Arial" w:cs="Arial"/>
+          <w:sz w:val="20"/>
+          <w:szCs w:val="20"/>
+        </w:rPr>
+        <w:t xml:space="preserve">bacterial </w:t>
+      </w:r>
+      <w:r>
+        <w:rPr>
+          <w:rFonts w:ascii="Arial" w:eastAsiaTheme="minorEastAsia" w:hAnsi="Arial" w:cs="Arial"/>
+          <w:sz w:val="20"/>
+          <w:szCs w:val="20"/>
+        </w:rPr>
+        <w:t>communities</w:t>
+      </w:r>
+      <w:r>
+        <w:rPr>
+          <w:rFonts w:ascii="Arial" w:eastAsiaTheme="minorEastAsia" w:hAnsi="Arial" w:cs="Arial"/>
+          <w:sz w:val="20"/>
+          <w:szCs w:val="20"/>
+        </w:rPr>
+        <w:t xml:space="preserve"> are governed by </w:t>
+      </w:r>
+      <w:r>
+        <w:rPr>
+          <w:rFonts w:ascii="Arial" w:eastAsiaTheme="minorEastAsia" w:hAnsi="Arial" w:cs="Arial"/>
+          <w:sz w:val="20"/>
+          <w:szCs w:val="20"/>
+        </w:rPr>
+        <w:t>logistic growth with oxygen-dependent growth rates</w:t>
+      </w:r>
+      <w:r>
+        <w:rPr>
+          <w:rFonts w:ascii="Arial" w:eastAsiaTheme="minorEastAsia" w:hAnsi="Arial" w:cs="Arial"/>
+          <w:sz w:val="20"/>
+          <w:szCs w:val="20"/>
+        </w:rPr>
+        <w:t>, background death</w:t>
+      </w:r>
+      <w:r>
+        <w:rPr>
+          <w:rFonts w:ascii="Arial" w:eastAsiaTheme="minorEastAsia" w:hAnsi="Arial" w:cs="Arial"/>
+          <w:sz w:val="20"/>
+          <w:szCs w:val="20"/>
+        </w:rPr>
+        <w:t xml:space="preserve"> rates for each community, and oxygen toxicity for the anaerobic community</w:t>
+      </w:r>
+      <w:r>
+        <w:rPr>
+          <w:rFonts w:ascii="Arial" w:eastAsiaTheme="minorEastAsia" w:hAnsi="Arial" w:cs="Arial"/>
+          <w:sz w:val="20"/>
+          <w:szCs w:val="20"/>
+        </w:rPr>
+        <w:t xml:space="preserve"> </w:t>
+      </w:r>
+      <w:r>
+        <w:rPr>
+          <w:rFonts w:ascii="Arial" w:eastAsiaTheme="minorEastAsia" w:hAnsi="Arial" w:cs="Arial"/>
+          <w:sz w:val="20"/>
+          <w:szCs w:val="20"/>
+        </w:rPr>
+        <w:fldChar w:fldCharType="begin">
+          <w:fldData xml:space="preserve">PEVuZE5vdGU+PENpdGU+PEF1dGhvcj5LZW1wZXM8L0F1dGhvcj48WWVhcj4yMDE0PC9ZZWFyPjxS
+ZWNOdW0+MTE8L1JlY051bT48RGlzcGxheVRleHQ+KDEtNCk8L0Rpc3BsYXlUZXh0PjxyZWNvcmQ+
+PHJlYy1udW1iZXI+MTE8L3JlYy1udW1iZXI+PGZvcmVpZ24ta2V5cz48a2V5IGFwcD0iRU4iIGRi
+LWlkPSJ0eGY1enhyenl6YXZma2VzcjA4NTI5NTBhenBmc3R4MnZ6d2YiIHRpbWVzdGFtcD0iMTYy
+NzM1ODg0MiIgZ3VpZD0iOGYyNDMwODItNGY2Mi00YTg5LWE1YWMtNGJiMzdjZDgyYzAzIj4xMTwv
+a2V5PjwvZm9yZWlnbi1rZXlzPjxyZWYtdHlwZSBuYW1lPSJKb3VybmFsIEFydGljbGUiPjE3PC9y
+ZWYtdHlwZT48Y29udHJpYnV0b3JzPjxhdXRob3JzPjxhdXRob3I+S2VtcGVzLCBDaHJpc3RvcGhl
+ciBQLjwvYXV0aG9yPjxhdXRob3I+T2tlZ2JlLCBDaGlud2Vpa2U8L2F1dGhvcj48YXV0aG9yPk1l
+YXJzLUNsYXJrZSwgWndvaXNhaW50PC9hdXRob3I+PGF1dGhvcj5Gb2xsb3dzLCBNaWNoYWVsIEou
+PC9hdXRob3I+PGF1dGhvcj5EaWV0cmljaCwgTGFycyBFLiBQLjwvYXV0aG9yPjwvYXV0aG9ycz48
+L2NvbnRyaWJ1dG9ycz48dGl0bGVzPjx0aXRsZT5Nb3JwaG9sb2dpY2FsIG9wdGltaXphdGlvbiBm
+b3IgYWNjZXNzIHRvIGR1YWwgb3hpZGFudHMgaW4gYmlvZmlsbXM8L3RpdGxlPjxzZWNvbmRhcnkt
+dGl0bGU+UHJvY2VlZGluZ3Mgb2YgdGhlIE5hdGlvbmFsIEFjYWRlbXkgb2YgU2NpZW5jZXM8L3Nl
+Y29uZGFyeS10aXRsZT48L3RpdGxlcz48cGVyaW9kaWNhbD48ZnVsbC10aXRsZT5Qcm9jZWVkaW5n
+cyBvZiB0aGUgTmF0aW9uYWwgQWNhZGVteSBvZiBTY2llbmNlczwvZnVsbC10aXRsZT48L3Blcmlv
+ZGljYWw+PHBhZ2VzPjIwOC0yMTM8L3BhZ2VzPjx2b2x1bWU+MTExPC92b2x1bWU+PG51bWJlcj4x
+PC9udW1iZXI+PGRhdGVzPjx5ZWFyPjIwMTQ8L3llYXI+PC9kYXRlcz48dXJscz48cmVsYXRlZC11
+cmxzPjx1cmw+aHR0cHM6Ly93d3cucG5hcy5vcmcvY29udGVudC9wbmFzLzExMS8xLzIwOC5mdWxs
+LnBkZjwvdXJsPjwvcmVsYXRlZC11cmxzPjwvdXJscz48ZWxlY3Ryb25pYy1yZXNvdXJjZS1udW0+
+MTAuMTA3My9wbmFzLjEzMTU1MjExMTA8L2VsZWN0cm9uaWMtcmVzb3VyY2UtbnVtPjxyZXNlYXJj
+aC1ub3Rlcz5PeHlnZW4gcmVmLiBVc2VzIHNhbWUgbW9kZWwgZm9yIG94eWdlbiBncm93dGggcmF0
+ZSBhbmQgU0kgaGFzIHZhbHVlcyBmb3IgaGFsZi1zYXR1cmF0aW9uIG94eWdlbiB2YWx1ZSwgbXkg
+YjwvcmVzZWFyY2gtbm90ZXM+PC9yZWNvcmQ+PC9DaXRlPjxDaXRlPjxBdXRob3I+QWxsZW48L0F1
+dGhvcj48WWVhcj4yMDE5PC9ZZWFyPjxSZWNOdW0+OTY8L1JlY051bT48cmVjb3JkPjxyZWMtbnVt
+YmVyPjk2PC9yZWMtbnVtYmVyPjxmb3JlaWduLWtleXM+PGtleSBhcHA9IkVOIiBkYi1pZD0idHhm
+NXp4cnp5emF2Zmtlc3IwODUyOTUwYXpwZnN0eDJ2endmIiB0aW1lc3RhbXA9IjE2NTYzNzYxOTgi
+IGd1aWQ9ImIyMDAzODdiLWNhNjYtNGExZS05NDYzLWE0NWU0ZWExYjE2MCI+OTY8L2tleT48L2Zv
+cmVpZ24ta2V5cz48cmVmLXR5cGUgbmFtZT0iSm91cm5hbCBBcnRpY2xlIj4xNzwvcmVmLXR5cGU+
+PGNvbnRyaWJ1dG9ycz48YXV0aG9ycz48YXV0aG9yPkFsbGVuLCBSLiBKLjwvYXV0aG9yPjxhdXRo
+b3I+V2FjbGF3LCBCLjwvYXV0aG9yPjwvYXV0aG9ycz48L2NvbnRyaWJ1dG9ycz48YXV0aC1hZGRy
+ZXNzPlNjaG9vbCBvZiBQaHlzaWNzIGFuZCBBc3Ryb25vbXksIFRoZSBVbml2ZXJzaXR5IG9mIEVk
+aW5idXJnaCwgSmFtZXMgQ2xlcmsgTWF4d2VsbCBCdWlsZGluZywgUGV0ZXIgR3V0aHJpZSBUYWl0
+IFJvYWQsIEVkaW5idXJnaCBFSDkgM0ZELCBVbml0ZWQgS2luZ2RvbS48L2F1dGgtYWRkcmVzcz48
+dGl0bGVzPjx0aXRsZT5CYWN0ZXJpYWwgZ3Jvd3RoOiBhIHN0YXRpc3RpY2FsIHBoeXNpY2lzdCZh
+cG9zO3MgZ3VpZGU8L3RpdGxlPjxzZWNvbmRhcnktdGl0bGU+UmVwIFByb2cgUGh5czwvc2Vjb25k
+YXJ5LXRpdGxlPjwvdGl0bGVzPjxwZXJpb2RpY2FsPjxmdWxsLXRpdGxlPlJlcCBQcm9nIFBoeXM8
+L2Z1bGwtdGl0bGU+PC9wZXJpb2RpY2FsPjxwYWdlcz4wMTY2MDE8L3BhZ2VzPjx2b2x1bWU+ODI8
+L3ZvbHVtZT48bnVtYmVyPjE8L251bWJlcj48ZWRpdGlvbj4yMDE4MTAwMTwvZWRpdGlvbj48a2V5
+d29yZHM+PGtleXdvcmQ+QW5pbWFsczwva2V5d29yZD48a2V5d29yZD5CYWN0ZXJpYS8qZ3Jvd3Ro
+ICZhbXA7IGRldmVsb3BtZW50L21ldGFib2xpc208L2tleXdvcmQ+PGtleXdvcmQ+QmFjdGVyaWFs
+IEluZmVjdGlvbnMvbWljcm9iaW9sb2d5L3BoeXNpb3BhdGhvbG9neTwva2V5d29yZD48a2V5d29y
+ZD5IdW1hbnM8L2tleXdvcmQ+PGtleXdvcmQ+Kk1vZGVscywgQmlvbG9naWNhbDwva2V5d29yZD48
+a2V5d29yZD4qTW9kZWxzLCBTdGF0aXN0aWNhbDwva2V5d29yZD48a2V5d29yZD5TdGF0aXN0aWNz
+IGFzIFRvcGljPC9rZXl3b3JkPjwva2V5d29yZHM+PGRhdGVzPjx5ZWFyPjIwMTk8L3llYXI+PHB1
+Yi1kYXRlcz48ZGF0ZT5KYW48L2RhdGU+PC9wdWItZGF0ZXM+PC9kYXRlcz48aXNibj4wMDM0LTQ4
+ODUgKFByaW50KSYjeEQ7MDAzNC00ODg1PC9pc2JuPjxhY2Nlc3Npb24tbnVtPjMwMjcwODUwPC9h
+Y2Nlc3Npb24tbnVtPjx1cmxzPjwvdXJscz48Y3VzdG9tMj5QTUM2MzMwMDg3PC9jdXN0b20yPjxj
+dXN0b202PkVNUzgwNTg0PC9jdXN0b202PjxlbGVjdHJvbmljLXJlc291cmNlLW51bT4xMC4xMDg4
+LzEzNjEtNjYzMy9hYWU1NDY8L2VsZWN0cm9uaWMtcmVzb3VyY2UtbnVtPjxyZW1vdGUtZGF0YWJh
+c2UtcHJvdmlkZXI+TkxNPC9yZW1vdGUtZGF0YWJhc2UtcHJvdmlkZXI+PGxhbmd1YWdlPmVuZzwv
+bGFuZ3VhZ2U+PC9yZWNvcmQ+PC9DaXRlPjxDaXRlPjxBdXRob3I+TGV3aXM8L0F1dGhvcj48WWVh
+cj4yMDAwPC9ZZWFyPjxSZWNOdW0+OTc8L1JlY051bT48cmVjb3JkPjxyZWMtbnVtYmVyPjk3PC9y
+ZWMtbnVtYmVyPjxmb3JlaWduLWtleXM+PGtleSBhcHA9IkVOIiBkYi1pZD0idHhmNXp4cnp5emF2
+Zmtlc3IwODUyOTUwYXpwZnN0eDJ2endmIiB0aW1lc3RhbXA9IjE2NTYzNzkzNTEiIGd1aWQ9IjZl
+ZDIyMDFkLTZhNTEtNDFlMS1hNTIzLTA3NWU2ZGY4ODMxNCI+OTc8L2tleT48L2ZvcmVpZ24ta2V5
+cz48cmVmLXR5cGUgbmFtZT0iSm91cm5hbCBBcnRpY2xlIj4xNzwvcmVmLXR5cGU+PGNvbnRyaWJ1
+dG9ycz48YXV0aG9ycz48YXV0aG9yPkxld2lzLCBLLjwvYXV0aG9yPjwvYXV0aG9ycz48L2NvbnRy
+aWJ1dG9ycz48YXV0aC1hZGRyZXNzPkJpb3RlY2hub2xvZ3kgQ2VudGVyLCBUdWZ0cyBVbml2ZXJz
+aXR5LCBNZWRmb3JkLCBNYXNzYWNodXNldHRzIDAyMTU1LCBVU0EuIGtsZXdpc0B0dWZ0cy5lZHU8
+L2F1dGgtYWRkcmVzcz48dGl0bGVzPjx0aXRsZT5Qcm9ncmFtbWVkIGRlYXRoIGluIGJhY3Rlcmlh
+PC90aXRsZT48c2Vjb25kYXJ5LXRpdGxlPk1pY3JvYmlvbCBNb2wgQmlvbCBSZXY8L3NlY29uZGFy
+eS10aXRsZT48L3RpdGxlcz48cGVyaW9kaWNhbD48ZnVsbC10aXRsZT5NaWNyb2Jpb2wgTW9sIEJp
+b2wgUmV2PC9mdWxsLXRpdGxlPjwvcGVyaW9kaWNhbD48cGFnZXM+NTAzLTE0PC9wYWdlcz48dm9s
+dW1lPjY0PC92b2x1bWU+PG51bWJlcj4zPC9udW1iZXI+PGtleXdvcmRzPjxrZXl3b3JkPipBcG9w
+dG9zaXMvZ2VuZXRpY3M8L2tleXdvcmQ+PGtleXdvcmQ+QmFjdGVyaWEvKmdlbmV0aWNzPC9rZXl3
+b3JkPjxrZXl3b3JkPipCYWN0ZXJpYWwgUGh5c2lvbG9naWNhbCBQaGVub21lbmE8L2tleXdvcmQ+
+PGtleXdvcmQ+R2VuZXMsIEJhY3RlcmlhbDwva2V5d29yZD48a2V5d29yZD4qTXV0YXRpb248L2tl
+eXdvcmQ+PGtleXdvcmQ+U3BvcmVzLCBCYWN0ZXJpYWwvcGh5c2lvbG9neTwva2V5d29yZD48L2tl
+eXdvcmRzPjxkYXRlcz48eWVhcj4yMDAwPC95ZWFyPjxwdWItZGF0ZXM+PGRhdGU+U2VwPC9kYXRl
+PjwvcHViLWRhdGVzPjwvZGF0ZXM+PGlzYm4+MTA5Mi0yMTcyIChQcmludCkmI3hEOzEwOTItMjE3
+MjwvaXNibj48YWNjZXNzaW9uLW51bT4xMDk3NDEyNDwvYWNjZXNzaW9uLW51bT48dXJscz48L3Vy
+bHM+PGN1c3RvbTI+UE1DOTkwMDI8L2N1c3RvbTI+PGVsZWN0cm9uaWMtcmVzb3VyY2UtbnVtPjEw
+LjExMjgvbW1ici42NC4zLjUwMy01MTQuMjAwMDwvZWxlY3Ryb25pYy1yZXNvdXJjZS1udW0+PHJl
+bW90ZS1kYXRhYmFzZS1wcm92aWRlcj5OTE08L3JlbW90ZS1kYXRhYmFzZS1wcm92aWRlcj48bGFu
+Z3VhZ2U+ZW5nPC9sYW5ndWFnZT48L3JlY29yZD48L0NpdGU+PENpdGU+PEF1dGhvcj5IZW50Z2Vz
+PC9BdXRob3I+PFllYXI+MTk5NjwvWWVhcj48UmVjTnVtPjcwPC9SZWNOdW0+PHJlY29yZD48cmVj
+LW51bWJlcj43MDwvcmVjLW51bWJlcj48Zm9yZWlnbi1rZXlzPjxrZXkgYXBwPSJFTiIgZGItaWQ9
+InR4ZjV6eHJ6eXphdmZrZXNyMDg1Mjk1MGF6cGZzdHgydnp3ZiIgdGltZXN0YW1wPSIxNjMxNTYw
+Njg4IiBndWlkPSI1NTYyYjgwOS05NGRhLTRiNTYtOTE1NS00MGEwYzI4ZmYxNzYiPjcwPC9rZXk+
+PC9mb3JlaWduLWtleXM+PHJlZi10eXBlIG5hbWU9IkJvb2sgU2VjdGlvbiI+NTwvcmVmLXR5cGU+
+PGNvbnRyaWJ1dG9ycz48YXV0aG9ycz48YXV0aG9yPkhlbnRnZXMsIEQuIEouPC9hdXRob3I+PC9h
+dXRob3JzPjxzZWNvbmRhcnktYXV0aG9ycz48YXV0aG9yPkJhcm9uLCBTLjwvYXV0aG9yPjwvc2Vj
+b25kYXJ5LWF1dGhvcnM+PC9jb250cmlidXRvcnM+PGF1dGgtYWRkcmVzcz5Vbml2ZXJzaXR5IG9m
+IFRleGFzIE1lZGljYWwgQnJhbmNoIGF0IEdhbHZlc3RvbiwgR2FsdmVzdG9uLCBUZXhhczwvYXV0
+aC1hZGRyZXNzPjx0aXRsZXM+PHRpdGxlPkFuYWVyb2JlczogR2VuZXJhbCBDaGFyYWN0ZXJpc3Rp
+Y3M8L3RpdGxlPjxzZWNvbmRhcnktdGl0bGU+TWVkaWNhbCBNaWNyb2Jpb2xvZ3k8L3NlY29uZGFy
+eS10aXRsZT48L3RpdGxlcz48ZGF0ZXM+PHllYXI+MTk5NjwveWVhcj48L2RhdGVzPjxwdWItbG9j
+YXRpb24+R2FsdmVzdG9uIChUWCk8L3B1Yi1sb2NhdGlvbj48cHVibGlzaGVyPlVuaXZlcnNpdHkg
+b2YgVGV4YXMgTWVkaWNhbCBCcmFuY2ggYXQgR2FsdmVzdG9uJiN4RDtDb3B5cmlnaHQgwqkgMTk5
+NiwgVGhlIFVuaXZlcnNpdHkgb2YgVGV4YXMgTWVkaWNhbCBCcmFuY2ggYXQgR2FsdmVzdG9uLjwv
+cHVibGlzaGVyPjxhY2Nlc3Npb24tbnVtPjIxNDEzMjU1PC9hY2Nlc3Npb24tbnVtPjx1cmxzPjwv
+dXJscz48bGFuZ3VhZ2U+ZW5nPC9sYW5ndWFnZT48L3JlY29yZD48L0NpdGU+PC9FbmROb3RlPn==
+</w:fldData>
+        </w:fldChar>
+      </w:r>
+      <w:r>
+        <w:rPr>
+          <w:rFonts w:ascii="Arial" w:eastAsiaTheme="minorEastAsia" w:hAnsi="Arial" w:cs="Arial"/>
+          <w:sz w:val="20"/>
+          <w:szCs w:val="20"/>
+        </w:rPr>
+        <w:instrText xml:space="preserve"> ADDIN EN.CITE </w:instrText>
+      </w:r>
+      <w:r>
+        <w:rPr>
+          <w:rFonts w:ascii="Arial" w:eastAsiaTheme="minorEastAsia" w:hAnsi="Arial" w:cs="Arial"/>
+          <w:sz w:val="20"/>
+          <w:szCs w:val="20"/>
+        </w:rPr>
+        <w:fldChar w:fldCharType="begin">
+          <w:fldData xml:space="preserve">PEVuZE5vdGU+PENpdGU+PEF1dGhvcj5LZW1wZXM8L0F1dGhvcj48WWVhcj4yMDE0PC9ZZWFyPjxS
+ZWNOdW0+MTE8L1JlY051bT48RGlzcGxheVRleHQ+KDEtNCk8L0Rpc3BsYXlUZXh0PjxyZWNvcmQ+
+PHJlYy1udW1iZXI+MTE8L3JlYy1udW1iZXI+PGZvcmVpZ24ta2V5cz48a2V5IGFwcD0iRU4iIGRi
+LWlkPSJ0eGY1enhyenl6YXZma2VzcjA4NTI5NTBhenBmc3R4MnZ6d2YiIHRpbWVzdGFtcD0iMTYy
+NzM1ODg0MiIgZ3VpZD0iOGYyNDMwODItNGY2Mi00YTg5LWE1YWMtNGJiMzdjZDgyYzAzIj4xMTwv
+a2V5PjwvZm9yZWlnbi1rZXlzPjxyZWYtdHlwZSBuYW1lPSJKb3VybmFsIEFydGljbGUiPjE3PC9y
+ZWYtdHlwZT48Y29udHJpYnV0b3JzPjxhdXRob3JzPjxhdXRob3I+S2VtcGVzLCBDaHJpc3RvcGhl
+ciBQLjwvYXV0aG9yPjxhdXRob3I+T2tlZ2JlLCBDaGlud2Vpa2U8L2F1dGhvcj48YXV0aG9yPk1l
+YXJzLUNsYXJrZSwgWndvaXNhaW50PC9hdXRob3I+PGF1dGhvcj5Gb2xsb3dzLCBNaWNoYWVsIEou
+PC9hdXRob3I+PGF1dGhvcj5EaWV0cmljaCwgTGFycyBFLiBQLjwvYXV0aG9yPjwvYXV0aG9ycz48
+L2NvbnRyaWJ1dG9ycz48dGl0bGVzPjx0aXRsZT5Nb3JwaG9sb2dpY2FsIG9wdGltaXphdGlvbiBm
+b3IgYWNjZXNzIHRvIGR1YWwgb3hpZGFudHMgaW4gYmlvZmlsbXM8L3RpdGxlPjxzZWNvbmRhcnkt
+dGl0bGU+UHJvY2VlZGluZ3Mgb2YgdGhlIE5hdGlvbmFsIEFjYWRlbXkgb2YgU2NpZW5jZXM8L3Nl
+Y29uZGFyeS10aXRsZT48L3RpdGxlcz48cGVyaW9kaWNhbD48ZnVsbC10aXRsZT5Qcm9jZWVkaW5n
+cyBvZiB0aGUgTmF0aW9uYWwgQWNhZGVteSBvZiBTY2llbmNlczwvZnVsbC10aXRsZT48L3Blcmlv
+ZGljYWw+PHBhZ2VzPjIwOC0yMTM8L3BhZ2VzPjx2b2x1bWU+MTExPC92b2x1bWU+PG51bWJlcj4x
+PC9udW1iZXI+PGRhdGVzPjx5ZWFyPjIwMTQ8L3llYXI+PC9kYXRlcz48dXJscz48cmVsYXRlZC11
+cmxzPjx1cmw+aHR0cHM6Ly93d3cucG5hcy5vcmcvY29udGVudC9wbmFzLzExMS8xLzIwOC5mdWxs
+LnBkZjwvdXJsPjwvcmVsYXRlZC11cmxzPjwvdXJscz48ZWxlY3Ryb25pYy1yZXNvdXJjZS1udW0+
+MTAuMTA3My9wbmFzLjEzMTU1MjExMTA8L2VsZWN0cm9uaWMtcmVzb3VyY2UtbnVtPjxyZXNlYXJj
+aC1ub3Rlcz5PeHlnZW4gcmVmLiBVc2VzIHNhbWUgbW9kZWwgZm9yIG94eWdlbiBncm93dGggcmF0
+ZSBhbmQgU0kgaGFzIHZhbHVlcyBmb3IgaGFsZi1zYXR1cmF0aW9uIG94eWdlbiB2YWx1ZSwgbXkg
+YjwvcmVzZWFyY2gtbm90ZXM+PC9yZWNvcmQ+PC9DaXRlPjxDaXRlPjxBdXRob3I+QWxsZW48L0F1
+dGhvcj48WWVhcj4yMDE5PC9ZZWFyPjxSZWNOdW0+OTY8L1JlY051bT48cmVjb3JkPjxyZWMtbnVt
+YmVyPjk2PC9yZWMtbnVtYmVyPjxmb3JlaWduLWtleXM+PGtleSBhcHA9IkVOIiBkYi1pZD0idHhm
+NXp4cnp5emF2Zmtlc3IwODUyOTUwYXpwZnN0eDJ2endmIiB0aW1lc3RhbXA9IjE2NTYzNzYxOTgi
+IGd1aWQ9ImIyMDAzODdiLWNhNjYtNGExZS05NDYzLWE0NWU0ZWExYjE2MCI+OTY8L2tleT48L2Zv
+cmVpZ24ta2V5cz48cmVmLXR5cGUgbmFtZT0iSm91cm5hbCBBcnRpY2xlIj4xNzwvcmVmLXR5cGU+
+PGNvbnRyaWJ1dG9ycz48YXV0aG9ycz48YXV0aG9yPkFsbGVuLCBSLiBKLjwvYXV0aG9yPjxhdXRo
+b3I+V2FjbGF3LCBCLjwvYXV0aG9yPjwvYXV0aG9ycz48L2NvbnRyaWJ1dG9ycz48YXV0aC1hZGRy
+ZXNzPlNjaG9vbCBvZiBQaHlzaWNzIGFuZCBBc3Ryb25vbXksIFRoZSBVbml2ZXJzaXR5IG9mIEVk
+aW5idXJnaCwgSmFtZXMgQ2xlcmsgTWF4d2VsbCBCdWlsZGluZywgUGV0ZXIgR3V0aHJpZSBUYWl0
+IFJvYWQsIEVkaW5idXJnaCBFSDkgM0ZELCBVbml0ZWQgS2luZ2RvbS48L2F1dGgtYWRkcmVzcz48
+dGl0bGVzPjx0aXRsZT5CYWN0ZXJpYWwgZ3Jvd3RoOiBhIHN0YXRpc3RpY2FsIHBoeXNpY2lzdCZh
+cG9zO3MgZ3VpZGU8L3RpdGxlPjxzZWNvbmRhcnktdGl0bGU+UmVwIFByb2cgUGh5czwvc2Vjb25k
+YXJ5LXRpdGxlPjwvdGl0bGVzPjxwZXJpb2RpY2FsPjxmdWxsLXRpdGxlPlJlcCBQcm9nIFBoeXM8
+L2Z1bGwtdGl0bGU+PC9wZXJpb2RpY2FsPjxwYWdlcz4wMTY2MDE8L3BhZ2VzPjx2b2x1bWU+ODI8
+L3ZvbHVtZT48bnVtYmVyPjE8L251bWJlcj48ZWRpdGlvbj4yMDE4MTAwMTwvZWRpdGlvbj48a2V5
+d29yZHM+PGtleXdvcmQ+QW5pbWFsczwva2V5d29yZD48a2V5d29yZD5CYWN0ZXJpYS8qZ3Jvd3Ro
+ICZhbXA7IGRldmVsb3BtZW50L21ldGFib2xpc208L2tleXdvcmQ+PGtleXdvcmQ+QmFjdGVyaWFs
+IEluZmVjdGlvbnMvbWljcm9iaW9sb2d5L3BoeXNpb3BhdGhvbG9neTwva2V5d29yZD48a2V5d29y
+ZD5IdW1hbnM8L2tleXdvcmQ+PGtleXdvcmQ+Kk1vZGVscywgQmlvbG9naWNhbDwva2V5d29yZD48
+a2V5d29yZD4qTW9kZWxzLCBTdGF0aXN0aWNhbDwva2V5d29yZD48a2V5d29yZD5TdGF0aXN0aWNz
+IGFzIFRvcGljPC9rZXl3b3JkPjwva2V5d29yZHM+PGRhdGVzPjx5ZWFyPjIwMTk8L3llYXI+PHB1
+Yi1kYXRlcz48ZGF0ZT5KYW48L2RhdGU+PC9wdWItZGF0ZXM+PC9kYXRlcz48aXNibj4wMDM0LTQ4
+ODUgKFByaW50KSYjeEQ7MDAzNC00ODg1PC9pc2JuPjxhY2Nlc3Npb24tbnVtPjMwMjcwODUwPC9h
+Y2Nlc3Npb24tbnVtPjx1cmxzPjwvdXJscz48Y3VzdG9tMj5QTUM2MzMwMDg3PC9jdXN0b20yPjxj
+dXN0b202PkVNUzgwNTg0PC9jdXN0b202PjxlbGVjdHJvbmljLXJlc291cmNlLW51bT4xMC4xMDg4
+LzEzNjEtNjYzMy9hYWU1NDY8L2VsZWN0cm9uaWMtcmVzb3VyY2UtbnVtPjxyZW1vdGUtZGF0YWJh
+c2UtcHJvdmlkZXI+TkxNPC9yZW1vdGUtZGF0YWJhc2UtcHJvdmlkZXI+PGxhbmd1YWdlPmVuZzwv
+bGFuZ3VhZ2U+PC9yZWNvcmQ+PC9DaXRlPjxDaXRlPjxBdXRob3I+TGV3aXM8L0F1dGhvcj48WWVh
+cj4yMDAwPC9ZZWFyPjxSZWNOdW0+OTc8L1JlY051bT48cmVjb3JkPjxyZWMtbnVtYmVyPjk3PC9y
+ZWMtbnVtYmVyPjxmb3JlaWduLWtleXM+PGtleSBhcHA9IkVOIiBkYi1pZD0idHhmNXp4cnp5emF2
+Zmtlc3IwODUyOTUwYXpwZnN0eDJ2endmIiB0aW1lc3RhbXA9IjE2NTYzNzkzNTEiIGd1aWQ9IjZl
+ZDIyMDFkLTZhNTEtNDFlMS1hNTIzLTA3NWU2ZGY4ODMxNCI+OTc8L2tleT48L2ZvcmVpZ24ta2V5
+cz48cmVmLXR5cGUgbmFtZT0iSm91cm5hbCBBcnRpY2xlIj4xNzwvcmVmLXR5cGU+PGNvbnRyaWJ1
+dG9ycz48YXV0aG9ycz48YXV0aG9yPkxld2lzLCBLLjwvYXV0aG9yPjwvYXV0aG9ycz48L2NvbnRy
+aWJ1dG9ycz48YXV0aC1hZGRyZXNzPkJpb3RlY2hub2xvZ3kgQ2VudGVyLCBUdWZ0cyBVbml2ZXJz
+aXR5LCBNZWRmb3JkLCBNYXNzYWNodXNldHRzIDAyMTU1LCBVU0EuIGtsZXdpc0B0dWZ0cy5lZHU8
+L2F1dGgtYWRkcmVzcz48dGl0bGVzPjx0aXRsZT5Qcm9ncmFtbWVkIGRlYXRoIGluIGJhY3Rlcmlh
+PC90aXRsZT48c2Vjb25kYXJ5LXRpdGxlPk1pY3JvYmlvbCBNb2wgQmlvbCBSZXY8L3NlY29uZGFy
+eS10aXRsZT48L3RpdGxlcz48cGVyaW9kaWNhbD48ZnVsbC10aXRsZT5NaWNyb2Jpb2wgTW9sIEJp
+b2wgUmV2PC9mdWxsLXRpdGxlPjwvcGVyaW9kaWNhbD48cGFnZXM+NTAzLTE0PC9wYWdlcz48dm9s
+dW1lPjY0PC92b2x1bWU+PG51bWJlcj4zPC9udW1iZXI+PGtleXdvcmRzPjxrZXl3b3JkPipBcG9w
+dG9zaXMvZ2VuZXRpY3M8L2tleXdvcmQ+PGtleXdvcmQ+QmFjdGVyaWEvKmdlbmV0aWNzPC9rZXl3
+b3JkPjxrZXl3b3JkPipCYWN0ZXJpYWwgUGh5c2lvbG9naWNhbCBQaGVub21lbmE8L2tleXdvcmQ+
+PGtleXdvcmQ+R2VuZXMsIEJhY3RlcmlhbDwva2V5d29yZD48a2V5d29yZD4qTXV0YXRpb248L2tl
+eXdvcmQ+PGtleXdvcmQ+U3BvcmVzLCBCYWN0ZXJpYWwvcGh5c2lvbG9neTwva2V5d29yZD48L2tl
+eXdvcmRzPjxkYXRlcz48eWVhcj4yMDAwPC95ZWFyPjxwdWItZGF0ZXM+PGRhdGU+U2VwPC9kYXRl
+PjwvcHViLWRhdGVzPjwvZGF0ZXM+PGlzYm4+MTA5Mi0yMTcyIChQcmludCkmI3hEOzEwOTItMjE3
+MjwvaXNibj48YWNjZXNzaW9uLW51bT4xMDk3NDEyNDwvYWNjZXNzaW9uLW51bT48dXJscz48L3Vy
+bHM+PGN1c3RvbTI+UE1DOTkwMDI8L2N1c3RvbTI+PGVsZWN0cm9uaWMtcmVzb3VyY2UtbnVtPjEw
+LjExMjgvbW1ici42NC4zLjUwMy01MTQuMjAwMDwvZWxlY3Ryb25pYy1yZXNvdXJjZS1udW0+PHJl
+bW90ZS1kYXRhYmFzZS1wcm92aWRlcj5OTE08L3JlbW90ZS1kYXRhYmFzZS1wcm92aWRlcj48bGFu
+Z3VhZ2U+ZW5nPC9sYW5ndWFnZT48L3JlY29yZD48L0NpdGU+PENpdGU+PEF1dGhvcj5IZW50Z2Vz
+PC9BdXRob3I+PFllYXI+MTk5NjwvWWVhcj48UmVjTnVtPjcwPC9SZWNOdW0+PHJlY29yZD48cmVj
+LW51bWJlcj43MDwvcmVjLW51bWJlcj48Zm9yZWlnbi1rZXlzPjxrZXkgYXBwPSJFTiIgZGItaWQ9
+InR4ZjV6eHJ6eXphdmZrZXNyMDg1Mjk1MGF6cGZzdHgydnp3ZiIgdGltZXN0YW1wPSIxNjMxNTYw
+Njg4IiBndWlkPSI1NTYyYjgwOS05NGRhLTRiNTYtOTE1NS00MGEwYzI4ZmYxNzYiPjcwPC9rZXk+
+PC9mb3JlaWduLWtleXM+PHJlZi10eXBlIG5hbWU9IkJvb2sgU2VjdGlvbiI+NTwvcmVmLXR5cGU+
+PGNvbnRyaWJ1dG9ycz48YXV0aG9ycz48YXV0aG9yPkhlbnRnZXMsIEQuIEouPC9hdXRob3I+PC9h
+dXRob3JzPjxzZWNvbmRhcnktYXV0aG9ycz48YXV0aG9yPkJhcm9uLCBTLjwvYXV0aG9yPjwvc2Vj
+b25kYXJ5LWF1dGhvcnM+PC9jb250cmlidXRvcnM+PGF1dGgtYWRkcmVzcz5Vbml2ZXJzaXR5IG9m
+IFRleGFzIE1lZGljYWwgQnJhbmNoIGF0IEdhbHZlc3RvbiwgR2FsdmVzdG9uLCBUZXhhczwvYXV0
+aC1hZGRyZXNzPjx0aXRsZXM+PHRpdGxlPkFuYWVyb2JlczogR2VuZXJhbCBDaGFyYWN0ZXJpc3Rp
+Y3M8L3RpdGxlPjxzZWNvbmRhcnktdGl0bGU+TWVkaWNhbCBNaWNyb2Jpb2xvZ3k8L3NlY29uZGFy
+eS10aXRsZT48L3RpdGxlcz48ZGF0ZXM+PHllYXI+MTk5NjwveWVhcj48L2RhdGVzPjxwdWItbG9j
+YXRpb24+R2FsdmVzdG9uIChUWCk8L3B1Yi1sb2NhdGlvbj48cHVibGlzaGVyPlVuaXZlcnNpdHkg
+b2YgVGV4YXMgTWVkaWNhbCBCcmFuY2ggYXQgR2FsdmVzdG9uJiN4RDtDb3B5cmlnaHQgwqkgMTk5
+NiwgVGhlIFVuaXZlcnNpdHkgb2YgVGV4YXMgTWVkaWNhbCBCcmFuY2ggYXQgR2FsdmVzdG9uLjwv
+cHVibGlzaGVyPjxhY2Nlc3Npb24tbnVtPjIxNDEzMjU1PC9hY2Nlc3Npb24tbnVtPjx1cmxzPjwv
+dXJscz48bGFuZ3VhZ2U+ZW5nPC9sYW5ndWFnZT48L3JlY29yZD48L0NpdGU+PC9FbmROb3RlPn==
+</w:fldData>
+        </w:fldChar>
+      </w:r>
+      <w:r>
+        <w:rPr>
+          <w:rFonts w:ascii="Arial" w:eastAsiaTheme="minorEastAsia" w:hAnsi="Arial" w:cs="Arial"/>
+          <w:sz w:val="20"/>
+          <w:szCs w:val="20"/>
+        </w:rPr>
+        <w:instrText xml:space="preserve"> ADDIN EN.CITE.DATA </w:instrText>
+      </w:r>
+      <w:r>
+        <w:rPr>
+          <w:rFonts w:ascii="Arial" w:eastAsiaTheme="minorEastAsia" w:hAnsi="Arial" w:cs="Arial"/>
+          <w:sz w:val="20"/>
+          <w:szCs w:val="20"/>
+        </w:rPr>
+      </w:r>
+      <w:r>
+        <w:rPr>
+          <w:rFonts w:ascii="Arial" w:eastAsiaTheme="minorEastAsia" w:hAnsi="Arial" w:cs="Arial"/>
+          <w:sz w:val="20"/>
+          <w:szCs w:val="20"/>
+        </w:rPr>
+        <w:fldChar w:fldCharType="end"/>
+      </w:r>
+      <w:r>
+        <w:rPr>
+          <w:rFonts w:ascii="Arial" w:eastAsiaTheme="minorEastAsia" w:hAnsi="Arial" w:cs="Arial"/>
+          <w:sz w:val="20"/>
+          <w:szCs w:val="20"/>
+        </w:rPr>
+        <w:fldChar w:fldCharType="separate"/>
+      </w:r>
+      <w:r>
+        <w:rPr>
+          <w:rFonts w:ascii="Arial" w:eastAsiaTheme="minorEastAsia" w:hAnsi="Arial" w:cs="Arial"/>
+          <w:noProof/>
+          <w:sz w:val="20"/>
+          <w:szCs w:val="20"/>
+        </w:rPr>
+        <w:t>(1-4)</w:t>
+      </w:r>
+      <w:r>
+        <w:rPr>
+          <w:rFonts w:ascii="Arial" w:eastAsiaTheme="minorEastAsia" w:hAnsi="Arial" w:cs="Arial"/>
+          <w:sz w:val="20"/>
+          <w:szCs w:val="20"/>
+        </w:rPr>
+        <w:fldChar w:fldCharType="end"/>
+      </w:r>
+      <w:r>
+        <w:rPr>
+          <w:rFonts w:ascii="Arial" w:eastAsiaTheme="minorEastAsia" w:hAnsi="Arial" w:cs="Arial"/>
+          <w:sz w:val="20"/>
+          <w:szCs w:val="20"/>
+        </w:rPr>
+        <w:t xml:space="preserve">. </w:t>
+      </w:r>
+      <w:r>
+        <w:rPr>
+          <w:rFonts w:ascii="Arial" w:eastAsiaTheme="minorEastAsia" w:hAnsi="Arial" w:cs="Arial"/>
+          <w:sz w:val="20"/>
+          <w:szCs w:val="20"/>
+        </w:rPr>
+        <w:t xml:space="preserve">We incorporate spatial dynamics into the model by adding diffusion terms for each variable. </w:t>
+      </w:r>
+    </w:p>
+    <w:p>
+      <w:pPr>
+        <w:rPr>
+          <w:rFonts w:ascii="Arial" w:eastAsiaTheme="minorEastAsia" w:hAnsi="Arial" w:cs="Arial"/>
+          <w:sz w:val="20"/>
+          <w:szCs w:val="20"/>
+        </w:rPr>
+      </w:pPr>
+    </w:p>
+    <w:p>
+      <w:pPr>
+        <w:rPr>
+          <w:rFonts w:ascii="Arial" w:hAnsi="Arial" w:cs="Arial"/>
+          <w:sz w:val="20"/>
+          <w:szCs w:val="20"/>
+        </w:rPr>
+      </w:pPr>
+      <w:r>
+        <w:rPr>
+          <w:rFonts w:ascii="Arial" w:eastAsiaTheme="minorEastAsia" w:hAnsi="Arial" w:cs="Arial"/>
+          <w:sz w:val="20"/>
+          <w:szCs w:val="20"/>
+        </w:rPr>
+        <w:t xml:space="preserve">We use </w:t>
+      </w:r>
+      <w:r>
+        <w:rPr>
+          <w:rFonts w:ascii="Arial" w:eastAsiaTheme="minorEastAsia" w:hAnsi="Arial" w:cs="Arial"/>
+          <w:sz w:val="20"/>
+          <w:szCs w:val="20"/>
+        </w:rPr>
+        <w:t>Michaelis-Menten kinetics</w:t>
+      </w:r>
+      <w:r>
+        <w:rPr>
+          <w:rFonts w:ascii="Arial" w:eastAsiaTheme="minorEastAsia" w:hAnsi="Arial" w:cs="Arial"/>
+          <w:sz w:val="20"/>
+          <w:szCs w:val="20"/>
+        </w:rPr>
+        <w:t xml:space="preserve"> to model the oxygen-dependent growth rates of the two communities</w:t>
+      </w:r>
+      <w:r>
+        <w:rPr>
+          <w:rFonts w:ascii="Arial" w:eastAsiaTheme="minorEastAsia" w:hAnsi="Arial" w:cs="Arial"/>
+          <w:sz w:val="20"/>
+          <w:szCs w:val="20"/>
+        </w:rPr>
+        <w:t xml:space="preserve">, </w:t>
+      </w:r>
+      <w:r>
+        <w:rPr>
+          <w:rFonts w:ascii="Arial" w:eastAsiaTheme="minorEastAsia" w:hAnsi="Arial" w:cs="Arial"/>
+          <w:sz w:val="20"/>
+          <w:szCs w:val="20"/>
+        </w:rPr>
+        <w:t>wherein each community’s growth is determined by a maximum growth rate</w:t>
+      </w:r>
+      <w:r>
+        <w:rPr>
+          <w:rFonts w:ascii="Arial" w:eastAsiaTheme="minorEastAsia" w:hAnsi="Arial" w:cs="Arial"/>
+          <w:sz w:val="20"/>
+          <w:szCs w:val="20"/>
+        </w:rPr>
+        <w:t xml:space="preserve"> </w:t>
+      </w:r>
+      <m:oMath>
+        <m:r>
+          <w:rPr>
+            <w:rFonts w:ascii="Cambria Math" w:eastAsiaTheme="minorEastAsia" w:hAnsi="Cambria Math" w:cs="Arial"/>
+            <w:sz w:val="20"/>
+            <w:szCs w:val="20"/>
+          </w:rPr>
+          <m:t>β</m:t>
+        </m:r>
+      </m:oMath>
+      <w:r>
+        <w:rPr>
+          <w:rFonts w:ascii="Arial" w:eastAsiaTheme="minorEastAsia" w:hAnsi="Arial" w:cs="Arial"/>
+          <w:sz w:val="20"/>
+          <w:szCs w:val="20"/>
+        </w:rPr>
+        <w:t xml:space="preserve"> and half-saturation concentration </w:t>
+      </w:r>
+      <m:oMath>
+        <m:r>
+          <w:rPr>
+            <w:rFonts w:ascii="Cambria Math" w:eastAsiaTheme="minorEastAsia" w:hAnsi="Cambria Math" w:cs="Arial"/>
+            <w:sz w:val="20"/>
+            <w:szCs w:val="20"/>
+          </w:rPr>
+          <m:t>b</m:t>
+        </m:r>
+      </m:oMath>
+      <w:r>
+        <w:rPr>
+          <w:rFonts w:ascii="Arial" w:eastAsiaTheme="minorEastAsia" w:hAnsi="Arial" w:cs="Arial"/>
+          <w:sz w:val="20"/>
+          <w:szCs w:val="20"/>
+        </w:rPr>
+        <w:t xml:space="preserve">, and slope factor </w:t>
+      </w:r>
+      <m:oMath>
+        <m:r>
+          <w:rPr>
+            <w:rFonts w:ascii="Cambria Math" w:eastAsiaTheme="minorEastAsia" w:hAnsi="Cambria Math" w:cs="Arial"/>
+            <w:sz w:val="20"/>
+            <w:szCs w:val="20"/>
+          </w:rPr>
+          <m:t>n</m:t>
+        </m:r>
+      </m:oMath>
+      <w:r>
+        <w:rPr>
+          <w:rFonts w:ascii="Arial" w:eastAsiaTheme="minorEastAsia" w:hAnsi="Arial" w:cs="Arial"/>
+          <w:sz w:val="20"/>
+          <w:szCs w:val="20"/>
+        </w:rPr>
+        <w:t xml:space="preserve"> </w:t>
+      </w:r>
+      <w:r>
+        <w:rPr>
+          <w:rFonts w:ascii="Arial" w:eastAsiaTheme="minorEastAsia" w:hAnsi="Arial" w:cs="Arial"/>
+          <w:sz w:val="20"/>
+          <w:szCs w:val="20"/>
+        </w:rPr>
+        <w:fldChar w:fldCharType="begin">
+          <w:fldData xml:space="preserve">PEVuZE5vdGU+PENpdGU+PEF1dGhvcj5NYWNkb3VnYWxsPC9BdXRob3I+PFllYXI+MjAwNjwvWWVh
+cj48UmVjTnVtPjEzPC9SZWNOdW0+PERpc3BsYXlUZXh0Pig1LCA2KTwvRGlzcGxheVRleHQ+PHJl
+Y29yZD48cmVjLW51bWJlcj4xMzwvcmVjLW51bWJlcj48Zm9yZWlnbi1rZXlzPjxrZXkgYXBwPSJF
+TiIgZGItaWQ9InR4ZjV6eHJ6eXphdmZrZXNyMDg1Mjk1MGF6cGZzdHgydnp3ZiIgdGltZXN0YW1w
+PSIxNjI3MzU4ODQyIiBndWlkPSIzMDU5ZGZkMC0yMWMyLTRiZTUtYTAzMi03MmJjZmVmMDdhMjMi
+PjEzPC9rZXk+PC9mb3JlaWduLWtleXM+PHJlZi10eXBlIG5hbWU9IkJvb2sgU2VjdGlvbiI+NTwv
+cmVmLXR5cGU+PGNvbnRyaWJ1dG9ycz48YXV0aG9ycz48YXV0aG9yPk1hY2RvdWdhbGwsIEphbWVz
+PC9hdXRob3I+PC9hdXRob3JzPjxzZWNvbmRhcnktYXV0aG9ycz48YXV0aG9yPlRpbmcsIE5haXRl
+ZTwvYXV0aG9yPjwvc2Vjb25kYXJ5LWF1dGhvcnM+PC9jb250cmlidXRvcnM+PHRpdGxlcz48dGl0
+bGU+QW5hbHlzaXMgb2YgRG9zZeKAk1Jlc3BvbnNlIFN0dWRpZXPigJRFbWF4IE1vZGVsPC90aXRs
+ZT48c2Vjb25kYXJ5LXRpdGxlPkRvc2UgRmluZGluZyBpbiBEcnVnIERldmVsb3BtZW50PC9zZWNv
+bmRhcnktdGl0bGU+PC90aXRsZXM+PHBhZ2VzPjEyNy0xNDU8L3BhZ2VzPjxkYXRlcz48eWVhcj4y
+MDA2PC95ZWFyPjxwdWItZGF0ZXM+PGRhdGU+MjAwNi8vPC9kYXRlPjwvcHViLWRhdGVzPjwvZGF0
+ZXM+PHB1Yi1sb2NhdGlvbj5OZXcgWW9yaywgTlk8L3B1Yi1sb2NhdGlvbj48cHVibGlzaGVyPlNw
+cmluZ2VyIE5ldyBZb3JrPC9wdWJsaXNoZXI+PGlzYm4+OTc4LTAtMzg3LTMzNzA2LTc8L2lzYm4+
+PHVybHM+PHJlbGF0ZWQtdXJscz48dXJsPmh0dHBzOi8vZG9pLm9yZy8xMC4xMDA3LzAtMzg3LTMz
+NzA2LTdfOTwvdXJsPjwvcmVsYXRlZC11cmxzPjwvdXJscz48ZWxlY3Ryb25pYy1yZXNvdXJjZS1u
+dW0+MTAuMTAwNy8wLTM4Ny0zMzcwNi03Xzk8L2VsZWN0cm9uaWMtcmVzb3VyY2UtbnVtPjxyZXNl
+YXJjaC1ub3Rlcz5FbWF4IGVxdWF0aW9uIHJlZjwvcmVzZWFyY2gtbm90ZXM+PC9yZWNvcmQ+PC9D
+aXRlPjxDaXRlPjxBdXRob3I+TGVlPC9BdXRob3I+PFllYXI+MjAxMDwvWWVhcj48UmVjTnVtPjE0
+PC9SZWNOdW0+PHJlY29yZD48cmVjLW51bWJlcj4xNDwvcmVjLW51bWJlcj48Zm9yZWlnbi1rZXlz
+PjxrZXkgYXBwPSJFTiIgZGItaWQ9InR4ZjV6eHJ6eXphdmZrZXNyMDg1Mjk1MGF6cGZzdHgydnp3
+ZiIgdGltZXN0YW1wPSIxNjI3MzU4ODQyIiBndWlkPSJlYzQ0Y2RlNi1lYTU0LTQ3YWMtYjljNC1j
+YzY0YzYzMTQzNDMiPjE0PC9rZXk+PC9mb3JlaWduLWtleXM+PHJlZi10eXBlIG5hbWU9IkpvdXJu
+YWwgQXJ0aWNsZSI+MTc8L3JlZi10eXBlPjxjb250cmlidXRvcnM+PGF1dGhvcnM+PGF1dGhvcj5M
+ZWUsIEouIEphY2s8L2F1dGhvcj48YXV0aG9yPkxpbiwgSGVhdGhlciBZLjwvYXV0aG9yPjxhdXRo
+b3I+TGl1LCBEaWFuZSBELjwvYXV0aG9yPjxhdXRob3I+S29uZywgTWFpeWluZzwvYXV0aG9yPjwv
+YXV0aG9ycz48L2NvbnRyaWJ1dG9ycz48dGl0bGVzPjx0aXRsZT5FbWF4IG1vZGVsIGFuZCBpbnRl
+cmFjdGlvbiBpbmRleCBmb3IgYXNzZXNzaW5nIGRydWcgaW50ZXJhY3Rpb24gaW4gY29tYmluYXRp
+b24gc3R1ZGllczwvdGl0bGU+PHNlY29uZGFyeS10aXRsZT5Gcm9udGllcnMgaW4gYmlvc2NpZW5j
+ZSAoRWxpdGUgZWRpdGlvbik8L3NlY29uZGFyeS10aXRsZT48YWx0LXRpdGxlPkZyb250IEJpb3Nj
+aSAoRWxpdGUgRWQpPC9hbHQtdGl0bGU+PC90aXRsZXM+PHBlcmlvZGljYWw+PGZ1bGwtdGl0bGU+
+RnJvbnRpZXJzIGluIGJpb3NjaWVuY2UgKEVsaXRlIGVkaXRpb24pPC9mdWxsLXRpdGxlPjxhYmJy
+LTE+RnJvbnQgQmlvc2NpIChFbGl0ZSBFZCk8L2FiYnItMT48L3BlcmlvZGljYWw+PGFsdC1wZXJp
+b2RpY2FsPjxmdWxsLXRpdGxlPkZyb250aWVycyBpbiBiaW9zY2llbmNlIChFbGl0ZSBlZGl0aW9u
+KTwvZnVsbC10aXRsZT48YWJici0xPkZyb250IEJpb3NjaSAoRWxpdGUgRWQpPC9hYmJyLTE+PC9h
+bHQtcGVyaW9kaWNhbD48cGFnZXM+NTgyLTYwMTwvcGFnZXM+PHZvbHVtZT4yPC92b2x1bWU+PGtl
+eXdvcmRzPjxrZXl3b3JkPkRhdGEgSW50ZXJwcmV0YXRpb24sIFN0YXRpc3RpY2FsPC9rZXl3b3Jk
+PjxrZXl3b3JkPkRvc2UtUmVzcG9uc2UgUmVsYXRpb25zaGlwLCBEcnVnPC9rZXl3b3JkPjxrZXl3
+b3JkPkRydWcgQ29tYmluYXRpb25zPC9rZXl3b3JkPjxrZXl3b3JkPipEcnVnIERlc2lnbjwva2V5
+d29yZD48a2V5d29yZD4qRHJ1ZyBJbnRlcmFjdGlvbnM8L2tleXdvcmQ+PGtleXdvcmQ+Rm9saWMg
+QWNpZC8qbWV0YWJvbGlzbTwva2V5d29yZD48a2V5d29yZD5HbHV0YW1hdGVzL21ldGFib2xpc20v
+KnBoYXJtYWNvbG9neTwva2V5d29yZD48a2V5d29yZD5QeXJpbWlkaW5lcy9tZXRhYm9saXNtLypw
+aGFybWFjb2xvZ3k8L2tleXdvcmQ+PGtleXdvcmQ+VHJpbWV0cmV4YXRlL21ldGFib2xpc20vKnBo
+YXJtYWNvbG9neTwva2V5d29yZD48L2tleXdvcmRzPjxkYXRlcz48eWVhcj4yMDEwPC95ZWFyPjwv
+ZGF0ZXM+PGlzYm4+MTk0NS0wNTA4JiN4RDsxOTQ1LTA0OTQ8L2lzYm4+PGFjY2Vzc2lvbi1udW0+
+MjAwMzY5MDQ8L2FjY2Vzc2lvbi1udW0+PHVybHM+PHJlbGF0ZWQtdXJscz48dXJsPmh0dHBzOi8v
+cHVibWVkLm5jYmkubmxtLm5paC5nb3YvMjAwMzY5MDQ8L3VybD48dXJsPmh0dHBzOi8vd3d3Lm5j
+YmkubmxtLm5paC5nb3YvcG1jL2FydGljbGVzL1BNQzI5NzQ1NzQvPC91cmw+PC9yZWxhdGVkLXVy
+bHM+PC91cmxzPjxlbGVjdHJvbmljLXJlc291cmNlLW51bT4xMC4yNzQxL2UxMTY8L2VsZWN0cm9u
+aWMtcmVzb3VyY2UtbnVtPjxyZW1vdGUtZGF0YWJhc2UtbmFtZT5QdWJNZWQ8L3JlbW90ZS1kYXRh
+YmFzZS1uYW1lPjxyZXNlYXJjaC1ub3Rlcz5IaWxsIGZ1bmN0aW9uLyBFbWF4IHJlZiwgYWxzbyBo
+YXMgaW52ZXJzZSBIaWxsIGZ1bmN0aW9uPC9yZXNlYXJjaC1ub3Rlcz48bGFuZ3VhZ2U+ZW5nPC9s
+YW5ndWFnZT48L3JlY29yZD48L0NpdGU+PC9FbmROb3RlPgB=
+</w:fldData>
+        </w:fldChar>
+      </w:r>
+      <w:r>
+        <w:rPr>
+          <w:rFonts w:ascii="Arial" w:eastAsiaTheme="minorEastAsia" w:hAnsi="Arial" w:cs="Arial"/>
+          <w:sz w:val="20"/>
+          <w:szCs w:val="20"/>
+        </w:rPr>
+        <w:instrText xml:space="preserve"> ADDIN EN.CITE </w:instrText>
+      </w:r>
+      <w:r>
+        <w:rPr>
+          <w:rFonts w:ascii="Arial" w:eastAsiaTheme="minorEastAsia" w:hAnsi="Arial" w:cs="Arial"/>
+          <w:sz w:val="20"/>
+          <w:szCs w:val="20"/>
+        </w:rPr>
+        <w:fldChar w:fldCharType="begin">
+          <w:fldData xml:space="preserve">PEVuZE5vdGU+PENpdGU+PEF1dGhvcj5NYWNkb3VnYWxsPC9BdXRob3I+PFllYXI+MjAwNjwvWWVh
+cj48UmVjTnVtPjEzPC9SZWNOdW0+PERpc3BsYXlUZXh0Pig1LCA2KTwvRGlzcGxheVRleHQ+PHJl
+Y29yZD48cmVjLW51bWJlcj4xMzwvcmVjLW51bWJlcj48Zm9yZWlnbi1rZXlzPjxrZXkgYXBwPSJF
+TiIgZGItaWQ9InR4ZjV6eHJ6eXphdmZrZXNyMDg1Mjk1MGF6cGZzdHgydnp3ZiIgdGltZXN0YW1w
+PSIxNjI3MzU4ODQyIiBndWlkPSIzMDU5ZGZkMC0yMWMyLTRiZTUtYTAzMi03MmJjZmVmMDdhMjMi
+PjEzPC9rZXk+PC9mb3JlaWduLWtleXM+PHJlZi10eXBlIG5hbWU9IkJvb2sgU2VjdGlvbiI+NTwv
+cmVmLXR5cGU+PGNvbnRyaWJ1dG9ycz48YXV0aG9ycz48YXV0aG9yPk1hY2RvdWdhbGwsIEphbWVz
+PC9hdXRob3I+PC9hdXRob3JzPjxzZWNvbmRhcnktYXV0aG9ycz48YXV0aG9yPlRpbmcsIE5haXRl
+ZTwvYXV0aG9yPjwvc2Vjb25kYXJ5LWF1dGhvcnM+PC9jb250cmlidXRvcnM+PHRpdGxlcz48dGl0
+bGU+QW5hbHlzaXMgb2YgRG9zZeKAk1Jlc3BvbnNlIFN0dWRpZXPigJRFbWF4IE1vZGVsPC90aXRs
+ZT48c2Vjb25kYXJ5LXRpdGxlPkRvc2UgRmluZGluZyBpbiBEcnVnIERldmVsb3BtZW50PC9zZWNv
+bmRhcnktdGl0bGU+PC90aXRsZXM+PHBhZ2VzPjEyNy0xNDU8L3BhZ2VzPjxkYXRlcz48eWVhcj4y
+MDA2PC95ZWFyPjxwdWItZGF0ZXM+PGRhdGU+MjAwNi8vPC9kYXRlPjwvcHViLWRhdGVzPjwvZGF0
+ZXM+PHB1Yi1sb2NhdGlvbj5OZXcgWW9yaywgTlk8L3B1Yi1sb2NhdGlvbj48cHVibGlzaGVyPlNw
+cmluZ2VyIE5ldyBZb3JrPC9wdWJsaXNoZXI+PGlzYm4+OTc4LTAtMzg3LTMzNzA2LTc8L2lzYm4+
+PHVybHM+PHJlbGF0ZWQtdXJscz48dXJsPmh0dHBzOi8vZG9pLm9yZy8xMC4xMDA3LzAtMzg3LTMz
+NzA2LTdfOTwvdXJsPjwvcmVsYXRlZC11cmxzPjwvdXJscz48ZWxlY3Ryb25pYy1yZXNvdXJjZS1u
+dW0+MTAuMTAwNy8wLTM4Ny0zMzcwNi03Xzk8L2VsZWN0cm9uaWMtcmVzb3VyY2UtbnVtPjxyZXNl
+YXJjaC1ub3Rlcz5FbWF4IGVxdWF0aW9uIHJlZjwvcmVzZWFyY2gtbm90ZXM+PC9yZWNvcmQ+PC9D
+aXRlPjxDaXRlPjxBdXRob3I+TGVlPC9BdXRob3I+PFllYXI+MjAxMDwvWWVhcj48UmVjTnVtPjE0
+PC9SZWNOdW0+PHJlY29yZD48cmVjLW51bWJlcj4xNDwvcmVjLW51bWJlcj48Zm9yZWlnbi1rZXlz
+PjxrZXkgYXBwPSJFTiIgZGItaWQ9InR4ZjV6eHJ6eXphdmZrZXNyMDg1Mjk1MGF6cGZzdHgydnp3
+ZiIgdGltZXN0YW1wPSIxNjI3MzU4ODQyIiBndWlkPSJlYzQ0Y2RlNi1lYTU0LTQ3YWMtYjljNC1j
+YzY0YzYzMTQzNDMiPjE0PC9rZXk+PC9mb3JlaWduLWtleXM+PHJlZi10eXBlIG5hbWU9IkpvdXJu
+YWwgQXJ0aWNsZSI+MTc8L3JlZi10eXBlPjxjb250cmlidXRvcnM+PGF1dGhvcnM+PGF1dGhvcj5M
+ZWUsIEouIEphY2s8L2F1dGhvcj48YXV0aG9yPkxpbiwgSGVhdGhlciBZLjwvYXV0aG9yPjxhdXRo
+b3I+TGl1LCBEaWFuZSBELjwvYXV0aG9yPjxhdXRob3I+S29uZywgTWFpeWluZzwvYXV0aG9yPjwv
+YXV0aG9ycz48L2NvbnRyaWJ1dG9ycz48dGl0bGVzPjx0aXRsZT5FbWF4IG1vZGVsIGFuZCBpbnRl
+cmFjdGlvbiBpbmRleCBmb3IgYXNzZXNzaW5nIGRydWcgaW50ZXJhY3Rpb24gaW4gY29tYmluYXRp
+b24gc3R1ZGllczwvdGl0bGU+PHNlY29uZGFyeS10aXRsZT5Gcm9udGllcnMgaW4gYmlvc2NpZW5j
+ZSAoRWxpdGUgZWRpdGlvbik8L3NlY29uZGFyeS10aXRsZT48YWx0LXRpdGxlPkZyb250IEJpb3Nj
+aSAoRWxpdGUgRWQpPC9hbHQtdGl0bGU+PC90aXRsZXM+PHBlcmlvZGljYWw+PGZ1bGwtdGl0bGU+
+RnJvbnRpZXJzIGluIGJpb3NjaWVuY2UgKEVsaXRlIGVkaXRpb24pPC9mdWxsLXRpdGxlPjxhYmJy
+LTE+RnJvbnQgQmlvc2NpIChFbGl0ZSBFZCk8L2FiYnItMT48L3BlcmlvZGljYWw+PGFsdC1wZXJp
+b2RpY2FsPjxmdWxsLXRpdGxlPkZyb250aWVycyBpbiBiaW9zY2llbmNlIChFbGl0ZSBlZGl0aW9u
+KTwvZnVsbC10aXRsZT48YWJici0xPkZyb250IEJpb3NjaSAoRWxpdGUgRWQpPC9hYmJyLTE+PC9h
+bHQtcGVyaW9kaWNhbD48cGFnZXM+NTgyLTYwMTwvcGFnZXM+PHZvbHVtZT4yPC92b2x1bWU+PGtl
+eXdvcmRzPjxrZXl3b3JkPkRhdGEgSW50ZXJwcmV0YXRpb24sIFN0YXRpc3RpY2FsPC9rZXl3b3Jk
+PjxrZXl3b3JkPkRvc2UtUmVzcG9uc2UgUmVsYXRpb25zaGlwLCBEcnVnPC9rZXl3b3JkPjxrZXl3
+b3JkPkRydWcgQ29tYmluYXRpb25zPC9rZXl3b3JkPjxrZXl3b3JkPipEcnVnIERlc2lnbjwva2V5
+d29yZD48a2V5d29yZD4qRHJ1ZyBJbnRlcmFjdGlvbnM8L2tleXdvcmQ+PGtleXdvcmQ+Rm9saWMg
+QWNpZC8qbWV0YWJvbGlzbTwva2V5d29yZD48a2V5d29yZD5HbHV0YW1hdGVzL21ldGFib2xpc20v
+KnBoYXJtYWNvbG9neTwva2V5d29yZD48a2V5d29yZD5QeXJpbWlkaW5lcy9tZXRhYm9saXNtLypw
+aGFybWFjb2xvZ3k8L2tleXdvcmQ+PGtleXdvcmQ+VHJpbWV0cmV4YXRlL21ldGFib2xpc20vKnBo
+YXJtYWNvbG9neTwva2V5d29yZD48L2tleXdvcmRzPjxkYXRlcz48eWVhcj4yMDEwPC95ZWFyPjwv
+ZGF0ZXM+PGlzYm4+MTk0NS0wNTA4JiN4RDsxOTQ1LTA0OTQ8L2lzYm4+PGFjY2Vzc2lvbi1udW0+
+MjAwMzY5MDQ8L2FjY2Vzc2lvbi1udW0+PHVybHM+PHJlbGF0ZWQtdXJscz48dXJsPmh0dHBzOi8v
+cHVibWVkLm5jYmkubmxtLm5paC5nb3YvMjAwMzY5MDQ8L3VybD48dXJsPmh0dHBzOi8vd3d3Lm5j
+YmkubmxtLm5paC5nb3YvcG1jL2FydGljbGVzL1BNQzI5NzQ1NzQvPC91cmw+PC9yZWxhdGVkLXVy
+bHM+PC91cmxzPjxlbGVjdHJvbmljLXJlc291cmNlLW51bT4xMC4yNzQxL2UxMTY8L2VsZWN0cm9u
+aWMtcmVzb3VyY2UtbnVtPjxyZW1vdGUtZGF0YWJhc2UtbmFtZT5QdWJNZWQ8L3JlbW90ZS1kYXRh
+YmFzZS1uYW1lPjxyZXNlYXJjaC1ub3Rlcz5IaWxsIGZ1bmN0aW9uLyBFbWF4IHJlZiwgYWxzbyBo
+YXMgaW52ZXJzZSBIaWxsIGZ1bmN0aW9uPC9yZXNlYXJjaC1ub3Rlcz48bGFuZ3VhZ2U+ZW5nPC9s
+YW5ndWFnZT48L3JlY29yZD48L0NpdGU+PC9FbmROb3RlPgB=
+</w:fldData>
+        </w:fldChar>
+      </w:r>
+      <w:r>
+        <w:rPr>
+          <w:rFonts w:ascii="Arial" w:eastAsiaTheme="minorEastAsia" w:hAnsi="Arial" w:cs="Arial"/>
+          <w:sz w:val="20"/>
+          <w:szCs w:val="20"/>
+        </w:rPr>
+        <w:instrText xml:space="preserve"> ADDIN EN.CITE.DATA </w:instrText>
+      </w:r>
+      <w:r>
+        <w:rPr>
+          <w:rFonts w:ascii="Arial" w:eastAsiaTheme="minorEastAsia" w:hAnsi="Arial" w:cs="Arial"/>
+          <w:sz w:val="20"/>
+          <w:szCs w:val="20"/>
+        </w:rPr>
+      </w:r>
+      <w:r>
+        <w:rPr>
+          <w:rFonts w:ascii="Arial" w:eastAsiaTheme="minorEastAsia" w:hAnsi="Arial" w:cs="Arial"/>
+          <w:sz w:val="20"/>
+          <w:szCs w:val="20"/>
+        </w:rPr>
+        <w:fldChar w:fldCharType="end"/>
+      </w:r>
+      <w:r>
+        <w:rPr>
+          <w:rFonts w:ascii="Arial" w:eastAsiaTheme="minorEastAsia" w:hAnsi="Arial" w:cs="Arial"/>
+          <w:sz w:val="20"/>
+          <w:szCs w:val="20"/>
+        </w:rPr>
+        <w:fldChar w:fldCharType="separate"/>
+      </w:r>
+      <w:r>
+        <w:rPr>
+          <w:rFonts w:ascii="Arial" w:eastAsiaTheme="minorEastAsia" w:hAnsi="Arial" w:cs="Arial"/>
+          <w:noProof/>
+          <w:sz w:val="20"/>
+          <w:szCs w:val="20"/>
+        </w:rPr>
+        <w:t>(5, 6)</w:t>
+      </w:r>
+      <w:r>
+        <w:rPr>
+          <w:rFonts w:ascii="Arial" w:eastAsiaTheme="minorEastAsia" w:hAnsi="Arial" w:cs="Arial"/>
+          <w:sz w:val="20"/>
+          <w:szCs w:val="20"/>
+        </w:rPr>
+        <w:fldChar w:fldCharType="end"/>
+      </w:r>
+      <w:r>
+        <w:rPr>
+          <w:rFonts w:ascii="Arial" w:eastAsiaTheme="minorEastAsia" w:hAnsi="Arial" w:cs="Arial"/>
+          <w:sz w:val="20"/>
+          <w:szCs w:val="20"/>
+        </w:rPr>
+        <w:t xml:space="preserve">. </w:t>
+      </w:r>
+      <w:r>
+        <w:rPr>
+          <w:rFonts w:ascii="Arial" w:eastAsiaTheme="minorEastAsia" w:hAnsi="Arial" w:cs="Arial"/>
+          <w:sz w:val="20"/>
+          <w:szCs w:val="20"/>
+        </w:rPr>
+        <w:t xml:space="preserve">We assume that the aerobic community grows faster as the oxygen concentration increases and take </w:t>
+      </w:r>
+      <m:oMath>
+        <m:r>
+          <w:rPr>
+            <w:rFonts w:ascii="Cambria Math" w:eastAsiaTheme="minorEastAsia" w:hAnsi="Cambria Math" w:cs="Arial"/>
+            <w:sz w:val="20"/>
+            <w:szCs w:val="20"/>
+          </w:rPr>
+          <m:t>β</m:t>
+        </m:r>
+        <m:sSup>
+          <m:sSupPr>
+            <m:ctrlPr>
+              <w:rPr>
+                <w:rFonts w:ascii="Cambria Math" w:eastAsiaTheme="minorEastAsia" w:hAnsi="Cambria Math" w:cs="Arial"/>
+                <w:i/>
+                <w:sz w:val="20"/>
+                <w:szCs w:val="20"/>
+              </w:rPr>
+            </m:ctrlPr>
+          </m:sSupPr>
+          <m:e>
+            <m:r>
+              <w:rPr>
+                <w:rFonts w:ascii="Cambria Math" w:eastAsiaTheme="minorEastAsia" w:hAnsi="Cambria Math" w:cs="Arial"/>
+                <w:sz w:val="20"/>
+                <w:szCs w:val="20"/>
+              </w:rPr>
+              <m:t>W</m:t>
+            </m:r>
+          </m:e>
+          <m:sup>
+            <m:r>
+              <w:rPr>
+                <w:rFonts w:ascii="Cambria Math" w:eastAsiaTheme="minorEastAsia" w:hAnsi="Cambria Math" w:cs="Arial"/>
+                <w:sz w:val="20"/>
+                <w:szCs w:val="20"/>
+              </w:rPr>
+              <m:t>n</m:t>
+            </m:r>
+          </m:sup>
+        </m:sSup>
+        <m:r>
+          <w:rPr>
+            <w:rFonts w:ascii="Cambria Math" w:eastAsiaTheme="minorEastAsia" w:hAnsi="Cambria Math" w:cs="Arial"/>
+            <w:sz w:val="20"/>
+            <w:szCs w:val="20"/>
+          </w:rPr>
+          <m:t>/(</m:t>
+        </m:r>
+        <m:sSup>
+          <m:sSupPr>
+            <m:ctrlPr>
+              <w:rPr>
+                <w:rFonts w:ascii="Cambria Math" w:eastAsiaTheme="minorEastAsia" w:hAnsi="Cambria Math" w:cs="Arial"/>
+                <w:i/>
+                <w:sz w:val="20"/>
+                <w:szCs w:val="20"/>
+              </w:rPr>
+            </m:ctrlPr>
+          </m:sSupPr>
+          <m:e>
+            <m:r>
+              <w:rPr>
+                <w:rFonts w:ascii="Cambria Math" w:eastAsiaTheme="minorEastAsia" w:hAnsi="Cambria Math" w:cs="Arial"/>
+                <w:sz w:val="20"/>
+                <w:szCs w:val="20"/>
+              </w:rPr>
+              <m:t>b</m:t>
+            </m:r>
+          </m:e>
+          <m:sup>
+            <m:r>
+              <w:rPr>
+                <w:rFonts w:ascii="Cambria Math" w:eastAsiaTheme="minorEastAsia" w:hAnsi="Cambria Math" w:cs="Arial"/>
+                <w:sz w:val="20"/>
+                <w:szCs w:val="20"/>
+              </w:rPr>
+              <m:t>n</m:t>
+            </m:r>
+          </m:sup>
+        </m:sSup>
+        <m:r>
+          <w:rPr>
+            <w:rFonts w:ascii="Cambria Math" w:eastAsiaTheme="minorEastAsia" w:hAnsi="Cambria Math" w:cs="Arial"/>
+            <w:sz w:val="20"/>
+            <w:szCs w:val="20"/>
+          </w:rPr>
+          <m:t>+</m:t>
+        </m:r>
+        <m:sSup>
+          <m:sSupPr>
+            <m:ctrlPr>
+              <w:rPr>
+                <w:rFonts w:ascii="Cambria Math" w:eastAsiaTheme="minorEastAsia" w:hAnsi="Cambria Math" w:cs="Arial"/>
+                <w:i/>
+                <w:sz w:val="20"/>
+                <w:szCs w:val="20"/>
+              </w:rPr>
+            </m:ctrlPr>
+          </m:sSupPr>
+          <m:e>
+            <m:r>
+              <w:rPr>
+                <w:rFonts w:ascii="Cambria Math" w:eastAsiaTheme="minorEastAsia" w:hAnsi="Cambria Math" w:cs="Arial"/>
+                <w:sz w:val="20"/>
+                <w:szCs w:val="20"/>
+              </w:rPr>
+              <m:t>W</m:t>
+            </m:r>
+          </m:e>
+          <m:sup>
+            <m:r>
+              <w:rPr>
+                <w:rFonts w:ascii="Cambria Math" w:eastAsiaTheme="minorEastAsia" w:hAnsi="Cambria Math" w:cs="Arial"/>
+                <w:sz w:val="20"/>
+                <w:szCs w:val="20"/>
+              </w:rPr>
+              <m:t>n</m:t>
+            </m:r>
+          </m:sup>
+        </m:sSup>
+        <m:r>
+          <w:rPr>
+            <w:rFonts w:ascii="Cambria Math" w:eastAsiaTheme="minorEastAsia" w:hAnsi="Cambria Math" w:cs="Arial"/>
+            <w:sz w:val="20"/>
+            <w:szCs w:val="20"/>
+          </w:rPr>
+          <m:t>)</m:t>
+        </m:r>
+      </m:oMath>
+      <w:r>
+        <w:rPr>
+          <w:rFonts w:ascii="Arial" w:eastAsiaTheme="minorEastAsia" w:hAnsi="Arial" w:cs="Arial"/>
+          <w:sz w:val="20"/>
+          <w:szCs w:val="20"/>
+        </w:rPr>
+        <w:t xml:space="preserve"> as the </w:t>
+      </w:r>
+      <w:r>
+        <w:rPr>
+          <w:rFonts w:ascii="Arial" w:eastAsiaTheme="minorEastAsia" w:hAnsi="Arial" w:cs="Arial"/>
+          <w:sz w:val="20"/>
+          <w:szCs w:val="20"/>
+        </w:rPr>
+        <w:t xml:space="preserve">aerobic </w:t>
+      </w:r>
+      <w:r>
+        <w:rPr>
+          <w:rFonts w:ascii="Arial" w:eastAsiaTheme="minorEastAsia" w:hAnsi="Arial" w:cs="Arial"/>
+          <w:sz w:val="20"/>
+          <w:szCs w:val="20"/>
+        </w:rPr>
+        <w:t>growth function</w:t>
+      </w:r>
+      <w:r>
+        <w:rPr>
+          <w:rFonts w:ascii="Arial" w:eastAsiaTheme="minorEastAsia" w:hAnsi="Arial" w:cs="Arial"/>
+          <w:sz w:val="20"/>
+          <w:szCs w:val="20"/>
+        </w:rPr>
+        <w:t xml:space="preserve">. The anaerobic community </w:t>
+      </w:r>
+      <w:r>
+        <w:rPr>
+          <w:rFonts w:ascii="Arial" w:eastAsiaTheme="minorEastAsia" w:hAnsi="Arial" w:cs="Arial"/>
+          <w:sz w:val="20"/>
+          <w:szCs w:val="20"/>
+        </w:rPr>
+        <w:t xml:space="preserve">should grow slower as oxygen increases, hence we take </w:t>
+      </w:r>
+      <w:r>
+        <w:rPr>
+          <w:rFonts w:ascii="Arial" w:eastAsiaTheme="minorEastAsia" w:hAnsi="Arial" w:cs="Arial"/>
+          <w:sz w:val="20"/>
+          <w:szCs w:val="20"/>
+        </w:rPr>
+        <w:t>the anaerobic</w:t>
+      </w:r>
+      <w:r>
+        <w:rPr>
+          <w:rFonts w:ascii="Arial" w:eastAsiaTheme="minorEastAsia" w:hAnsi="Arial" w:cs="Arial"/>
+          <w:sz w:val="20"/>
+          <w:szCs w:val="20"/>
+        </w:rPr>
+        <w:t xml:space="preserve"> growth function as </w:t>
+      </w:r>
+      <m:oMath>
+        <m:r>
+          <w:rPr>
+            <w:rFonts w:ascii="Cambria Math" w:eastAsiaTheme="minorEastAsia" w:hAnsi="Cambria Math" w:cs="Arial"/>
+            <w:sz w:val="20"/>
+            <w:szCs w:val="20"/>
+          </w:rPr>
+          <m:t>β(1-</m:t>
+        </m:r>
+        <m:sSup>
+          <m:sSupPr>
+            <m:ctrlPr>
+              <w:rPr>
+                <w:rFonts w:ascii="Cambria Math" w:eastAsiaTheme="minorEastAsia" w:hAnsi="Cambria Math" w:cs="Arial"/>
+                <w:i/>
+                <w:sz w:val="20"/>
+                <w:szCs w:val="20"/>
+              </w:rPr>
+            </m:ctrlPr>
+          </m:sSupPr>
+          <m:e>
+            <m:r>
+              <w:rPr>
+                <w:rFonts w:ascii="Cambria Math" w:eastAsiaTheme="minorEastAsia" w:hAnsi="Cambria Math" w:cs="Arial"/>
+                <w:sz w:val="20"/>
+                <w:szCs w:val="20"/>
+              </w:rPr>
+              <m:t>W</m:t>
+            </m:r>
+          </m:e>
+          <m:sup>
+            <m:r>
+              <w:rPr>
+                <w:rFonts w:ascii="Cambria Math" w:eastAsiaTheme="minorEastAsia" w:hAnsi="Cambria Math" w:cs="Arial"/>
+                <w:sz w:val="20"/>
+                <w:szCs w:val="20"/>
+              </w:rPr>
+              <m:t>n</m:t>
+            </m:r>
+          </m:sup>
+        </m:sSup>
+        <m:r>
+          <w:rPr>
+            <w:rFonts w:ascii="Cambria Math" w:eastAsiaTheme="minorEastAsia" w:hAnsi="Cambria Math" w:cs="Arial"/>
+            <w:sz w:val="20"/>
+            <w:szCs w:val="20"/>
+          </w:rPr>
+          <m:t>/(</m:t>
+        </m:r>
+        <m:sSup>
+          <m:sSupPr>
+            <m:ctrlPr>
+              <w:rPr>
+                <w:rFonts w:ascii="Cambria Math" w:eastAsiaTheme="minorEastAsia" w:hAnsi="Cambria Math" w:cs="Arial"/>
+                <w:i/>
+                <w:sz w:val="20"/>
+                <w:szCs w:val="20"/>
+              </w:rPr>
+            </m:ctrlPr>
+          </m:sSupPr>
+          <m:e>
+            <m:r>
+              <w:rPr>
+                <w:rFonts w:ascii="Cambria Math" w:eastAsiaTheme="minorEastAsia" w:hAnsi="Cambria Math" w:cs="Arial"/>
+                <w:sz w:val="20"/>
+                <w:szCs w:val="20"/>
+              </w:rPr>
+              <m:t>b</m:t>
+            </m:r>
+          </m:e>
+          <m:sup>
+            <m:r>
+              <w:rPr>
+                <w:rFonts w:ascii="Cambria Math" w:eastAsiaTheme="minorEastAsia" w:hAnsi="Cambria Math" w:cs="Arial"/>
+                <w:sz w:val="20"/>
+                <w:szCs w:val="20"/>
+              </w:rPr>
+              <m:t>n</m:t>
+            </m:r>
+          </m:sup>
+        </m:sSup>
+        <m:r>
+          <w:rPr>
+            <w:rFonts w:ascii="Cambria Math" w:eastAsiaTheme="minorEastAsia" w:hAnsi="Cambria Math" w:cs="Arial"/>
+            <w:sz w:val="20"/>
+            <w:szCs w:val="20"/>
+          </w:rPr>
+          <m:t>+</m:t>
+        </m:r>
+        <m:sSup>
+          <m:sSupPr>
+            <m:ctrlPr>
+              <w:rPr>
+                <w:rFonts w:ascii="Cambria Math" w:eastAsiaTheme="minorEastAsia" w:hAnsi="Cambria Math" w:cs="Arial"/>
+                <w:i/>
+                <w:sz w:val="20"/>
+                <w:szCs w:val="20"/>
+              </w:rPr>
+            </m:ctrlPr>
+          </m:sSupPr>
+          <m:e>
+            <m:r>
+              <w:rPr>
+                <w:rFonts w:ascii="Cambria Math" w:eastAsiaTheme="minorEastAsia" w:hAnsi="Cambria Math" w:cs="Arial"/>
+                <w:sz w:val="20"/>
+                <w:szCs w:val="20"/>
+              </w:rPr>
+              <m:t>W</m:t>
+            </m:r>
+          </m:e>
+          <m:sup>
+            <m:r>
+              <w:rPr>
+                <w:rFonts w:ascii="Cambria Math" w:eastAsiaTheme="minorEastAsia" w:hAnsi="Cambria Math" w:cs="Arial"/>
+                <w:sz w:val="20"/>
+                <w:szCs w:val="20"/>
+              </w:rPr>
+              <m:t>n</m:t>
+            </m:r>
+          </m:sup>
+        </m:sSup>
+        <m:r>
+          <w:rPr>
+            <w:rFonts w:ascii="Cambria Math" w:eastAsiaTheme="minorEastAsia" w:hAnsi="Cambria Math" w:cs="Arial"/>
+            <w:sz w:val="20"/>
+            <w:szCs w:val="20"/>
+          </w:rPr>
+          <m:t>)</m:t>
+        </m:r>
+      </m:oMath>
+      <w:r>
+        <w:rPr>
+          <w:rFonts w:ascii="Arial" w:eastAsiaTheme="minorEastAsia" w:hAnsi="Arial" w:cs="Arial"/>
+          <w:sz w:val="20"/>
+          <w:szCs w:val="20"/>
+        </w:rPr>
+        <w:t>).</w:t>
+      </w:r>
     </w:p>
     <w:p>
       <w:pPr>
@@ -259,18 +1392,114 @@
                   <w:sz w:val="20"/>
                   <w:szCs w:val="20"/>
                 </w:rPr>
-                <m:t>βW</m:t>
+                <m:t>β</m:t>
               </m:r>
+              <m:sSup>
+                <m:sSupPr>
+                  <m:ctrlPr>
+                    <w:rPr>
+                      <w:rFonts w:ascii="Cambria Math" w:hAnsi="Cambria Math" w:cs="Arial"/>
+                      <w:i/>
+                      <w:sz w:val="20"/>
+                      <w:szCs w:val="20"/>
+                    </w:rPr>
+                  </m:ctrlPr>
+                </m:sSupPr>
+                <m:e>
+                  <m:r>
+                    <w:rPr>
+                      <w:rFonts w:ascii="Cambria Math" w:hAnsi="Cambria Math" w:cs="Arial"/>
+                      <w:sz w:val="20"/>
+                      <w:szCs w:val="20"/>
+                    </w:rPr>
+                    <m:t>W</m:t>
+                  </m:r>
+                </m:e>
+                <m:sup>
+                  <m:r>
+                    <w:rPr>
+                      <w:rFonts w:ascii="Cambria Math" w:hAnsi="Cambria Math" w:cs="Arial"/>
+                      <w:sz w:val="20"/>
+                      <w:szCs w:val="20"/>
+                    </w:rPr>
+                    <m:t>n</m:t>
+                  </m:r>
+                </m:sup>
+              </m:sSup>
             </m:num>
             <m:den>
+              <m:sSup>
+                <m:sSupPr>
+                  <m:ctrlPr>
+                    <w:rPr>
+                      <w:rFonts w:ascii="Cambria Math" w:hAnsi="Cambria Math" w:cs="Arial"/>
+                      <w:i/>
+                      <w:sz w:val="20"/>
+                      <w:szCs w:val="20"/>
+                    </w:rPr>
+                  </m:ctrlPr>
+                </m:sSupPr>
+                <m:e>
+                  <m:r>
+                    <w:rPr>
+                      <w:rFonts w:ascii="Cambria Math" w:hAnsi="Cambria Math" w:cs="Arial"/>
+                      <w:sz w:val="20"/>
+                      <w:szCs w:val="20"/>
+                    </w:rPr>
+                    <m:t>b</m:t>
+                  </m:r>
+                </m:e>
+                <m:sup>
+                  <m:r>
+                    <w:rPr>
+                      <w:rFonts w:ascii="Cambria Math" w:hAnsi="Cambria Math" w:cs="Arial"/>
+                      <w:sz w:val="20"/>
+                      <w:szCs w:val="20"/>
+                    </w:rPr>
+                    <m:t>n</m:t>
+                  </m:r>
+                </m:sup>
+              </m:sSup>
               <m:r>
                 <w:rPr>
                   <w:rFonts w:ascii="Cambria Math" w:hAnsi="Cambria Math" w:cs="Arial"/>
                   <w:sz w:val="20"/>
                   <w:szCs w:val="20"/>
                 </w:rPr>
-                <m:t>b+W</m:t>
+                <m:t>+</m:t>
               </m:r>
+              <m:sSup>
+                <m:sSupPr>
+                  <m:ctrlPr>
+                    <w:rPr>
+                      <w:rFonts w:ascii="Cambria Math" w:hAnsi="Cambria Math" w:cs="Arial"/>
+                      <w:i/>
+                      <w:sz w:val="20"/>
+                      <w:szCs w:val="20"/>
+                    </w:rPr>
+                  </m:ctrlPr>
+                </m:sSupPr>
+                <m:e>
+                  <m:r>
+                    <w:rPr>
+                      <w:rFonts w:ascii="Cambria Math" w:hAnsi="Cambria Math" w:cs="Arial"/>
+                      <w:sz w:val="20"/>
+                      <w:szCs w:val="20"/>
+                    </w:rPr>
+                    <m:t>W</m:t>
+                  </m:r>
+                </m:e>
+                <m:sup>
+                  <m:r>
+                    <w:rPr>
+                      <w:rFonts w:ascii="Cambria Math" w:hAnsi="Cambria Math" w:cs="Arial"/>
+                      <w:sz w:val="20"/>
+                      <w:szCs w:val="20"/>
+                    </w:rPr>
+                    <m:t>n</m:t>
+                  </m:r>
+                </m:sup>
+              </m:sSup>
             </m:den>
           </m:f>
           <m:r>
@@ -543,24 +1772,112 @@
                   </m:ctrlPr>
                 </m:fPr>
                 <m:num>
+                  <m:sSup>
+                    <m:sSupPr>
+                      <m:ctrlPr>
+                        <w:rPr>
+                          <w:rFonts w:ascii="Cambria Math" w:eastAsiaTheme="minorEastAsia" w:hAnsi="Cambria Math" w:cs="Arial"/>
+                          <w:i/>
+                          <w:sz w:val="20"/>
+                          <w:szCs w:val="20"/>
+                        </w:rPr>
+                      </m:ctrlPr>
+                    </m:sSupPr>
+                    <m:e>
+                      <m:r>
+                        <w:rPr>
+                          <w:rFonts w:ascii="Cambria Math" w:eastAsiaTheme="minorEastAsia" w:hAnsi="Cambria Math" w:cs="Arial"/>
+                          <w:sz w:val="20"/>
+                          <w:szCs w:val="20"/>
+                        </w:rPr>
+                        <m:t>W</m:t>
+                      </m:r>
+                    </m:e>
+                    <m:sup>
+                      <m:r>
+                        <w:rPr>
+                          <w:rFonts w:ascii="Cambria Math" w:eastAsiaTheme="minorEastAsia" w:hAnsi="Cambria Math" w:cs="Arial"/>
+                          <w:sz w:val="20"/>
+                          <w:szCs w:val="20"/>
+                        </w:rPr>
+                        <m:t>n</m:t>
+                      </m:r>
+                    </m:sup>
+                  </m:sSup>
+                </m:num>
+                <m:den>
+                  <m:sSup>
+                    <m:sSupPr>
+                      <m:ctrlPr>
+                        <w:rPr>
+                          <w:rFonts w:ascii="Cambria Math" w:eastAsiaTheme="minorEastAsia" w:hAnsi="Cambria Math" w:cs="Arial"/>
+                          <w:i/>
+                          <w:sz w:val="20"/>
+                          <w:szCs w:val="20"/>
+                        </w:rPr>
+                      </m:ctrlPr>
+                    </m:sSupPr>
+                    <m:e>
+                      <m:r>
+                        <w:rPr>
+                          <w:rFonts w:ascii="Cambria Math" w:eastAsiaTheme="minorEastAsia" w:hAnsi="Cambria Math" w:cs="Arial"/>
+                          <w:sz w:val="20"/>
+                          <w:szCs w:val="20"/>
+                        </w:rPr>
+                        <m:t>b</m:t>
+                      </m:r>
+                    </m:e>
+                    <m:sup>
+                      <m:r>
+                        <w:rPr>
+                          <w:rFonts w:ascii="Cambria Math" w:eastAsiaTheme="minorEastAsia" w:hAnsi="Cambria Math" w:cs="Arial"/>
+                          <w:sz w:val="20"/>
+                          <w:szCs w:val="20"/>
+                        </w:rPr>
+                        <m:t>n</m:t>
+                      </m:r>
+                    </m:sup>
+                  </m:sSup>
                   <m:r>
                     <w:rPr>
                       <w:rFonts w:ascii="Cambria Math" w:eastAsiaTheme="minorEastAsia" w:hAnsi="Cambria Math" w:cs="Arial"/>
                       <w:sz w:val="20"/>
                       <w:szCs w:val="20"/>
                     </w:rPr>
-                    <m:t>W</m:t>
+                    <m:t>+</m:t>
                   </m:r>
-                </m:num>
-                <m:den>
-                  <m:r>
-                    <w:rPr>
-                      <w:rFonts w:ascii="Cambria Math" w:eastAsiaTheme="minorEastAsia" w:hAnsi="Cambria Math" w:cs="Arial"/>
-                      <w:sz w:val="20"/>
-                      <w:szCs w:val="20"/>
-                    </w:rPr>
-                    <m:t>b+W</m:t>
-                  </m:r>
+                  <m:sSup>
+                    <m:sSupPr>
+                      <m:ctrlPr>
+                        <w:rPr>
+                          <w:rFonts w:ascii="Cambria Math" w:eastAsiaTheme="minorEastAsia" w:hAnsi="Cambria Math" w:cs="Arial"/>
+                          <w:i/>
+                          <w:sz w:val="20"/>
+                          <w:szCs w:val="20"/>
+                        </w:rPr>
+                      </m:ctrlPr>
+                    </m:sSupPr>
+                    <m:e>
+                      <m:r>
+                        <w:rPr>
+                          <w:rFonts w:ascii="Cambria Math" w:eastAsiaTheme="minorEastAsia" w:hAnsi="Cambria Math" w:cs="Arial"/>
+                          <w:sz w:val="20"/>
+                          <w:szCs w:val="20"/>
+                        </w:rPr>
+                        <m:t>W</m:t>
+                      </m:r>
+                    </m:e>
+                    <m:sup>
+                      <m:r>
+                        <w:rPr>
+                          <w:rFonts w:ascii="Cambria Math" w:eastAsiaTheme="minorEastAsia" w:hAnsi="Cambria Math" w:cs="Arial"/>
+                          <w:sz w:val="20"/>
+                          <w:szCs w:val="20"/>
+                        </w:rPr>
+                        <m:t>n</m:t>
+                      </m:r>
+                    </m:sup>
+                  </m:sSup>
                 </m:den>
               </m:f>
             </m:e>
@@ -663,7 +1980,7 @@
                   <w:sz w:val="20"/>
                   <w:szCs w:val="20"/>
                 </w:rPr>
-                <m:t>c</m:t>
+                <m:t>f</m:t>
               </m:r>
             </m:sub>
           </m:sSub>
@@ -1752,6 +3069,184 @@
           <w:sz w:val="20"/>
           <w:szCs w:val="20"/>
         </w:rPr>
+        <w:t xml:space="preserve"> </w:t>
+      </w:r>
+      <w:r>
+        <w:rPr>
+          <w:rFonts w:ascii="Arial" w:eastAsiaTheme="minorEastAsia" w:hAnsi="Arial" w:cs="Arial"/>
+          <w:sz w:val="20"/>
+          <w:szCs w:val="20"/>
+        </w:rPr>
+        <w:fldChar w:fldCharType="begin">
+          <w:fldData xml:space="preserve">PEVuZE5vdGU+PENpdGU+PEF1dGhvcj5Tw6FuY2hlei1Qw6lyZXo8L0F1dGhvcj48WWVhcj4yMDIw
+PC9ZZWFyPjxSZWNOdW0+MTMzPC9SZWNOdW0+PERpc3BsYXlUZXh0Pig3LCA4KTwvRGlzcGxheVRl
+eHQ+PHJlY29yZD48cmVjLW51bWJlcj4xMzM8L3JlYy1udW1iZXI+PGZvcmVpZ24ta2V5cz48a2V5
+IGFwcD0iRU4iIGRiLWlkPSJ0eGY1enhyenl6YXZma2VzcjA4NTI5NTBhenBmc3R4MnZ6d2YiIHRp
+bWVzdGFtcD0iMTY2Nzk2NDc1NCIgZ3VpZD0iY2NhYzkyYjUtNzkzNi00ZGI5LWIxNzEtN2I2ZTNl
+MzgxOTI1Ij4xMzM8L2tleT48L2ZvcmVpZ24ta2V5cz48cmVmLXR5cGUgbmFtZT0iSm91cm5hbCBB
+cnRpY2xlIj4xNzwvcmVmLXR5cGU+PGNvbnRyaWJ1dG9ycz48YXV0aG9ycz48YXV0aG9yPlPDoW5j
+aGV6LVDDqXJleiwgSnVhbiBGcmFuY2lzY288L2F1dGhvcj48YXV0aG9yPkNvbmVzYSwgTWFudWVs
+PC9hdXRob3I+PGF1dGhvcj5BbGhhbWEsIEl2w6FuPC9hdXRob3I+PGF1dGhvcj5Dw6Fub3Zhcywg
+TWFudWVsPC9hdXRob3I+PC9hdXRob3JzPjwvY29udHJpYnV0b3JzPjx0aXRsZXM+PHRpdGxlPlN0
+dWR5IG9mIExvdGth4oCTVm9sdGVycmEgQmlvbG9naWNhbCBvciBDaGVtaWNhbCBPc2NpbGxhdG9y
+IFByb2JsZW0gVXNpbmcgdGhlIE5vcm1hbGl6YXRpb24gVGVjaG5pcXVlOiBQcmVkaWN0aW9uIG9m
+IFRpbWUgYW5kIENvbmNlbnRyYXRpb25zPC90aXRsZT48c2Vjb25kYXJ5LXRpdGxlPk1hdGhlbWF0
+aWNzPC9zZWNvbmRhcnktdGl0bGU+PC90aXRsZXM+PHBlcmlvZGljYWw+PGZ1bGwtdGl0bGU+TWF0
+aGVtYXRpY3M8L2Z1bGwtdGl0bGU+PC9wZXJpb2RpY2FsPjxwYWdlcz4xMzI0PC9wYWdlcz48dm9s
+dW1lPjg8L3ZvbHVtZT48bnVtYmVyPjg8L251bWJlcj48ZGF0ZXM+PHllYXI+MjAyMDwveWVhcj48
+L2RhdGVzPjxpc2JuPjIyMjctNzM5MDwvaXNibj48YWNjZXNzaW9uLW51bT5kb2k6MTAuMzM5MC9t
+YXRoODA4MTMyNDwvYWNjZXNzaW9uLW51bT48dXJscz48cmVsYXRlZC11cmxzPjx1cmw+aHR0cHM6
+Ly93d3cubWRwaS5jb20vMjIyNy03MzkwLzgvOC8xMzI0PC91cmw+PC9yZWxhdGVkLXVybHM+PC91
+cmxzPjwvcmVjb3JkPjwvQ2l0ZT48Q2l0ZT48QXV0aG9yPlPDoW5jaGV6IFDDqXJlejwvQXV0aG9y
+PjxZZWFyPjIwMTc8L1llYXI+PFJlY051bT4xMzQ8L1JlY051bT48cmVjb3JkPjxyZWMtbnVtYmVy
+PjEzNDwvcmVjLW51bWJlcj48Zm9yZWlnbi1rZXlzPjxrZXkgYXBwPSJFTiIgZGItaWQ9InR4ZjV6
+eHJ6eXphdmZrZXNyMDg1Mjk1MGF6cGZzdHgydnp3ZiIgdGltZXN0YW1wPSIxNjY3OTY0ODA5IiBn
+dWlkPSIwNTg1OWYxMS1hZTA0LTQ0ZjUtYTIxMi05NmJlYzhiZTQ3OWMiPjEzNDwva2V5PjwvZm9y
+ZWlnbi1rZXlzPjxyZWYtdHlwZSBuYW1lPSJKb3VybmFsIEFydGljbGUiPjE3PC9yZWYtdHlwZT48
+Y29udHJpYnV0b3JzPjxhdXRob3JzPjxhdXRob3I+U8OhbmNoZXogUMOpcmV6LCBKLiBGLjwvYXV0
+aG9yPjxhdXRob3I+Q29uZXNhLCBNLjwvYXV0aG9yPjxhdXRob3I+QWxoYW1hLCBJLjwvYXV0aG9y
+PjxhdXRob3I+QWxoYW1hLCBGLjwvYXV0aG9yPjxhdXRob3I+Q8Ohbm92YXMsIE0uPC9hdXRob3I+
+PC9hdXRob3JzPjwvY29udHJpYnV0b3JzPjxhdXRoLWFkZHJlc3M+TmV0d29yayBTaW11bGF0aW9u
+IFJlc2VhcmNoIEdyb3VwLCBVbml2ZXJzaWRhZCBQb2xpdMOpY25pY2EgZGUgQ2FydGFnZW5hLCBD
+YXJ0YWdlbmEsIFNwYWluLiYjeEQ7TWV0YWxsdXJnaWNhbCBhbmQgTWluaW5nIEVuZ2luZWVyaW5n
+IERlcGFydG1lbnQsIFVuaXZlcnNpZGFkIENhdMOzbGljYSBkZWwgTm9ydGUsIEFudG9mYWdhc3Rh
+LCBDaGlsZS48L2F1dGgtYWRkcmVzcz48dGl0bGVzPjx0aXRsZT5TZWFyY2hpbmcgZnVuZGFtZW50
+YWwgaW5mb3JtYXRpb24gaW4gb3JkaW5hcnkgZGlmZmVyZW50aWFsIGVxdWF0aW9ucy4gTm9uZGlt
+ZW5zaW9uYWxpemF0aW9uIHRlY2huaXF1ZTwvdGl0bGU+PHNlY29uZGFyeS10aXRsZT5QTG9TIE9u
+ZTwvc2Vjb25kYXJ5LXRpdGxlPjwvdGl0bGVzPjxwZXJpb2RpY2FsPjxmdWxsLXRpdGxlPlBsb1Mg
+b25lPC9mdWxsLXRpdGxlPjxhYmJyLTE+UExvUyBPbmU8L2FiYnItMT48L3BlcmlvZGljYWw+PHBh
+Z2VzPmUwMTg1NDc3PC9wYWdlcz48dm9sdW1lPjEyPC92b2x1bWU+PG51bWJlcj4xMDwvbnVtYmVy
+PjxlZGl0aW9uPjIwMTcxMDAzPC9lZGl0aW9uPjxrZXl3b3Jkcz48a2V5d29yZD4qTW9kZWxzLCBU
+aGVvcmV0aWNhbDwva2V5d29yZD48L2tleXdvcmRzPjxkYXRlcz48eWVhcj4yMDE3PC95ZWFyPjwv
+ZGF0ZXM+PGlzYm4+MTkzMi02MjAzPC9pc2JuPjxhY2Nlc3Npb24tbnVtPjI4OTczMDA0PC9hY2Nl
+c3Npb24tbnVtPjx1cmxzPjwvdXJscz48Y3VzdG9tMT5Db21wZXRpbmcgSW50ZXJlc3RzOiBUaGUg
+YXV0aG9ycyBoYXZlIGRlY2xhcmVkIHRoYXQgbm8gY29tcGV0aW5nIGludGVyZXN0cyBleGlzdC48
+L2N1c3RvbTE+PGN1c3RvbTI+UE1DNTYyNjQ0OTwvY3VzdG9tMj48ZWxlY3Ryb25pYy1yZXNvdXJj
+ZS1udW0+MTAuMTM3MS9qb3VybmFsLnBvbmUuMDE4NTQ3NzwvZWxlY3Ryb25pYy1yZXNvdXJjZS1u
+dW0+PHJlbW90ZS1kYXRhYmFzZS1wcm92aWRlcj5OTE08L3JlbW90ZS1kYXRhYmFzZS1wcm92aWRl
+cj48bGFuZ3VhZ2U+ZW5nPC9sYW5ndWFnZT48L3JlY29yZD48L0NpdGU+PC9FbmROb3RlPn==
+</w:fldData>
+        </w:fldChar>
+      </w:r>
+      <w:r>
+        <w:rPr>
+          <w:rFonts w:ascii="Arial" w:eastAsiaTheme="minorEastAsia" w:hAnsi="Arial" w:cs="Arial"/>
+          <w:sz w:val="20"/>
+          <w:szCs w:val="20"/>
+        </w:rPr>
+        <w:instrText xml:space="preserve"> ADDIN EN.CITE </w:instrText>
+      </w:r>
+      <w:r>
+        <w:rPr>
+          <w:rFonts w:ascii="Arial" w:eastAsiaTheme="minorEastAsia" w:hAnsi="Arial" w:cs="Arial"/>
+          <w:sz w:val="20"/>
+          <w:szCs w:val="20"/>
+        </w:rPr>
+        <w:fldChar w:fldCharType="begin">
+          <w:fldData xml:space="preserve">PEVuZE5vdGU+PENpdGU+PEF1dGhvcj5Tw6FuY2hlei1Qw6lyZXo8L0F1dGhvcj48WWVhcj4yMDIw
+PC9ZZWFyPjxSZWNOdW0+MTMzPC9SZWNOdW0+PERpc3BsYXlUZXh0Pig3LCA4KTwvRGlzcGxheVRl
+eHQ+PHJlY29yZD48cmVjLW51bWJlcj4xMzM8L3JlYy1udW1iZXI+PGZvcmVpZ24ta2V5cz48a2V5
+IGFwcD0iRU4iIGRiLWlkPSJ0eGY1enhyenl6YXZma2VzcjA4NTI5NTBhenBmc3R4MnZ6d2YiIHRp
+bWVzdGFtcD0iMTY2Nzk2NDc1NCIgZ3VpZD0iY2NhYzkyYjUtNzkzNi00ZGI5LWIxNzEtN2I2ZTNl
+MzgxOTI1Ij4xMzM8L2tleT48L2ZvcmVpZ24ta2V5cz48cmVmLXR5cGUgbmFtZT0iSm91cm5hbCBB
+cnRpY2xlIj4xNzwvcmVmLXR5cGU+PGNvbnRyaWJ1dG9ycz48YXV0aG9ycz48YXV0aG9yPlPDoW5j
+aGV6LVDDqXJleiwgSnVhbiBGcmFuY2lzY288L2F1dGhvcj48YXV0aG9yPkNvbmVzYSwgTWFudWVs
+PC9hdXRob3I+PGF1dGhvcj5BbGhhbWEsIEl2w6FuPC9hdXRob3I+PGF1dGhvcj5Dw6Fub3Zhcywg
+TWFudWVsPC9hdXRob3I+PC9hdXRob3JzPjwvY29udHJpYnV0b3JzPjx0aXRsZXM+PHRpdGxlPlN0
+dWR5IG9mIExvdGth4oCTVm9sdGVycmEgQmlvbG9naWNhbCBvciBDaGVtaWNhbCBPc2NpbGxhdG9y
+IFByb2JsZW0gVXNpbmcgdGhlIE5vcm1hbGl6YXRpb24gVGVjaG5pcXVlOiBQcmVkaWN0aW9uIG9m
+IFRpbWUgYW5kIENvbmNlbnRyYXRpb25zPC90aXRsZT48c2Vjb25kYXJ5LXRpdGxlPk1hdGhlbWF0
+aWNzPC9zZWNvbmRhcnktdGl0bGU+PC90aXRsZXM+PHBlcmlvZGljYWw+PGZ1bGwtdGl0bGU+TWF0
+aGVtYXRpY3M8L2Z1bGwtdGl0bGU+PC9wZXJpb2RpY2FsPjxwYWdlcz4xMzI0PC9wYWdlcz48dm9s
+dW1lPjg8L3ZvbHVtZT48bnVtYmVyPjg8L251bWJlcj48ZGF0ZXM+PHllYXI+MjAyMDwveWVhcj48
+L2RhdGVzPjxpc2JuPjIyMjctNzM5MDwvaXNibj48YWNjZXNzaW9uLW51bT5kb2k6MTAuMzM5MC9t
+YXRoODA4MTMyNDwvYWNjZXNzaW9uLW51bT48dXJscz48cmVsYXRlZC11cmxzPjx1cmw+aHR0cHM6
+Ly93d3cubWRwaS5jb20vMjIyNy03MzkwLzgvOC8xMzI0PC91cmw+PC9yZWxhdGVkLXVybHM+PC91
+cmxzPjwvcmVjb3JkPjwvQ2l0ZT48Q2l0ZT48QXV0aG9yPlPDoW5jaGV6IFDDqXJlejwvQXV0aG9y
+PjxZZWFyPjIwMTc8L1llYXI+PFJlY051bT4xMzQ8L1JlY051bT48cmVjb3JkPjxyZWMtbnVtYmVy
+PjEzNDwvcmVjLW51bWJlcj48Zm9yZWlnbi1rZXlzPjxrZXkgYXBwPSJFTiIgZGItaWQ9InR4ZjV6
+eHJ6eXphdmZrZXNyMDg1Mjk1MGF6cGZzdHgydnp3ZiIgdGltZXN0YW1wPSIxNjY3OTY0ODA5IiBn
+dWlkPSIwNTg1OWYxMS1hZTA0LTQ0ZjUtYTIxMi05NmJlYzhiZTQ3OWMiPjEzNDwva2V5PjwvZm9y
+ZWlnbi1rZXlzPjxyZWYtdHlwZSBuYW1lPSJKb3VybmFsIEFydGljbGUiPjE3PC9yZWYtdHlwZT48
+Y29udHJpYnV0b3JzPjxhdXRob3JzPjxhdXRob3I+U8OhbmNoZXogUMOpcmV6LCBKLiBGLjwvYXV0
+aG9yPjxhdXRob3I+Q29uZXNhLCBNLjwvYXV0aG9yPjxhdXRob3I+QWxoYW1hLCBJLjwvYXV0aG9y
+PjxhdXRob3I+QWxoYW1hLCBGLjwvYXV0aG9yPjxhdXRob3I+Q8Ohbm92YXMsIE0uPC9hdXRob3I+
+PC9hdXRob3JzPjwvY29udHJpYnV0b3JzPjxhdXRoLWFkZHJlc3M+TmV0d29yayBTaW11bGF0aW9u
+IFJlc2VhcmNoIEdyb3VwLCBVbml2ZXJzaWRhZCBQb2xpdMOpY25pY2EgZGUgQ2FydGFnZW5hLCBD
+YXJ0YWdlbmEsIFNwYWluLiYjeEQ7TWV0YWxsdXJnaWNhbCBhbmQgTWluaW5nIEVuZ2luZWVyaW5n
+IERlcGFydG1lbnQsIFVuaXZlcnNpZGFkIENhdMOzbGljYSBkZWwgTm9ydGUsIEFudG9mYWdhc3Rh
+LCBDaGlsZS48L2F1dGgtYWRkcmVzcz48dGl0bGVzPjx0aXRsZT5TZWFyY2hpbmcgZnVuZGFtZW50
+YWwgaW5mb3JtYXRpb24gaW4gb3JkaW5hcnkgZGlmZmVyZW50aWFsIGVxdWF0aW9ucy4gTm9uZGlt
+ZW5zaW9uYWxpemF0aW9uIHRlY2huaXF1ZTwvdGl0bGU+PHNlY29uZGFyeS10aXRsZT5QTG9TIE9u
+ZTwvc2Vjb25kYXJ5LXRpdGxlPjwvdGl0bGVzPjxwZXJpb2RpY2FsPjxmdWxsLXRpdGxlPlBsb1Mg
+b25lPC9mdWxsLXRpdGxlPjxhYmJyLTE+UExvUyBPbmU8L2FiYnItMT48L3BlcmlvZGljYWw+PHBh
+Z2VzPmUwMTg1NDc3PC9wYWdlcz48dm9sdW1lPjEyPC92b2x1bWU+PG51bWJlcj4xMDwvbnVtYmVy
+PjxlZGl0aW9uPjIwMTcxMDAzPC9lZGl0aW9uPjxrZXl3b3Jkcz48a2V5d29yZD4qTW9kZWxzLCBU
+aGVvcmV0aWNhbDwva2V5d29yZD48L2tleXdvcmRzPjxkYXRlcz48eWVhcj4yMDE3PC95ZWFyPjwv
+ZGF0ZXM+PGlzYm4+MTkzMi02MjAzPC9pc2JuPjxhY2Nlc3Npb24tbnVtPjI4OTczMDA0PC9hY2Nl
+c3Npb24tbnVtPjx1cmxzPjwvdXJscz48Y3VzdG9tMT5Db21wZXRpbmcgSW50ZXJlc3RzOiBUaGUg
+YXV0aG9ycyBoYXZlIGRlY2xhcmVkIHRoYXQgbm8gY29tcGV0aW5nIGludGVyZXN0cyBleGlzdC48
+L2N1c3RvbTE+PGN1c3RvbTI+UE1DNTYyNjQ0OTwvY3VzdG9tMj48ZWxlY3Ryb25pYy1yZXNvdXJj
+ZS1udW0+MTAuMTM3MS9qb3VybmFsLnBvbmUuMDE4NTQ3NzwvZWxlY3Ryb25pYy1yZXNvdXJjZS1u
+dW0+PHJlbW90ZS1kYXRhYmFzZS1wcm92aWRlcj5OTE08L3JlbW90ZS1kYXRhYmFzZS1wcm92aWRl
+cj48bGFuZ3VhZ2U+ZW5nPC9sYW5ndWFnZT48L3JlY29yZD48L0NpdGU+PC9FbmROb3RlPn==
+</w:fldData>
+        </w:fldChar>
+      </w:r>
+      <w:r>
+        <w:rPr>
+          <w:rFonts w:ascii="Arial" w:eastAsiaTheme="minorEastAsia" w:hAnsi="Arial" w:cs="Arial"/>
+          <w:sz w:val="20"/>
+          <w:szCs w:val="20"/>
+        </w:rPr>
+        <w:instrText xml:space="preserve"> ADDIN EN.CITE.DATA </w:instrText>
+      </w:r>
+      <w:r>
+        <w:rPr>
+          <w:rFonts w:ascii="Arial" w:eastAsiaTheme="minorEastAsia" w:hAnsi="Arial" w:cs="Arial"/>
+          <w:sz w:val="20"/>
+          <w:szCs w:val="20"/>
+        </w:rPr>
+      </w:r>
+      <w:r>
+        <w:rPr>
+          <w:rFonts w:ascii="Arial" w:eastAsiaTheme="minorEastAsia" w:hAnsi="Arial" w:cs="Arial"/>
+          <w:sz w:val="20"/>
+          <w:szCs w:val="20"/>
+        </w:rPr>
+        <w:fldChar w:fldCharType="end"/>
+      </w:r>
+      <w:r>
+        <w:rPr>
+          <w:rFonts w:ascii="Arial" w:eastAsiaTheme="minorEastAsia" w:hAnsi="Arial" w:cs="Arial"/>
+          <w:sz w:val="20"/>
+          <w:szCs w:val="20"/>
+        </w:rPr>
+        <w:fldChar w:fldCharType="separate"/>
+      </w:r>
+      <w:r>
+        <w:rPr>
+          <w:rFonts w:ascii="Arial" w:eastAsiaTheme="minorEastAsia" w:hAnsi="Arial" w:cs="Arial"/>
+          <w:noProof/>
+          <w:sz w:val="20"/>
+          <w:szCs w:val="20"/>
+        </w:rPr>
+        <w:t>(7, 8)</w:t>
+      </w:r>
+      <w:r>
+        <w:rPr>
+          <w:rFonts w:ascii="Arial" w:eastAsiaTheme="minorEastAsia" w:hAnsi="Arial" w:cs="Arial"/>
+          <w:sz w:val="20"/>
+          <w:szCs w:val="20"/>
+        </w:rPr>
+        <w:fldChar w:fldCharType="end"/>
+      </w:r>
+      <w:r>
+        <w:rPr>
+          <w:rFonts w:ascii="Arial" w:eastAsiaTheme="minorEastAsia" w:hAnsi="Arial" w:cs="Arial"/>
+          <w:sz w:val="20"/>
+          <w:szCs w:val="20"/>
+        </w:rPr>
         <w:t>. Dropping the *’s</w:t>
       </w:r>
       <w:r>
@@ -2304,7 +3799,23 @@
               <w:sz w:val="20"/>
               <w:szCs w:val="20"/>
             </w:rPr>
-            <m:t>=ηcw+</m:t>
+            <m:t>=</m:t>
+          </m:r>
+          <m:r>
+            <w:rPr>
+              <w:rFonts w:ascii="Cambria Math" w:eastAsiaTheme="minorEastAsia" w:hAnsi="Cambria Math" w:cs="Arial"/>
+              <w:sz w:val="20"/>
+              <w:szCs w:val="20"/>
+            </w:rPr>
+            <m:t>-</m:t>
+          </m:r>
+          <m:r>
+            <w:rPr>
+              <w:rFonts w:ascii="Cambria Math" w:eastAsiaTheme="minorEastAsia" w:hAnsi="Cambria Math" w:cs="Arial"/>
+              <w:sz w:val="20"/>
+              <w:szCs w:val="20"/>
+            </w:rPr>
+            <m:t>ηcw+</m:t>
           </m:r>
           <m:r>
             <m:rPr>
@@ -2481,6 +3992,7 @@
           <w:sz w:val="20"/>
           <w:szCs w:val="20"/>
         </w:rPr>
+        <w:lastRenderedPageBreak/>
         <w:t>Results</w:t>
       </w:r>
     </w:p>
@@ -2693,57 +4205,57 @@
         </w:rPr>
         <w:fldChar w:fldCharType="begin">
           <w:fldData xml:space="preserve">PEVuZE5vdGU+PENpdGU+PEF1dGhvcj5Lb2xtb2dvcm9mZjwvQXV0aG9yPjxZZWFyPjE5ODg8L1ll
-YXI+PFJlY051bT4xMzA8L1JlY051bT48RGlzcGxheVRleHQ+KDEtMyk8L0Rpc3BsYXlUZXh0Pjxy
-ZWNvcmQ+PHJlYy1udW1iZXI+MTMwPC9yZWMtbnVtYmVyPjxmb3JlaWduLWtleXM+PGtleSBhcHA9
+YXI+PFJlY051bT4xMzA8L1JlY051bT48RGlzcGxheVRleHQ+KDktMTEpPC9EaXNwbGF5VGV4dD48
+cmVjb3JkPjxyZWMtbnVtYmVyPjEzMDwvcmVjLW51bWJlcj48Zm9yZWlnbi1rZXlzPjxrZXkgYXBw
+PSJFTiIgZGItaWQ9InR4ZjV6eHJ6eXphdmZrZXNyMDg1Mjk1MGF6cGZzdHgydnp3ZiIgdGltZXN0
+YW1wPSIxNjY3ODczOTIxIiBndWlkPSI4NjMzMTA5Yy01YzU4LTQ1ODMtYjYwMi05ZGM1MDgxYmIx
+NDgiPjEzMDwva2V5PjwvZm9yZWlnbi1rZXlzPjxyZWYtdHlwZSBuYW1lPSJDb25mZXJlbmNlIFBy
+b2NlZWRpbmdzIj4xMDwvcmVmLXR5cGU+PGNvbnRyaWJ1dG9ycz48YXV0aG9ycz48YXV0aG9yPktv
+bG1vZ29yb2ZmLCBBLiBOLjwvYXV0aG9yPjxhdXRob3I+UGV0cm92c2t5LCBJLiBHLjwvYXV0aG9y
+PjxhdXRob3I+UGlzY291bm9mZiwgTi48L2F1dGhvcj48L2F1dGhvcnM+PC9jb250cmlidXRvcnM+
+PHRpdGxlcz48dGl0bGU+U3R1ZHkgb2YgdGhlIERpZmZ1c2lvbiBFcXVhdGlvbiB3aXRoIEdyb3d0
+aCBvZiB0aGUgUXVhbnRpdHkgb2YgTWF0dGVyIGFuZCBpdHMgQXBwbGljYXRpb24gdG8gYSBCaW9s
+b2d5IFByb2JsZW08L3RpdGxlPjwvdGl0bGVzPjxkYXRlcz48eWVhcj4xOTg4PC95ZWFyPjwvZGF0
+ZXM+PHVybHM+PC91cmxzPjwvcmVjb3JkPjwvQ2l0ZT48Q2l0ZT48QXV0aG9yPlRyb2ZpbWNodWs8
+L0F1dGhvcj48WWVhcj4yMDIwPC9ZZWFyPjxSZWNOdW0+MTMyPC9SZWNOdW0+PHJlY29yZD48cmVj
+LW51bWJlcj4xMzI8L3JlYy1udW1iZXI+PGZvcmVpZ24ta2V5cz48a2V5IGFwcD0iRU4iIGRiLWlk
+PSJ0eGY1enhyenl6YXZma2VzcjA4NTI5NTBhenBmc3R4MnZ6d2YiIHRpbWVzdGFtcD0iMTY2Nzg3
+NDU0NyIgZ3VpZD0iZTUwM2EyOTMtYzEzMS00NjU0LWFlMmMtMzhmOTdhZGJmNDM0Ij4xMzI8L2tl
+eT48L2ZvcmVpZ24ta2V5cz48cmVmLXR5cGUgbmFtZT0iSm91cm5hbCBBcnRpY2xlIj4xNzwvcmVm
+LXR5cGU+PGNvbnRyaWJ1dG9ycz48YXV0aG9ycz48YXV0aG9yPlRyb2ZpbWNodWssIFNlcmdlaTwv
+YXV0aG9yPjxhdXRob3I+Vm9scGVydCwgVml0YWx5PC9hdXRob3I+PC9hdXRob3JzPjwvY29udHJp
+YnV0b3JzPjx0aXRsZXM+PHRpdGxlPlRyYXZlbGluZyB3YXZlcyBpbiBkZWxheWVkIHJlYWN0aW9u
+LWRpZmZ1c2lvbiBlcXVhdGlvbnMgaW4gYmlvbG9neTwvdGl0bGU+PHNlY29uZGFyeS10aXRsZT5N
+YXRoZW1hdGljYWwgQmlvc2NpZW5jZXMgYW5kIEVuZ2luZWVyaW5nPC9zZWNvbmRhcnktdGl0bGU+
+PC90aXRsZXM+PHBlcmlvZGljYWw+PGZ1bGwtdGl0bGU+TWF0aGVtYXRpY2FsIEJpb3NjaWVuY2Vz
+IGFuZCBFbmdpbmVlcmluZzwvZnVsbC10aXRsZT48L3BlcmlvZGljYWw+PHBhZ2VzPjY0ODctNjUx
+NDwvcGFnZXM+PHZvbHVtZT4xNzwvdm9sdW1lPjxudW1iZXI+NjwvbnVtYmVyPjxrZXl3b3Jkcz48
+a2V5d29yZD50cmF2ZWxpbmcgd2F2ZTwva2V5d29yZD48a2V5d29yZD5yZWFjdGlvbi1kaWZmdXNp
+b24gZXF1YXRpb248L2tleXdvcmQ+PGtleXdvcmQ+ZGVsYXk8L2tleXdvcmQ+PGtleXdvcmQ+c3Rh
+YmlsaXR5PC9rZXl3b3JkPjxrZXl3b3JkPmV4aXN0ZW5jZTwva2V5d29yZD48a2V5d29yZD5keW5h
+bWljczwva2V5d29yZD48L2tleXdvcmRzPjxkYXRlcz48eWVhcj4yMDIwPC95ZWFyPjwvZGF0ZXM+
+PGlzYm4+MTU1MS0wMDE4PC9pc2JuPjx1cmxzPjxyZWxhdGVkLXVybHM+PHVybD5odHRwczovL3d3
+dy5haW1zcHJlc3MuY29tL2FydGljbGUvZG9pLzEwLjM5MzQvbWJlLjIwMjAzMzk8L3VybD48L3Jl
+bGF0ZWQtdXJscz48L3VybHM+PGVsZWN0cm9uaWMtcmVzb3VyY2UtbnVtPjEwLjM5MzQvbWJlLjIw
+MjAzMzk8L2VsZWN0cm9uaWMtcmVzb3VyY2UtbnVtPjwvcmVjb3JkPjwvQ2l0ZT48Q2l0ZT48QXV0
+aG9yPk5hcmxhPC9BdXRob3I+PFllYXI+MjAyMTwvWWVhcj48UmVjTnVtPjEyMjwvUmVjTnVtPjxy
+ZWNvcmQ+PHJlYy1udW1iZXI+MTIyPC9yZWMtbnVtYmVyPjxmb3JlaWduLWtleXM+PGtleSBhcHA9
 IkVOIiBkYi1pZD0idHhmNXp4cnp5emF2Zmtlc3IwODUyOTUwYXpwZnN0eDJ2endmIiB0aW1lc3Rh
-bXA9IjE2Njc4NzM5MjEiIGd1aWQ9Ijg2MzMxMDljLTVjNTgtNDU4My1iNjAyLTlkYzUwODFiYjE0
-OCI+MTMwPC9rZXk+PC9mb3JlaWduLWtleXM+PHJlZi10eXBlIG5hbWU9IkNvbmZlcmVuY2UgUHJv
-Y2VlZGluZ3MiPjEwPC9yZWYtdHlwZT48Y29udHJpYnV0b3JzPjxhdXRob3JzPjxhdXRob3I+S29s
-bW9nb3JvZmYsIEEuIE4uPC9hdXRob3I+PGF1dGhvcj5QZXRyb3Zza3ksIEkuIEcuPC9hdXRob3I+
-PGF1dGhvcj5QaXNjb3Vub2ZmLCBOLjwvYXV0aG9yPjwvYXV0aG9ycz48L2NvbnRyaWJ1dG9ycz48
-dGl0bGVzPjx0aXRsZT5TdHVkeSBvZiB0aGUgRGlmZnVzaW9uIEVxdWF0aW9uIHdpdGggR3Jvd3Ro
-IG9mIHRoZSBRdWFudGl0eSBvZiBNYXR0ZXIgYW5kIGl0cyBBcHBsaWNhdGlvbiB0byBhIEJpb2xv
-Z3kgUHJvYmxlbTwvdGl0bGU+PC90aXRsZXM+PGRhdGVzPjx5ZWFyPjE5ODg8L3llYXI+PC9kYXRl
-cz48dXJscz48L3VybHM+PC9yZWNvcmQ+PC9DaXRlPjxDaXRlPjxBdXRob3I+VHJvZmltY2h1azwv
-QXV0aG9yPjxZZWFyPjIwMjA8L1llYXI+PFJlY051bT4xMzI8L1JlY051bT48cmVjb3JkPjxyZWMt
-bnVtYmVyPjEzMjwvcmVjLW51bWJlcj48Zm9yZWlnbi1rZXlzPjxrZXkgYXBwPSJFTiIgZGItaWQ9
-InR4ZjV6eHJ6eXphdmZrZXNyMDg1Mjk1MGF6cGZzdHgydnp3ZiIgdGltZXN0YW1wPSIxNjY3ODc0
-NTQ3Ij4xMzI8L2tleT48L2ZvcmVpZ24ta2V5cz48cmVmLXR5cGUgbmFtZT0iSm91cm5hbCBBcnRp
-Y2xlIj4xNzwvcmVmLXR5cGU+PGNvbnRyaWJ1dG9ycz48YXV0aG9ycz48YXV0aG9yPlRyb2ZpbWNo
-dWssIFNlcmdlaTwvYXV0aG9yPjxhdXRob3I+Vm9scGVydCwgVml0YWx5PC9hdXRob3I+PC9hdXRo
-b3JzPjwvY29udHJpYnV0b3JzPjx0aXRsZXM+PHRpdGxlPlRyYXZlbGluZyB3YXZlcyBpbiBkZWxh
-eWVkIHJlYWN0aW9uLWRpZmZ1c2lvbiBlcXVhdGlvbnMgaW4gYmlvbG9neTwvdGl0bGU+PHNlY29u
-ZGFyeS10aXRsZT5NYXRoZW1hdGljYWwgQmlvc2NpZW5jZXMgYW5kIEVuZ2luZWVyaW5nPC9zZWNv
-bmRhcnktdGl0bGU+PC90aXRsZXM+PHBlcmlvZGljYWw+PGZ1bGwtdGl0bGU+TWF0aGVtYXRpY2Fs
-IEJpb3NjaWVuY2VzIGFuZCBFbmdpbmVlcmluZzwvZnVsbC10aXRsZT48L3BlcmlvZGljYWw+PHBh
-Z2VzPjY0ODctNjUxNDwvcGFnZXM+PHZvbHVtZT4xNzwvdm9sdW1lPjxudW1iZXI+NjwvbnVtYmVy
-PjxrZXl3b3Jkcz48a2V5d29yZD50cmF2ZWxpbmcgd2F2ZTwva2V5d29yZD48a2V5d29yZD5yZWFj
-dGlvbi1kaWZmdXNpb24gZXF1YXRpb248L2tleXdvcmQ+PGtleXdvcmQ+ZGVsYXk8L2tleXdvcmQ+
-PGtleXdvcmQ+c3RhYmlsaXR5PC9rZXl3b3JkPjxrZXl3b3JkPmV4aXN0ZW5jZTwva2V5d29yZD48
-a2V5d29yZD5keW5hbWljczwva2V5d29yZD48L2tleXdvcmRzPjxkYXRlcz48eWVhcj4yMDIwPC95
-ZWFyPjwvZGF0ZXM+PGlzYm4+MTU1MS0wMDE4PC9pc2JuPjx1cmxzPjxyZWxhdGVkLXVybHM+PHVy
-bD5odHRwczovL3d3dy5haW1zcHJlc3MuY29tL2FydGljbGUvZG9pLzEwLjM5MzQvbWJlLjIwMjAz
-Mzk8L3VybD48L3JlbGF0ZWQtdXJscz48L3VybHM+PGVsZWN0cm9uaWMtcmVzb3VyY2UtbnVtPjEw
-LjM5MzQvbWJlLjIwMjAzMzk8L2VsZWN0cm9uaWMtcmVzb3VyY2UtbnVtPjwvcmVjb3JkPjwvQ2l0
-ZT48Q2l0ZT48QXV0aG9yPk5hcmxhPC9BdXRob3I+PFllYXI+MjAyMTwvWWVhcj48UmVjTnVtPjEy
-MjwvUmVjTnVtPjxyZWNvcmQ+PHJlYy1udW1iZXI+MTIyPC9yZWMtbnVtYmVyPjxmb3JlaWduLWtl
-eXM+PGtleSBhcHA9IkVOIiBkYi1pZD0idHhmNXp4cnp5emF2Zmtlc3IwODUyOTUwYXpwZnN0eDJ2
-endmIiB0aW1lc3RhbXA9IjE2NjM2MTg2ODMiIGd1aWQ9IjRiYWM4MDUzLWZjMmYtNDhkMy1hODBh
-LWU5Y2IyYTczMDQ0ZSI+MTIyPC9rZXk+PC9mb3JlaWduLWtleXM+PHJlZi10eXBlIG5hbWU9Ikpv
-dXJuYWwgQXJ0aWNsZSI+MTc8L3JlZi10eXBlPjxjb250cmlidXRvcnM+PGF1dGhvcnM+PGF1dGhv
-cj5OYXJsYSwgQXZhbmVlc2ggVi48L2F1dGhvcj48YXV0aG9yPkNyZW1lciwgSm9uYXM8L2F1dGhv
-cj48YXV0aG9yPkh3YSwgVGVyZW5jZTwvYXV0aG9yPjwvYXV0aG9ycz48L2NvbnRyaWJ1dG9ycz48
-dGl0bGVzPjx0aXRsZT5BIHRyYXZlbGluZy13YXZlIHNvbHV0aW9uIGZvciBiYWN0ZXJpYWwgY2hl
-bW90YXhpcyB3aXRoIGdyb3d0aDwvdGl0bGU+PHNlY29uZGFyeS10aXRsZT5Qcm9jZWVkaW5ncyBv
-ZiB0aGUgTmF0aW9uYWwgQWNhZGVteSBvZiBTY2llbmNlczwvc2Vjb25kYXJ5LXRpdGxlPjwvdGl0
-bGVzPjxwZXJpb2RpY2FsPjxmdWxsLXRpdGxlPlByb2NlZWRpbmdzIG9mIHRoZSBOYXRpb25hbCBB
-Y2FkZW15IG9mIFNjaWVuY2VzPC9mdWxsLXRpdGxlPjwvcGVyaW9kaWNhbD48cGFnZXM+ZTIxMDUx
-MzgxMTg8L3BhZ2VzPjx2b2x1bWU+MTE4PC92b2x1bWU+PG51bWJlcj40ODwvbnVtYmVyPjxkYXRl
-cz48eWVhcj4yMDIxPC95ZWFyPjwvZGF0ZXM+PHVybHM+PHJlbGF0ZWQtdXJscz48dXJsPmh0dHBz
-Oi8vd3d3LnBuYXMub3JnL2RvaS9hYnMvMTAuMTA3My9wbmFzLjIxMDUxMzgxMTg8L3VybD48L3Jl
-bGF0ZWQtdXJscz48L3VybHM+PGVsZWN0cm9uaWMtcmVzb3VyY2UtbnVtPmRvaToxMC4xMDczL3Bu
-YXMuMjEwNTEzODExODwvZWxlY3Ryb25pYy1yZXNvdXJjZS1udW0+PC9yZWNvcmQ+PC9DaXRlPjwv
-RW5kTm90ZT4A
+bXA9IjE2NjM2MTg2ODMiIGd1aWQ9IjRiYWM4MDUzLWZjMmYtNDhkMy1hODBhLWU5Y2IyYTczMDQ0
+ZSI+MTIyPC9rZXk+PC9mb3JlaWduLWtleXM+PHJlZi10eXBlIG5hbWU9IkpvdXJuYWwgQXJ0aWNs
+ZSI+MTc8L3JlZi10eXBlPjxjb250cmlidXRvcnM+PGF1dGhvcnM+PGF1dGhvcj5OYXJsYSwgQXZh
+bmVlc2ggVi48L2F1dGhvcj48YXV0aG9yPkNyZW1lciwgSm9uYXM8L2F1dGhvcj48YXV0aG9yPkh3
+YSwgVGVyZW5jZTwvYXV0aG9yPjwvYXV0aG9ycz48L2NvbnRyaWJ1dG9ycz48dGl0bGVzPjx0aXRs
+ZT5BIHRyYXZlbGluZy13YXZlIHNvbHV0aW9uIGZvciBiYWN0ZXJpYWwgY2hlbW90YXhpcyB3aXRo
+IGdyb3d0aDwvdGl0bGU+PHNlY29uZGFyeS10aXRsZT5Qcm9jZWVkaW5ncyBvZiB0aGUgTmF0aW9u
+YWwgQWNhZGVteSBvZiBTY2llbmNlczwvc2Vjb25kYXJ5LXRpdGxlPjwvdGl0bGVzPjxwZXJpb2Rp
+Y2FsPjxmdWxsLXRpdGxlPlByb2NlZWRpbmdzIG9mIHRoZSBOYXRpb25hbCBBY2FkZW15IG9mIFNj
+aWVuY2VzPC9mdWxsLXRpdGxlPjwvcGVyaW9kaWNhbD48cGFnZXM+ZTIxMDUxMzgxMTg8L3BhZ2Vz
+Pjx2b2x1bWU+MTE4PC92b2x1bWU+PG51bWJlcj40ODwvbnVtYmVyPjxkYXRlcz48eWVhcj4yMDIx
+PC95ZWFyPjwvZGF0ZXM+PHVybHM+PHJlbGF0ZWQtdXJscz48dXJsPmh0dHBzOi8vd3d3LnBuYXMu
+b3JnL2RvaS9hYnMvMTAuMTA3My9wbmFzLjIxMDUxMzgxMTg8L3VybD48L3JlbGF0ZWQtdXJscz48
+L3VybHM+PGVsZWN0cm9uaWMtcmVzb3VyY2UtbnVtPmRvaToxMC4xMDczL3BuYXMuMjEwNTEzODEx
+ODwvZWxlY3Ryb25pYy1yZXNvdXJjZS1udW0+PC9yZWNvcmQ+PC9DaXRlPjwvRW5kTm90ZT5=
 </w:fldData>
         </w:fldChar>
       </w:r>
@@ -2763,57 +4275,57 @@
         </w:rPr>
         <w:fldChar w:fldCharType="begin">
           <w:fldData xml:space="preserve">PEVuZE5vdGU+PENpdGU+PEF1dGhvcj5Lb2xtb2dvcm9mZjwvQXV0aG9yPjxZZWFyPjE5ODg8L1ll
-YXI+PFJlY051bT4xMzA8L1JlY051bT48RGlzcGxheVRleHQ+KDEtMyk8L0Rpc3BsYXlUZXh0Pjxy
-ZWNvcmQ+PHJlYy1udW1iZXI+MTMwPC9yZWMtbnVtYmVyPjxmb3JlaWduLWtleXM+PGtleSBhcHA9
+YXI+PFJlY051bT4xMzA8L1JlY051bT48RGlzcGxheVRleHQ+KDktMTEpPC9EaXNwbGF5VGV4dD48
+cmVjb3JkPjxyZWMtbnVtYmVyPjEzMDwvcmVjLW51bWJlcj48Zm9yZWlnbi1rZXlzPjxrZXkgYXBw
+PSJFTiIgZGItaWQ9InR4ZjV6eHJ6eXphdmZrZXNyMDg1Mjk1MGF6cGZzdHgydnp3ZiIgdGltZXN0
+YW1wPSIxNjY3ODczOTIxIiBndWlkPSI4NjMzMTA5Yy01YzU4LTQ1ODMtYjYwMi05ZGM1MDgxYmIx
+NDgiPjEzMDwva2V5PjwvZm9yZWlnbi1rZXlzPjxyZWYtdHlwZSBuYW1lPSJDb25mZXJlbmNlIFBy
+b2NlZWRpbmdzIj4xMDwvcmVmLXR5cGU+PGNvbnRyaWJ1dG9ycz48YXV0aG9ycz48YXV0aG9yPktv
+bG1vZ29yb2ZmLCBBLiBOLjwvYXV0aG9yPjxhdXRob3I+UGV0cm92c2t5LCBJLiBHLjwvYXV0aG9y
+PjxhdXRob3I+UGlzY291bm9mZiwgTi48L2F1dGhvcj48L2F1dGhvcnM+PC9jb250cmlidXRvcnM+
+PHRpdGxlcz48dGl0bGU+U3R1ZHkgb2YgdGhlIERpZmZ1c2lvbiBFcXVhdGlvbiB3aXRoIEdyb3d0
+aCBvZiB0aGUgUXVhbnRpdHkgb2YgTWF0dGVyIGFuZCBpdHMgQXBwbGljYXRpb24gdG8gYSBCaW9s
+b2d5IFByb2JsZW08L3RpdGxlPjwvdGl0bGVzPjxkYXRlcz48eWVhcj4xOTg4PC95ZWFyPjwvZGF0
+ZXM+PHVybHM+PC91cmxzPjwvcmVjb3JkPjwvQ2l0ZT48Q2l0ZT48QXV0aG9yPlRyb2ZpbWNodWs8
+L0F1dGhvcj48WWVhcj4yMDIwPC9ZZWFyPjxSZWNOdW0+MTMyPC9SZWNOdW0+PHJlY29yZD48cmVj
+LW51bWJlcj4xMzI8L3JlYy1udW1iZXI+PGZvcmVpZ24ta2V5cz48a2V5IGFwcD0iRU4iIGRiLWlk
+PSJ0eGY1enhyenl6YXZma2VzcjA4NTI5NTBhenBmc3R4MnZ6d2YiIHRpbWVzdGFtcD0iMTY2Nzg3
+NDU0NyIgZ3VpZD0iZTUwM2EyOTMtYzEzMS00NjU0LWFlMmMtMzhmOTdhZGJmNDM0Ij4xMzI8L2tl
+eT48L2ZvcmVpZ24ta2V5cz48cmVmLXR5cGUgbmFtZT0iSm91cm5hbCBBcnRpY2xlIj4xNzwvcmVm
+LXR5cGU+PGNvbnRyaWJ1dG9ycz48YXV0aG9ycz48YXV0aG9yPlRyb2ZpbWNodWssIFNlcmdlaTwv
+YXV0aG9yPjxhdXRob3I+Vm9scGVydCwgVml0YWx5PC9hdXRob3I+PC9hdXRob3JzPjwvY29udHJp
+YnV0b3JzPjx0aXRsZXM+PHRpdGxlPlRyYXZlbGluZyB3YXZlcyBpbiBkZWxheWVkIHJlYWN0aW9u
+LWRpZmZ1c2lvbiBlcXVhdGlvbnMgaW4gYmlvbG9neTwvdGl0bGU+PHNlY29uZGFyeS10aXRsZT5N
+YXRoZW1hdGljYWwgQmlvc2NpZW5jZXMgYW5kIEVuZ2luZWVyaW5nPC9zZWNvbmRhcnktdGl0bGU+
+PC90aXRsZXM+PHBlcmlvZGljYWw+PGZ1bGwtdGl0bGU+TWF0aGVtYXRpY2FsIEJpb3NjaWVuY2Vz
+IGFuZCBFbmdpbmVlcmluZzwvZnVsbC10aXRsZT48L3BlcmlvZGljYWw+PHBhZ2VzPjY0ODctNjUx
+NDwvcGFnZXM+PHZvbHVtZT4xNzwvdm9sdW1lPjxudW1iZXI+NjwvbnVtYmVyPjxrZXl3b3Jkcz48
+a2V5d29yZD50cmF2ZWxpbmcgd2F2ZTwva2V5d29yZD48a2V5d29yZD5yZWFjdGlvbi1kaWZmdXNp
+b24gZXF1YXRpb248L2tleXdvcmQ+PGtleXdvcmQ+ZGVsYXk8L2tleXdvcmQ+PGtleXdvcmQ+c3Rh
+YmlsaXR5PC9rZXl3b3JkPjxrZXl3b3JkPmV4aXN0ZW5jZTwva2V5d29yZD48a2V5d29yZD5keW5h
+bWljczwva2V5d29yZD48L2tleXdvcmRzPjxkYXRlcz48eWVhcj4yMDIwPC95ZWFyPjwvZGF0ZXM+
+PGlzYm4+MTU1MS0wMDE4PC9pc2JuPjx1cmxzPjxyZWxhdGVkLXVybHM+PHVybD5odHRwczovL3d3
+dy5haW1zcHJlc3MuY29tL2FydGljbGUvZG9pLzEwLjM5MzQvbWJlLjIwMjAzMzk8L3VybD48L3Jl
+bGF0ZWQtdXJscz48L3VybHM+PGVsZWN0cm9uaWMtcmVzb3VyY2UtbnVtPjEwLjM5MzQvbWJlLjIw
+MjAzMzk8L2VsZWN0cm9uaWMtcmVzb3VyY2UtbnVtPjwvcmVjb3JkPjwvQ2l0ZT48Q2l0ZT48QXV0
+aG9yPk5hcmxhPC9BdXRob3I+PFllYXI+MjAyMTwvWWVhcj48UmVjTnVtPjEyMjwvUmVjTnVtPjxy
+ZWNvcmQ+PHJlYy1udW1iZXI+MTIyPC9yZWMtbnVtYmVyPjxmb3JlaWduLWtleXM+PGtleSBhcHA9
 IkVOIiBkYi1pZD0idHhmNXp4cnp5emF2Zmtlc3IwODUyOTUwYXpwZnN0eDJ2endmIiB0aW1lc3Rh
-bXA9IjE2Njc4NzM5MjEiIGd1aWQ9Ijg2MzMxMDljLTVjNTgtNDU4My1iNjAyLTlkYzUwODFiYjE0
-OCI+MTMwPC9rZXk+PC9mb3JlaWduLWtleXM+PHJlZi10eXBlIG5hbWU9IkNvbmZlcmVuY2UgUHJv
-Y2VlZGluZ3MiPjEwPC9yZWYtdHlwZT48Y29udHJpYnV0b3JzPjxhdXRob3JzPjxhdXRob3I+S29s
-bW9nb3JvZmYsIEEuIE4uPC9hdXRob3I+PGF1dGhvcj5QZXRyb3Zza3ksIEkuIEcuPC9hdXRob3I+
-PGF1dGhvcj5QaXNjb3Vub2ZmLCBOLjwvYXV0aG9yPjwvYXV0aG9ycz48L2NvbnRyaWJ1dG9ycz48
-dGl0bGVzPjx0aXRsZT5TdHVkeSBvZiB0aGUgRGlmZnVzaW9uIEVxdWF0aW9uIHdpdGggR3Jvd3Ro
-IG9mIHRoZSBRdWFudGl0eSBvZiBNYXR0ZXIgYW5kIGl0cyBBcHBsaWNhdGlvbiB0byBhIEJpb2xv
-Z3kgUHJvYmxlbTwvdGl0bGU+PC90aXRsZXM+PGRhdGVzPjx5ZWFyPjE5ODg8L3llYXI+PC9kYXRl
-cz48dXJscz48L3VybHM+PC9yZWNvcmQ+PC9DaXRlPjxDaXRlPjxBdXRob3I+VHJvZmltY2h1azwv
-QXV0aG9yPjxZZWFyPjIwMjA8L1llYXI+PFJlY051bT4xMzI8L1JlY051bT48cmVjb3JkPjxyZWMt
-bnVtYmVyPjEzMjwvcmVjLW51bWJlcj48Zm9yZWlnbi1rZXlzPjxrZXkgYXBwPSJFTiIgZGItaWQ9
-InR4ZjV6eHJ6eXphdmZrZXNyMDg1Mjk1MGF6cGZzdHgydnp3ZiIgdGltZXN0YW1wPSIxNjY3ODc0
-NTQ3Ij4xMzI8L2tleT48L2ZvcmVpZ24ta2V5cz48cmVmLXR5cGUgbmFtZT0iSm91cm5hbCBBcnRp
-Y2xlIj4xNzwvcmVmLXR5cGU+PGNvbnRyaWJ1dG9ycz48YXV0aG9ycz48YXV0aG9yPlRyb2ZpbWNo
-dWssIFNlcmdlaTwvYXV0aG9yPjxhdXRob3I+Vm9scGVydCwgVml0YWx5PC9hdXRob3I+PC9hdXRo
-b3JzPjwvY29udHJpYnV0b3JzPjx0aXRsZXM+PHRpdGxlPlRyYXZlbGluZyB3YXZlcyBpbiBkZWxh
-eWVkIHJlYWN0aW9uLWRpZmZ1c2lvbiBlcXVhdGlvbnMgaW4gYmlvbG9neTwvdGl0bGU+PHNlY29u
-ZGFyeS10aXRsZT5NYXRoZW1hdGljYWwgQmlvc2NpZW5jZXMgYW5kIEVuZ2luZWVyaW5nPC9zZWNv
-bmRhcnktdGl0bGU+PC90aXRsZXM+PHBlcmlvZGljYWw+PGZ1bGwtdGl0bGU+TWF0aGVtYXRpY2Fs
-IEJpb3NjaWVuY2VzIGFuZCBFbmdpbmVlcmluZzwvZnVsbC10aXRsZT48L3BlcmlvZGljYWw+PHBh
-Z2VzPjY0ODctNjUxNDwvcGFnZXM+PHZvbHVtZT4xNzwvdm9sdW1lPjxudW1iZXI+NjwvbnVtYmVy
-PjxrZXl3b3Jkcz48a2V5d29yZD50cmF2ZWxpbmcgd2F2ZTwva2V5d29yZD48a2V5d29yZD5yZWFj
-dGlvbi1kaWZmdXNpb24gZXF1YXRpb248L2tleXdvcmQ+PGtleXdvcmQ+ZGVsYXk8L2tleXdvcmQ+
-PGtleXdvcmQ+c3RhYmlsaXR5PC9rZXl3b3JkPjxrZXl3b3JkPmV4aXN0ZW5jZTwva2V5d29yZD48
-a2V5d29yZD5keW5hbWljczwva2V5d29yZD48L2tleXdvcmRzPjxkYXRlcz48eWVhcj4yMDIwPC95
-ZWFyPjwvZGF0ZXM+PGlzYm4+MTU1MS0wMDE4PC9pc2JuPjx1cmxzPjxyZWxhdGVkLXVybHM+PHVy
-bD5odHRwczovL3d3dy5haW1zcHJlc3MuY29tL2FydGljbGUvZG9pLzEwLjM5MzQvbWJlLjIwMjAz
-Mzk8L3VybD48L3JlbGF0ZWQtdXJscz48L3VybHM+PGVsZWN0cm9uaWMtcmVzb3VyY2UtbnVtPjEw
-LjM5MzQvbWJlLjIwMjAzMzk8L2VsZWN0cm9uaWMtcmVzb3VyY2UtbnVtPjwvcmVjb3JkPjwvQ2l0
-ZT48Q2l0ZT48QXV0aG9yPk5hcmxhPC9BdXRob3I+PFllYXI+MjAyMTwvWWVhcj48UmVjTnVtPjEy
-MjwvUmVjTnVtPjxyZWNvcmQ+PHJlYy1udW1iZXI+MTIyPC9yZWMtbnVtYmVyPjxmb3JlaWduLWtl
-eXM+PGtleSBhcHA9IkVOIiBkYi1pZD0idHhmNXp4cnp5emF2Zmtlc3IwODUyOTUwYXpwZnN0eDJ2
-endmIiB0aW1lc3RhbXA9IjE2NjM2MTg2ODMiIGd1aWQ9IjRiYWM4MDUzLWZjMmYtNDhkMy1hODBh
-LWU5Y2IyYTczMDQ0ZSI+MTIyPC9rZXk+PC9mb3JlaWduLWtleXM+PHJlZi10eXBlIG5hbWU9Ikpv
-dXJuYWwgQXJ0aWNsZSI+MTc8L3JlZi10eXBlPjxjb250cmlidXRvcnM+PGF1dGhvcnM+PGF1dGhv
-cj5OYXJsYSwgQXZhbmVlc2ggVi48L2F1dGhvcj48YXV0aG9yPkNyZW1lciwgSm9uYXM8L2F1dGhv
-cj48YXV0aG9yPkh3YSwgVGVyZW5jZTwvYXV0aG9yPjwvYXV0aG9ycz48L2NvbnRyaWJ1dG9ycz48
-dGl0bGVzPjx0aXRsZT5BIHRyYXZlbGluZy13YXZlIHNvbHV0aW9uIGZvciBiYWN0ZXJpYWwgY2hl
-bW90YXhpcyB3aXRoIGdyb3d0aDwvdGl0bGU+PHNlY29uZGFyeS10aXRsZT5Qcm9jZWVkaW5ncyBv
-ZiB0aGUgTmF0aW9uYWwgQWNhZGVteSBvZiBTY2llbmNlczwvc2Vjb25kYXJ5LXRpdGxlPjwvdGl0
-bGVzPjxwZXJpb2RpY2FsPjxmdWxsLXRpdGxlPlByb2NlZWRpbmdzIG9mIHRoZSBOYXRpb25hbCBB
-Y2FkZW15IG9mIFNjaWVuY2VzPC9mdWxsLXRpdGxlPjwvcGVyaW9kaWNhbD48cGFnZXM+ZTIxMDUx
-MzgxMTg8L3BhZ2VzPjx2b2x1bWU+MTE4PC92b2x1bWU+PG51bWJlcj40ODwvbnVtYmVyPjxkYXRl
-cz48eWVhcj4yMDIxPC95ZWFyPjwvZGF0ZXM+PHVybHM+PHJlbGF0ZWQtdXJscz48dXJsPmh0dHBz
-Oi8vd3d3LnBuYXMub3JnL2RvaS9hYnMvMTAuMTA3My9wbmFzLjIxMDUxMzgxMTg8L3VybD48L3Jl
-bGF0ZWQtdXJscz48L3VybHM+PGVsZWN0cm9uaWMtcmVzb3VyY2UtbnVtPmRvaToxMC4xMDczL3Bu
-YXMuMjEwNTEzODExODwvZWxlY3Ryb25pYy1yZXNvdXJjZS1udW0+PC9yZWNvcmQ+PC9DaXRlPjwv
-RW5kTm90ZT4A
+bXA9IjE2NjM2MTg2ODMiIGd1aWQ9IjRiYWM4MDUzLWZjMmYtNDhkMy1hODBhLWU5Y2IyYTczMDQ0
+ZSI+MTIyPC9rZXk+PC9mb3JlaWduLWtleXM+PHJlZi10eXBlIG5hbWU9IkpvdXJuYWwgQXJ0aWNs
+ZSI+MTc8L3JlZi10eXBlPjxjb250cmlidXRvcnM+PGF1dGhvcnM+PGF1dGhvcj5OYXJsYSwgQXZh
+bmVlc2ggVi48L2F1dGhvcj48YXV0aG9yPkNyZW1lciwgSm9uYXM8L2F1dGhvcj48YXV0aG9yPkh3
+YSwgVGVyZW5jZTwvYXV0aG9yPjwvYXV0aG9ycz48L2NvbnRyaWJ1dG9ycz48dGl0bGVzPjx0aXRs
+ZT5BIHRyYXZlbGluZy13YXZlIHNvbHV0aW9uIGZvciBiYWN0ZXJpYWwgY2hlbW90YXhpcyB3aXRo
+IGdyb3d0aDwvdGl0bGU+PHNlY29uZGFyeS10aXRsZT5Qcm9jZWVkaW5ncyBvZiB0aGUgTmF0aW9u
+YWwgQWNhZGVteSBvZiBTY2llbmNlczwvc2Vjb25kYXJ5LXRpdGxlPjwvdGl0bGVzPjxwZXJpb2Rp
+Y2FsPjxmdWxsLXRpdGxlPlByb2NlZWRpbmdzIG9mIHRoZSBOYXRpb25hbCBBY2FkZW15IG9mIFNj
+aWVuY2VzPC9mdWxsLXRpdGxlPjwvcGVyaW9kaWNhbD48cGFnZXM+ZTIxMDUxMzgxMTg8L3BhZ2Vz
+Pjx2b2x1bWU+MTE4PC92b2x1bWU+PG51bWJlcj40ODwvbnVtYmVyPjxkYXRlcz48eWVhcj4yMDIx
+PC95ZWFyPjwvZGF0ZXM+PHVybHM+PHJlbGF0ZWQtdXJscz48dXJsPmh0dHBzOi8vd3d3LnBuYXMu
+b3JnL2RvaS9hYnMvMTAuMTA3My9wbmFzLjIxMDUxMzgxMTg8L3VybD48L3JlbGF0ZWQtdXJscz48
+L3VybHM+PGVsZWN0cm9uaWMtcmVzb3VyY2UtbnVtPmRvaToxMC4xMDczL3BuYXMuMjEwNTEzODEx
+ODwvZWxlY3Ryb25pYy1yZXNvdXJjZS1udW0+PC9yZWNvcmQ+PC9DaXRlPjwvRW5kTm90ZT5=
 </w:fldData>
         </w:fldChar>
       </w:r>
@@ -2855,7 +4367,7 @@
           <w:sz w:val="20"/>
           <w:szCs w:val="20"/>
         </w:rPr>
-        <w:t>(1-3)</w:t>
+        <w:t>(9-11)</w:t>
       </w:r>
       <w:r>
         <w:rPr>
@@ -3041,7 +4553,33 @@
           <w:noProof/>
         </w:rPr>
         <w:tab/>
-        <w:t>A. N. Kolmogoroff, I. G. Petrovsky, N. Piscounoff (1988) Study of the Diffusion Equation with Growth of the Quantity of Matter and its Application to a Biology Problem.</w:t>
+        <w:t xml:space="preserve">C. P. Kempes, C. Okegbe, Z. Mears-Clarke, M. J. Follows, L. E. P. Dietrich, Morphological optimization for access to dual oxidants in biofilms. </w:t>
+      </w:r>
+      <w:r>
+        <w:rPr>
+          <w:i/>
+          <w:noProof/>
+        </w:rPr>
+        <w:t>Proceedings of the National Academy of Sciences</w:t>
+      </w:r>
+      <w:r>
+        <w:rPr>
+          <w:noProof/>
+        </w:rPr>
+        <w:t xml:space="preserve"> </w:t>
+      </w:r>
+      <w:r>
+        <w:rPr>
+          <w:b/>
+          <w:noProof/>
+        </w:rPr>
+        <w:t>111</w:t>
+      </w:r>
+      <w:r>
+        <w:rPr>
+          <w:noProof/>
+        </w:rPr>
+        <w:t>, 208-213 (2014).</w:t>
       </w:r>
     </w:p>
     <w:p>
@@ -3063,14 +4601,14 @@
           <w:noProof/>
         </w:rPr>
         <w:tab/>
-        <w:t xml:space="preserve">S. Trofimchuk, V. Volpert, Traveling waves in delayed reaction-diffusion equations in biology. </w:t>
+        <w:t xml:space="preserve">R. J. Allen, B. Waclaw, Bacterial growth: a statistical physicist's guide. </w:t>
       </w:r>
       <w:r>
         <w:rPr>
           <w:i/>
           <w:noProof/>
         </w:rPr>
-        <w:t>Mathematical Biosciences and Engineering</w:t>
+        <w:t>Rep Prog Phys</w:t>
       </w:r>
       <w:r>
         <w:rPr>
@@ -3083,13 +4621,13 @@
           <w:b/>
           <w:noProof/>
         </w:rPr>
-        <w:t>17</w:t>
-      </w:r>
-      <w:r>
-        <w:rPr>
-          <w:noProof/>
-        </w:rPr>
-        <w:t>, 6487-6514 (2020).</w:t>
+        <w:t>82</w:t>
+      </w:r>
+      <w:r>
+        <w:rPr>
+          <w:noProof/>
+        </w:rPr>
+        <w:t>, 016601 (2019).</w:t>
       </w:r>
     </w:p>
     <w:p>
@@ -3105,6 +4643,353 @@
           <w:noProof/>
         </w:rPr>
         <w:t>3.</w:t>
+      </w:r>
+      <w:r>
+        <w:rPr>
+          <w:noProof/>
+        </w:rPr>
+        <w:tab/>
+        <w:t xml:space="preserve">K. Lewis, Programmed death in bacteria. </w:t>
+      </w:r>
+      <w:r>
+        <w:rPr>
+          <w:i/>
+          <w:noProof/>
+        </w:rPr>
+        <w:t>Microbiol Mol Biol Rev</w:t>
+      </w:r>
+      <w:r>
+        <w:rPr>
+          <w:noProof/>
+        </w:rPr>
+        <w:t xml:space="preserve"> </w:t>
+      </w:r>
+      <w:r>
+        <w:rPr>
+          <w:b/>
+          <w:noProof/>
+        </w:rPr>
+        <w:t>64</w:t>
+      </w:r>
+      <w:r>
+        <w:rPr>
+          <w:noProof/>
+        </w:rPr>
+        <w:t>, 503-514 (2000).</w:t>
+      </w:r>
+    </w:p>
+    <w:p>
+      <w:pPr>
+        <w:pStyle w:val="EndNoteBibliography"/>
+        <w:ind w:left="720" w:hanging="720"/>
+        <w:rPr>
+          <w:noProof/>
+        </w:rPr>
+      </w:pPr>
+      <w:r>
+        <w:rPr>
+          <w:noProof/>
+        </w:rPr>
+        <w:t>4.</w:t>
+      </w:r>
+      <w:r>
+        <w:rPr>
+          <w:noProof/>
+        </w:rPr>
+        <w:tab/>
+        <w:t>D. J. Hentges, "Anaerobes: General Characteristics" in Medical Microbiology</w:t>
+      </w:r>
+      <w:r>
+        <w:rPr>
+          <w:i/>
+          <w:noProof/>
+        </w:rPr>
+        <w:t>,</w:t>
+      </w:r>
+      <w:r>
+        <w:rPr>
+          <w:noProof/>
+        </w:rPr>
+        <w:t xml:space="preserve"> S. Baron, Ed. (University of Texas Medical Branch at Galveston</w:t>
+      </w:r>
+    </w:p>
+    <w:p>
+      <w:pPr>
+        <w:pStyle w:val="EndNoteBibliography"/>
+        <w:ind w:left="720" w:hanging="720"/>
+        <w:rPr>
+          <w:noProof/>
+        </w:rPr>
+      </w:pPr>
+      <w:r>
+        <w:rPr>
+          <w:noProof/>
+        </w:rPr>
+        <w:t>Copyright © 1996, The University of Texas Medical Branch at Galveston., Galveston (TX), 1996).</w:t>
+      </w:r>
+    </w:p>
+    <w:p>
+      <w:pPr>
+        <w:pStyle w:val="EndNoteBibliography"/>
+        <w:ind w:left="720" w:hanging="720"/>
+        <w:rPr>
+          <w:noProof/>
+        </w:rPr>
+      </w:pPr>
+      <w:r>
+        <w:rPr>
+          <w:noProof/>
+        </w:rPr>
+        <w:t>5.</w:t>
+      </w:r>
+      <w:r>
+        <w:rPr>
+          <w:noProof/>
+        </w:rPr>
+        <w:tab/>
+        <w:t>J. Macdougall, "Analysis of Dose–Response Studies—Emax Model" in Dose Finding in Drug Development</w:t>
+      </w:r>
+      <w:r>
+        <w:rPr>
+          <w:i/>
+          <w:noProof/>
+        </w:rPr>
+        <w:t>,</w:t>
+      </w:r>
+      <w:r>
+        <w:rPr>
+          <w:noProof/>
+        </w:rPr>
+        <w:t xml:space="preserve"> N. Ting, Ed. (Springer New York, New York, NY, 2006), 10.1007/0-387-33706-7_9, pp. 127-145.</w:t>
+      </w:r>
+    </w:p>
+    <w:p>
+      <w:pPr>
+        <w:pStyle w:val="EndNoteBibliography"/>
+        <w:ind w:left="720" w:hanging="720"/>
+        <w:rPr>
+          <w:noProof/>
+        </w:rPr>
+      </w:pPr>
+      <w:r>
+        <w:rPr>
+          <w:noProof/>
+        </w:rPr>
+        <w:t>6.</w:t>
+      </w:r>
+      <w:r>
+        <w:rPr>
+          <w:noProof/>
+        </w:rPr>
+        <w:tab/>
+        <w:t xml:space="preserve">J. J. Lee, H. Y. Lin, D. D. Liu, M. Kong, Emax model and interaction index for assessing drug interaction in combination studies. </w:t>
+      </w:r>
+      <w:r>
+        <w:rPr>
+          <w:i/>
+          <w:noProof/>
+        </w:rPr>
+        <w:t>Front Biosci (Elite Ed)</w:t>
+      </w:r>
+      <w:r>
+        <w:rPr>
+          <w:noProof/>
+        </w:rPr>
+        <w:t xml:space="preserve"> </w:t>
+      </w:r>
+      <w:r>
+        <w:rPr>
+          <w:b/>
+          <w:noProof/>
+        </w:rPr>
+        <w:t>2</w:t>
+      </w:r>
+      <w:r>
+        <w:rPr>
+          <w:noProof/>
+        </w:rPr>
+        <w:t>, 582-601 (2010).</w:t>
+      </w:r>
+    </w:p>
+    <w:p>
+      <w:pPr>
+        <w:pStyle w:val="EndNoteBibliography"/>
+        <w:ind w:left="720" w:hanging="720"/>
+        <w:rPr>
+          <w:noProof/>
+        </w:rPr>
+      </w:pPr>
+      <w:r>
+        <w:rPr>
+          <w:noProof/>
+        </w:rPr>
+        <w:t>7.</w:t>
+      </w:r>
+      <w:r>
+        <w:rPr>
+          <w:noProof/>
+        </w:rPr>
+        <w:tab/>
+        <w:t xml:space="preserve">J. F. Sánchez-Pérez, M. Conesa, I. Alhama, M. Cánovas, Study of Lotka–Volterra Biological or Chemical Oscillator Problem Using the Normalization Technique: Prediction of Time and Concentrations. </w:t>
+      </w:r>
+      <w:r>
+        <w:rPr>
+          <w:i/>
+          <w:noProof/>
+        </w:rPr>
+        <w:t>Mathematics</w:t>
+      </w:r>
+      <w:r>
+        <w:rPr>
+          <w:noProof/>
+        </w:rPr>
+        <w:t xml:space="preserve"> </w:t>
+      </w:r>
+      <w:r>
+        <w:rPr>
+          <w:b/>
+          <w:noProof/>
+        </w:rPr>
+        <w:t>8</w:t>
+      </w:r>
+      <w:r>
+        <w:rPr>
+          <w:noProof/>
+        </w:rPr>
+        <w:t>, 1324 (2020).</w:t>
+      </w:r>
+    </w:p>
+    <w:p>
+      <w:pPr>
+        <w:pStyle w:val="EndNoteBibliography"/>
+        <w:ind w:left="720" w:hanging="720"/>
+        <w:rPr>
+          <w:noProof/>
+        </w:rPr>
+      </w:pPr>
+      <w:r>
+        <w:rPr>
+          <w:noProof/>
+        </w:rPr>
+        <w:t>8.</w:t>
+      </w:r>
+      <w:r>
+        <w:rPr>
+          <w:noProof/>
+        </w:rPr>
+        <w:tab/>
+        <w:t xml:space="preserve">J. F. Sánchez Pérez, M. Conesa, I. Alhama, F. Alhama, M. Cánovas, Searching fundamental information in ordinary differential equations. Nondimensionalization technique. </w:t>
+      </w:r>
+      <w:r>
+        <w:rPr>
+          <w:i/>
+          <w:noProof/>
+        </w:rPr>
+        <w:t>PLoS One</w:t>
+      </w:r>
+      <w:r>
+        <w:rPr>
+          <w:noProof/>
+        </w:rPr>
+        <w:t xml:space="preserve"> </w:t>
+      </w:r>
+      <w:r>
+        <w:rPr>
+          <w:b/>
+          <w:noProof/>
+        </w:rPr>
+        <w:t>12</w:t>
+      </w:r>
+      <w:r>
+        <w:rPr>
+          <w:noProof/>
+        </w:rPr>
+        <w:t>, e0185477 (2017).</w:t>
+      </w:r>
+    </w:p>
+    <w:p>
+      <w:pPr>
+        <w:pStyle w:val="EndNoteBibliography"/>
+        <w:ind w:left="720" w:hanging="720"/>
+        <w:rPr>
+          <w:noProof/>
+        </w:rPr>
+      </w:pPr>
+      <w:r>
+        <w:rPr>
+          <w:noProof/>
+        </w:rPr>
+        <w:t>9.</w:t>
+      </w:r>
+      <w:r>
+        <w:rPr>
+          <w:noProof/>
+        </w:rPr>
+        <w:tab/>
+        <w:t>A. N. Kolmogoroff, I. G. Petrovsky, N. Piscounoff (1988) Study of the Diffusion Equation with Growth of the Quantity of Matter and its Application to a Biology Problem.</w:t>
+      </w:r>
+    </w:p>
+    <w:p>
+      <w:pPr>
+        <w:pStyle w:val="EndNoteBibliography"/>
+        <w:ind w:left="720" w:hanging="720"/>
+        <w:rPr>
+          <w:noProof/>
+        </w:rPr>
+      </w:pPr>
+      <w:r>
+        <w:rPr>
+          <w:noProof/>
+        </w:rPr>
+        <w:t>10.</w:t>
+      </w:r>
+      <w:r>
+        <w:rPr>
+          <w:noProof/>
+        </w:rPr>
+        <w:tab/>
+        <w:t xml:space="preserve">S. Trofimchuk, V. Volpert, Traveling waves in delayed reaction-diffusion equations in biology. </w:t>
+      </w:r>
+      <w:r>
+        <w:rPr>
+          <w:i/>
+          <w:noProof/>
+        </w:rPr>
+        <w:t>Mathematical Biosciences and Engineering</w:t>
+      </w:r>
+      <w:r>
+        <w:rPr>
+          <w:noProof/>
+        </w:rPr>
+        <w:t xml:space="preserve"> </w:t>
+      </w:r>
+      <w:r>
+        <w:rPr>
+          <w:b/>
+          <w:noProof/>
+        </w:rPr>
+        <w:t>17</w:t>
+      </w:r>
+      <w:r>
+        <w:rPr>
+          <w:noProof/>
+        </w:rPr>
+        <w:t>, 6487-6514 (2020).</w:t>
+      </w:r>
+    </w:p>
+    <w:p>
+      <w:pPr>
+        <w:pStyle w:val="EndNoteBibliography"/>
+        <w:ind w:left="720" w:hanging="720"/>
+        <w:rPr>
+          <w:noProof/>
+        </w:rPr>
+      </w:pPr>
+      <w:r>
+        <w:rPr>
+          <w:noProof/>
+        </w:rPr>
+        <w:t>11.</w:t>
       </w:r>
       <w:r>
         <w:rPr>

--- a/Spatio.docx
+++ b/Spatio.docx
@@ -355,7 +355,133 @@
           <w:sz w:val="20"/>
           <w:szCs w:val="20"/>
         </w:rPr>
-        <w:t xml:space="preserve"> rates for each community, and oxygen toxicity for the anaerobic community</w:t>
+        <w:t xml:space="preserve"> </w:t>
+      </w:r>
+      <w:r>
+        <w:rPr>
+          <w:rFonts w:ascii="Arial" w:eastAsiaTheme="minorEastAsia" w:hAnsi="Arial" w:cs="Arial"/>
+          <w:sz w:val="20"/>
+          <w:szCs w:val="20"/>
+        </w:rPr>
+        <w:t xml:space="preserve">at per capita rates </w:t>
+      </w:r>
+      <m:oMath>
+        <m:sSub>
+          <m:sSubPr>
+            <m:ctrlPr>
+              <w:rPr>
+                <w:rFonts w:ascii="Cambria Math" w:eastAsiaTheme="minorEastAsia" w:hAnsi="Cambria Math" w:cs="Arial"/>
+                <w:i/>
+                <w:sz w:val="20"/>
+                <w:szCs w:val="20"/>
+              </w:rPr>
+            </m:ctrlPr>
+          </m:sSubPr>
+          <m:e>
+            <m:r>
+              <w:rPr>
+                <w:rFonts w:ascii="Cambria Math" w:eastAsiaTheme="minorEastAsia" w:hAnsi="Cambria Math" w:cs="Arial"/>
+                <w:sz w:val="20"/>
+                <w:szCs w:val="20"/>
+              </w:rPr>
+              <m:t>d</m:t>
+            </m:r>
+          </m:e>
+          <m:sub>
+            <m:r>
+              <w:rPr>
+                <w:rFonts w:ascii="Cambria Math" w:eastAsiaTheme="minorEastAsia" w:hAnsi="Cambria Math" w:cs="Arial"/>
+                <w:sz w:val="20"/>
+                <w:szCs w:val="20"/>
+              </w:rPr>
+              <m:t>c</m:t>
+            </m:r>
+          </m:sub>
+        </m:sSub>
+      </m:oMath>
+      <w:r>
+        <w:rPr>
+          <w:rFonts w:ascii="Arial" w:eastAsiaTheme="minorEastAsia" w:hAnsi="Arial" w:cs="Arial"/>
+          <w:sz w:val="20"/>
+          <w:szCs w:val="20"/>
+        </w:rPr>
+        <w:t xml:space="preserve"> and </w:t>
+      </w:r>
+      <m:oMath>
+        <m:sSub>
+          <m:sSubPr>
+            <m:ctrlPr>
+              <w:rPr>
+                <w:rFonts w:ascii="Cambria Math" w:eastAsiaTheme="minorEastAsia" w:hAnsi="Cambria Math" w:cs="Arial"/>
+                <w:i/>
+                <w:sz w:val="20"/>
+                <w:szCs w:val="20"/>
+              </w:rPr>
+            </m:ctrlPr>
+          </m:sSubPr>
+          <m:e>
+            <m:r>
+              <w:rPr>
+                <w:rFonts w:ascii="Cambria Math" w:eastAsiaTheme="minorEastAsia" w:hAnsi="Cambria Math" w:cs="Arial"/>
+                <w:sz w:val="20"/>
+                <w:szCs w:val="20"/>
+              </w:rPr>
+              <m:t>d</m:t>
+            </m:r>
+          </m:e>
+          <m:sub>
+            <m:r>
+              <w:rPr>
+                <w:rFonts w:ascii="Cambria Math" w:eastAsiaTheme="minorEastAsia" w:hAnsi="Cambria Math" w:cs="Arial"/>
+                <w:sz w:val="20"/>
+                <w:szCs w:val="20"/>
+              </w:rPr>
+              <m:t>f</m:t>
+            </m:r>
+          </m:sub>
+        </m:sSub>
+      </m:oMath>
+      <w:r>
+        <w:rPr>
+          <w:rFonts w:ascii="Arial" w:eastAsiaTheme="minorEastAsia" w:hAnsi="Arial" w:cs="Arial"/>
+          <w:sz w:val="20"/>
+          <w:szCs w:val="20"/>
+        </w:rPr>
+        <w:t xml:space="preserve">, and </w:t>
+      </w:r>
+      <w:r>
+        <w:rPr>
+          <w:rFonts w:ascii="Arial" w:eastAsiaTheme="minorEastAsia" w:hAnsi="Arial" w:cs="Arial"/>
+          <w:sz w:val="20"/>
+          <w:szCs w:val="20"/>
+        </w:rPr>
+        <w:t>death due to oxygen toxicity</w:t>
+      </w:r>
+      <w:r>
+        <w:rPr>
+          <w:rFonts w:ascii="Arial" w:eastAsiaTheme="minorEastAsia" w:hAnsi="Arial" w:cs="Arial"/>
+          <w:sz w:val="20"/>
+          <w:szCs w:val="20"/>
+        </w:rPr>
+        <w:t xml:space="preserve"> at rate </w:t>
+      </w:r>
+      <m:oMath>
+        <m:r>
+          <w:rPr>
+            <w:rFonts w:ascii="Cambria Math" w:eastAsiaTheme="minorEastAsia" w:hAnsi="Cambria Math" w:cs="Arial"/>
+            <w:sz w:val="20"/>
+            <w:szCs w:val="20"/>
+          </w:rPr>
+          <m:t>q</m:t>
+        </m:r>
+      </m:oMath>
+      <w:r>
+        <w:rPr>
+          <w:rFonts w:ascii="Arial" w:eastAsiaTheme="minorEastAsia" w:hAnsi="Arial" w:cs="Arial"/>
+          <w:sz w:val="20"/>
+          <w:szCs w:val="20"/>
+        </w:rPr>
+        <w:t xml:space="preserve"> for the anaerobic community</w:t>
       </w:r>
       <w:r>
         <w:rPr>
@@ -639,7 +765,187 @@
           <w:sz w:val="20"/>
           <w:szCs w:val="20"/>
         </w:rPr>
-        <w:t xml:space="preserve">We incorporate spatial dynamics into the model by adding diffusion terms for each variable. </w:t>
+        <w:t>We incorporate spatial dynamics into the model by adding diffusion terms for each variable</w:t>
+      </w:r>
+      <w:r>
+        <w:rPr>
+          <w:rFonts w:ascii="Arial" w:eastAsiaTheme="minorEastAsia" w:hAnsi="Arial" w:cs="Arial"/>
+          <w:sz w:val="20"/>
+          <w:szCs w:val="20"/>
+        </w:rPr>
+        <w:t xml:space="preserve"> with corresponding diffusion coefficients </w:t>
+      </w:r>
+      <m:oMath>
+        <m:sSub>
+          <m:sSubPr>
+            <m:ctrlPr>
+              <w:rPr>
+                <w:rFonts w:ascii="Cambria Math" w:eastAsiaTheme="minorEastAsia" w:hAnsi="Cambria Math" w:cs="Arial"/>
+                <w:i/>
+                <w:sz w:val="20"/>
+                <w:szCs w:val="20"/>
+              </w:rPr>
+            </m:ctrlPr>
+          </m:sSubPr>
+          <m:e>
+            <m:r>
+              <w:rPr>
+                <w:rFonts w:ascii="Cambria Math" w:eastAsiaTheme="minorEastAsia" w:hAnsi="Cambria Math" w:cs="Arial"/>
+                <w:sz w:val="20"/>
+                <w:szCs w:val="20"/>
+              </w:rPr>
+              <m:t>D</m:t>
+            </m:r>
+          </m:e>
+          <m:sub>
+            <m:r>
+              <w:rPr>
+                <w:rFonts w:ascii="Cambria Math" w:eastAsiaTheme="minorEastAsia" w:hAnsi="Cambria Math" w:cs="Arial"/>
+                <w:sz w:val="20"/>
+                <w:szCs w:val="20"/>
+              </w:rPr>
+              <m:t>i</m:t>
+            </m:r>
+          </m:sub>
+        </m:sSub>
+        <m:r>
+          <w:rPr>
+            <w:rFonts w:ascii="Cambria Math" w:eastAsiaTheme="minorEastAsia" w:hAnsi="Cambria Math" w:cs="Arial"/>
+            <w:sz w:val="20"/>
+            <w:szCs w:val="20"/>
+          </w:rPr>
+          <m:t>, i=C, F, W</m:t>
+        </m:r>
+      </m:oMath>
+      <w:r>
+        <w:rPr>
+          <w:rFonts w:ascii="Arial" w:eastAsiaTheme="minorEastAsia" w:hAnsi="Arial" w:cs="Arial"/>
+          <w:sz w:val="20"/>
+          <w:szCs w:val="20"/>
+        </w:rPr>
+        <w:t xml:space="preserve">, where we assume that </w:t>
+      </w:r>
+      <m:oMath>
+        <m:sSub>
+          <m:sSubPr>
+            <m:ctrlPr>
+              <w:rPr>
+                <w:rFonts w:ascii="Cambria Math" w:eastAsiaTheme="minorEastAsia" w:hAnsi="Cambria Math" w:cs="Arial"/>
+                <w:i/>
+                <w:sz w:val="20"/>
+                <w:szCs w:val="20"/>
+              </w:rPr>
+            </m:ctrlPr>
+          </m:sSubPr>
+          <m:e>
+            <m:r>
+              <w:rPr>
+                <w:rFonts w:ascii="Cambria Math" w:eastAsiaTheme="minorEastAsia" w:hAnsi="Cambria Math" w:cs="Arial"/>
+                <w:sz w:val="20"/>
+                <w:szCs w:val="20"/>
+              </w:rPr>
+              <m:t>D</m:t>
+            </m:r>
+          </m:e>
+          <m:sub>
+            <m:r>
+              <w:rPr>
+                <w:rFonts w:ascii="Cambria Math" w:eastAsiaTheme="minorEastAsia" w:hAnsi="Cambria Math" w:cs="Arial"/>
+                <w:sz w:val="20"/>
+                <w:szCs w:val="20"/>
+              </w:rPr>
+              <m:t>w</m:t>
+            </m:r>
+          </m:sub>
+        </m:sSub>
+        <m:r>
+          <w:rPr>
+            <w:rFonts w:ascii="Cambria Math" w:eastAsiaTheme="minorEastAsia" w:hAnsi="Cambria Math" w:cs="Arial"/>
+            <w:sz w:val="20"/>
+            <w:szCs w:val="20"/>
+          </w:rPr>
+          <m:t>≫</m:t>
+        </m:r>
+        <m:sSub>
+          <m:sSubPr>
+            <m:ctrlPr>
+              <w:rPr>
+                <w:rFonts w:ascii="Cambria Math" w:eastAsiaTheme="minorEastAsia" w:hAnsi="Cambria Math" w:cs="Arial"/>
+                <w:i/>
+                <w:sz w:val="20"/>
+                <w:szCs w:val="20"/>
+              </w:rPr>
+            </m:ctrlPr>
+          </m:sSubPr>
+          <m:e>
+            <m:r>
+              <w:rPr>
+                <w:rFonts w:ascii="Cambria Math" w:eastAsiaTheme="minorEastAsia" w:hAnsi="Cambria Math" w:cs="Arial"/>
+                <w:sz w:val="20"/>
+                <w:szCs w:val="20"/>
+              </w:rPr>
+              <m:t>D</m:t>
+            </m:r>
+          </m:e>
+          <m:sub>
+            <m:r>
+              <w:rPr>
+                <w:rFonts w:ascii="Cambria Math" w:eastAsiaTheme="minorEastAsia" w:hAnsi="Cambria Math" w:cs="Arial"/>
+                <w:sz w:val="20"/>
+                <w:szCs w:val="20"/>
+              </w:rPr>
+              <m:t>c</m:t>
+            </m:r>
+          </m:sub>
+        </m:sSub>
+        <m:r>
+          <w:rPr>
+            <w:rFonts w:ascii="Cambria Math" w:eastAsiaTheme="minorEastAsia" w:hAnsi="Cambria Math" w:cs="Arial"/>
+            <w:sz w:val="20"/>
+            <w:szCs w:val="20"/>
+          </w:rPr>
+          <m:t xml:space="preserve">, </m:t>
+        </m:r>
+        <m:sSub>
+          <m:sSubPr>
+            <m:ctrlPr>
+              <w:rPr>
+                <w:rFonts w:ascii="Cambria Math" w:eastAsiaTheme="minorEastAsia" w:hAnsi="Cambria Math" w:cs="Arial"/>
+                <w:i/>
+                <w:sz w:val="20"/>
+                <w:szCs w:val="20"/>
+              </w:rPr>
+            </m:ctrlPr>
+          </m:sSubPr>
+          <m:e>
+            <m:r>
+              <w:rPr>
+                <w:rFonts w:ascii="Cambria Math" w:eastAsiaTheme="minorEastAsia" w:hAnsi="Cambria Math" w:cs="Arial"/>
+                <w:sz w:val="20"/>
+                <w:szCs w:val="20"/>
+              </w:rPr>
+              <m:t>D</m:t>
+            </m:r>
+          </m:e>
+          <m:sub>
+            <m:r>
+              <w:rPr>
+                <w:rFonts w:ascii="Cambria Math" w:eastAsiaTheme="minorEastAsia" w:hAnsi="Cambria Math" w:cs="Arial"/>
+                <w:sz w:val="20"/>
+                <w:szCs w:val="20"/>
+              </w:rPr>
+              <m:t>f</m:t>
+            </m:r>
+          </m:sub>
+        </m:sSub>
+      </m:oMath>
+      <w:r>
+        <w:rPr>
+          <w:rFonts w:ascii="Arial" w:eastAsiaTheme="minorEastAsia" w:hAnsi="Arial" w:cs="Arial"/>
+          <w:sz w:val="20"/>
+          <w:szCs w:val="20"/>
+        </w:rPr>
+        <w:t>.</w:t>
       </w:r>
     </w:p>
     <w:p>
@@ -654,7 +960,7 @@
     <w:p>
       <w:pPr>
         <w:rPr>
-          <w:rFonts w:ascii="Arial" w:hAnsi="Arial" w:cs="Arial"/>
+          <w:rFonts w:ascii="Arial" w:eastAsiaTheme="minorEastAsia" w:hAnsi="Arial" w:cs="Arial"/>
           <w:sz w:val="20"/>
           <w:szCs w:val="20"/>
         </w:rPr>
@@ -1289,7 +1595,7 @@
     <w:p>
       <w:pPr>
         <w:rPr>
-          <w:rFonts w:ascii="Arial" w:hAnsi="Arial" w:cs="Arial"/>
+          <w:rFonts w:ascii="Arial" w:eastAsiaTheme="minorEastAsia" w:hAnsi="Arial" w:cs="Arial"/>
           <w:sz w:val="20"/>
           <w:szCs w:val="20"/>
         </w:rPr>
@@ -1305,11 +1611,133 @@
       </w:pPr>
       <w:r>
         <w:rPr>
+          <w:rFonts w:ascii="Arial" w:eastAsiaTheme="minorEastAsia" w:hAnsi="Arial" w:cs="Arial"/>
+          <w:sz w:val="20"/>
+          <w:szCs w:val="20"/>
+        </w:rPr>
+        <w:t xml:space="preserve">We assume that </w:t>
+      </w:r>
+      <w:r>
+        <w:rPr>
+          <w:rFonts w:ascii="Arial" w:eastAsiaTheme="minorEastAsia" w:hAnsi="Arial" w:cs="Arial"/>
+          <w:sz w:val="20"/>
+          <w:szCs w:val="20"/>
+        </w:rPr>
+        <w:t>there is no</w:t>
+      </w:r>
+      <w:r>
+        <w:rPr>
+          <w:rFonts w:ascii="Arial" w:eastAsiaTheme="minorEastAsia" w:hAnsi="Arial" w:cs="Arial"/>
+          <w:sz w:val="20"/>
+          <w:szCs w:val="20"/>
+        </w:rPr>
+        <w:t xml:space="preserve"> production or intrinsic decay of oxygen</w:t>
+      </w:r>
+      <w:r>
+        <w:rPr>
+          <w:rFonts w:ascii="Arial" w:eastAsiaTheme="minorEastAsia" w:hAnsi="Arial" w:cs="Arial"/>
+          <w:sz w:val="20"/>
+          <w:szCs w:val="20"/>
+        </w:rPr>
+        <w:t xml:space="preserve"> </w:t>
+      </w:r>
+      <w:r>
+        <w:rPr>
+          <w:rFonts w:ascii="Arial" w:eastAsiaTheme="minorEastAsia" w:hAnsi="Arial" w:cs="Arial"/>
+          <w:sz w:val="20"/>
+          <w:szCs w:val="20"/>
+        </w:rPr>
+        <w:t>in the interior</w:t>
+      </w:r>
+      <w:r>
+        <w:rPr>
+          <w:rFonts w:ascii="Arial" w:eastAsiaTheme="minorEastAsia" w:hAnsi="Arial" w:cs="Arial"/>
+          <w:sz w:val="20"/>
+          <w:szCs w:val="20"/>
+        </w:rPr>
+        <w:t xml:space="preserve"> </w:t>
+      </w:r>
+      <w:r>
+        <w:rPr>
+          <w:rFonts w:ascii="Arial" w:eastAsiaTheme="minorEastAsia" w:hAnsi="Arial" w:cs="Arial"/>
+          <w:sz w:val="20"/>
+          <w:szCs w:val="20"/>
+        </w:rPr>
+        <w:t xml:space="preserve">of the spatial domain </w:t>
+      </w:r>
+      <w:r>
+        <w:rPr>
+          <w:rFonts w:ascii="Arial" w:eastAsiaTheme="minorEastAsia" w:hAnsi="Arial" w:cs="Arial"/>
+          <w:sz w:val="20"/>
+          <w:szCs w:val="20"/>
+        </w:rPr>
+        <w:t>so that</w:t>
+      </w:r>
+      <w:r>
+        <w:rPr>
+          <w:rFonts w:ascii="Arial" w:eastAsiaTheme="minorEastAsia" w:hAnsi="Arial" w:cs="Arial"/>
+          <w:sz w:val="20"/>
+          <w:szCs w:val="20"/>
+        </w:rPr>
+        <w:t xml:space="preserve"> oxygen dynamics are determined </w:t>
+      </w:r>
+      <w:r>
+        <w:rPr>
+          <w:rFonts w:ascii="Arial" w:eastAsiaTheme="minorEastAsia" w:hAnsi="Arial" w:cs="Arial"/>
+          <w:sz w:val="20"/>
+          <w:szCs w:val="20"/>
+        </w:rPr>
+        <w:t>by</w:t>
+      </w:r>
+      <w:r>
+        <w:rPr>
+          <w:rFonts w:ascii="Arial" w:eastAsiaTheme="minorEastAsia" w:hAnsi="Arial" w:cs="Arial"/>
+          <w:sz w:val="20"/>
+          <w:szCs w:val="20"/>
+        </w:rPr>
+        <w:t xml:space="preserve"> consumption </w:t>
+      </w:r>
+      <w:r>
+        <w:rPr>
+          <w:rFonts w:ascii="Arial" w:eastAsiaTheme="minorEastAsia" w:hAnsi="Arial" w:cs="Arial"/>
+          <w:sz w:val="20"/>
+          <w:szCs w:val="20"/>
+        </w:rPr>
+        <w:t xml:space="preserve">by aerobic bacteria at rate </w:t>
+      </w:r>
+      <m:oMath>
+        <m:r>
+          <w:rPr>
+            <w:rFonts w:ascii="Cambria Math" w:eastAsiaTheme="minorEastAsia" w:hAnsi="Cambria Math" w:cs="Arial"/>
+            <w:sz w:val="20"/>
+            <w:szCs w:val="20"/>
+          </w:rPr>
+          <m:t>η</m:t>
+        </m:r>
+      </m:oMath>
+      <w:r>
+        <w:rPr>
+          <w:rFonts w:ascii="Arial" w:eastAsiaTheme="minorEastAsia" w:hAnsi="Arial" w:cs="Arial"/>
+          <w:sz w:val="20"/>
+          <w:szCs w:val="20"/>
+        </w:rPr>
+        <w:t xml:space="preserve"> and diffusion.</w:t>
+      </w:r>
+      <w:r>
+        <w:rPr>
           <w:rFonts w:ascii="Arial" w:hAnsi="Arial" w:cs="Arial"/>
           <w:sz w:val="20"/>
           <w:szCs w:val="20"/>
         </w:rPr>
-        <w:t>The full model can be written as</w:t>
+        <w:t xml:space="preserve"> Then t</w:t>
+      </w:r>
+      <w:r>
+        <w:rPr>
+          <w:rFonts w:ascii="Arial" w:hAnsi="Arial" w:cs="Arial"/>
+          <w:sz w:val="20"/>
+          <w:szCs w:val="20"/>
+        </w:rPr>
+        <w:t>he full model can be written as</w:t>
       </w:r>
     </w:p>
     <w:p>
@@ -2376,62 +2804,14 @@
           </m:radPr>
           <m:deg/>
           <m:e>
-            <m:f>
-              <m:fPr>
-                <m:ctrlPr>
-                  <w:rPr>
-                    <w:rFonts w:ascii="Cambria Math" w:eastAsiaTheme="minorEastAsia" w:hAnsi="Cambria Math" w:cs="Arial"/>
-                    <w:i/>
-                    <w:sz w:val="20"/>
-                    <w:szCs w:val="20"/>
-                  </w:rPr>
-                </m:ctrlPr>
-              </m:fPr>
-              <m:num>
-                <m:r>
-                  <w:rPr>
-                    <w:rFonts w:ascii="Cambria Math" w:eastAsiaTheme="minorEastAsia" w:hAnsi="Cambria Math" w:cs="Arial"/>
-                    <w:sz w:val="20"/>
-                    <w:szCs w:val="20"/>
-                  </w:rPr>
-                  <m:t>βb</m:t>
-                </m:r>
-              </m:num>
-              <m:den>
-                <m:sSub>
-                  <m:sSubPr>
-                    <m:ctrlPr>
-                      <w:rPr>
-                        <w:rFonts w:ascii="Cambria Math" w:eastAsiaTheme="minorEastAsia" w:hAnsi="Cambria Math" w:cs="Arial"/>
-                        <w:i/>
-                        <w:sz w:val="20"/>
-                        <w:szCs w:val="20"/>
-                      </w:rPr>
-                    </m:ctrlPr>
-                  </m:sSubPr>
-                  <m:e>
-                    <m:r>
-                      <w:rPr>
-                        <w:rFonts w:ascii="Cambria Math" w:eastAsiaTheme="minorEastAsia" w:hAnsi="Cambria Math" w:cs="Arial"/>
-                        <w:sz w:val="20"/>
-                        <w:szCs w:val="20"/>
-                      </w:rPr>
-                      <m:t>D</m:t>
-                    </m:r>
-                  </m:e>
-                  <m:sub>
-                    <m:r>
-                      <w:rPr>
-                        <w:rFonts w:ascii="Cambria Math" w:eastAsiaTheme="minorEastAsia" w:hAnsi="Cambria Math" w:cs="Arial"/>
-                        <w:sz w:val="20"/>
-                        <w:szCs w:val="20"/>
-                      </w:rPr>
-                      <m:t>w</m:t>
-                    </m:r>
-                  </m:sub>
-                </m:sSub>
-              </m:den>
-            </m:f>
+            <m:r>
+              <w:rPr>
+                <w:rFonts w:ascii="Cambria Math" w:eastAsiaTheme="minorEastAsia" w:hAnsi="Cambria Math" w:cs="Arial"/>
+                <w:sz w:val="20"/>
+                <w:szCs w:val="20"/>
+              </w:rPr>
+              <m:t>βb</m:t>
+            </m:r>
           </m:e>
         </m:rad>
       </m:oMath>
@@ -3935,6 +4315,457 @@
         </w:rPr>
         <w:t xml:space="preserve"> with respect to the scaled time and space variables, respectively.</w:t>
       </w:r>
+      <w:r>
+        <w:rPr>
+          <w:rFonts w:ascii="Arial" w:eastAsiaTheme="minorEastAsia" w:hAnsi="Arial" w:cs="Arial"/>
+          <w:sz w:val="20"/>
+          <w:szCs w:val="20"/>
+        </w:rPr>
+        <w:t xml:space="preserve"> </w:t>
+      </w:r>
+      <w:r>
+        <w:rPr>
+          <w:rFonts w:ascii="Arial" w:eastAsiaTheme="minorEastAsia" w:hAnsi="Arial" w:cs="Arial"/>
+          <w:sz w:val="20"/>
+          <w:szCs w:val="20"/>
+        </w:rPr>
+        <w:t>When working in two spatial</w:t>
+      </w:r>
+      <w:r>
+        <w:rPr>
+          <w:rFonts w:ascii="Arial" w:eastAsiaTheme="minorEastAsia" w:hAnsi="Arial" w:cs="Arial"/>
+          <w:sz w:val="20"/>
+          <w:szCs w:val="20"/>
+        </w:rPr>
+        <w:t xml:space="preserve"> dimensions we will most often be solving the model on a circular </w:t>
+      </w:r>
+      <w:r>
+        <w:rPr>
+          <w:rFonts w:ascii="Arial" w:eastAsiaTheme="minorEastAsia" w:hAnsi="Arial" w:cs="Arial"/>
+          <w:sz w:val="20"/>
+          <w:szCs w:val="20"/>
+        </w:rPr>
+        <w:t>domain,</w:t>
+      </w:r>
+      <w:r>
+        <w:rPr>
+          <w:rFonts w:ascii="Arial" w:eastAsiaTheme="minorEastAsia" w:hAnsi="Arial" w:cs="Arial"/>
+          <w:sz w:val="20"/>
+          <w:szCs w:val="20"/>
+        </w:rPr>
+        <w:t xml:space="preserve"> and it will be </w:t>
+      </w:r>
+      <w:r>
+        <w:rPr>
+          <w:rFonts w:ascii="Arial" w:eastAsiaTheme="minorEastAsia" w:hAnsi="Arial" w:cs="Arial"/>
+          <w:sz w:val="20"/>
+          <w:szCs w:val="20"/>
+        </w:rPr>
+        <w:t>convenient</w:t>
+      </w:r>
+      <w:r>
+        <w:rPr>
+          <w:rFonts w:ascii="Arial" w:eastAsiaTheme="minorEastAsia" w:hAnsi="Arial" w:cs="Arial"/>
+          <w:sz w:val="20"/>
+          <w:szCs w:val="20"/>
+        </w:rPr>
+        <w:t xml:space="preserve"> to </w:t>
+      </w:r>
+      <w:r>
+        <w:rPr>
+          <w:rFonts w:ascii="Arial" w:eastAsiaTheme="minorEastAsia" w:hAnsi="Arial" w:cs="Arial"/>
+          <w:sz w:val="20"/>
+          <w:szCs w:val="20"/>
+        </w:rPr>
+        <w:t xml:space="preserve">use polar coordinates. In that case, we will </w:t>
+      </w:r>
+      <w:r>
+        <w:rPr>
+          <w:rFonts w:ascii="Arial" w:eastAsiaTheme="minorEastAsia" w:hAnsi="Arial" w:cs="Arial"/>
+          <w:sz w:val="20"/>
+          <w:szCs w:val="20"/>
+        </w:rPr>
+        <w:t xml:space="preserve">have </w:t>
+      </w:r>
+      <m:oMath>
+        <m:r>
+          <w:rPr>
+            <w:rFonts w:ascii="Cambria Math" w:eastAsiaTheme="minorEastAsia" w:hAnsi="Cambria Math" w:cs="Arial"/>
+            <w:sz w:val="20"/>
+            <w:szCs w:val="20"/>
+          </w:rPr>
+          <m:t>c=c(r,θ,t)</m:t>
+        </m:r>
+      </m:oMath>
+      <w:r>
+        <w:rPr>
+          <w:rFonts w:ascii="Arial" w:eastAsiaTheme="minorEastAsia" w:hAnsi="Arial" w:cs="Arial"/>
+          <w:sz w:val="20"/>
+          <w:szCs w:val="20"/>
+        </w:rPr>
+        <w:t xml:space="preserve">, </w:t>
+      </w:r>
+      <m:oMath>
+        <m:r>
+          <w:rPr>
+            <w:rFonts w:ascii="Cambria Math" w:eastAsiaTheme="minorEastAsia" w:hAnsi="Cambria Math" w:cs="Arial"/>
+            <w:sz w:val="20"/>
+            <w:szCs w:val="20"/>
+          </w:rPr>
+          <w:lastRenderedPageBreak/>
+          <m:t>f</m:t>
+        </m:r>
+        <m:r>
+          <w:rPr>
+            <w:rFonts w:ascii="Cambria Math" w:eastAsiaTheme="minorEastAsia" w:hAnsi="Cambria Math" w:cs="Arial"/>
+            <w:sz w:val="20"/>
+            <w:szCs w:val="20"/>
+          </w:rPr>
+          <m:t>=</m:t>
+        </m:r>
+        <m:r>
+          <w:rPr>
+            <w:rFonts w:ascii="Cambria Math" w:eastAsiaTheme="minorEastAsia" w:hAnsi="Cambria Math" w:cs="Arial"/>
+            <w:sz w:val="20"/>
+            <w:szCs w:val="20"/>
+          </w:rPr>
+          <m:t>f</m:t>
+        </m:r>
+        <m:r>
+          <w:rPr>
+            <w:rFonts w:ascii="Cambria Math" w:eastAsiaTheme="minorEastAsia" w:hAnsi="Cambria Math" w:cs="Arial"/>
+            <w:sz w:val="20"/>
+            <w:szCs w:val="20"/>
+          </w:rPr>
+          <m:t>(r,θ,t)</m:t>
+        </m:r>
+      </m:oMath>
+      <w:r>
+        <w:rPr>
+          <w:rFonts w:ascii="Arial" w:eastAsiaTheme="minorEastAsia" w:hAnsi="Arial" w:cs="Arial"/>
+          <w:sz w:val="20"/>
+          <w:szCs w:val="20"/>
+        </w:rPr>
+        <w:t>,</w:t>
+      </w:r>
+      <w:r>
+        <w:rPr>
+          <w:rFonts w:ascii="Arial" w:eastAsiaTheme="minorEastAsia" w:hAnsi="Arial" w:cs="Arial"/>
+          <w:sz w:val="20"/>
+          <w:szCs w:val="20"/>
+        </w:rPr>
+        <w:t xml:space="preserve"> and </w:t>
+      </w:r>
+      <m:oMath>
+        <m:r>
+          <w:rPr>
+            <w:rFonts w:ascii="Cambria Math" w:eastAsiaTheme="minorEastAsia" w:hAnsi="Cambria Math" w:cs="Arial"/>
+            <w:sz w:val="20"/>
+            <w:szCs w:val="20"/>
+          </w:rPr>
+          <m:t>w</m:t>
+        </m:r>
+        <m:r>
+          <w:rPr>
+            <w:rFonts w:ascii="Cambria Math" w:eastAsiaTheme="minorEastAsia" w:hAnsi="Cambria Math" w:cs="Arial"/>
+            <w:sz w:val="20"/>
+            <w:szCs w:val="20"/>
+          </w:rPr>
+          <m:t>=</m:t>
+        </m:r>
+        <m:r>
+          <w:rPr>
+            <w:rFonts w:ascii="Cambria Math" w:eastAsiaTheme="minorEastAsia" w:hAnsi="Cambria Math" w:cs="Arial"/>
+            <w:sz w:val="20"/>
+            <w:szCs w:val="20"/>
+          </w:rPr>
+          <m:t>w</m:t>
+        </m:r>
+        <m:r>
+          <w:rPr>
+            <w:rFonts w:ascii="Cambria Math" w:eastAsiaTheme="minorEastAsia" w:hAnsi="Cambria Math" w:cs="Arial"/>
+            <w:sz w:val="20"/>
+            <w:szCs w:val="20"/>
+          </w:rPr>
+          <m:t>(r,θ,t)</m:t>
+        </m:r>
+      </m:oMath>
+      <w:r>
+        <w:rPr>
+          <w:rFonts w:ascii="Arial" w:eastAsiaTheme="minorEastAsia" w:hAnsi="Arial" w:cs="Arial"/>
+          <w:sz w:val="20"/>
+          <w:szCs w:val="20"/>
+        </w:rPr>
+        <w:t xml:space="preserve"> where </w:t>
+      </w:r>
+      <m:oMath>
+        <m:r>
+          <w:rPr>
+            <w:rFonts w:ascii="Cambria Math" w:eastAsiaTheme="minorEastAsia" w:hAnsi="Cambria Math" w:cs="Arial"/>
+            <w:sz w:val="20"/>
+            <w:szCs w:val="20"/>
+          </w:rPr>
+          <m:t>r</m:t>
+        </m:r>
+      </m:oMath>
+      <w:r>
+        <w:rPr>
+          <w:rFonts w:ascii="Arial" w:eastAsiaTheme="minorEastAsia" w:hAnsi="Arial" w:cs="Arial"/>
+          <w:sz w:val="20"/>
+          <w:szCs w:val="20"/>
+        </w:rPr>
+        <w:t xml:space="preserve"> and </w:t>
+      </w:r>
+      <m:oMath>
+        <m:r>
+          <w:rPr>
+            <w:rFonts w:ascii="Cambria Math" w:eastAsiaTheme="minorEastAsia" w:hAnsi="Cambria Math" w:cs="Arial"/>
+            <w:sz w:val="20"/>
+            <w:szCs w:val="20"/>
+          </w:rPr>
+          <m:t>θ</m:t>
+        </m:r>
+      </m:oMath>
+      <w:r>
+        <w:rPr>
+          <w:rFonts w:ascii="Arial" w:eastAsiaTheme="minorEastAsia" w:hAnsi="Arial" w:cs="Arial"/>
+          <w:sz w:val="20"/>
+          <w:szCs w:val="20"/>
+        </w:rPr>
+        <w:t xml:space="preserve"> have their usual meanings for polar coordinates. </w:t>
+      </w:r>
+      <w:r>
+        <w:rPr>
+          <w:rFonts w:ascii="Arial" w:eastAsiaTheme="minorEastAsia" w:hAnsi="Arial" w:cs="Arial"/>
+          <w:sz w:val="20"/>
+          <w:szCs w:val="20"/>
+        </w:rPr>
+        <w:t>We solve the model numerically using the pdepe</w:t>
+      </w:r>
+      <w:r>
+        <w:rPr>
+          <w:rFonts w:ascii="Arial" w:eastAsiaTheme="minorEastAsia" w:hAnsi="Arial" w:cs="Arial"/>
+          <w:sz w:val="20"/>
+          <w:szCs w:val="20"/>
+        </w:rPr>
+        <w:t xml:space="preserve"> function </w:t>
+      </w:r>
+      <w:r>
+        <w:rPr>
+          <w:rFonts w:ascii="Arial" w:eastAsiaTheme="minorEastAsia" w:hAnsi="Arial" w:cs="Arial"/>
+          <w:sz w:val="20"/>
+          <w:szCs w:val="20"/>
+        </w:rPr>
+        <w:t xml:space="preserve">in MATLAB and the </w:t>
+      </w:r>
+      <w:r>
+        <w:rPr>
+          <w:rFonts w:ascii="Arial" w:eastAsiaTheme="minorEastAsia" w:hAnsi="Arial" w:cs="Arial"/>
+          <w:sz w:val="20"/>
+          <w:szCs w:val="20"/>
+        </w:rPr>
+        <w:t>F</w:t>
+      </w:r>
+      <w:r>
+        <w:rPr>
+          <w:rFonts w:ascii="Arial" w:eastAsiaTheme="minorEastAsia" w:hAnsi="Arial" w:cs="Arial"/>
+          <w:sz w:val="20"/>
+          <w:szCs w:val="20"/>
+        </w:rPr>
+        <w:t>E</w:t>
+      </w:r>
+      <w:r>
+        <w:rPr>
+          <w:rFonts w:ascii="Arial" w:eastAsiaTheme="minorEastAsia" w:hAnsi="Arial" w:cs="Arial"/>
+          <w:sz w:val="20"/>
+          <w:szCs w:val="20"/>
+        </w:rPr>
+        <w:t>niCS</w:t>
+      </w:r>
+      <w:r>
+        <w:rPr>
+          <w:rFonts w:ascii="Arial" w:eastAsiaTheme="minorEastAsia" w:hAnsi="Arial" w:cs="Arial"/>
+          <w:sz w:val="20"/>
+          <w:szCs w:val="20"/>
+        </w:rPr>
+        <w:t xml:space="preserve"> </w:t>
+      </w:r>
+      <w:r>
+        <w:rPr>
+          <w:rFonts w:ascii="Arial" w:eastAsiaTheme="minorEastAsia" w:hAnsi="Arial" w:cs="Arial"/>
+          <w:sz w:val="20"/>
+          <w:szCs w:val="20"/>
+        </w:rPr>
+        <w:t xml:space="preserve">package for Python </w:t>
+      </w:r>
+      <w:r>
+        <w:rPr>
+          <w:rFonts w:ascii="Arial" w:eastAsiaTheme="minorEastAsia" w:hAnsi="Arial" w:cs="Arial"/>
+          <w:sz w:val="20"/>
+          <w:szCs w:val="20"/>
+        </w:rPr>
+        <w:fldChar w:fldCharType="begin">
+          <w:fldData xml:space="preserve">PEVuZE5vdGU+PENpdGU+PEF1dGhvcj5Mb2dnPC9BdXRob3I+PFllYXI+MjAxMjwvWWVhcj48UmVj
+TnVtPjExNjwvUmVjTnVtPjxEaXNwbGF5VGV4dD4oOS0xMSk8L0Rpc3BsYXlUZXh0PjxyZWNvcmQ+
+PHJlYy1udW1iZXI+MTE2PC9yZWMtbnVtYmVyPjxmb3JlaWduLWtleXM+PGtleSBhcHA9IkVOIiBk
+Yi1pZD0idHhmNXp4cnp5emF2Zmtlc3IwODUyOTUwYXpwZnN0eDJ2endmIiB0aW1lc3RhbXA9IjE2
+NjExODU4MzQiIGd1aWQ9ImQ5ZDA4YTJmLTAwNzEtNDZiZi04MDdlLTg4Y2FkY2MyZWIxOCI+MTE2
+PC9rZXk+PC9mb3JlaWduLWtleXM+PHJlZi10eXBlIG5hbWU9IkJvb2siPjY8L3JlZi10eXBlPjxj
+b250cmlidXRvcnM+PGF1dGhvcnM+PGF1dGhvcj5BbmRlcnMgTG9nZzwvYXV0aG9yPjxhdXRob3I+
+S2VudC1BbmRyZSBNYXJkYWw8L2F1dGhvcj48YXV0aG9yPkdhcnRoIFdlbGxzPC9hdXRob3I+PC9h
+dXRob3JzPjwvY29udHJpYnV0b3JzPjx0aXRsZXM+PHRpdGxlPkF1dG9tYXRlZCBTb2x1dGlvbiBv
+ZiBEaWZmZXJlbnRpYWwgRXF1YXRpb25zIGJ5IHRoZSBGaW5pdGUgRWxlbWVudCBNZXRob2Q6IFRo
+ZSBGRW5pQ1MgQm9vazwvdGl0bGU+PC90aXRsZXM+PGRhdGVzPjx5ZWFyPjIwMTI8L3llYXI+PC9k
+YXRlcz48cHVibGlzaGVyPlNwcmluZ2VyIFB1Ymxpc2hpbmcgQ29tcGFueSwgSW5jb3Jwb3JhdGVk
+PC9wdWJsaXNoZXI+PGlzYm4+MzY0MjIzMDk4OTwvaXNibj48dXJscz48L3VybHM+PC9yZWNvcmQ+
+PC9DaXRlPjxDaXRlPjxBdXRob3I+QWxuw6ZzPC9BdXRob3I+PFllYXI+MjAxNTwvWWVhcj48UmVj
+TnVtPjEzNjwvUmVjTnVtPjxyZWNvcmQ+PHJlYy1udW1iZXI+MTM2PC9yZWMtbnVtYmVyPjxmb3Jl
+aWduLWtleXM+PGtleSBhcHA9IkVOIiBkYi1pZD0idHhmNXp4cnp5emF2Zmtlc3IwODUyOTUwYXpw
+ZnN0eDJ2endmIiB0aW1lc3RhbXA9IjE2NjgwNDYxMTMiIGd1aWQ9ImYyNmQ5ZjUyLTIwOTEtNDZm
+ZC1hN2UxLWQ1NWZhN2I0YWQ1NCI+MTM2PC9rZXk+PC9mb3JlaWduLWtleXM+PHJlZi10eXBlIG5h
+bWU9IkpvdXJuYWwgQXJ0aWNsZSI+MTc8L3JlZi10eXBlPjxjb250cmlidXRvcnM+PGF1dGhvcnM+
+PGF1dGhvcj5NYXJ0aW4gQWxuw6ZzPC9hdXRob3I+PGF1dGhvcj5KYW4gQmxlY2h0YTwvYXV0aG9y
+PjxhdXRob3I+Sm9oYW4gSGFrZTwvYXV0aG9yPjxhdXRob3I+QXVndXN0IEpvaGFuc3NvbiA8L2F1
+dGhvcj48YXV0aG9yPkJlbmphbWluIEtlaGxldDwvYXV0aG9yPjxhdXRob3I+QW5kZXJzIExvZ2c8
+L2F1dGhvcj48YXV0aG9yPkNocmlzIFJpY2hhcmRzb248L2F1dGhvcj48YXV0aG9yPkpvaGFubmVz
+IFJpbmc8L2F1dGhvcj48YXV0aG9yPk1hcmllIEUgUm9nbmVzPC9hdXRob3I+PGF1dGhvcj5HYXJ0
+aCBOIFdlbGxzPC9hdXRob3I+PC9hdXRob3JzPjwvY29udHJpYnV0b3JzPjx0aXRsZXM+PHRpdGxl
+PlRoZSBGRW5pQ1MgUHJvamVjdCBWZXJzaW9uIDEuNTwvdGl0bGU+PHNlY29uZGFyeS10aXRsZT5B
+cmNoaXZlIG9mIE51bWVyaWNhbCBTb2Z0d2FyZTwvc2Vjb25kYXJ5LXRpdGxlPjwvdGl0bGVzPjxw
+ZXJpb2RpY2FsPjxmdWxsLXRpdGxlPkFyY2hpdmUgb2YgTnVtZXJpY2FsIFNvZnR3YXJlPC9mdWxs
+LXRpdGxlPjwvcGVyaW9kaWNhbD48cGFnZXM+OS0yMzwvcGFnZXM+PHZvbHVtZT4zPC92b2x1bWU+
+PG51bWJlcj4xMDA8L251bWJlcj48ZGF0ZXM+PHllYXI+MjAxNTwveWVhcj48L2RhdGVzPjx1cmxz
+PjwvdXJscz48ZWxlY3Ryb25pYy1yZXNvdXJjZS1udW0+aHR0cHM6Ly9kb2kub3JnLzEwLjExNTg4
+L2Fucy4yMDE1LjEwMC4yMDU1MzwvZWxlY3Ryb25pYy1yZXNvdXJjZS1udW0+PC9yZWNvcmQ+PC9D
+aXRlPjxDaXRlPjxBdXRob3I+TUFUTEFCOjIwMjFhPC9BdXRob3I+PFllYXI+MjAyMTwvWWVhcj48
+UmVjTnVtPjEzNzwvUmVjTnVtPjxyZWNvcmQ+PHJlYy1udW1iZXI+MTM3PC9yZWMtbnVtYmVyPjxm
+b3JlaWduLWtleXM+PGtleSBhcHA9IkVOIiBkYi1pZD0idHhmNXp4cnp5emF2Zmtlc3IwODUyOTUw
+YXpwZnN0eDJ2endmIiB0aW1lc3RhbXA9IjE2NjgwNDY4NzAiIGd1aWQ9ImM0ZTQ2YWRiLTc3YjMt
+NDdmNS1hMzQ2LTlmN2FjYWUzYWY5NSI+MTM3PC9rZXk+PC9mb3JlaWduLWtleXM+PHJlZi10eXBl
+IG5hbWU9IkJvb2siPjY8L3JlZi10eXBlPjxjb250cmlidXRvcnM+PGF1dGhvcnM+PGF1dGhvcj5N
+QVRMQUI6MjAyMWE8L2F1dGhvcj48L2F1dGhvcnM+PC9jb250cmlidXRvcnM+PHRpdGxlcz48dGl0
+bGU+OS4xMC4wLjE3MTA5NTcgKFIyMDIxYSk8L3RpdGxlPjwvdGl0bGVzPjxkYXRlcz48eWVhcj4y
+MDIxPC95ZWFyPjwvZGF0ZXM+PHB1Ymxpc2hlcj5UaGUgTWF0aFdvcmtzIEluYy48L3B1Ymxpc2hl
+cj48dXJscz48L3VybHM+PC9yZWNvcmQ+PC9DaXRlPjwvRW5kTm90ZT5=
+</w:fldData>
+        </w:fldChar>
+      </w:r>
+      <w:r>
+        <w:rPr>
+          <w:rFonts w:ascii="Arial" w:eastAsiaTheme="minorEastAsia" w:hAnsi="Arial" w:cs="Arial"/>
+          <w:sz w:val="20"/>
+          <w:szCs w:val="20"/>
+        </w:rPr>
+        <w:instrText xml:space="preserve"> ADDIN EN.CITE </w:instrText>
+      </w:r>
+      <w:r>
+        <w:rPr>
+          <w:rFonts w:ascii="Arial" w:eastAsiaTheme="minorEastAsia" w:hAnsi="Arial" w:cs="Arial"/>
+          <w:sz w:val="20"/>
+          <w:szCs w:val="20"/>
+        </w:rPr>
+        <w:fldChar w:fldCharType="begin">
+          <w:fldData xml:space="preserve">PEVuZE5vdGU+PENpdGU+PEF1dGhvcj5Mb2dnPC9BdXRob3I+PFllYXI+MjAxMjwvWWVhcj48UmVj
+TnVtPjExNjwvUmVjTnVtPjxEaXNwbGF5VGV4dD4oOS0xMSk8L0Rpc3BsYXlUZXh0PjxyZWNvcmQ+
+PHJlYy1udW1iZXI+MTE2PC9yZWMtbnVtYmVyPjxmb3JlaWduLWtleXM+PGtleSBhcHA9IkVOIiBk
+Yi1pZD0idHhmNXp4cnp5emF2Zmtlc3IwODUyOTUwYXpwZnN0eDJ2endmIiB0aW1lc3RhbXA9IjE2
+NjExODU4MzQiIGd1aWQ9ImQ5ZDA4YTJmLTAwNzEtNDZiZi04MDdlLTg4Y2FkY2MyZWIxOCI+MTE2
+PC9rZXk+PC9mb3JlaWduLWtleXM+PHJlZi10eXBlIG5hbWU9IkJvb2siPjY8L3JlZi10eXBlPjxj
+b250cmlidXRvcnM+PGF1dGhvcnM+PGF1dGhvcj5BbmRlcnMgTG9nZzwvYXV0aG9yPjxhdXRob3I+
+S2VudC1BbmRyZSBNYXJkYWw8L2F1dGhvcj48YXV0aG9yPkdhcnRoIFdlbGxzPC9hdXRob3I+PC9h
+dXRob3JzPjwvY29udHJpYnV0b3JzPjx0aXRsZXM+PHRpdGxlPkF1dG9tYXRlZCBTb2x1dGlvbiBv
+ZiBEaWZmZXJlbnRpYWwgRXF1YXRpb25zIGJ5IHRoZSBGaW5pdGUgRWxlbWVudCBNZXRob2Q6IFRo
+ZSBGRW5pQ1MgQm9vazwvdGl0bGU+PC90aXRsZXM+PGRhdGVzPjx5ZWFyPjIwMTI8L3llYXI+PC9k
+YXRlcz48cHVibGlzaGVyPlNwcmluZ2VyIFB1Ymxpc2hpbmcgQ29tcGFueSwgSW5jb3Jwb3JhdGVk
+PC9wdWJsaXNoZXI+PGlzYm4+MzY0MjIzMDk4OTwvaXNibj48dXJscz48L3VybHM+PC9yZWNvcmQ+
+PC9DaXRlPjxDaXRlPjxBdXRob3I+QWxuw6ZzPC9BdXRob3I+PFllYXI+MjAxNTwvWWVhcj48UmVj
+TnVtPjEzNjwvUmVjTnVtPjxyZWNvcmQ+PHJlYy1udW1iZXI+MTM2PC9yZWMtbnVtYmVyPjxmb3Jl
+aWduLWtleXM+PGtleSBhcHA9IkVOIiBkYi1pZD0idHhmNXp4cnp5emF2Zmtlc3IwODUyOTUwYXpw
+ZnN0eDJ2endmIiB0aW1lc3RhbXA9IjE2NjgwNDYxMTMiIGd1aWQ9ImYyNmQ5ZjUyLTIwOTEtNDZm
+ZC1hN2UxLWQ1NWZhN2I0YWQ1NCI+MTM2PC9rZXk+PC9mb3JlaWduLWtleXM+PHJlZi10eXBlIG5h
+bWU9IkpvdXJuYWwgQXJ0aWNsZSI+MTc8L3JlZi10eXBlPjxjb250cmlidXRvcnM+PGF1dGhvcnM+
+PGF1dGhvcj5NYXJ0aW4gQWxuw6ZzPC9hdXRob3I+PGF1dGhvcj5KYW4gQmxlY2h0YTwvYXV0aG9y
+PjxhdXRob3I+Sm9oYW4gSGFrZTwvYXV0aG9yPjxhdXRob3I+QXVndXN0IEpvaGFuc3NvbiA8L2F1
+dGhvcj48YXV0aG9yPkJlbmphbWluIEtlaGxldDwvYXV0aG9yPjxhdXRob3I+QW5kZXJzIExvZ2c8
+L2F1dGhvcj48YXV0aG9yPkNocmlzIFJpY2hhcmRzb248L2F1dGhvcj48YXV0aG9yPkpvaGFubmVz
+IFJpbmc8L2F1dGhvcj48YXV0aG9yPk1hcmllIEUgUm9nbmVzPC9hdXRob3I+PGF1dGhvcj5HYXJ0
+aCBOIFdlbGxzPC9hdXRob3I+PC9hdXRob3JzPjwvY29udHJpYnV0b3JzPjx0aXRsZXM+PHRpdGxl
+PlRoZSBGRW5pQ1MgUHJvamVjdCBWZXJzaW9uIDEuNTwvdGl0bGU+PHNlY29uZGFyeS10aXRsZT5B
+cmNoaXZlIG9mIE51bWVyaWNhbCBTb2Z0d2FyZTwvc2Vjb25kYXJ5LXRpdGxlPjwvdGl0bGVzPjxw
+ZXJpb2RpY2FsPjxmdWxsLXRpdGxlPkFyY2hpdmUgb2YgTnVtZXJpY2FsIFNvZnR3YXJlPC9mdWxs
+LXRpdGxlPjwvcGVyaW9kaWNhbD48cGFnZXM+OS0yMzwvcGFnZXM+PHZvbHVtZT4zPC92b2x1bWU+
+PG51bWJlcj4xMDA8L251bWJlcj48ZGF0ZXM+PHllYXI+MjAxNTwveWVhcj48L2RhdGVzPjx1cmxz
+PjwvdXJscz48ZWxlY3Ryb25pYy1yZXNvdXJjZS1udW0+aHR0cHM6Ly9kb2kub3JnLzEwLjExNTg4
+L2Fucy4yMDE1LjEwMC4yMDU1MzwvZWxlY3Ryb25pYy1yZXNvdXJjZS1udW0+PC9yZWNvcmQ+PC9D
+aXRlPjxDaXRlPjxBdXRob3I+TUFUTEFCOjIwMjFhPC9BdXRob3I+PFllYXI+MjAyMTwvWWVhcj48
+UmVjTnVtPjEzNzwvUmVjTnVtPjxyZWNvcmQ+PHJlYy1udW1iZXI+MTM3PC9yZWMtbnVtYmVyPjxm
+b3JlaWduLWtleXM+PGtleSBhcHA9IkVOIiBkYi1pZD0idHhmNXp4cnp5emF2Zmtlc3IwODUyOTUw
+YXpwZnN0eDJ2endmIiB0aW1lc3RhbXA9IjE2NjgwNDY4NzAiIGd1aWQ9ImM0ZTQ2YWRiLTc3YjMt
+NDdmNS1hMzQ2LTlmN2FjYWUzYWY5NSI+MTM3PC9rZXk+PC9mb3JlaWduLWtleXM+PHJlZi10eXBl
+IG5hbWU9IkJvb2siPjY8L3JlZi10eXBlPjxjb250cmlidXRvcnM+PGF1dGhvcnM+PGF1dGhvcj5N
+QVRMQUI6MjAyMWE8L2F1dGhvcj48L2F1dGhvcnM+PC9jb250cmlidXRvcnM+PHRpdGxlcz48dGl0
+bGU+OS4xMC4wLjE3MTA5NTcgKFIyMDIxYSk8L3RpdGxlPjwvdGl0bGVzPjxkYXRlcz48eWVhcj4y
+MDIxPC95ZWFyPjwvZGF0ZXM+PHB1Ymxpc2hlcj5UaGUgTWF0aFdvcmtzIEluYy48L3B1Ymxpc2hl
+cj48dXJscz48L3VybHM+PC9yZWNvcmQ+PC9DaXRlPjwvRW5kTm90ZT5=
+</w:fldData>
+        </w:fldChar>
+      </w:r>
+      <w:r>
+        <w:rPr>
+          <w:rFonts w:ascii="Arial" w:eastAsiaTheme="minorEastAsia" w:hAnsi="Arial" w:cs="Arial"/>
+          <w:sz w:val="20"/>
+          <w:szCs w:val="20"/>
+        </w:rPr>
+        <w:instrText xml:space="preserve"> ADDIN EN.CITE.DATA </w:instrText>
+      </w:r>
+      <w:r>
+        <w:rPr>
+          <w:rFonts w:ascii="Arial" w:eastAsiaTheme="minorEastAsia" w:hAnsi="Arial" w:cs="Arial"/>
+          <w:sz w:val="20"/>
+          <w:szCs w:val="20"/>
+        </w:rPr>
+      </w:r>
+      <w:r>
+        <w:rPr>
+          <w:rFonts w:ascii="Arial" w:eastAsiaTheme="minorEastAsia" w:hAnsi="Arial" w:cs="Arial"/>
+          <w:sz w:val="20"/>
+          <w:szCs w:val="20"/>
+        </w:rPr>
+        <w:fldChar w:fldCharType="end"/>
+      </w:r>
+      <w:r>
+        <w:rPr>
+          <w:rFonts w:ascii="Arial" w:eastAsiaTheme="minorEastAsia" w:hAnsi="Arial" w:cs="Arial"/>
+          <w:sz w:val="20"/>
+          <w:szCs w:val="20"/>
+        </w:rPr>
+        <w:fldChar w:fldCharType="separate"/>
+      </w:r>
+      <w:r>
+        <w:rPr>
+          <w:rFonts w:ascii="Arial" w:eastAsiaTheme="minorEastAsia" w:hAnsi="Arial" w:cs="Arial"/>
+          <w:noProof/>
+          <w:sz w:val="20"/>
+          <w:szCs w:val="20"/>
+        </w:rPr>
+        <w:t>(9-11)</w:t>
+      </w:r>
+      <w:r>
+        <w:rPr>
+          <w:rFonts w:ascii="Arial" w:eastAsiaTheme="minorEastAsia" w:hAnsi="Arial" w:cs="Arial"/>
+          <w:sz w:val="20"/>
+          <w:szCs w:val="20"/>
+        </w:rPr>
+        <w:fldChar w:fldCharType="end"/>
+      </w:r>
+      <w:r>
+        <w:rPr>
+          <w:rFonts w:ascii="Arial" w:eastAsiaTheme="minorEastAsia" w:hAnsi="Arial" w:cs="Arial"/>
+          <w:sz w:val="20"/>
+          <w:szCs w:val="20"/>
+        </w:rPr>
+        <w:t>.</w:t>
+      </w:r>
     </w:p>
     <w:p>
       <w:pPr>
@@ -3949,6 +4780,1315 @@
       <w:pPr>
         <w:rPr>
           <w:rFonts w:ascii="Arial" w:eastAsiaTheme="minorEastAsia" w:hAnsi="Arial" w:cs="Arial"/>
+          <w:b/>
+          <w:bCs/>
+          <w:sz w:val="20"/>
+          <w:szCs w:val="20"/>
+        </w:rPr>
+      </w:pPr>
+      <w:r>
+        <w:rPr>
+          <w:rFonts w:ascii="Arial" w:eastAsiaTheme="minorEastAsia" w:hAnsi="Arial" w:cs="Arial"/>
+          <w:b/>
+          <w:bCs/>
+          <w:sz w:val="20"/>
+          <w:szCs w:val="20"/>
+        </w:rPr>
+        <w:t xml:space="preserve">Boundary </w:t>
+      </w:r>
+      <w:r>
+        <w:rPr>
+          <w:rFonts w:ascii="Arial" w:eastAsiaTheme="minorEastAsia" w:hAnsi="Arial" w:cs="Arial"/>
+          <w:b/>
+          <w:bCs/>
+          <w:sz w:val="20"/>
+          <w:szCs w:val="20"/>
+        </w:rPr>
+        <w:t>and initial c</w:t>
+      </w:r>
+      <w:r>
+        <w:rPr>
+          <w:rFonts w:ascii="Arial" w:eastAsiaTheme="minorEastAsia" w:hAnsi="Arial" w:cs="Arial"/>
+          <w:b/>
+          <w:bCs/>
+          <w:sz w:val="20"/>
+          <w:szCs w:val="20"/>
+        </w:rPr>
+        <w:t>onditions</w:t>
+      </w:r>
+    </w:p>
+    <w:p>
+      <w:pPr>
+        <w:rPr>
+          <w:rFonts w:ascii="Arial" w:eastAsiaTheme="minorEastAsia" w:hAnsi="Arial" w:cs="Arial"/>
+          <w:sz w:val="20"/>
+          <w:szCs w:val="20"/>
+        </w:rPr>
+      </w:pPr>
+      <w:r>
+        <w:rPr>
+          <w:rFonts w:ascii="Arial" w:eastAsiaTheme="minorEastAsia" w:hAnsi="Arial" w:cs="Arial"/>
+          <w:sz w:val="20"/>
+          <w:szCs w:val="20"/>
+        </w:rPr>
+        <w:t xml:space="preserve">The domain of our model can be considered as the interior of </w:t>
+      </w:r>
+      <w:r>
+        <w:rPr>
+          <w:rFonts w:ascii="Arial" w:eastAsiaTheme="minorEastAsia" w:hAnsi="Arial" w:cs="Arial"/>
+          <w:sz w:val="20"/>
+          <w:szCs w:val="20"/>
+        </w:rPr>
+        <w:t>a mucus plug lodged in an airway</w:t>
+      </w:r>
+      <w:r>
+        <w:rPr>
+          <w:rFonts w:ascii="Arial" w:eastAsiaTheme="minorEastAsia" w:hAnsi="Arial" w:cs="Arial"/>
+          <w:sz w:val="20"/>
+          <w:szCs w:val="20"/>
+        </w:rPr>
+        <w:t xml:space="preserve"> with boundaries at the air-</w:t>
+      </w:r>
+      <w:r>
+        <w:rPr>
+          <w:rFonts w:ascii="Arial" w:eastAsiaTheme="minorEastAsia" w:hAnsi="Arial" w:cs="Arial"/>
+          <w:sz w:val="20"/>
+          <w:szCs w:val="20"/>
+        </w:rPr>
+        <w:t>mucus interface</w:t>
+      </w:r>
+      <w:r>
+        <w:rPr>
+          <w:rFonts w:ascii="Arial" w:eastAsiaTheme="minorEastAsia" w:hAnsi="Arial" w:cs="Arial"/>
+          <w:sz w:val="20"/>
+          <w:szCs w:val="20"/>
+        </w:rPr>
+        <w:t xml:space="preserve"> </w:t>
+      </w:r>
+      <w:r>
+        <w:rPr>
+          <w:rFonts w:ascii="Arial" w:eastAsiaTheme="minorEastAsia" w:hAnsi="Arial" w:cs="Arial"/>
+          <w:sz w:val="20"/>
+          <w:szCs w:val="20"/>
+        </w:rPr>
+        <w:fldChar w:fldCharType="begin"/>
+      </w:r>
+      <w:r>
+        <w:rPr>
+          <w:rFonts w:ascii="Arial" w:eastAsiaTheme="minorEastAsia" w:hAnsi="Arial" w:cs="Arial"/>
+          <w:sz w:val="20"/>
+          <w:szCs w:val="20"/>
+        </w:rPr>
+        <w:instrText xml:space="preserve"> ADDIN EN.CITE &lt;EndNote&gt;&lt;Cite&gt;&lt;Author&gt;Cowley&lt;/Author&gt;&lt;Year&gt;2015&lt;/Year&gt;&lt;RecNum&gt;45&lt;/RecNum&gt;&lt;DisplayText&gt;(12)&lt;/DisplayText&gt;&lt;record&gt;&lt;rec-number&gt;45&lt;/rec-number&gt;&lt;foreign-keys&gt;&lt;key app="EN" db-id="txf5zxrzyzavfkesr0852950azpfstx2vzwf" timestamp="1627358847" guid="f8bb8d4a-90bf-4e09-bd0b-9ecd7f96a20e"&gt;45&lt;/key&gt;&lt;/foreign-keys&gt;&lt;ref-type name="Journal Article"&gt;17&lt;/ref-type&gt;&lt;contributors&gt;&lt;authors&gt;&lt;author&gt;Cowley, Elise S.&lt;/author&gt;&lt;author&gt;Kopf, Sebastian H.&lt;/author&gt;&lt;author&gt;Lariviere, Alejandro&lt;/author&gt;&lt;author&gt;Ziebis, Wiebke&lt;/author&gt;&lt;author&gt;Newman, Dianne K.&lt;/author&gt;&lt;/authors&gt;&lt;/contributors&gt;&lt;titles&gt;&lt;title&gt;Pediatric Cystic Fibrosis Sputum Can Be Chemically Dynamic, Anoxic, and Extremely Reduced Due to Hydrogen Sulfide Formation&lt;/title&gt;&lt;secondary-title&gt;mBio&lt;/secondary-title&gt;&lt;/titles&gt;&lt;periodical&gt;&lt;full-title&gt;mBio&lt;/full-title&gt;&lt;/periodical&gt;&lt;pages&gt;e00767-15&lt;/pages&gt;&lt;volume&gt;6&lt;/volume&gt;&lt;number&gt;4&lt;/number&gt;&lt;dates&gt;&lt;year&gt;2015&lt;/year&gt;&lt;/dates&gt;&lt;publisher&gt;American Society for Microbiology&lt;/publisher&gt;&lt;isbn&gt;2150-7511&lt;/isbn&gt;&lt;urls&gt;&lt;related-urls&gt;&lt;url&gt;https://dx.doi.org/10.1128/mbio.00767-15&lt;/url&gt;&lt;/related-urls&gt;&lt;/urls&gt;&lt;electronic-resource-num&gt;10.1128/mbio.00767-15&lt;/electronic-resource-num&gt;&lt;research-notes&gt;Main oxygen paper, oxygen gradeint profiles for lung airways/sputum&lt;/research-notes&gt;&lt;/record&gt;&lt;/Cite&gt;&lt;/EndNote&gt;</w:instrText>
+      </w:r>
+      <w:r>
+        <w:rPr>
+          <w:rFonts w:ascii="Arial" w:eastAsiaTheme="minorEastAsia" w:hAnsi="Arial" w:cs="Arial"/>
+          <w:sz w:val="20"/>
+          <w:szCs w:val="20"/>
+        </w:rPr>
+        <w:fldChar w:fldCharType="separate"/>
+      </w:r>
+      <w:r>
+        <w:rPr>
+          <w:rFonts w:ascii="Arial" w:eastAsiaTheme="minorEastAsia" w:hAnsi="Arial" w:cs="Arial"/>
+          <w:noProof/>
+          <w:sz w:val="20"/>
+          <w:szCs w:val="20"/>
+        </w:rPr>
+        <w:t>(12)</w:t>
+      </w:r>
+      <w:r>
+        <w:rPr>
+          <w:rFonts w:ascii="Arial" w:eastAsiaTheme="minorEastAsia" w:hAnsi="Arial" w:cs="Arial"/>
+          <w:sz w:val="20"/>
+          <w:szCs w:val="20"/>
+        </w:rPr>
+        <w:fldChar w:fldCharType="end"/>
+      </w:r>
+      <w:r>
+        <w:rPr>
+          <w:rFonts w:ascii="Arial" w:eastAsiaTheme="minorEastAsia" w:hAnsi="Arial" w:cs="Arial"/>
+          <w:sz w:val="20"/>
+          <w:szCs w:val="20"/>
+        </w:rPr>
+        <w:t>.</w:t>
+      </w:r>
+      <w:r>
+        <w:rPr>
+          <w:rFonts w:ascii="Arial" w:eastAsiaTheme="minorEastAsia" w:hAnsi="Arial" w:cs="Arial"/>
+          <w:sz w:val="20"/>
+          <w:szCs w:val="20"/>
+        </w:rPr>
+        <w:t xml:space="preserve"> </w:t>
+      </w:r>
+      <w:r>
+        <w:rPr>
+          <w:rFonts w:ascii="Arial" w:eastAsiaTheme="minorEastAsia" w:hAnsi="Arial" w:cs="Arial"/>
+          <w:sz w:val="20"/>
+          <w:szCs w:val="20"/>
+        </w:rPr>
+        <w:t xml:space="preserve">In one spatial dimension, </w:t>
+      </w:r>
+      <w:r>
+        <w:rPr>
+          <w:rFonts w:ascii="Arial" w:eastAsiaTheme="minorEastAsia" w:hAnsi="Arial" w:cs="Arial"/>
+          <w:sz w:val="20"/>
+          <w:szCs w:val="20"/>
+        </w:rPr>
+        <w:t xml:space="preserve">we can take the domain as the interval </w:t>
+      </w:r>
+      <m:oMath>
+        <m:r>
+          <w:rPr>
+            <w:rFonts w:ascii="Cambria Math" w:eastAsiaTheme="minorEastAsia" w:hAnsi="Cambria Math" w:cs="Arial"/>
+            <w:sz w:val="20"/>
+            <w:szCs w:val="20"/>
+          </w:rPr>
+          <m:t>[-L, L]</m:t>
+        </m:r>
+      </m:oMath>
+      <w:r>
+        <w:rPr>
+          <w:rFonts w:ascii="Arial" w:eastAsiaTheme="minorEastAsia" w:hAnsi="Arial" w:cs="Arial"/>
+          <w:sz w:val="20"/>
+          <w:szCs w:val="20"/>
+        </w:rPr>
+        <w:t xml:space="preserve"> </w:t>
+      </w:r>
+      <w:r>
+        <w:rPr>
+          <w:rFonts w:ascii="Arial" w:eastAsiaTheme="minorEastAsia" w:hAnsi="Arial" w:cs="Arial"/>
+          <w:sz w:val="20"/>
+          <w:szCs w:val="20"/>
+        </w:rPr>
+        <w:t>and in two</w:t>
+      </w:r>
+      <w:r>
+        <w:rPr>
+          <w:rFonts w:ascii="Arial" w:eastAsiaTheme="minorEastAsia" w:hAnsi="Arial" w:cs="Arial"/>
+          <w:sz w:val="20"/>
+          <w:szCs w:val="20"/>
+        </w:rPr>
+        <w:t xml:space="preserve"> dimensions a circle of radius </w:t>
+      </w:r>
+      <m:oMath>
+        <m:r>
+          <w:rPr>
+            <w:rFonts w:ascii="Cambria Math" w:eastAsiaTheme="minorEastAsia" w:hAnsi="Cambria Math" w:cs="Arial"/>
+            <w:sz w:val="20"/>
+            <w:szCs w:val="20"/>
+          </w:rPr>
+          <m:t>L</m:t>
+        </m:r>
+      </m:oMath>
+      <w:r>
+        <w:rPr>
+          <w:rFonts w:ascii="Arial" w:eastAsiaTheme="minorEastAsia" w:hAnsi="Arial" w:cs="Arial"/>
+          <w:sz w:val="20"/>
+          <w:szCs w:val="20"/>
+        </w:rPr>
+        <w:t>.</w:t>
+      </w:r>
+      <w:r>
+        <w:rPr>
+          <w:rFonts w:ascii="Arial" w:eastAsiaTheme="minorEastAsia" w:hAnsi="Arial" w:cs="Arial"/>
+          <w:sz w:val="20"/>
+          <w:szCs w:val="20"/>
+        </w:rPr>
+        <w:t xml:space="preserve"> </w:t>
+      </w:r>
+      <w:r>
+        <w:rPr>
+          <w:rFonts w:ascii="Arial" w:eastAsiaTheme="minorEastAsia" w:hAnsi="Arial" w:cs="Arial"/>
+          <w:sz w:val="20"/>
+          <w:szCs w:val="20"/>
+        </w:rPr>
+        <w:t xml:space="preserve">We assume oxygen is at a steady-state outside </w:t>
+      </w:r>
+      <w:r>
+        <w:rPr>
+          <w:rFonts w:ascii="Arial" w:eastAsiaTheme="minorEastAsia" w:hAnsi="Arial" w:cs="Arial"/>
+          <w:sz w:val="20"/>
+          <w:szCs w:val="20"/>
+        </w:rPr>
+        <w:t>of the boundary</w:t>
+      </w:r>
+      <w:r>
+        <w:rPr>
+          <w:rFonts w:ascii="Arial" w:eastAsiaTheme="minorEastAsia" w:hAnsi="Arial" w:cs="Arial"/>
+          <w:sz w:val="20"/>
+          <w:szCs w:val="20"/>
+        </w:rPr>
+        <w:t xml:space="preserve"> and diffuses into the domain from the air-mucus interface</w:t>
+      </w:r>
+      <w:r>
+        <w:rPr>
+          <w:rFonts w:ascii="Arial" w:eastAsiaTheme="minorEastAsia" w:hAnsi="Arial" w:cs="Arial"/>
+          <w:sz w:val="20"/>
+          <w:szCs w:val="20"/>
+        </w:rPr>
+        <w:t xml:space="preserve"> while</w:t>
+      </w:r>
+      <w:r>
+        <w:rPr>
+          <w:rFonts w:ascii="Arial" w:eastAsiaTheme="minorEastAsia" w:hAnsi="Arial" w:cs="Arial"/>
+          <w:sz w:val="20"/>
+          <w:szCs w:val="20"/>
+        </w:rPr>
+        <w:t xml:space="preserve"> </w:t>
+      </w:r>
+      <w:r>
+        <w:rPr>
+          <w:rFonts w:ascii="Arial" w:eastAsiaTheme="minorEastAsia" w:hAnsi="Arial" w:cs="Arial"/>
+          <w:sz w:val="20"/>
+          <w:szCs w:val="20"/>
+        </w:rPr>
+        <w:t>bacteria</w:t>
+      </w:r>
+      <w:r>
+        <w:rPr>
+          <w:rFonts w:ascii="Arial" w:eastAsiaTheme="minorEastAsia" w:hAnsi="Arial" w:cs="Arial"/>
+          <w:sz w:val="20"/>
+          <w:szCs w:val="20"/>
+        </w:rPr>
+        <w:t xml:space="preserve"> can </w:t>
+      </w:r>
+      <w:r>
+        <w:rPr>
+          <w:rFonts w:ascii="Arial" w:eastAsiaTheme="minorEastAsia" w:hAnsi="Arial" w:cs="Arial"/>
+          <w:sz w:val="20"/>
+          <w:szCs w:val="20"/>
+        </w:rPr>
+        <w:t>diffuse</w:t>
+      </w:r>
+      <w:r>
+        <w:rPr>
+          <w:rFonts w:ascii="Arial" w:eastAsiaTheme="minorEastAsia" w:hAnsi="Arial" w:cs="Arial"/>
+          <w:sz w:val="20"/>
+          <w:szCs w:val="20"/>
+        </w:rPr>
+        <w:t xml:space="preserve"> throughout the domain but not cross the boundary.</w:t>
+      </w:r>
+      <w:r>
+        <w:rPr>
+          <w:rFonts w:ascii="Arial" w:eastAsiaTheme="minorEastAsia" w:hAnsi="Arial" w:cs="Arial"/>
+          <w:sz w:val="20"/>
+          <w:szCs w:val="20"/>
+        </w:rPr>
+        <w:t xml:space="preserve"> We model this using constant Dirichlet </w:t>
+      </w:r>
+      <w:r>
+        <w:rPr>
+          <w:rFonts w:ascii="Arial" w:eastAsiaTheme="minorEastAsia" w:hAnsi="Arial" w:cs="Arial"/>
+          <w:sz w:val="20"/>
+          <w:szCs w:val="20"/>
+        </w:rPr>
+        <w:t>boundary conditions (BCs) for oxyg</w:t>
+      </w:r>
+      <w:r>
+        <w:rPr>
+          <w:rFonts w:ascii="Arial" w:eastAsiaTheme="minorEastAsia" w:hAnsi="Arial" w:cs="Arial"/>
+          <w:sz w:val="20"/>
+          <w:szCs w:val="20"/>
+        </w:rPr>
+        <w:t>en</w:t>
+      </w:r>
+      <w:r>
+        <w:rPr>
+          <w:rFonts w:ascii="Arial" w:eastAsiaTheme="minorEastAsia" w:hAnsi="Arial" w:cs="Arial"/>
+          <w:sz w:val="20"/>
+          <w:szCs w:val="20"/>
+        </w:rPr>
+        <w:t xml:space="preserve">, i.e., </w:t>
+      </w:r>
+      <m:oMath>
+        <m:r>
+          <w:rPr>
+            <w:rFonts w:ascii="Cambria Math" w:eastAsiaTheme="minorEastAsia" w:hAnsi="Cambria Math" w:cs="Arial"/>
+            <w:sz w:val="20"/>
+            <w:szCs w:val="20"/>
+          </w:rPr>
+          <m:t>w</m:t>
+        </m:r>
+        <m:d>
+          <m:dPr>
+            <m:ctrlPr>
+              <w:rPr>
+                <w:rFonts w:ascii="Cambria Math" w:eastAsiaTheme="minorEastAsia" w:hAnsi="Cambria Math" w:cs="Arial"/>
+                <w:i/>
+                <w:sz w:val="20"/>
+                <w:szCs w:val="20"/>
+              </w:rPr>
+            </m:ctrlPr>
+          </m:dPr>
+          <m:e>
+            <m:r>
+              <w:rPr>
+                <w:rFonts w:ascii="Cambria Math" w:eastAsiaTheme="minorEastAsia" w:hAnsi="Cambria Math" w:cs="Arial"/>
+                <w:sz w:val="20"/>
+                <w:szCs w:val="20"/>
+              </w:rPr>
+              <m:t>-L,t</m:t>
+            </m:r>
+          </m:e>
+        </m:d>
+        <m:r>
+          <w:rPr>
+            <w:rFonts w:ascii="Cambria Math" w:eastAsiaTheme="minorEastAsia" w:hAnsi="Cambria Math" w:cs="Arial"/>
+            <w:sz w:val="20"/>
+            <w:szCs w:val="20"/>
+          </w:rPr>
+          <m:t>=w</m:t>
+        </m:r>
+        <m:d>
+          <m:dPr>
+            <m:ctrlPr>
+              <w:rPr>
+                <w:rFonts w:ascii="Cambria Math" w:eastAsiaTheme="minorEastAsia" w:hAnsi="Cambria Math" w:cs="Arial"/>
+                <w:i/>
+                <w:sz w:val="20"/>
+                <w:szCs w:val="20"/>
+              </w:rPr>
+            </m:ctrlPr>
+          </m:dPr>
+          <m:e>
+            <m:r>
+              <w:rPr>
+                <w:rFonts w:ascii="Cambria Math" w:eastAsiaTheme="minorEastAsia" w:hAnsi="Cambria Math" w:cs="Arial"/>
+                <w:sz w:val="20"/>
+                <w:szCs w:val="20"/>
+              </w:rPr>
+              <m:t>L,t</m:t>
+            </m:r>
+          </m:e>
+        </m:d>
+        <m:r>
+          <w:rPr>
+            <w:rFonts w:ascii="Cambria Math" w:eastAsiaTheme="minorEastAsia" w:hAnsi="Cambria Math" w:cs="Arial"/>
+            <w:sz w:val="20"/>
+            <w:szCs w:val="20"/>
+          </w:rPr>
+          <m:t>=</m:t>
+        </m:r>
+        <m:sSub>
+          <m:sSubPr>
+            <m:ctrlPr>
+              <w:rPr>
+                <w:rFonts w:ascii="Cambria Math" w:eastAsiaTheme="minorEastAsia" w:hAnsi="Cambria Math" w:cs="Arial"/>
+                <w:i/>
+                <w:sz w:val="20"/>
+                <w:szCs w:val="20"/>
+              </w:rPr>
+            </m:ctrlPr>
+          </m:sSubPr>
+          <m:e>
+            <m:r>
+              <w:rPr>
+                <w:rFonts w:ascii="Cambria Math" w:eastAsiaTheme="minorEastAsia" w:hAnsi="Cambria Math" w:cs="Arial"/>
+                <w:sz w:val="20"/>
+                <w:szCs w:val="20"/>
+              </w:rPr>
+              <m:t>w</m:t>
+            </m:r>
+          </m:e>
+          <m:sub>
+            <m:r>
+              <w:rPr>
+                <w:rFonts w:ascii="Cambria Math" w:eastAsiaTheme="minorEastAsia" w:hAnsi="Cambria Math" w:cs="Arial"/>
+                <w:sz w:val="20"/>
+                <w:szCs w:val="20"/>
+              </w:rPr>
+              <m:t>L</m:t>
+            </m:r>
+          </m:sub>
+        </m:sSub>
+      </m:oMath>
+      <w:r>
+        <w:rPr>
+          <w:rFonts w:ascii="Arial" w:eastAsiaTheme="minorEastAsia" w:hAnsi="Arial" w:cs="Arial"/>
+          <w:sz w:val="20"/>
+          <w:szCs w:val="20"/>
+        </w:rPr>
+        <w:t xml:space="preserve"> in one dimension and </w:t>
+      </w:r>
+      <m:oMath>
+        <m:r>
+          <w:rPr>
+            <w:rFonts w:ascii="Cambria Math" w:eastAsiaTheme="minorEastAsia" w:hAnsi="Cambria Math" w:cs="Arial"/>
+            <w:sz w:val="20"/>
+            <w:szCs w:val="20"/>
+          </w:rPr>
+          <m:t>w</m:t>
+        </m:r>
+        <m:d>
+          <m:dPr>
+            <m:ctrlPr>
+              <w:rPr>
+                <w:rFonts w:ascii="Cambria Math" w:eastAsiaTheme="minorEastAsia" w:hAnsi="Cambria Math" w:cs="Arial"/>
+                <w:i/>
+                <w:sz w:val="20"/>
+                <w:szCs w:val="20"/>
+              </w:rPr>
+            </m:ctrlPr>
+          </m:dPr>
+          <m:e>
+            <m:r>
+              <w:rPr>
+                <w:rFonts w:ascii="Cambria Math" w:eastAsiaTheme="minorEastAsia" w:hAnsi="Cambria Math" w:cs="Arial"/>
+                <w:sz w:val="20"/>
+                <w:szCs w:val="20"/>
+              </w:rPr>
+              <m:t>L,θ,t</m:t>
+            </m:r>
+          </m:e>
+        </m:d>
+        <m:r>
+          <w:rPr>
+            <w:rFonts w:ascii="Cambria Math" w:eastAsiaTheme="minorEastAsia" w:hAnsi="Cambria Math" w:cs="Arial"/>
+            <w:sz w:val="20"/>
+            <w:szCs w:val="20"/>
+          </w:rPr>
+          <m:t>=</m:t>
+        </m:r>
+        <m:sSub>
+          <m:sSubPr>
+            <m:ctrlPr>
+              <w:rPr>
+                <w:rFonts w:ascii="Cambria Math" w:eastAsiaTheme="minorEastAsia" w:hAnsi="Cambria Math" w:cs="Arial"/>
+                <w:i/>
+                <w:sz w:val="20"/>
+                <w:szCs w:val="20"/>
+              </w:rPr>
+            </m:ctrlPr>
+          </m:sSubPr>
+          <m:e>
+            <m:r>
+              <w:rPr>
+                <w:rFonts w:ascii="Cambria Math" w:eastAsiaTheme="minorEastAsia" w:hAnsi="Cambria Math" w:cs="Arial"/>
+                <w:sz w:val="20"/>
+                <w:szCs w:val="20"/>
+              </w:rPr>
+              <m:t>w</m:t>
+            </m:r>
+          </m:e>
+          <m:sub>
+            <m:r>
+              <w:rPr>
+                <w:rFonts w:ascii="Cambria Math" w:eastAsiaTheme="minorEastAsia" w:hAnsi="Cambria Math" w:cs="Arial"/>
+                <w:sz w:val="20"/>
+                <w:szCs w:val="20"/>
+              </w:rPr>
+              <m:t>L</m:t>
+            </m:r>
+          </m:sub>
+        </m:sSub>
+      </m:oMath>
+      <w:r>
+        <w:rPr>
+          <w:rFonts w:ascii="Arial" w:eastAsiaTheme="minorEastAsia" w:hAnsi="Arial" w:cs="Arial"/>
+          <w:sz w:val="20"/>
+          <w:szCs w:val="20"/>
+        </w:rPr>
+        <w:t xml:space="preserve"> in </w:t>
+      </w:r>
+      <w:r>
+        <w:rPr>
+          <w:rFonts w:ascii="Arial" w:eastAsiaTheme="minorEastAsia" w:hAnsi="Arial" w:cs="Arial"/>
+          <w:sz w:val="20"/>
+          <w:szCs w:val="20"/>
+        </w:rPr>
+        <w:t xml:space="preserve">two dimensions. The no-flux BCs on </w:t>
+      </w:r>
+      <m:oMath>
+        <m:r>
+          <w:rPr>
+            <w:rFonts w:ascii="Cambria Math" w:eastAsiaTheme="minorEastAsia" w:hAnsi="Cambria Math" w:cs="Arial"/>
+            <w:sz w:val="20"/>
+            <w:szCs w:val="20"/>
+          </w:rPr>
+          <m:t>c</m:t>
+        </m:r>
+      </m:oMath>
+      <w:r>
+        <w:rPr>
+          <w:rFonts w:ascii="Arial" w:eastAsiaTheme="minorEastAsia" w:hAnsi="Arial" w:cs="Arial"/>
+          <w:sz w:val="20"/>
+          <w:szCs w:val="20"/>
+        </w:rPr>
+        <w:t xml:space="preserve"> and </w:t>
+      </w:r>
+      <m:oMath>
+        <m:r>
+          <w:rPr>
+            <w:rFonts w:ascii="Cambria Math" w:eastAsiaTheme="minorEastAsia" w:hAnsi="Cambria Math" w:cs="Arial"/>
+            <w:sz w:val="20"/>
+            <w:szCs w:val="20"/>
+          </w:rPr>
+          <m:t>f</m:t>
+        </m:r>
+      </m:oMath>
+      <w:r>
+        <w:rPr>
+          <w:rFonts w:ascii="Arial" w:eastAsiaTheme="minorEastAsia" w:hAnsi="Arial" w:cs="Arial"/>
+          <w:sz w:val="20"/>
+          <w:szCs w:val="20"/>
+        </w:rPr>
+        <w:t xml:space="preserve"> can be expressed </w:t>
+      </w:r>
+      <w:r>
+        <w:rPr>
+          <w:rFonts w:ascii="Arial" w:eastAsiaTheme="minorEastAsia" w:hAnsi="Arial" w:cs="Arial"/>
+          <w:sz w:val="20"/>
+          <w:szCs w:val="20"/>
+        </w:rPr>
+        <w:t xml:space="preserve">in one dimension </w:t>
+      </w:r>
+      <w:r>
+        <w:rPr>
+          <w:rFonts w:ascii="Arial" w:eastAsiaTheme="minorEastAsia" w:hAnsi="Arial" w:cs="Arial"/>
+          <w:sz w:val="20"/>
+          <w:szCs w:val="20"/>
+        </w:rPr>
+        <w:t xml:space="preserve">as the homogenous Neumann conditions </w:t>
+      </w:r>
+      <m:oMath>
+        <m:f>
+          <m:fPr>
+            <m:ctrlPr>
+              <w:rPr>
+                <w:rFonts w:ascii="Cambria Math" w:eastAsiaTheme="minorEastAsia" w:hAnsi="Cambria Math" w:cs="Arial"/>
+                <w:i/>
+                <w:sz w:val="20"/>
+                <w:szCs w:val="20"/>
+              </w:rPr>
+            </m:ctrlPr>
+          </m:fPr>
+          <m:num>
+            <m:r>
+              <w:rPr>
+                <w:rFonts w:ascii="Cambria Math" w:eastAsiaTheme="minorEastAsia" w:hAnsi="Cambria Math" w:cs="Arial"/>
+                <w:sz w:val="20"/>
+                <w:szCs w:val="20"/>
+              </w:rPr>
+              <m:t>dc</m:t>
+            </m:r>
+          </m:num>
+          <m:den>
+            <m:r>
+              <w:rPr>
+                <w:rFonts w:ascii="Cambria Math" w:eastAsiaTheme="minorEastAsia" w:hAnsi="Cambria Math" w:cs="Arial"/>
+                <w:sz w:val="20"/>
+                <w:szCs w:val="20"/>
+              </w:rPr>
+              <m:t>d</m:t>
+            </m:r>
+            <m:acc>
+              <m:accPr>
+                <m:chr m:val="⃗"/>
+                <m:ctrlPr>
+                  <w:rPr>
+                    <w:rFonts w:ascii="Cambria Math" w:eastAsiaTheme="minorEastAsia" w:hAnsi="Cambria Math" w:cs="Arial"/>
+                    <w:i/>
+                    <w:sz w:val="20"/>
+                    <w:szCs w:val="20"/>
+                  </w:rPr>
+                </m:ctrlPr>
+              </m:accPr>
+              <m:e>
+                <m:r>
+                  <w:rPr>
+                    <w:rFonts w:ascii="Cambria Math" w:eastAsiaTheme="minorEastAsia" w:hAnsi="Cambria Math" w:cs="Arial"/>
+                    <w:sz w:val="20"/>
+                    <w:szCs w:val="20"/>
+                  </w:rPr>
+                  <m:t xml:space="preserve">n </m:t>
+                </m:r>
+              </m:e>
+            </m:acc>
+          </m:den>
+        </m:f>
+        <m:d>
+          <m:dPr>
+            <m:ctrlPr>
+              <w:rPr>
+                <w:rFonts w:ascii="Cambria Math" w:eastAsiaTheme="minorEastAsia" w:hAnsi="Cambria Math" w:cs="Arial"/>
+                <w:i/>
+                <w:sz w:val="20"/>
+                <w:szCs w:val="20"/>
+              </w:rPr>
+            </m:ctrlPr>
+          </m:dPr>
+          <m:e>
+            <m:r>
+              <w:rPr>
+                <w:rFonts w:ascii="Cambria Math" w:eastAsiaTheme="minorEastAsia" w:hAnsi="Cambria Math" w:cs="Arial"/>
+                <w:sz w:val="20"/>
+                <w:szCs w:val="20"/>
+              </w:rPr>
+              <m:t>-L,t</m:t>
+            </m:r>
+          </m:e>
+        </m:d>
+        <m:r>
+          <w:rPr>
+            <w:rFonts w:ascii="Cambria Math" w:eastAsiaTheme="minorEastAsia" w:hAnsi="Cambria Math" w:cs="Arial"/>
+            <w:sz w:val="20"/>
+            <w:szCs w:val="20"/>
+          </w:rPr>
+          <m:t>=</m:t>
+        </m:r>
+        <m:f>
+          <m:fPr>
+            <m:ctrlPr>
+              <w:rPr>
+                <w:rFonts w:ascii="Cambria Math" w:eastAsiaTheme="minorEastAsia" w:hAnsi="Cambria Math" w:cs="Arial"/>
+                <w:i/>
+                <w:sz w:val="20"/>
+                <w:szCs w:val="20"/>
+              </w:rPr>
+            </m:ctrlPr>
+          </m:fPr>
+          <m:num>
+            <m:r>
+              <w:rPr>
+                <w:rFonts w:ascii="Cambria Math" w:eastAsiaTheme="minorEastAsia" w:hAnsi="Cambria Math" w:cs="Arial"/>
+                <w:sz w:val="20"/>
+                <w:szCs w:val="20"/>
+              </w:rPr>
+              <m:t>dc</m:t>
+            </m:r>
+          </m:num>
+          <m:den>
+            <m:r>
+              <w:rPr>
+                <w:rFonts w:ascii="Cambria Math" w:eastAsiaTheme="minorEastAsia" w:hAnsi="Cambria Math" w:cs="Arial"/>
+                <w:sz w:val="20"/>
+                <w:szCs w:val="20"/>
+              </w:rPr>
+              <m:t>d</m:t>
+            </m:r>
+            <m:acc>
+              <m:accPr>
+                <m:chr m:val="⃗"/>
+                <m:ctrlPr>
+                  <w:rPr>
+                    <w:rFonts w:ascii="Cambria Math" w:eastAsiaTheme="minorEastAsia" w:hAnsi="Cambria Math" w:cs="Arial"/>
+                    <w:i/>
+                    <w:sz w:val="20"/>
+                    <w:szCs w:val="20"/>
+                  </w:rPr>
+                </m:ctrlPr>
+              </m:accPr>
+              <m:e>
+                <m:r>
+                  <w:rPr>
+                    <w:rFonts w:ascii="Cambria Math" w:eastAsiaTheme="minorEastAsia" w:hAnsi="Cambria Math" w:cs="Arial"/>
+                    <w:sz w:val="20"/>
+                    <w:szCs w:val="20"/>
+                  </w:rPr>
+                  <m:t xml:space="preserve">n </m:t>
+                </m:r>
+              </m:e>
+            </m:acc>
+          </m:den>
+        </m:f>
+        <m:d>
+          <m:dPr>
+            <m:ctrlPr>
+              <w:rPr>
+                <w:rFonts w:ascii="Cambria Math" w:eastAsiaTheme="minorEastAsia" w:hAnsi="Cambria Math" w:cs="Arial"/>
+                <w:i/>
+                <w:sz w:val="20"/>
+                <w:szCs w:val="20"/>
+              </w:rPr>
+            </m:ctrlPr>
+          </m:dPr>
+          <m:e>
+            <m:r>
+              <w:rPr>
+                <w:rFonts w:ascii="Cambria Math" w:eastAsiaTheme="minorEastAsia" w:hAnsi="Cambria Math" w:cs="Arial"/>
+                <w:sz w:val="20"/>
+                <w:szCs w:val="20"/>
+              </w:rPr>
+              <m:t>L,t</m:t>
+            </m:r>
+          </m:e>
+        </m:d>
+        <m:r>
+          <w:rPr>
+            <w:rFonts w:ascii="Cambria Math" w:eastAsiaTheme="minorEastAsia" w:hAnsi="Cambria Math" w:cs="Arial"/>
+            <w:sz w:val="20"/>
+            <w:szCs w:val="20"/>
+          </w:rPr>
+          <m:t>=</m:t>
+        </m:r>
+        <m:f>
+          <m:fPr>
+            <m:ctrlPr>
+              <w:rPr>
+                <w:rFonts w:ascii="Cambria Math" w:eastAsiaTheme="minorEastAsia" w:hAnsi="Cambria Math" w:cs="Arial"/>
+                <w:i/>
+                <w:sz w:val="20"/>
+                <w:szCs w:val="20"/>
+              </w:rPr>
+            </m:ctrlPr>
+          </m:fPr>
+          <m:num>
+            <m:r>
+              <w:rPr>
+                <w:rFonts w:ascii="Cambria Math" w:eastAsiaTheme="minorEastAsia" w:hAnsi="Cambria Math" w:cs="Arial"/>
+                <w:sz w:val="20"/>
+                <w:szCs w:val="20"/>
+              </w:rPr>
+              <m:t>d</m:t>
+            </m:r>
+            <m:r>
+              <w:rPr>
+                <w:rFonts w:ascii="Cambria Math" w:eastAsiaTheme="minorEastAsia" w:hAnsi="Cambria Math" w:cs="Arial"/>
+                <w:sz w:val="20"/>
+                <w:szCs w:val="20"/>
+              </w:rPr>
+              <m:t>f</m:t>
+            </m:r>
+          </m:num>
+          <m:den>
+            <m:r>
+              <w:rPr>
+                <w:rFonts w:ascii="Cambria Math" w:eastAsiaTheme="minorEastAsia" w:hAnsi="Cambria Math" w:cs="Arial"/>
+                <w:sz w:val="20"/>
+                <w:szCs w:val="20"/>
+              </w:rPr>
+              <m:t>d</m:t>
+            </m:r>
+            <m:acc>
+              <m:accPr>
+                <m:chr m:val="⃗"/>
+                <m:ctrlPr>
+                  <w:rPr>
+                    <w:rFonts w:ascii="Cambria Math" w:eastAsiaTheme="minorEastAsia" w:hAnsi="Cambria Math" w:cs="Arial"/>
+                    <w:i/>
+                    <w:sz w:val="20"/>
+                    <w:szCs w:val="20"/>
+                  </w:rPr>
+                </m:ctrlPr>
+              </m:accPr>
+              <m:e>
+                <m:r>
+                  <w:rPr>
+                    <w:rFonts w:ascii="Cambria Math" w:eastAsiaTheme="minorEastAsia" w:hAnsi="Cambria Math" w:cs="Arial"/>
+                    <w:sz w:val="20"/>
+                    <w:szCs w:val="20"/>
+                  </w:rPr>
+                  <m:t xml:space="preserve">n </m:t>
+                </m:r>
+              </m:e>
+            </m:acc>
+          </m:den>
+        </m:f>
+        <m:d>
+          <m:dPr>
+            <m:ctrlPr>
+              <w:rPr>
+                <w:rFonts w:ascii="Cambria Math" w:eastAsiaTheme="minorEastAsia" w:hAnsi="Cambria Math" w:cs="Arial"/>
+                <w:i/>
+                <w:sz w:val="20"/>
+                <w:szCs w:val="20"/>
+              </w:rPr>
+            </m:ctrlPr>
+          </m:dPr>
+          <m:e>
+            <m:r>
+              <w:rPr>
+                <w:rFonts w:ascii="Cambria Math" w:eastAsiaTheme="minorEastAsia" w:hAnsi="Cambria Math" w:cs="Arial"/>
+                <w:sz w:val="20"/>
+                <w:szCs w:val="20"/>
+              </w:rPr>
+              <m:t>-</m:t>
+            </m:r>
+            <m:r>
+              <w:rPr>
+                <w:rFonts w:ascii="Cambria Math" w:eastAsiaTheme="minorEastAsia" w:hAnsi="Cambria Math" w:cs="Arial"/>
+                <w:sz w:val="20"/>
+                <w:szCs w:val="20"/>
+              </w:rPr>
+              <m:t>L,t</m:t>
+            </m:r>
+          </m:e>
+        </m:d>
+        <m:r>
+          <w:rPr>
+            <w:rFonts w:ascii="Cambria Math" w:eastAsiaTheme="minorEastAsia" w:hAnsi="Cambria Math" w:cs="Arial"/>
+            <w:sz w:val="20"/>
+            <w:szCs w:val="20"/>
+          </w:rPr>
+          <m:t>=</m:t>
+        </m:r>
+        <m:f>
+          <m:fPr>
+            <m:ctrlPr>
+              <w:rPr>
+                <w:rFonts w:ascii="Cambria Math" w:eastAsiaTheme="minorEastAsia" w:hAnsi="Cambria Math" w:cs="Arial"/>
+                <w:i/>
+                <w:sz w:val="20"/>
+                <w:szCs w:val="20"/>
+              </w:rPr>
+            </m:ctrlPr>
+          </m:fPr>
+          <m:num>
+            <m:r>
+              <w:rPr>
+                <w:rFonts w:ascii="Cambria Math" w:eastAsiaTheme="minorEastAsia" w:hAnsi="Cambria Math" w:cs="Arial"/>
+                <w:sz w:val="20"/>
+                <w:szCs w:val="20"/>
+              </w:rPr>
+              <m:t>d</m:t>
+            </m:r>
+            <m:r>
+              <w:rPr>
+                <w:rFonts w:ascii="Cambria Math" w:eastAsiaTheme="minorEastAsia" w:hAnsi="Cambria Math" w:cs="Arial"/>
+                <w:sz w:val="20"/>
+                <w:szCs w:val="20"/>
+              </w:rPr>
+              <m:t>f</m:t>
+            </m:r>
+          </m:num>
+          <m:den>
+            <m:r>
+              <w:rPr>
+                <w:rFonts w:ascii="Cambria Math" w:eastAsiaTheme="minorEastAsia" w:hAnsi="Cambria Math" w:cs="Arial"/>
+                <w:sz w:val="20"/>
+                <w:szCs w:val="20"/>
+              </w:rPr>
+              <m:t>d</m:t>
+            </m:r>
+            <m:acc>
+              <m:accPr>
+                <m:chr m:val="⃗"/>
+                <m:ctrlPr>
+                  <w:rPr>
+                    <w:rFonts w:ascii="Cambria Math" w:eastAsiaTheme="minorEastAsia" w:hAnsi="Cambria Math" w:cs="Arial"/>
+                    <w:i/>
+                    <w:sz w:val="20"/>
+                    <w:szCs w:val="20"/>
+                  </w:rPr>
+                </m:ctrlPr>
+              </m:accPr>
+              <m:e>
+                <m:r>
+                  <w:rPr>
+                    <w:rFonts w:ascii="Cambria Math" w:eastAsiaTheme="minorEastAsia" w:hAnsi="Cambria Math" w:cs="Arial"/>
+                    <w:sz w:val="20"/>
+                    <w:szCs w:val="20"/>
+                  </w:rPr>
+                  <m:t xml:space="preserve">n </m:t>
+                </m:r>
+              </m:e>
+            </m:acc>
+          </m:den>
+        </m:f>
+        <m:d>
+          <m:dPr>
+            <m:ctrlPr>
+              <w:rPr>
+                <w:rFonts w:ascii="Cambria Math" w:eastAsiaTheme="minorEastAsia" w:hAnsi="Cambria Math" w:cs="Arial"/>
+                <w:i/>
+                <w:sz w:val="20"/>
+                <w:szCs w:val="20"/>
+              </w:rPr>
+            </m:ctrlPr>
+          </m:dPr>
+          <m:e>
+            <m:r>
+              <w:rPr>
+                <w:rFonts w:ascii="Cambria Math" w:eastAsiaTheme="minorEastAsia" w:hAnsi="Cambria Math" w:cs="Arial"/>
+                <w:sz w:val="20"/>
+                <w:szCs w:val="20"/>
+              </w:rPr>
+              <m:t>L,t</m:t>
+            </m:r>
+          </m:e>
+        </m:d>
+        <m:r>
+          <w:rPr>
+            <w:rFonts w:ascii="Cambria Math" w:eastAsiaTheme="minorEastAsia" w:hAnsi="Cambria Math" w:cs="Arial"/>
+            <w:sz w:val="20"/>
+            <w:szCs w:val="20"/>
+          </w:rPr>
+          <m:t>=</m:t>
+        </m:r>
+        <m:r>
+          <w:rPr>
+            <w:rFonts w:ascii="Cambria Math" w:eastAsiaTheme="minorEastAsia" w:hAnsi="Cambria Math" w:cs="Arial"/>
+            <w:sz w:val="20"/>
+            <w:szCs w:val="20"/>
+          </w:rPr>
+          <m:t>0</m:t>
+        </m:r>
+      </m:oMath>
+      <w:r>
+        <w:rPr>
+          <w:rFonts w:ascii="Arial" w:eastAsiaTheme="minorEastAsia" w:hAnsi="Arial" w:cs="Arial"/>
+          <w:sz w:val="20"/>
+          <w:szCs w:val="20"/>
+        </w:rPr>
+        <w:t xml:space="preserve">, where </w:t>
+      </w:r>
+      <m:oMath>
+        <m:acc>
+          <m:accPr>
+            <m:chr m:val="⃗"/>
+            <m:ctrlPr>
+              <w:rPr>
+                <w:rFonts w:ascii="Cambria Math" w:eastAsiaTheme="minorEastAsia" w:hAnsi="Cambria Math" w:cs="Arial"/>
+                <w:i/>
+                <w:sz w:val="20"/>
+                <w:szCs w:val="20"/>
+              </w:rPr>
+            </m:ctrlPr>
+          </m:accPr>
+          <m:e>
+            <m:r>
+              <w:rPr>
+                <w:rFonts w:ascii="Cambria Math" w:eastAsiaTheme="minorEastAsia" w:hAnsi="Cambria Math" w:cs="Arial"/>
+                <w:sz w:val="20"/>
+                <w:szCs w:val="20"/>
+              </w:rPr>
+              <m:t>n</m:t>
+            </m:r>
+          </m:e>
+        </m:acc>
+      </m:oMath>
+      <w:r>
+        <w:rPr>
+          <w:rFonts w:ascii="Arial" w:eastAsiaTheme="minorEastAsia" w:hAnsi="Arial" w:cs="Arial"/>
+          <w:sz w:val="20"/>
+          <w:szCs w:val="20"/>
+        </w:rPr>
+        <w:t xml:space="preserve"> is an outward unit normal vector</w:t>
+      </w:r>
+      <w:r>
+        <w:rPr>
+          <w:rFonts w:ascii="Arial" w:eastAsiaTheme="minorEastAsia" w:hAnsi="Arial" w:cs="Arial"/>
+          <w:sz w:val="20"/>
+          <w:szCs w:val="20"/>
+        </w:rPr>
+        <w:t xml:space="preserve"> at the boundary</w:t>
+      </w:r>
+      <w:r>
+        <w:rPr>
+          <w:rFonts w:ascii="Arial" w:eastAsiaTheme="minorEastAsia" w:hAnsi="Arial" w:cs="Arial"/>
+          <w:sz w:val="20"/>
+          <w:szCs w:val="20"/>
+        </w:rPr>
+        <w:t xml:space="preserve">. In two dimensions these conditions are </w:t>
+      </w:r>
+      <m:oMath>
+        <m:f>
+          <m:fPr>
+            <m:ctrlPr>
+              <w:rPr>
+                <w:rFonts w:ascii="Cambria Math" w:eastAsiaTheme="minorEastAsia" w:hAnsi="Cambria Math" w:cs="Arial"/>
+                <w:i/>
+                <w:sz w:val="20"/>
+                <w:szCs w:val="20"/>
+              </w:rPr>
+            </m:ctrlPr>
+          </m:fPr>
+          <m:num>
+            <m:r>
+              <w:rPr>
+                <w:rFonts w:ascii="Cambria Math" w:eastAsiaTheme="minorEastAsia" w:hAnsi="Cambria Math" w:cs="Arial"/>
+                <w:sz w:val="20"/>
+                <w:szCs w:val="20"/>
+              </w:rPr>
+              <m:t>dc</m:t>
+            </m:r>
+          </m:num>
+          <m:den>
+            <m:r>
+              <w:rPr>
+                <w:rFonts w:ascii="Cambria Math" w:eastAsiaTheme="minorEastAsia" w:hAnsi="Cambria Math" w:cs="Arial"/>
+                <w:sz w:val="20"/>
+                <w:szCs w:val="20"/>
+              </w:rPr>
+              <m:t>d</m:t>
+            </m:r>
+            <m:acc>
+              <m:accPr>
+                <m:chr m:val="⃗"/>
+                <m:ctrlPr>
+                  <w:rPr>
+                    <w:rFonts w:ascii="Cambria Math" w:eastAsiaTheme="minorEastAsia" w:hAnsi="Cambria Math" w:cs="Arial"/>
+                    <w:i/>
+                    <w:sz w:val="20"/>
+                    <w:szCs w:val="20"/>
+                  </w:rPr>
+                </m:ctrlPr>
+              </m:accPr>
+              <m:e>
+                <m:r>
+                  <w:rPr>
+                    <w:rFonts w:ascii="Cambria Math" w:eastAsiaTheme="minorEastAsia" w:hAnsi="Cambria Math" w:cs="Arial"/>
+                    <w:sz w:val="20"/>
+                    <w:szCs w:val="20"/>
+                  </w:rPr>
+                  <m:t xml:space="preserve">n </m:t>
+                </m:r>
+              </m:e>
+            </m:acc>
+          </m:den>
+        </m:f>
+        <m:d>
+          <m:dPr>
+            <m:ctrlPr>
+              <w:rPr>
+                <w:rFonts w:ascii="Cambria Math" w:eastAsiaTheme="minorEastAsia" w:hAnsi="Cambria Math" w:cs="Arial"/>
+                <w:i/>
+                <w:sz w:val="20"/>
+                <w:szCs w:val="20"/>
+              </w:rPr>
+            </m:ctrlPr>
+          </m:dPr>
+          <m:e>
+            <m:r>
+              <w:rPr>
+                <w:rFonts w:ascii="Cambria Math" w:eastAsiaTheme="minorEastAsia" w:hAnsi="Cambria Math" w:cs="Arial"/>
+                <w:sz w:val="20"/>
+                <w:szCs w:val="20"/>
+              </w:rPr>
+              <m:t>L,</m:t>
+            </m:r>
+            <m:r>
+              <w:rPr>
+                <w:rFonts w:ascii="Cambria Math" w:eastAsiaTheme="minorEastAsia" w:hAnsi="Cambria Math" w:cs="Arial"/>
+                <w:sz w:val="20"/>
+                <w:szCs w:val="20"/>
+              </w:rPr>
+              <m:t>θ,</m:t>
+            </m:r>
+            <m:r>
+              <w:rPr>
+                <w:rFonts w:ascii="Cambria Math" w:eastAsiaTheme="minorEastAsia" w:hAnsi="Cambria Math" w:cs="Arial"/>
+                <w:sz w:val="20"/>
+                <w:szCs w:val="20"/>
+              </w:rPr>
+              <m:t>t</m:t>
+            </m:r>
+          </m:e>
+        </m:d>
+        <m:r>
+          <w:rPr>
+            <w:rFonts w:ascii="Cambria Math" w:eastAsiaTheme="minorEastAsia" w:hAnsi="Cambria Math" w:cs="Arial"/>
+            <w:sz w:val="20"/>
+            <w:szCs w:val="20"/>
+          </w:rPr>
+          <m:t>=</m:t>
+        </m:r>
+        <m:f>
+          <m:fPr>
+            <m:ctrlPr>
+              <w:rPr>
+                <w:rFonts w:ascii="Cambria Math" w:eastAsiaTheme="minorEastAsia" w:hAnsi="Cambria Math" w:cs="Arial"/>
+                <w:i/>
+                <w:sz w:val="20"/>
+                <w:szCs w:val="20"/>
+              </w:rPr>
+            </m:ctrlPr>
+          </m:fPr>
+          <m:num>
+            <m:r>
+              <w:rPr>
+                <w:rFonts w:ascii="Cambria Math" w:eastAsiaTheme="minorEastAsia" w:hAnsi="Cambria Math" w:cs="Arial"/>
+                <w:sz w:val="20"/>
+                <w:szCs w:val="20"/>
+              </w:rPr>
+              <m:t>d</m:t>
+            </m:r>
+            <m:r>
+              <w:rPr>
+                <w:rFonts w:ascii="Cambria Math" w:eastAsiaTheme="minorEastAsia" w:hAnsi="Cambria Math" w:cs="Arial"/>
+                <w:sz w:val="20"/>
+                <w:szCs w:val="20"/>
+              </w:rPr>
+              <m:t>f</m:t>
+            </m:r>
+          </m:num>
+          <m:den>
+            <m:r>
+              <w:rPr>
+                <w:rFonts w:ascii="Cambria Math" w:eastAsiaTheme="minorEastAsia" w:hAnsi="Cambria Math" w:cs="Arial"/>
+                <w:sz w:val="20"/>
+                <w:szCs w:val="20"/>
+              </w:rPr>
+              <m:t>d</m:t>
+            </m:r>
+            <m:acc>
+              <m:accPr>
+                <m:chr m:val="⃗"/>
+                <m:ctrlPr>
+                  <w:rPr>
+                    <w:rFonts w:ascii="Cambria Math" w:eastAsiaTheme="minorEastAsia" w:hAnsi="Cambria Math" w:cs="Arial"/>
+                    <w:i/>
+                    <w:sz w:val="20"/>
+                    <w:szCs w:val="20"/>
+                  </w:rPr>
+                </m:ctrlPr>
+              </m:accPr>
+              <m:e>
+                <m:r>
+                  <w:rPr>
+                    <w:rFonts w:ascii="Cambria Math" w:eastAsiaTheme="minorEastAsia" w:hAnsi="Cambria Math" w:cs="Arial"/>
+                    <w:sz w:val="20"/>
+                    <w:szCs w:val="20"/>
+                  </w:rPr>
+                  <m:t xml:space="preserve">n </m:t>
+                </m:r>
+              </m:e>
+            </m:acc>
+          </m:den>
+        </m:f>
+        <m:d>
+          <m:dPr>
+            <m:ctrlPr>
+              <w:rPr>
+                <w:rFonts w:ascii="Cambria Math" w:eastAsiaTheme="minorEastAsia" w:hAnsi="Cambria Math" w:cs="Arial"/>
+                <w:i/>
+                <w:sz w:val="20"/>
+                <w:szCs w:val="20"/>
+              </w:rPr>
+            </m:ctrlPr>
+          </m:dPr>
+          <m:e>
+            <m:r>
+              <w:rPr>
+                <w:rFonts w:ascii="Cambria Math" w:eastAsiaTheme="minorEastAsia" w:hAnsi="Cambria Math" w:cs="Arial"/>
+                <w:sz w:val="20"/>
+                <w:szCs w:val="20"/>
+              </w:rPr>
+              <m:t>L,θ,t</m:t>
+            </m:r>
+          </m:e>
+        </m:d>
+        <m:r>
+          <w:rPr>
+            <w:rFonts w:ascii="Cambria Math" w:eastAsiaTheme="minorEastAsia" w:hAnsi="Cambria Math" w:cs="Arial"/>
+            <w:sz w:val="20"/>
+            <w:szCs w:val="20"/>
+          </w:rPr>
+          <m:t>=0</m:t>
+        </m:r>
+      </m:oMath>
+      <w:r>
+        <w:rPr>
+          <w:rFonts w:ascii="Arial" w:eastAsiaTheme="minorEastAsia" w:hAnsi="Arial" w:cs="Arial"/>
+          <w:sz w:val="20"/>
+          <w:szCs w:val="20"/>
+        </w:rPr>
+        <w:t>.</w:t>
+      </w:r>
+      <w:r>
+        <w:rPr>
+          <w:rFonts w:ascii="Arial" w:eastAsiaTheme="minorEastAsia" w:hAnsi="Arial" w:cs="Arial"/>
+          <w:sz w:val="20"/>
+          <w:szCs w:val="20"/>
+        </w:rPr>
+        <w:t xml:space="preserve"> </w:t>
+      </w:r>
+      <w:r>
+        <w:rPr>
+          <w:rFonts w:ascii="Arial" w:eastAsiaTheme="minorEastAsia" w:hAnsi="Arial" w:cs="Arial"/>
+          <w:sz w:val="20"/>
+          <w:szCs w:val="20"/>
+        </w:rPr>
+        <w:t>Initial conditions for oxygen are based o</w:t>
+      </w:r>
+      <w:r>
+        <w:rPr>
+          <w:rFonts w:ascii="Arial" w:eastAsiaTheme="minorEastAsia" w:hAnsi="Arial" w:cs="Arial"/>
+          <w:sz w:val="20"/>
+          <w:szCs w:val="20"/>
+        </w:rPr>
+        <w:t>n predicted oxygen profiles in mucus plugs</w:t>
+      </w:r>
+      <w:r>
+        <w:rPr>
+          <w:rFonts w:ascii="Arial" w:eastAsiaTheme="minorEastAsia" w:hAnsi="Arial" w:cs="Arial"/>
+          <w:sz w:val="20"/>
+          <w:szCs w:val="20"/>
+        </w:rPr>
+        <w:t>,</w:t>
+      </w:r>
+      <w:r>
+        <w:rPr>
+          <w:rFonts w:ascii="Arial" w:eastAsiaTheme="minorEastAsia" w:hAnsi="Arial" w:cs="Arial"/>
+          <w:sz w:val="20"/>
+          <w:szCs w:val="20"/>
+        </w:rPr>
+        <w:t xml:space="preserve"> </w:t>
+      </w:r>
+      <w:r>
+        <w:rPr>
+          <w:rFonts w:ascii="Arial" w:eastAsiaTheme="minorEastAsia" w:hAnsi="Arial" w:cs="Arial"/>
+          <w:sz w:val="20"/>
+          <w:szCs w:val="20"/>
+        </w:rPr>
+        <w:t xml:space="preserve">with oxygen concentrated near the boundaries and declining toward the interior </w:t>
+      </w:r>
+      <w:r>
+        <w:rPr>
+          <w:rFonts w:ascii="Arial" w:eastAsiaTheme="minorEastAsia" w:hAnsi="Arial" w:cs="Arial"/>
+          <w:sz w:val="20"/>
+          <w:szCs w:val="20"/>
+        </w:rPr>
+        <w:fldChar w:fldCharType="begin"/>
+      </w:r>
+      <w:r>
+        <w:rPr>
+          <w:rFonts w:ascii="Arial" w:eastAsiaTheme="minorEastAsia" w:hAnsi="Arial" w:cs="Arial"/>
+          <w:sz w:val="20"/>
+          <w:szCs w:val="20"/>
+        </w:rPr>
+        <w:instrText xml:space="preserve"> ADDIN EN.CITE &lt;EndNote&gt;&lt;Cite&gt;&lt;Author&gt;Cowley&lt;/Author&gt;&lt;Year&gt;2015&lt;/Year&gt;&lt;RecNum&gt;45&lt;/RecNum&gt;&lt;DisplayText&gt;(12)&lt;/DisplayText&gt;&lt;record&gt;&lt;rec-number&gt;45&lt;/rec-number&gt;&lt;foreign-keys&gt;&lt;key app="EN" db-id="txf5zxrzyzavfkesr0852950azpfstx2vzwf" timestamp="1627358847" guid="f8bb8d4a-90bf-4e09-bd0b-9ecd7f96a20e"&gt;45&lt;/key&gt;&lt;/foreign-keys&gt;&lt;ref-type name="Journal Article"&gt;17&lt;/ref-type&gt;&lt;contributors&gt;&lt;authors&gt;&lt;author&gt;Cowley, Elise S.&lt;/author&gt;&lt;author&gt;Kopf, Sebastian H.&lt;/author&gt;&lt;author&gt;Lariviere, Alejandro&lt;/author&gt;&lt;author&gt;Ziebis, Wiebke&lt;/author&gt;&lt;author&gt;Newman, Dianne K.&lt;/author&gt;&lt;/authors&gt;&lt;/contributors&gt;&lt;titles&gt;&lt;title&gt;Pediatric Cystic Fibrosis Sputum Can Be Chemically Dynamic, Anoxic, and Extremely Reduced Due to Hydrogen Sulfide Formation&lt;/title&gt;&lt;secondary-title&gt;mBio&lt;/secondary-title&gt;&lt;/titles&gt;&lt;periodical&gt;&lt;full-title&gt;mBio&lt;/full-title&gt;&lt;/periodical&gt;&lt;pages&gt;e00767-15&lt;/pages&gt;&lt;volume&gt;6&lt;/volume&gt;&lt;number&gt;4&lt;/number&gt;&lt;dates&gt;&lt;year&gt;2015&lt;/year&gt;&lt;/dates&gt;&lt;publisher&gt;American Society for Microbiology&lt;/publisher&gt;&lt;isbn&gt;2150-7511&lt;/isbn&gt;&lt;urls&gt;&lt;related-urls&gt;&lt;url&gt;https://dx.doi.org/10.1128/mbio.00767-15&lt;/url&gt;&lt;/related-urls&gt;&lt;/urls&gt;&lt;electronic-resource-num&gt;10.1128/mbio.00767-15&lt;/electronic-resource-num&gt;&lt;research-notes&gt;Main oxygen paper, oxygen gradeint profiles for lung airways/sputum&lt;/research-notes&gt;&lt;/record&gt;&lt;/Cite&gt;&lt;/EndNote&gt;</w:instrText>
+      </w:r>
+      <w:r>
+        <w:rPr>
+          <w:rFonts w:ascii="Arial" w:eastAsiaTheme="minorEastAsia" w:hAnsi="Arial" w:cs="Arial"/>
+          <w:sz w:val="20"/>
+          <w:szCs w:val="20"/>
+        </w:rPr>
+        <w:fldChar w:fldCharType="separate"/>
+      </w:r>
+      <w:r>
+        <w:rPr>
+          <w:rFonts w:ascii="Arial" w:eastAsiaTheme="minorEastAsia" w:hAnsi="Arial" w:cs="Arial"/>
+          <w:noProof/>
+          <w:sz w:val="20"/>
+          <w:szCs w:val="20"/>
+        </w:rPr>
+        <w:t>(12)</w:t>
+      </w:r>
+      <w:r>
+        <w:rPr>
+          <w:rFonts w:ascii="Arial" w:eastAsiaTheme="minorEastAsia" w:hAnsi="Arial" w:cs="Arial"/>
+          <w:sz w:val="20"/>
+          <w:szCs w:val="20"/>
+        </w:rPr>
+        <w:fldChar w:fldCharType="end"/>
+      </w:r>
+      <w:r>
+        <w:rPr>
+          <w:rFonts w:ascii="Arial" w:eastAsiaTheme="minorEastAsia" w:hAnsi="Arial" w:cs="Arial"/>
+          <w:sz w:val="20"/>
+          <w:szCs w:val="20"/>
+        </w:rPr>
+        <w:t>. Initial conditions for the bacterial communities will typically be Gaussian functions.</w:t>
+      </w:r>
+    </w:p>
+    <w:p>
+      <w:pPr>
+        <w:rPr>
+          <w:rFonts w:ascii="Arial" w:eastAsiaTheme="minorEastAsia" w:hAnsi="Arial" w:cs="Arial"/>
           <w:sz w:val="20"/>
           <w:szCs w:val="20"/>
         </w:rPr>
@@ -3957,7 +6097,9 @@
     <w:p>
       <w:pPr>
         <w:rPr>
-          <w:rFonts w:ascii="Arial" w:eastAsiaTheme="minorEastAsia" w:hAnsi="Arial" w:cs="Arial"/>
+          <w:rFonts w:ascii="Arial" w:hAnsi="Arial" w:cs="Arial"/>
+          <w:b/>
+          <w:bCs/>
           <w:sz w:val="20"/>
           <w:szCs w:val="20"/>
         </w:rPr>
@@ -3973,6 +6115,16 @@
           <w:szCs w:val="20"/>
         </w:rPr>
       </w:pPr>
+      <w:r>
+        <w:rPr>
+          <w:rFonts w:ascii="Arial" w:hAnsi="Arial" w:cs="Arial"/>
+          <w:b/>
+          <w:bCs/>
+          <w:sz w:val="20"/>
+          <w:szCs w:val="20"/>
+        </w:rPr>
+        <w:t>Results</w:t>
+      </w:r>
     </w:p>
     <w:p>
       <w:pPr>
@@ -3992,9 +6144,93 @@
           <w:sz w:val="20"/>
           <w:szCs w:val="20"/>
         </w:rPr>
-        <w:lastRenderedPageBreak/>
-        <w:t>Results</w:t>
-      </w:r>
+        <w:t>Simulatio</w:t>
+      </w:r>
+      <w:r>
+        <w:rPr>
+          <w:rFonts w:ascii="Arial" w:hAnsi="Arial" w:cs="Arial"/>
+          <w:b/>
+          <w:bCs/>
+          <w:sz w:val="20"/>
+          <w:szCs w:val="20"/>
+        </w:rPr>
+        <w:t>ns of anerobic and anaerobic communities</w:t>
+      </w:r>
+    </w:p>
+    <w:p>
+      <w:pPr>
+        <w:rPr>
+          <w:rFonts w:ascii="Arial" w:hAnsi="Arial" w:cs="Arial"/>
+          <w:sz w:val="20"/>
+          <w:szCs w:val="20"/>
+        </w:rPr>
+      </w:pPr>
+    </w:p>
+    <w:p>
+      <w:pPr>
+        <w:rPr>
+          <w:rFonts w:ascii="Arial" w:hAnsi="Arial" w:cs="Arial"/>
+          <w:b/>
+          <w:bCs/>
+          <w:sz w:val="20"/>
+          <w:szCs w:val="20"/>
+        </w:rPr>
+      </w:pPr>
+    </w:p>
+    <w:p>
+      <w:pPr>
+        <w:rPr>
+          <w:rFonts w:ascii="Arial" w:hAnsi="Arial" w:cs="Arial"/>
+          <w:b/>
+          <w:bCs/>
+          <w:sz w:val="20"/>
+          <w:szCs w:val="20"/>
+        </w:rPr>
+      </w:pPr>
+    </w:p>
+    <w:p>
+      <w:pPr>
+        <w:rPr>
+          <w:rFonts w:ascii="Arial" w:hAnsi="Arial" w:cs="Arial"/>
+          <w:b/>
+          <w:bCs/>
+          <w:sz w:val="20"/>
+          <w:szCs w:val="20"/>
+        </w:rPr>
+      </w:pPr>
+    </w:p>
+    <w:p>
+      <w:pPr>
+        <w:rPr>
+          <w:rFonts w:ascii="Arial" w:hAnsi="Arial" w:cs="Arial"/>
+          <w:b/>
+          <w:bCs/>
+          <w:sz w:val="20"/>
+          <w:szCs w:val="20"/>
+        </w:rPr>
+      </w:pPr>
+    </w:p>
+    <w:p>
+      <w:pPr>
+        <w:rPr>
+          <w:rFonts w:ascii="Arial" w:hAnsi="Arial" w:cs="Arial"/>
+          <w:b/>
+          <w:bCs/>
+          <w:sz w:val="20"/>
+          <w:szCs w:val="20"/>
+        </w:rPr>
+      </w:pPr>
+    </w:p>
+    <w:p>
+      <w:pPr>
+        <w:rPr>
+          <w:rFonts w:ascii="Arial" w:hAnsi="Arial" w:cs="Arial"/>
+          <w:b/>
+          <w:bCs/>
+          <w:sz w:val="20"/>
+          <w:szCs w:val="20"/>
+        </w:rPr>
+      </w:pPr>
     </w:p>
     <w:p>
       <w:pPr>
@@ -4205,57 +6441,57 @@
         </w:rPr>
         <w:fldChar w:fldCharType="begin">
           <w:fldData xml:space="preserve">PEVuZE5vdGU+PENpdGU+PEF1dGhvcj5Lb2xtb2dvcm9mZjwvQXV0aG9yPjxZZWFyPjE5ODg8L1ll
-YXI+PFJlY051bT4xMzA8L1JlY051bT48RGlzcGxheVRleHQ+KDktMTEpPC9EaXNwbGF5VGV4dD48
-cmVjb3JkPjxyZWMtbnVtYmVyPjEzMDwvcmVjLW51bWJlcj48Zm9yZWlnbi1rZXlzPjxrZXkgYXBw
+YXI+PFJlY051bT4xMzA8L1JlY051bT48RGlzcGxheVRleHQ+KDEzLTE1KTwvRGlzcGxheVRleHQ+
+PHJlY29yZD48cmVjLW51bWJlcj4xMzA8L3JlYy1udW1iZXI+PGZvcmVpZ24ta2V5cz48a2V5IGFw
+cD0iRU4iIGRiLWlkPSJ0eGY1enhyenl6YXZma2VzcjA4NTI5NTBhenBmc3R4MnZ6d2YiIHRpbWVz
+dGFtcD0iMTY2Nzg3MzkyMSIgZ3VpZD0iODYzMzEwOWMtNWM1OC00NTgzLWI2MDItOWRjNTA4MWJi
+MTQ4Ij4xMzA8L2tleT48L2ZvcmVpZ24ta2V5cz48cmVmLXR5cGUgbmFtZT0iQ29uZmVyZW5jZSBQ
+cm9jZWVkaW5ncyI+MTA8L3JlZi10eXBlPjxjb250cmlidXRvcnM+PGF1dGhvcnM+PGF1dGhvcj5L
+b2xtb2dvcm9mZiwgQS4gTi48L2F1dGhvcj48YXV0aG9yPlBldHJvdnNreSwgSS4gRy48L2F1dGhv
+cj48YXV0aG9yPlBpc2NvdW5vZmYsIE4uPC9hdXRob3I+PC9hdXRob3JzPjwvY29udHJpYnV0b3Jz
+Pjx0aXRsZXM+PHRpdGxlPlN0dWR5IG9mIHRoZSBEaWZmdXNpb24gRXF1YXRpb24gd2l0aCBHcm93
+dGggb2YgdGhlIFF1YW50aXR5IG9mIE1hdHRlciBhbmQgaXRzIEFwcGxpY2F0aW9uIHRvIGEgQmlv
+bG9neSBQcm9ibGVtPC90aXRsZT48L3RpdGxlcz48ZGF0ZXM+PHllYXI+MTk4ODwveWVhcj48L2Rh
+dGVzPjx1cmxzPjwvdXJscz48L3JlY29yZD48L0NpdGU+PENpdGU+PEF1dGhvcj5Ucm9maW1jaHVr
+PC9BdXRob3I+PFllYXI+MjAyMDwvWWVhcj48UmVjTnVtPjEzMjwvUmVjTnVtPjxyZWNvcmQ+PHJl
+Yy1udW1iZXI+MTMyPC9yZWMtbnVtYmVyPjxmb3JlaWduLWtleXM+PGtleSBhcHA9IkVOIiBkYi1p
+ZD0idHhmNXp4cnp5emF2Zmtlc3IwODUyOTUwYXpwZnN0eDJ2endmIiB0aW1lc3RhbXA9IjE2Njc4
+NzQ1NDciIGd1aWQ9ImU1MDNhMjkzLWMxMzEtNDY1NC1hZTJjLTM4Zjk3YWRiZjQzNCI+MTMyPC9r
+ZXk+PC9mb3JlaWduLWtleXM+PHJlZi10eXBlIG5hbWU9IkpvdXJuYWwgQXJ0aWNsZSI+MTc8L3Jl
+Zi10eXBlPjxjb250cmlidXRvcnM+PGF1dGhvcnM+PGF1dGhvcj5Ucm9maW1jaHVrLCBTZXJnZWk8
+L2F1dGhvcj48YXV0aG9yPlZvbHBlcnQsIFZpdGFseTwvYXV0aG9yPjwvYXV0aG9ycz48L2NvbnRy
+aWJ1dG9ycz48dGl0bGVzPjx0aXRsZT5UcmF2ZWxpbmcgd2F2ZXMgaW4gZGVsYXllZCByZWFjdGlv
+bi1kaWZmdXNpb24gZXF1YXRpb25zIGluIGJpb2xvZ3k8L3RpdGxlPjxzZWNvbmRhcnktdGl0bGU+
+TWF0aGVtYXRpY2FsIEJpb3NjaWVuY2VzIGFuZCBFbmdpbmVlcmluZzwvc2Vjb25kYXJ5LXRpdGxl
+PjwvdGl0bGVzPjxwZXJpb2RpY2FsPjxmdWxsLXRpdGxlPk1hdGhlbWF0aWNhbCBCaW9zY2llbmNl
+cyBhbmQgRW5naW5lZXJpbmc8L2Z1bGwtdGl0bGU+PC9wZXJpb2RpY2FsPjxwYWdlcz42NDg3LTY1
+MTQ8L3BhZ2VzPjx2b2x1bWU+MTc8L3ZvbHVtZT48bnVtYmVyPjY8L251bWJlcj48a2V5d29yZHM+
+PGtleXdvcmQ+dHJhdmVsaW5nIHdhdmU8L2tleXdvcmQ+PGtleXdvcmQ+cmVhY3Rpb24tZGlmZnVz
+aW9uIGVxdWF0aW9uPC9rZXl3b3JkPjxrZXl3b3JkPmRlbGF5PC9rZXl3b3JkPjxrZXl3b3JkPnN0
+YWJpbGl0eTwva2V5d29yZD48a2V5d29yZD5leGlzdGVuY2U8L2tleXdvcmQ+PGtleXdvcmQ+ZHlu
+YW1pY3M8L2tleXdvcmQ+PC9rZXl3b3Jkcz48ZGF0ZXM+PHllYXI+MjAyMDwveWVhcj48L2RhdGVz
+Pjxpc2JuPjE1NTEtMDAxODwvaXNibj48dXJscz48cmVsYXRlZC11cmxzPjx1cmw+aHR0cHM6Ly93
+d3cuYWltc3ByZXNzLmNvbS9hcnRpY2xlL2RvaS8xMC4zOTM0L21iZS4yMDIwMzM5PC91cmw+PC9y
+ZWxhdGVkLXVybHM+PC91cmxzPjxlbGVjdHJvbmljLXJlc291cmNlLW51bT4xMC4zOTM0L21iZS4y
+MDIwMzM5PC9lbGVjdHJvbmljLXJlc291cmNlLW51bT48L3JlY29yZD48L0NpdGU+PENpdGU+PEF1
+dGhvcj5OYXJsYTwvQXV0aG9yPjxZZWFyPjIwMjE8L1llYXI+PFJlY051bT4xMjI8L1JlY051bT48
+cmVjb3JkPjxyZWMtbnVtYmVyPjEyMjwvcmVjLW51bWJlcj48Zm9yZWlnbi1rZXlzPjxrZXkgYXBw
 PSJFTiIgZGItaWQ9InR4ZjV6eHJ6eXphdmZrZXNyMDg1Mjk1MGF6cGZzdHgydnp3ZiIgdGltZXN0
-YW1wPSIxNjY3ODczOTIxIiBndWlkPSI4NjMzMTA5Yy01YzU4LTQ1ODMtYjYwMi05ZGM1MDgxYmIx
-NDgiPjEzMDwva2V5PjwvZm9yZWlnbi1rZXlzPjxyZWYtdHlwZSBuYW1lPSJDb25mZXJlbmNlIFBy
-b2NlZWRpbmdzIj4xMDwvcmVmLXR5cGU+PGNvbnRyaWJ1dG9ycz48YXV0aG9ycz48YXV0aG9yPktv
-bG1vZ29yb2ZmLCBBLiBOLjwvYXV0aG9yPjxhdXRob3I+UGV0cm92c2t5LCBJLiBHLjwvYXV0aG9y
-PjxhdXRob3I+UGlzY291bm9mZiwgTi48L2F1dGhvcj48L2F1dGhvcnM+PC9jb250cmlidXRvcnM+
-PHRpdGxlcz48dGl0bGU+U3R1ZHkgb2YgdGhlIERpZmZ1c2lvbiBFcXVhdGlvbiB3aXRoIEdyb3d0
-aCBvZiB0aGUgUXVhbnRpdHkgb2YgTWF0dGVyIGFuZCBpdHMgQXBwbGljYXRpb24gdG8gYSBCaW9s
-b2d5IFByb2JsZW08L3RpdGxlPjwvdGl0bGVzPjxkYXRlcz48eWVhcj4xOTg4PC95ZWFyPjwvZGF0
-ZXM+PHVybHM+PC91cmxzPjwvcmVjb3JkPjwvQ2l0ZT48Q2l0ZT48QXV0aG9yPlRyb2ZpbWNodWs8
-L0F1dGhvcj48WWVhcj4yMDIwPC9ZZWFyPjxSZWNOdW0+MTMyPC9SZWNOdW0+PHJlY29yZD48cmVj
-LW51bWJlcj4xMzI8L3JlYy1udW1iZXI+PGZvcmVpZ24ta2V5cz48a2V5IGFwcD0iRU4iIGRiLWlk
-PSJ0eGY1enhyenl6YXZma2VzcjA4NTI5NTBhenBmc3R4MnZ6d2YiIHRpbWVzdGFtcD0iMTY2Nzg3
-NDU0NyIgZ3VpZD0iZTUwM2EyOTMtYzEzMS00NjU0LWFlMmMtMzhmOTdhZGJmNDM0Ij4xMzI8L2tl
-eT48L2ZvcmVpZ24ta2V5cz48cmVmLXR5cGUgbmFtZT0iSm91cm5hbCBBcnRpY2xlIj4xNzwvcmVm
-LXR5cGU+PGNvbnRyaWJ1dG9ycz48YXV0aG9ycz48YXV0aG9yPlRyb2ZpbWNodWssIFNlcmdlaTwv
-YXV0aG9yPjxhdXRob3I+Vm9scGVydCwgVml0YWx5PC9hdXRob3I+PC9hdXRob3JzPjwvY29udHJp
-YnV0b3JzPjx0aXRsZXM+PHRpdGxlPlRyYXZlbGluZyB3YXZlcyBpbiBkZWxheWVkIHJlYWN0aW9u
-LWRpZmZ1c2lvbiBlcXVhdGlvbnMgaW4gYmlvbG9neTwvdGl0bGU+PHNlY29uZGFyeS10aXRsZT5N
-YXRoZW1hdGljYWwgQmlvc2NpZW5jZXMgYW5kIEVuZ2luZWVyaW5nPC9zZWNvbmRhcnktdGl0bGU+
-PC90aXRsZXM+PHBlcmlvZGljYWw+PGZ1bGwtdGl0bGU+TWF0aGVtYXRpY2FsIEJpb3NjaWVuY2Vz
-IGFuZCBFbmdpbmVlcmluZzwvZnVsbC10aXRsZT48L3BlcmlvZGljYWw+PHBhZ2VzPjY0ODctNjUx
-NDwvcGFnZXM+PHZvbHVtZT4xNzwvdm9sdW1lPjxudW1iZXI+NjwvbnVtYmVyPjxrZXl3b3Jkcz48
-a2V5d29yZD50cmF2ZWxpbmcgd2F2ZTwva2V5d29yZD48a2V5d29yZD5yZWFjdGlvbi1kaWZmdXNp
-b24gZXF1YXRpb248L2tleXdvcmQ+PGtleXdvcmQ+ZGVsYXk8L2tleXdvcmQ+PGtleXdvcmQ+c3Rh
-YmlsaXR5PC9rZXl3b3JkPjxrZXl3b3JkPmV4aXN0ZW5jZTwva2V5d29yZD48a2V5d29yZD5keW5h
-bWljczwva2V5d29yZD48L2tleXdvcmRzPjxkYXRlcz48eWVhcj4yMDIwPC95ZWFyPjwvZGF0ZXM+
-PGlzYm4+MTU1MS0wMDE4PC9pc2JuPjx1cmxzPjxyZWxhdGVkLXVybHM+PHVybD5odHRwczovL3d3
-dy5haW1zcHJlc3MuY29tL2FydGljbGUvZG9pLzEwLjM5MzQvbWJlLjIwMjAzMzk8L3VybD48L3Jl
-bGF0ZWQtdXJscz48L3VybHM+PGVsZWN0cm9uaWMtcmVzb3VyY2UtbnVtPjEwLjM5MzQvbWJlLjIw
-MjAzMzk8L2VsZWN0cm9uaWMtcmVzb3VyY2UtbnVtPjwvcmVjb3JkPjwvQ2l0ZT48Q2l0ZT48QXV0
-aG9yPk5hcmxhPC9BdXRob3I+PFllYXI+MjAyMTwvWWVhcj48UmVjTnVtPjEyMjwvUmVjTnVtPjxy
-ZWNvcmQ+PHJlYy1udW1iZXI+MTIyPC9yZWMtbnVtYmVyPjxmb3JlaWduLWtleXM+PGtleSBhcHA9
-IkVOIiBkYi1pZD0idHhmNXp4cnp5emF2Zmtlc3IwODUyOTUwYXpwZnN0eDJ2endmIiB0aW1lc3Rh
-bXA9IjE2NjM2MTg2ODMiIGd1aWQ9IjRiYWM4MDUzLWZjMmYtNDhkMy1hODBhLWU5Y2IyYTczMDQ0
-ZSI+MTIyPC9rZXk+PC9mb3JlaWduLWtleXM+PHJlZi10eXBlIG5hbWU9IkpvdXJuYWwgQXJ0aWNs
-ZSI+MTc8L3JlZi10eXBlPjxjb250cmlidXRvcnM+PGF1dGhvcnM+PGF1dGhvcj5OYXJsYSwgQXZh
-bmVlc2ggVi48L2F1dGhvcj48YXV0aG9yPkNyZW1lciwgSm9uYXM8L2F1dGhvcj48YXV0aG9yPkh3
-YSwgVGVyZW5jZTwvYXV0aG9yPjwvYXV0aG9ycz48L2NvbnRyaWJ1dG9ycz48dGl0bGVzPjx0aXRs
-ZT5BIHRyYXZlbGluZy13YXZlIHNvbHV0aW9uIGZvciBiYWN0ZXJpYWwgY2hlbW90YXhpcyB3aXRo
-IGdyb3d0aDwvdGl0bGU+PHNlY29uZGFyeS10aXRsZT5Qcm9jZWVkaW5ncyBvZiB0aGUgTmF0aW9u
-YWwgQWNhZGVteSBvZiBTY2llbmNlczwvc2Vjb25kYXJ5LXRpdGxlPjwvdGl0bGVzPjxwZXJpb2Rp
-Y2FsPjxmdWxsLXRpdGxlPlByb2NlZWRpbmdzIG9mIHRoZSBOYXRpb25hbCBBY2FkZW15IG9mIFNj
-aWVuY2VzPC9mdWxsLXRpdGxlPjwvcGVyaW9kaWNhbD48cGFnZXM+ZTIxMDUxMzgxMTg8L3BhZ2Vz
-Pjx2b2x1bWU+MTE4PC92b2x1bWU+PG51bWJlcj40ODwvbnVtYmVyPjxkYXRlcz48eWVhcj4yMDIx
-PC95ZWFyPjwvZGF0ZXM+PHVybHM+PHJlbGF0ZWQtdXJscz48dXJsPmh0dHBzOi8vd3d3LnBuYXMu
-b3JnL2RvaS9hYnMvMTAuMTA3My9wbmFzLjIxMDUxMzgxMTg8L3VybD48L3JlbGF0ZWQtdXJscz48
-L3VybHM+PGVsZWN0cm9uaWMtcmVzb3VyY2UtbnVtPmRvaToxMC4xMDczL3BuYXMuMjEwNTEzODEx
-ODwvZWxlY3Ryb25pYy1yZXNvdXJjZS1udW0+PC9yZWNvcmQ+PC9DaXRlPjwvRW5kTm90ZT5=
+YW1wPSIxNjYzNjE4NjgzIiBndWlkPSI0YmFjODA1My1mYzJmLTQ4ZDMtYTgwYS1lOWNiMmE3MzA0
+NGUiPjEyMjwva2V5PjwvZm9yZWlnbi1rZXlzPjxyZWYtdHlwZSBuYW1lPSJKb3VybmFsIEFydGlj
+bGUiPjE3PC9yZWYtdHlwZT48Y29udHJpYnV0b3JzPjxhdXRob3JzPjxhdXRob3I+TmFybGEsIEF2
+YW5lZXNoIFYuPC9hdXRob3I+PGF1dGhvcj5DcmVtZXIsIEpvbmFzPC9hdXRob3I+PGF1dGhvcj5I
+d2EsIFRlcmVuY2U8L2F1dGhvcj48L2F1dGhvcnM+PC9jb250cmlidXRvcnM+PHRpdGxlcz48dGl0
+bGU+QSB0cmF2ZWxpbmctd2F2ZSBzb2x1dGlvbiBmb3IgYmFjdGVyaWFsIGNoZW1vdGF4aXMgd2l0
+aCBncm93dGg8L3RpdGxlPjxzZWNvbmRhcnktdGl0bGU+UHJvY2VlZGluZ3Mgb2YgdGhlIE5hdGlv
+bmFsIEFjYWRlbXkgb2YgU2NpZW5jZXM8L3NlY29uZGFyeS10aXRsZT48L3RpdGxlcz48cGVyaW9k
+aWNhbD48ZnVsbC10aXRsZT5Qcm9jZWVkaW5ncyBvZiB0aGUgTmF0aW9uYWwgQWNhZGVteSBvZiBT
+Y2llbmNlczwvZnVsbC10aXRsZT48L3BlcmlvZGljYWw+PHBhZ2VzPmUyMTA1MTM4MTE4PC9wYWdl
+cz48dm9sdW1lPjExODwvdm9sdW1lPjxudW1iZXI+NDg8L251bWJlcj48ZGF0ZXM+PHllYXI+MjAy
+MTwveWVhcj48L2RhdGVzPjx1cmxzPjxyZWxhdGVkLXVybHM+PHVybD5odHRwczovL3d3dy5wbmFz
+Lm9yZy9kb2kvYWJzLzEwLjEwNzMvcG5hcy4yMTA1MTM4MTE4PC91cmw+PC9yZWxhdGVkLXVybHM+
+PC91cmxzPjxlbGVjdHJvbmljLXJlc291cmNlLW51bT5kb2k6MTAuMTA3My9wbmFzLjIxMDUxMzgx
+MTg8L2VsZWN0cm9uaWMtcmVzb3VyY2UtbnVtPjwvcmVjb3JkPjwvQ2l0ZT48L0VuZE5vdGU+AG==
 </w:fldData>
         </w:fldChar>
       </w:r>
@@ -4275,57 +6511,57 @@
         </w:rPr>
         <w:fldChar w:fldCharType="begin">
           <w:fldData xml:space="preserve">PEVuZE5vdGU+PENpdGU+PEF1dGhvcj5Lb2xtb2dvcm9mZjwvQXV0aG9yPjxZZWFyPjE5ODg8L1ll
-YXI+PFJlY051bT4xMzA8L1JlY051bT48RGlzcGxheVRleHQ+KDktMTEpPC9EaXNwbGF5VGV4dD48
-cmVjb3JkPjxyZWMtbnVtYmVyPjEzMDwvcmVjLW51bWJlcj48Zm9yZWlnbi1rZXlzPjxrZXkgYXBw
+YXI+PFJlY051bT4xMzA8L1JlY051bT48RGlzcGxheVRleHQ+KDEzLTE1KTwvRGlzcGxheVRleHQ+
+PHJlY29yZD48cmVjLW51bWJlcj4xMzA8L3JlYy1udW1iZXI+PGZvcmVpZ24ta2V5cz48a2V5IGFw
+cD0iRU4iIGRiLWlkPSJ0eGY1enhyenl6YXZma2VzcjA4NTI5NTBhenBmc3R4MnZ6d2YiIHRpbWVz
+dGFtcD0iMTY2Nzg3MzkyMSIgZ3VpZD0iODYzMzEwOWMtNWM1OC00NTgzLWI2MDItOWRjNTA4MWJi
+MTQ4Ij4xMzA8L2tleT48L2ZvcmVpZ24ta2V5cz48cmVmLXR5cGUgbmFtZT0iQ29uZmVyZW5jZSBQ
+cm9jZWVkaW5ncyI+MTA8L3JlZi10eXBlPjxjb250cmlidXRvcnM+PGF1dGhvcnM+PGF1dGhvcj5L
+b2xtb2dvcm9mZiwgQS4gTi48L2F1dGhvcj48YXV0aG9yPlBldHJvdnNreSwgSS4gRy48L2F1dGhv
+cj48YXV0aG9yPlBpc2NvdW5vZmYsIE4uPC9hdXRob3I+PC9hdXRob3JzPjwvY29udHJpYnV0b3Jz
+Pjx0aXRsZXM+PHRpdGxlPlN0dWR5IG9mIHRoZSBEaWZmdXNpb24gRXF1YXRpb24gd2l0aCBHcm93
+dGggb2YgdGhlIFF1YW50aXR5IG9mIE1hdHRlciBhbmQgaXRzIEFwcGxpY2F0aW9uIHRvIGEgQmlv
+bG9neSBQcm9ibGVtPC90aXRsZT48L3RpdGxlcz48ZGF0ZXM+PHllYXI+MTk4ODwveWVhcj48L2Rh
+dGVzPjx1cmxzPjwvdXJscz48L3JlY29yZD48L0NpdGU+PENpdGU+PEF1dGhvcj5Ucm9maW1jaHVr
+PC9BdXRob3I+PFllYXI+MjAyMDwvWWVhcj48UmVjTnVtPjEzMjwvUmVjTnVtPjxyZWNvcmQ+PHJl
+Yy1udW1iZXI+MTMyPC9yZWMtbnVtYmVyPjxmb3JlaWduLWtleXM+PGtleSBhcHA9IkVOIiBkYi1p
+ZD0idHhmNXp4cnp5emF2Zmtlc3IwODUyOTUwYXpwZnN0eDJ2endmIiB0aW1lc3RhbXA9IjE2Njc4
+NzQ1NDciIGd1aWQ9ImU1MDNhMjkzLWMxMzEtNDY1NC1hZTJjLTM4Zjk3YWRiZjQzNCI+MTMyPC9r
+ZXk+PC9mb3JlaWduLWtleXM+PHJlZi10eXBlIG5hbWU9IkpvdXJuYWwgQXJ0aWNsZSI+MTc8L3Jl
+Zi10eXBlPjxjb250cmlidXRvcnM+PGF1dGhvcnM+PGF1dGhvcj5Ucm9maW1jaHVrLCBTZXJnZWk8
+L2F1dGhvcj48YXV0aG9yPlZvbHBlcnQsIFZpdGFseTwvYXV0aG9yPjwvYXV0aG9ycz48L2NvbnRy
+aWJ1dG9ycz48dGl0bGVzPjx0aXRsZT5UcmF2ZWxpbmcgd2F2ZXMgaW4gZGVsYXllZCByZWFjdGlv
+bi1kaWZmdXNpb24gZXF1YXRpb25zIGluIGJpb2xvZ3k8L3RpdGxlPjxzZWNvbmRhcnktdGl0bGU+
+TWF0aGVtYXRpY2FsIEJpb3NjaWVuY2VzIGFuZCBFbmdpbmVlcmluZzwvc2Vjb25kYXJ5LXRpdGxl
+PjwvdGl0bGVzPjxwZXJpb2RpY2FsPjxmdWxsLXRpdGxlPk1hdGhlbWF0aWNhbCBCaW9zY2llbmNl
+cyBhbmQgRW5naW5lZXJpbmc8L2Z1bGwtdGl0bGU+PC9wZXJpb2RpY2FsPjxwYWdlcz42NDg3LTY1
+MTQ8L3BhZ2VzPjx2b2x1bWU+MTc8L3ZvbHVtZT48bnVtYmVyPjY8L251bWJlcj48a2V5d29yZHM+
+PGtleXdvcmQ+dHJhdmVsaW5nIHdhdmU8L2tleXdvcmQ+PGtleXdvcmQ+cmVhY3Rpb24tZGlmZnVz
+aW9uIGVxdWF0aW9uPC9rZXl3b3JkPjxrZXl3b3JkPmRlbGF5PC9rZXl3b3JkPjxrZXl3b3JkPnN0
+YWJpbGl0eTwva2V5d29yZD48a2V5d29yZD5leGlzdGVuY2U8L2tleXdvcmQ+PGtleXdvcmQ+ZHlu
+YW1pY3M8L2tleXdvcmQ+PC9rZXl3b3Jkcz48ZGF0ZXM+PHllYXI+MjAyMDwveWVhcj48L2RhdGVz
+Pjxpc2JuPjE1NTEtMDAxODwvaXNibj48dXJscz48cmVsYXRlZC11cmxzPjx1cmw+aHR0cHM6Ly93
+d3cuYWltc3ByZXNzLmNvbS9hcnRpY2xlL2RvaS8xMC4zOTM0L21iZS4yMDIwMzM5PC91cmw+PC9y
+ZWxhdGVkLXVybHM+PC91cmxzPjxlbGVjdHJvbmljLXJlc291cmNlLW51bT4xMC4zOTM0L21iZS4y
+MDIwMzM5PC9lbGVjdHJvbmljLXJlc291cmNlLW51bT48L3JlY29yZD48L0NpdGU+PENpdGU+PEF1
+dGhvcj5OYXJsYTwvQXV0aG9yPjxZZWFyPjIwMjE8L1llYXI+PFJlY051bT4xMjI8L1JlY051bT48
+cmVjb3JkPjxyZWMtbnVtYmVyPjEyMjwvcmVjLW51bWJlcj48Zm9yZWlnbi1rZXlzPjxrZXkgYXBw
 PSJFTiIgZGItaWQ9InR4ZjV6eHJ6eXphdmZrZXNyMDg1Mjk1MGF6cGZzdHgydnp3ZiIgdGltZXN0
-YW1wPSIxNjY3ODczOTIxIiBndWlkPSI4NjMzMTA5Yy01YzU4LTQ1ODMtYjYwMi05ZGM1MDgxYmIx
-NDgiPjEzMDwva2V5PjwvZm9yZWlnbi1rZXlzPjxyZWYtdHlwZSBuYW1lPSJDb25mZXJlbmNlIFBy
-b2NlZWRpbmdzIj4xMDwvcmVmLXR5cGU+PGNvbnRyaWJ1dG9ycz48YXV0aG9ycz48YXV0aG9yPktv
-bG1vZ29yb2ZmLCBBLiBOLjwvYXV0aG9yPjxhdXRob3I+UGV0cm92c2t5LCBJLiBHLjwvYXV0aG9y
-PjxhdXRob3I+UGlzY291bm9mZiwgTi48L2F1dGhvcj48L2F1dGhvcnM+PC9jb250cmlidXRvcnM+
-PHRpdGxlcz48dGl0bGU+U3R1ZHkgb2YgdGhlIERpZmZ1c2lvbiBFcXVhdGlvbiB3aXRoIEdyb3d0
-aCBvZiB0aGUgUXVhbnRpdHkgb2YgTWF0dGVyIGFuZCBpdHMgQXBwbGljYXRpb24gdG8gYSBCaW9s
-b2d5IFByb2JsZW08L3RpdGxlPjwvdGl0bGVzPjxkYXRlcz48eWVhcj4xOTg4PC95ZWFyPjwvZGF0
-ZXM+PHVybHM+PC91cmxzPjwvcmVjb3JkPjwvQ2l0ZT48Q2l0ZT48QXV0aG9yPlRyb2ZpbWNodWs8
-L0F1dGhvcj48WWVhcj4yMDIwPC9ZZWFyPjxSZWNOdW0+MTMyPC9SZWNOdW0+PHJlY29yZD48cmVj
-LW51bWJlcj4xMzI8L3JlYy1udW1iZXI+PGZvcmVpZ24ta2V5cz48a2V5IGFwcD0iRU4iIGRiLWlk
-PSJ0eGY1enhyenl6YXZma2VzcjA4NTI5NTBhenBmc3R4MnZ6d2YiIHRpbWVzdGFtcD0iMTY2Nzg3
-NDU0NyIgZ3VpZD0iZTUwM2EyOTMtYzEzMS00NjU0LWFlMmMtMzhmOTdhZGJmNDM0Ij4xMzI8L2tl
-eT48L2ZvcmVpZ24ta2V5cz48cmVmLXR5cGUgbmFtZT0iSm91cm5hbCBBcnRpY2xlIj4xNzwvcmVm
-LXR5cGU+PGNvbnRyaWJ1dG9ycz48YXV0aG9ycz48YXV0aG9yPlRyb2ZpbWNodWssIFNlcmdlaTwv
-YXV0aG9yPjxhdXRob3I+Vm9scGVydCwgVml0YWx5PC9hdXRob3I+PC9hdXRob3JzPjwvY29udHJp
-YnV0b3JzPjx0aXRsZXM+PHRpdGxlPlRyYXZlbGluZyB3YXZlcyBpbiBkZWxheWVkIHJlYWN0aW9u
-LWRpZmZ1c2lvbiBlcXVhdGlvbnMgaW4gYmlvbG9neTwvdGl0bGU+PHNlY29uZGFyeS10aXRsZT5N
-YXRoZW1hdGljYWwgQmlvc2NpZW5jZXMgYW5kIEVuZ2luZWVyaW5nPC9zZWNvbmRhcnktdGl0bGU+
-PC90aXRsZXM+PHBlcmlvZGljYWw+PGZ1bGwtdGl0bGU+TWF0aGVtYXRpY2FsIEJpb3NjaWVuY2Vz
-IGFuZCBFbmdpbmVlcmluZzwvZnVsbC10aXRsZT48L3BlcmlvZGljYWw+PHBhZ2VzPjY0ODctNjUx
-NDwvcGFnZXM+PHZvbHVtZT4xNzwvdm9sdW1lPjxudW1iZXI+NjwvbnVtYmVyPjxrZXl3b3Jkcz48
-a2V5d29yZD50cmF2ZWxpbmcgd2F2ZTwva2V5d29yZD48a2V5d29yZD5yZWFjdGlvbi1kaWZmdXNp
-b24gZXF1YXRpb248L2tleXdvcmQ+PGtleXdvcmQ+ZGVsYXk8L2tleXdvcmQ+PGtleXdvcmQ+c3Rh
-YmlsaXR5PC9rZXl3b3JkPjxrZXl3b3JkPmV4aXN0ZW5jZTwva2V5d29yZD48a2V5d29yZD5keW5h
-bWljczwva2V5d29yZD48L2tleXdvcmRzPjxkYXRlcz48eWVhcj4yMDIwPC95ZWFyPjwvZGF0ZXM+
-PGlzYm4+MTU1MS0wMDE4PC9pc2JuPjx1cmxzPjxyZWxhdGVkLXVybHM+PHVybD5odHRwczovL3d3
-dy5haW1zcHJlc3MuY29tL2FydGljbGUvZG9pLzEwLjM5MzQvbWJlLjIwMjAzMzk8L3VybD48L3Jl
-bGF0ZWQtdXJscz48L3VybHM+PGVsZWN0cm9uaWMtcmVzb3VyY2UtbnVtPjEwLjM5MzQvbWJlLjIw
-MjAzMzk8L2VsZWN0cm9uaWMtcmVzb3VyY2UtbnVtPjwvcmVjb3JkPjwvQ2l0ZT48Q2l0ZT48QXV0
-aG9yPk5hcmxhPC9BdXRob3I+PFllYXI+MjAyMTwvWWVhcj48UmVjTnVtPjEyMjwvUmVjTnVtPjxy
-ZWNvcmQ+PHJlYy1udW1iZXI+MTIyPC9yZWMtbnVtYmVyPjxmb3JlaWduLWtleXM+PGtleSBhcHA9
-IkVOIiBkYi1pZD0idHhmNXp4cnp5emF2Zmtlc3IwODUyOTUwYXpwZnN0eDJ2endmIiB0aW1lc3Rh
-bXA9IjE2NjM2MTg2ODMiIGd1aWQ9IjRiYWM4MDUzLWZjMmYtNDhkMy1hODBhLWU5Y2IyYTczMDQ0
-ZSI+MTIyPC9rZXk+PC9mb3JlaWduLWtleXM+PHJlZi10eXBlIG5hbWU9IkpvdXJuYWwgQXJ0aWNs
-ZSI+MTc8L3JlZi10eXBlPjxjb250cmlidXRvcnM+PGF1dGhvcnM+PGF1dGhvcj5OYXJsYSwgQXZh
-bmVlc2ggVi48L2F1dGhvcj48YXV0aG9yPkNyZW1lciwgSm9uYXM8L2F1dGhvcj48YXV0aG9yPkh3
-YSwgVGVyZW5jZTwvYXV0aG9yPjwvYXV0aG9ycz48L2NvbnRyaWJ1dG9ycz48dGl0bGVzPjx0aXRs
-ZT5BIHRyYXZlbGluZy13YXZlIHNvbHV0aW9uIGZvciBiYWN0ZXJpYWwgY2hlbW90YXhpcyB3aXRo
-IGdyb3d0aDwvdGl0bGU+PHNlY29uZGFyeS10aXRsZT5Qcm9jZWVkaW5ncyBvZiB0aGUgTmF0aW9u
-YWwgQWNhZGVteSBvZiBTY2llbmNlczwvc2Vjb25kYXJ5LXRpdGxlPjwvdGl0bGVzPjxwZXJpb2Rp
-Y2FsPjxmdWxsLXRpdGxlPlByb2NlZWRpbmdzIG9mIHRoZSBOYXRpb25hbCBBY2FkZW15IG9mIFNj
-aWVuY2VzPC9mdWxsLXRpdGxlPjwvcGVyaW9kaWNhbD48cGFnZXM+ZTIxMDUxMzgxMTg8L3BhZ2Vz
-Pjx2b2x1bWU+MTE4PC92b2x1bWU+PG51bWJlcj40ODwvbnVtYmVyPjxkYXRlcz48eWVhcj4yMDIx
-PC95ZWFyPjwvZGF0ZXM+PHVybHM+PHJlbGF0ZWQtdXJscz48dXJsPmh0dHBzOi8vd3d3LnBuYXMu
-b3JnL2RvaS9hYnMvMTAuMTA3My9wbmFzLjIxMDUxMzgxMTg8L3VybD48L3JlbGF0ZWQtdXJscz48
-L3VybHM+PGVsZWN0cm9uaWMtcmVzb3VyY2UtbnVtPmRvaToxMC4xMDczL3BuYXMuMjEwNTEzODEx
-ODwvZWxlY3Ryb25pYy1yZXNvdXJjZS1udW0+PC9yZWNvcmQ+PC9DaXRlPjwvRW5kTm90ZT5=
+YW1wPSIxNjYzNjE4NjgzIiBndWlkPSI0YmFjODA1My1mYzJmLTQ4ZDMtYTgwYS1lOWNiMmE3MzA0
+NGUiPjEyMjwva2V5PjwvZm9yZWlnbi1rZXlzPjxyZWYtdHlwZSBuYW1lPSJKb3VybmFsIEFydGlj
+bGUiPjE3PC9yZWYtdHlwZT48Y29udHJpYnV0b3JzPjxhdXRob3JzPjxhdXRob3I+TmFybGEsIEF2
+YW5lZXNoIFYuPC9hdXRob3I+PGF1dGhvcj5DcmVtZXIsIEpvbmFzPC9hdXRob3I+PGF1dGhvcj5I
+d2EsIFRlcmVuY2U8L2F1dGhvcj48L2F1dGhvcnM+PC9jb250cmlidXRvcnM+PHRpdGxlcz48dGl0
+bGU+QSB0cmF2ZWxpbmctd2F2ZSBzb2x1dGlvbiBmb3IgYmFjdGVyaWFsIGNoZW1vdGF4aXMgd2l0
+aCBncm93dGg8L3RpdGxlPjxzZWNvbmRhcnktdGl0bGU+UHJvY2VlZGluZ3Mgb2YgdGhlIE5hdGlv
+bmFsIEFjYWRlbXkgb2YgU2NpZW5jZXM8L3NlY29uZGFyeS10aXRsZT48L3RpdGxlcz48cGVyaW9k
+aWNhbD48ZnVsbC10aXRsZT5Qcm9jZWVkaW5ncyBvZiB0aGUgTmF0aW9uYWwgQWNhZGVteSBvZiBT
+Y2llbmNlczwvZnVsbC10aXRsZT48L3BlcmlvZGljYWw+PHBhZ2VzPmUyMTA1MTM4MTE4PC9wYWdl
+cz48dm9sdW1lPjExODwvdm9sdW1lPjxudW1iZXI+NDg8L251bWJlcj48ZGF0ZXM+PHllYXI+MjAy
+MTwveWVhcj48L2RhdGVzPjx1cmxzPjxyZWxhdGVkLXVybHM+PHVybD5odHRwczovL3d3dy5wbmFz
+Lm9yZy9kb2kvYWJzLzEwLjEwNzMvcG5hcy4yMTA1MTM4MTE4PC91cmw+PC9yZWxhdGVkLXVybHM+
+PC91cmxzPjxlbGVjdHJvbmljLXJlc291cmNlLW51bT5kb2k6MTAuMTA3My9wbmFzLjIxMDUxMzgx
+MTg8L2VsZWN0cm9uaWMtcmVzb3VyY2UtbnVtPjwvcmVjb3JkPjwvQ2l0ZT48L0VuZE5vdGU+AG==
 </w:fldData>
         </w:fldChar>
       </w:r>
@@ -4367,7 +6603,7 @@
           <w:sz w:val="20"/>
           <w:szCs w:val="20"/>
         </w:rPr>
-        <w:t>(9-11)</w:t>
+        <w:t>(13-15)</w:t>
       </w:r>
       <w:r>
         <w:rPr>
@@ -4740,6 +6976,7 @@
         <w:rPr>
           <w:noProof/>
         </w:rPr>
+        <w:lastRenderedPageBreak/>
         <w:t>5.</w:t>
       </w:r>
       <w:r>
@@ -4926,7 +7163,20 @@
           <w:noProof/>
         </w:rPr>
         <w:tab/>
-        <w:t>A. N. Kolmogoroff, I. G. Petrovsky, N. Piscounoff (1988) Study of the Diffusion Equation with Growth of the Quantity of Matter and its Application to a Biology Problem.</w:t>
+        <w:t xml:space="preserve">A. Logg, K.-A. Mardal, G. Wells, </w:t>
+      </w:r>
+      <w:r>
+        <w:rPr>
+          <w:i/>
+          <w:noProof/>
+        </w:rPr>
+        <w:t>Automated Solution of Differential Equations by the Finite Element Method: The FEniCS Book</w:t>
+      </w:r>
+      <w:r>
+        <w:rPr>
+          <w:noProof/>
+        </w:rPr>
+        <w:t xml:space="preserve"> (Springer Publishing Company, Incorporated, 2012).</w:t>
       </w:r>
     </w:p>
     <w:p>
@@ -4948,14 +7198,27 @@
           <w:noProof/>
         </w:rPr>
         <w:tab/>
-        <w:t xml:space="preserve">S. Trofimchuk, V. Volpert, Traveling waves in delayed reaction-diffusion equations in biology. </w:t>
+        <w:t>M. Alnæs</w:t>
       </w:r>
       <w:r>
         <w:rPr>
           <w:i/>
           <w:noProof/>
         </w:rPr>
-        <w:t>Mathematical Biosciences and Engineering</w:t>
+        <w:t xml:space="preserve"> et al.</w:t>
+      </w:r>
+      <w:r>
+        <w:rPr>
+          <w:noProof/>
+        </w:rPr>
+        <w:t xml:space="preserve">, The FEniCS Project Version 1.5. </w:t>
+      </w:r>
+      <w:r>
+        <w:rPr>
+          <w:i/>
+          <w:noProof/>
+        </w:rPr>
+        <w:t>Archive of Numerical Software</w:t>
       </w:r>
       <w:r>
         <w:rPr>
@@ -4968,13 +7231,13 @@
           <w:b/>
           <w:noProof/>
         </w:rPr>
-        <w:t>17</w:t>
-      </w:r>
-      <w:r>
-        <w:rPr>
-          <w:noProof/>
-        </w:rPr>
-        <w:t>, 6487-6514 (2020).</w:t>
+        <w:t>3</w:t>
+      </w:r>
+      <w:r>
+        <w:rPr>
+          <w:noProof/>
+        </w:rPr>
+        <w:t>, 9-23 (2015).</w:t>
       </w:r>
     </w:p>
     <w:p>
@@ -4990,6 +7253,159 @@
           <w:noProof/>
         </w:rPr>
         <w:t>11.</w:t>
+      </w:r>
+      <w:r>
+        <w:rPr>
+          <w:noProof/>
+        </w:rPr>
+        <w:tab/>
+        <w:t xml:space="preserve">MATLAB:2021a, </w:t>
+      </w:r>
+      <w:r>
+        <w:rPr>
+          <w:i/>
+          <w:noProof/>
+        </w:rPr>
+        <w:t>9.10.0.1710957 (R2021a)</w:t>
+      </w:r>
+      <w:r>
+        <w:rPr>
+          <w:noProof/>
+        </w:rPr>
+        <w:t xml:space="preserve"> (The MathWorks Inc., 2021).</w:t>
+      </w:r>
+    </w:p>
+    <w:p>
+      <w:pPr>
+        <w:pStyle w:val="EndNoteBibliography"/>
+        <w:ind w:left="720" w:hanging="720"/>
+        <w:rPr>
+          <w:noProof/>
+        </w:rPr>
+      </w:pPr>
+      <w:r>
+        <w:rPr>
+          <w:noProof/>
+        </w:rPr>
+        <w:t>12.</w:t>
+      </w:r>
+      <w:r>
+        <w:rPr>
+          <w:noProof/>
+        </w:rPr>
+        <w:tab/>
+        <w:t xml:space="preserve">E. S. Cowley, S. H. Kopf, A. Lariviere, W. Ziebis, D. K. Newman, Pediatric Cystic Fibrosis Sputum Can Be Chemically Dynamic, Anoxic, and Extremely Reduced Due to Hydrogen Sulfide Formation. </w:t>
+      </w:r>
+      <w:r>
+        <w:rPr>
+          <w:i/>
+          <w:noProof/>
+        </w:rPr>
+        <w:t>mBio</w:t>
+      </w:r>
+      <w:r>
+        <w:rPr>
+          <w:noProof/>
+        </w:rPr>
+        <w:t xml:space="preserve"> </w:t>
+      </w:r>
+      <w:r>
+        <w:rPr>
+          <w:b/>
+          <w:noProof/>
+        </w:rPr>
+        <w:t>6</w:t>
+      </w:r>
+      <w:r>
+        <w:rPr>
+          <w:noProof/>
+        </w:rPr>
+        <w:t>, e00767-00715 (2015).</w:t>
+      </w:r>
+    </w:p>
+    <w:p>
+      <w:pPr>
+        <w:pStyle w:val="EndNoteBibliography"/>
+        <w:ind w:left="720" w:hanging="720"/>
+        <w:rPr>
+          <w:noProof/>
+        </w:rPr>
+      </w:pPr>
+      <w:r>
+        <w:rPr>
+          <w:noProof/>
+        </w:rPr>
+        <w:t>13.</w:t>
+      </w:r>
+      <w:r>
+        <w:rPr>
+          <w:noProof/>
+        </w:rPr>
+        <w:tab/>
+        <w:t>A. N. Kolmogoroff, I. G. Petrovsky, N. Piscounoff (1988) Study of the Diffusion Equation with Growth of the Quantity of Matter and its Application to a Biology Problem.</w:t>
+      </w:r>
+    </w:p>
+    <w:p>
+      <w:pPr>
+        <w:pStyle w:val="EndNoteBibliography"/>
+        <w:ind w:left="720" w:hanging="720"/>
+        <w:rPr>
+          <w:noProof/>
+        </w:rPr>
+      </w:pPr>
+      <w:r>
+        <w:rPr>
+          <w:noProof/>
+        </w:rPr>
+        <w:t>14.</w:t>
+      </w:r>
+      <w:r>
+        <w:rPr>
+          <w:noProof/>
+        </w:rPr>
+        <w:tab/>
+        <w:t xml:space="preserve">S. Trofimchuk, V. Volpert, Traveling waves in delayed reaction-diffusion equations in biology. </w:t>
+      </w:r>
+      <w:r>
+        <w:rPr>
+          <w:i/>
+          <w:noProof/>
+        </w:rPr>
+        <w:t>Mathematical Biosciences and Engineering</w:t>
+      </w:r>
+      <w:r>
+        <w:rPr>
+          <w:noProof/>
+        </w:rPr>
+        <w:t xml:space="preserve"> </w:t>
+      </w:r>
+      <w:r>
+        <w:rPr>
+          <w:b/>
+          <w:noProof/>
+        </w:rPr>
+        <w:t>17</w:t>
+      </w:r>
+      <w:r>
+        <w:rPr>
+          <w:noProof/>
+        </w:rPr>
+        <w:t>, 6487-6514 (2020).</w:t>
+      </w:r>
+    </w:p>
+    <w:p>
+      <w:pPr>
+        <w:pStyle w:val="EndNoteBibliography"/>
+        <w:ind w:left="720" w:hanging="720"/>
+        <w:rPr>
+          <w:noProof/>
+        </w:rPr>
+      </w:pPr>
+      <w:r>
+        <w:rPr>
+          <w:noProof/>
+        </w:rPr>
+        <w:t>15.</w:t>
       </w:r>
       <w:r>
         <w:rPr>

--- a/Spatio.docx
+++ b/Spatio.docx
@@ -6088,15 +6088,6 @@
     <w:p>
       <w:pPr>
         <w:rPr>
-          <w:rFonts w:ascii="Arial" w:eastAsiaTheme="minorEastAsia" w:hAnsi="Arial" w:cs="Arial"/>
-          <w:sz w:val="20"/>
-          <w:szCs w:val="20"/>
-        </w:rPr>
-      </w:pPr>
-    </w:p>
-    <w:p>
-      <w:pPr>
-        <w:rPr>
           <w:rFonts w:ascii="Arial" w:hAnsi="Arial" w:cs="Arial"/>
           <w:b/>
           <w:bCs/>

--- a/Spatio.docx
+++ b/Spatio.docx
@@ -2812,6 +2812,46 @@
               </w:rPr>
               <m:t>βb</m:t>
             </m:r>
+            <m:r>
+              <w:rPr>
+                <w:rFonts w:ascii="Cambria Math" w:eastAsiaTheme="minorEastAsia" w:hAnsi="Cambria Math" w:cs="Arial"/>
+                <w:sz w:val="20"/>
+                <w:szCs w:val="20"/>
+              </w:rPr>
+              <m:t>/</m:t>
+            </m:r>
+            <m:sSub>
+              <m:sSubPr>
+                <m:ctrlPr>
+                  <w:rPr>
+                    <w:rFonts w:ascii="Cambria Math" w:eastAsiaTheme="minorEastAsia" w:hAnsi="Cambria Math" w:cs="Arial"/>
+                    <w:i/>
+                    <w:sz w:val="20"/>
+                    <w:szCs w:val="20"/>
+                  </w:rPr>
+                </m:ctrlPr>
+              </m:sSubPr>
+              <m:e>
+                <m:r>
+                  <w:rPr>
+                    <w:rFonts w:ascii="Cambria Math" w:eastAsiaTheme="minorEastAsia" w:hAnsi="Cambria Math" w:cs="Arial"/>
+                    <w:sz w:val="20"/>
+                    <w:szCs w:val="20"/>
+                  </w:rPr>
+                  <m:t>D</m:t>
+                </m:r>
+              </m:e>
+              <m:sub>
+                <m:r>
+                  <w:rPr>
+                    <w:rFonts w:ascii="Cambria Math" w:eastAsiaTheme="minorEastAsia" w:hAnsi="Cambria Math" w:cs="Arial"/>
+                    <w:sz w:val="20"/>
+                    <w:szCs w:val="20"/>
+                  </w:rPr>
+                  <m:t>w</m:t>
+                </m:r>
+              </m:sub>
+            </m:sSub>
           </m:e>
         </m:rad>
       </m:oMath>
@@ -4305,7 +4345,23 @@
           <w:sz w:val="20"/>
           <w:szCs w:val="20"/>
         </w:rPr>
-        <w:t>the derivate and Laplacian</w:t>
+        <w:t>derivate</w:t>
+      </w:r>
+      <w:r>
+        <w:rPr>
+          <w:rFonts w:ascii="Arial" w:eastAsiaTheme="minorEastAsia" w:hAnsi="Arial" w:cs="Arial"/>
+          <w:sz w:val="20"/>
+          <w:szCs w:val="20"/>
+        </w:rPr>
+        <w:t>s</w:t>
+      </w:r>
+      <w:r>
+        <w:rPr>
+          <w:rFonts w:ascii="Arial" w:eastAsiaTheme="minorEastAsia" w:hAnsi="Arial" w:cs="Arial"/>
+          <w:sz w:val="20"/>
+          <w:szCs w:val="20"/>
+        </w:rPr>
+        <w:t xml:space="preserve"> and Laplacian</w:t>
       </w:r>
       <w:r>
         <w:rPr>
@@ -6248,6 +6304,337 @@
       <w:pPr>
         <w:rPr>
           <w:rFonts w:ascii="Arial" w:hAnsi="Arial" w:cs="Arial"/>
+          <w:sz w:val="20"/>
+          <w:szCs w:val="20"/>
+        </w:rPr>
+      </w:pPr>
+      <w:r>
+        <w:rPr>
+          <w:rFonts w:ascii="Arial" w:hAnsi="Arial" w:cs="Arial"/>
+          <w:sz w:val="20"/>
+          <w:szCs w:val="20"/>
+        </w:rPr>
+        <w:t xml:space="preserve">Our model can be used to predict the minimum </w:t>
+      </w:r>
+      <w:r>
+        <w:rPr>
+          <w:rFonts w:ascii="Arial" w:hAnsi="Arial" w:cs="Arial"/>
+          <w:sz w:val="20"/>
+          <w:szCs w:val="20"/>
+        </w:rPr>
+        <w:t xml:space="preserve">size a mucus plug must be to allow for anaerobic bacteria to survive in its interior. </w:t>
+      </w:r>
+      <w:r>
+        <w:rPr>
+          <w:rFonts w:ascii="Arial" w:hAnsi="Arial" w:cs="Arial"/>
+          <w:sz w:val="20"/>
+          <w:szCs w:val="20"/>
+        </w:rPr>
+        <w:t xml:space="preserve">The critical domain size problem asks how </w:t>
+      </w:r>
+      <w:r>
+        <w:rPr>
+          <w:rFonts w:ascii="Arial" w:hAnsi="Arial" w:cs="Arial"/>
+          <w:sz w:val="20"/>
+          <w:szCs w:val="20"/>
+        </w:rPr>
+        <w:t xml:space="preserve">large a habitat must be </w:t>
+      </w:r>
+      <w:r>
+        <w:rPr>
+          <w:rFonts w:ascii="Arial" w:hAnsi="Arial" w:cs="Arial"/>
+          <w:sz w:val="20"/>
+          <w:szCs w:val="20"/>
+        </w:rPr>
+        <w:t>to support a population</w:t>
+      </w:r>
+      <w:r>
+        <w:rPr>
+          <w:rFonts w:ascii="Arial" w:hAnsi="Arial" w:cs="Arial"/>
+          <w:sz w:val="20"/>
+          <w:szCs w:val="20"/>
+        </w:rPr>
+        <w:t xml:space="preserve">, </w:t>
+      </w:r>
+      <w:r>
+        <w:rPr>
+          <w:rFonts w:ascii="Arial" w:hAnsi="Arial" w:cs="Arial"/>
+          <w:sz w:val="20"/>
+          <w:szCs w:val="20"/>
+        </w:rPr>
+        <w:t>or the size a refuge must be for an animal to survive</w:t>
+      </w:r>
+      <w:r>
+        <w:rPr>
+          <w:rFonts w:ascii="Arial" w:hAnsi="Arial" w:cs="Arial"/>
+          <w:sz w:val="20"/>
+          <w:szCs w:val="20"/>
+        </w:rPr>
+        <w:t xml:space="preserve"> </w:t>
+      </w:r>
+      <w:r>
+        <w:rPr>
+          <w:rFonts w:ascii="Arial" w:hAnsi="Arial" w:cs="Arial"/>
+          <w:sz w:val="20"/>
+          <w:szCs w:val="20"/>
+        </w:rPr>
+        <w:fldChar w:fldCharType="begin">
+          <w:fldData xml:space="preserve">PEVuZE5vdGU+PENpdGU+PEF1dGhvcj5QZXJyeTwvQXV0aG9yPjxZZWFyPjIwMDU8L1llYXI+PFJl
+Y051bT4xMjU8L1JlY051bT48RGlzcGxheVRleHQ+KDEzLTE1KTwvRGlzcGxheVRleHQ+PHJlY29y
+ZD48cmVjLW51bWJlcj4xMjU8L3JlYy1udW1iZXI+PGZvcmVpZ24ta2V5cz48a2V5IGFwcD0iRU4i
+IGRiLWlkPSJ0eGY1enhyenl6YXZma2VzcjA4NTI5NTBhenBmc3R4MnZ6d2YiIHRpbWVzdGFtcD0i
+MTY2NDIxMDU2NiIgZ3VpZD0iZjdlYzlmZjgtZDFlYy00Mjc0LWI5ZWYtNzhhOTE0MTY1NTU5Ij4x
+MjU8L2tleT48L2ZvcmVpZ24ta2V5cz48cmVmLXR5cGUgbmFtZT0iSm91cm5hbCBBcnRpY2xlIj4x
+NzwvcmVmLXR5cGU+PGNvbnRyaWJ1dG9ycz48YXV0aG9ycz48YXV0aG9yPlBlcnJ5LCBOaWNvbGFz
+PC9hdXRob3I+PC9hdXRob3JzPjwvY29udHJpYnV0b3JzPjx0aXRsZXM+PHRpdGxlPkV4cGVyaW1l
+bnRhbCB2YWxpZGF0aW9uIG9mIGEgY3JpdGljYWwgZG9tYWluIHNpemUgaW4gcmVhY3Rpb27igJNk
+aWZmdXNpb24gc3lzdGVtcyB3aXRoICZsdDtpJmd0O0VzY2hlcmljaGlhIGNvbGkmbHQ7L2kmZ3Q7
+IHBvcHVsYXRpb25zPC90aXRsZT48c2Vjb25kYXJ5LXRpdGxlPkpvdXJuYWwgb2YgVGhlIFJveWFs
+IFNvY2lldHkgSW50ZXJmYWNlPC9zZWNvbmRhcnktdGl0bGU+PC90aXRsZXM+PHBlcmlvZGljYWw+
+PGZ1bGwtdGl0bGU+Sm91cm5hbCBvZiBUaGUgUm95YWwgU29jaWV0eSBJbnRlcmZhY2U8L2Z1bGwt
+dGl0bGU+PC9wZXJpb2RpY2FsPjxwYWdlcz4zNzktMzg3PC9wYWdlcz48dm9sdW1lPjI8L3ZvbHVt
+ZT48bnVtYmVyPjQ8L251bWJlcj48ZGF0ZXM+PHllYXI+MjAwNTwveWVhcj48L2RhdGVzPjxwdWJs
+aXNoZXI+VGhlIFJveWFsIFNvY2lldHk8L3B1Ymxpc2hlcj48aXNibj4xNzQyLTU2ODk8L2lzYm4+
+PHVybHM+PHJlbGF0ZWQtdXJscz48dXJsPmh0dHBzOi8vZHguZG9pLm9yZy8xMC4xMDk4L3JzaWYu
+MjAwNS4wMDU0PC91cmw+PC9yZWxhdGVkLXVybHM+PC91cmxzPjxlbGVjdHJvbmljLXJlc291cmNl
+LW51bT4xMC4xMDk4L3JzaWYuMjAwNS4wMDU0PC9lbGVjdHJvbmljLXJlc291cmNlLW51bT48L3Jl
+Y29yZD48L0NpdGU+PENpdGU+PEF1dGhvcj5IYW88L0F1dGhvcj48WWVhcj4yMDIxPC9ZZWFyPjxS
+ZWNOdW0+MTIzPC9SZWNOdW0+PHJlY29yZD48cmVjLW51bWJlcj4xMjM8L3JlYy1udW1iZXI+PGZv
+cmVpZ24ta2V5cz48a2V5IGFwcD0iRU4iIGRiLWlkPSJ0eGY1enhyenl6YXZma2VzcjA4NTI5NTBh
+enBmc3R4MnZ6d2YiIHRpbWVzdGFtcD0iMTY2Mzk1NDY2OCIgZ3VpZD0iYTk3YWIyNjYtMDRjYi00
+MmVmLTlhMWMtMGM0MWU0YjJiNDQyIj4xMjM8L2tleT48L2ZvcmVpZ24ta2V5cz48cmVmLXR5cGUg
+bmFtZT0iSm91cm5hbCBBcnRpY2xlIj4xNzwvcmVmLXR5cGU+PGNvbnRyaWJ1dG9ycz48YXV0aG9y
+cz48YXV0aG9yPkhhbywgV2VucnVpPC9hdXRob3I+PGF1dGhvcj5MYW0sIEtpbmctWWV1bmc8L2F1
+dGhvcj48YXV0aG9yPkxvdSwgWXVhbjwvYXV0aG9yPjwvYXV0aG9ycz48L2NvbnRyaWJ1dG9ycz48
+dGl0bGVzPjx0aXRsZT5FY29sb2dpY2FsIGFuZCBldm9sdXRpb25hcnkgZHluYW1pY3MgaW4gYWR2
+ZWN0aXZlIGVudmlyb25tZW50czogQ3JpdGljYWwgZG9tYWluIHNpemUgYW5kIGJvdW5kYXJ5IGNv
+bmRpdGlvbnM8L3RpdGxlPjxzZWNvbmRhcnktdGl0bGU+RGlzY3JldGUgJmFtcDsgQ29udGludW91
+cyBEeW5hbWljYWwgU3lzdGVtcy1CPC9zZWNvbmRhcnktdGl0bGU+PC90aXRsZXM+PHBlcmlvZGlj
+YWw+PGZ1bGwtdGl0bGU+RGlzY3JldGUgJmFtcDsgQ29udGludW91cyBEeW5hbWljYWwgU3lzdGVt
+cy1CPC9mdWxsLXRpdGxlPjwvcGVyaW9kaWNhbD48cGFnZXM+MzY3PC9wYWdlcz48dm9sdW1lPjI2
+PC92b2x1bWU+PG51bWJlcj4xPC9udW1iZXI+PGRhdGVzPjx5ZWFyPjIwMjE8L3llYXI+PC9kYXRl
+cz48dXJscz48L3VybHM+PC9yZWNvcmQ+PC9DaXRlPjxDaXRlPjxBdXRob3I+TXVycmF5PC9BdXRo
+b3I+PFllYXI+MTk5MzwvWWVhcj48UmVjTnVtPjEzOTwvUmVjTnVtPjxyZWNvcmQ+PHJlYy1udW1i
+ZXI+MTM5PC9yZWMtbnVtYmVyPjxmb3JlaWduLWtleXM+PGtleSBhcHA9IkVOIiBkYi1pZD0idHhm
+NXp4cnp5emF2Zmtlc3IwODUyOTUwYXpwZnN0eDJ2endmIiB0aW1lc3RhbXA9IjE2NjgyMDMwMDEi
+IGd1aWQ9ImJjMWZlYTE1LTg4ODUtNDQ4Zi05NTMwLWNjODQ0OWY0ZjAyOSI+MTM5PC9rZXk+PC9m
+b3JlaWduLWtleXM+PHJlZi10eXBlIG5hbWU9IkJvb2sgU2VjdGlvbiI+NTwvcmVmLXR5cGU+PGNv
+bnRyaWJ1dG9ycz48YXV0aG9ycz48YXV0aG9yPk11cnJheSwgSmFtZXMgRC48L2F1dGhvcj48L2F1
+dGhvcnM+PHNlY29uZGFyeS1hdXRob3JzPjxhdXRob3I+TXVycmF5LCBKYW1lcyBELjwvYXV0aG9y
+Pjwvc2Vjb25kYXJ5LWF1dGhvcnM+PC9jb250cmlidXRvcnM+PHRpdGxlcz48dGl0bGU+RXBpZGVt
+aWMgTW9kZWxzIGFuZCB0aGUgRHluYW1pY3Mgb2YgSW5mZWN0aW91cyBEaXNlYXNlczwvdGl0bGU+
+PHNlY29uZGFyeS10aXRsZT5NYXRoZW1hdGljYWwgQmlvbG9neTwvc2Vjb25kYXJ5LXRpdGxlPjwv
+dGl0bGVzPjxwYWdlcz42MTAtNjUwPC9wYWdlcz48ZGF0ZXM+PHllYXI+MTk5MzwveWVhcj48cHVi
+LWRhdGVzPjxkYXRlPjE5OTMvLzwvZGF0ZT48L3B1Yi1kYXRlcz48L2RhdGVzPjxwdWItbG9jYXRp
+b24+QmVybGluLCBIZWlkZWxiZXJnPC9wdWItbG9jYXRpb24+PHB1Ymxpc2hlcj5TcHJpbmdlciBC
+ZXJsaW4gSGVpZGVsYmVyZzwvcHVibGlzaGVyPjxpc2JuPjk3OC0zLTY2Mi0wODU0Mi00PC9pc2Ju
+Pjx1cmxzPjxyZWxhdGVkLXVybHM+PHVybD5odHRwczovL2RvaS5vcmcvMTAuMTAwNy85NzgtMy02
+NjItMDg1NDItNF8xOTwvdXJsPjwvcmVsYXRlZC11cmxzPjwvdXJscz48ZWxlY3Ryb25pYy1yZXNv
+dXJjZS1udW0+MTAuMTAwNy85NzgtMy02NjItMDg1NDItNF8xOTwvZWxlY3Ryb25pYy1yZXNvdXJj
+ZS1udW0+PC9yZWNvcmQ+PC9DaXRlPjwvRW5kTm90ZT5=
+</w:fldData>
+        </w:fldChar>
+      </w:r>
+      <w:r>
+        <w:rPr>
+          <w:rFonts w:ascii="Arial" w:hAnsi="Arial" w:cs="Arial"/>
+          <w:sz w:val="20"/>
+          <w:szCs w:val="20"/>
+        </w:rPr>
+        <w:instrText xml:space="preserve"> ADDIN EN.CITE </w:instrText>
+      </w:r>
+      <w:r>
+        <w:rPr>
+          <w:rFonts w:ascii="Arial" w:hAnsi="Arial" w:cs="Arial"/>
+          <w:sz w:val="20"/>
+          <w:szCs w:val="20"/>
+        </w:rPr>
+        <w:fldChar w:fldCharType="begin">
+          <w:fldData xml:space="preserve">PEVuZE5vdGU+PENpdGU+PEF1dGhvcj5QZXJyeTwvQXV0aG9yPjxZZWFyPjIwMDU8L1llYXI+PFJl
+Y051bT4xMjU8L1JlY051bT48RGlzcGxheVRleHQ+KDEzLTE1KTwvRGlzcGxheVRleHQ+PHJlY29y
+ZD48cmVjLW51bWJlcj4xMjU8L3JlYy1udW1iZXI+PGZvcmVpZ24ta2V5cz48a2V5IGFwcD0iRU4i
+IGRiLWlkPSJ0eGY1enhyenl6YXZma2VzcjA4NTI5NTBhenBmc3R4MnZ6d2YiIHRpbWVzdGFtcD0i
+MTY2NDIxMDU2NiIgZ3VpZD0iZjdlYzlmZjgtZDFlYy00Mjc0LWI5ZWYtNzhhOTE0MTY1NTU5Ij4x
+MjU8L2tleT48L2ZvcmVpZ24ta2V5cz48cmVmLXR5cGUgbmFtZT0iSm91cm5hbCBBcnRpY2xlIj4x
+NzwvcmVmLXR5cGU+PGNvbnRyaWJ1dG9ycz48YXV0aG9ycz48YXV0aG9yPlBlcnJ5LCBOaWNvbGFz
+PC9hdXRob3I+PC9hdXRob3JzPjwvY29udHJpYnV0b3JzPjx0aXRsZXM+PHRpdGxlPkV4cGVyaW1l
+bnRhbCB2YWxpZGF0aW9uIG9mIGEgY3JpdGljYWwgZG9tYWluIHNpemUgaW4gcmVhY3Rpb27igJNk
+aWZmdXNpb24gc3lzdGVtcyB3aXRoICZsdDtpJmd0O0VzY2hlcmljaGlhIGNvbGkmbHQ7L2kmZ3Q7
+IHBvcHVsYXRpb25zPC90aXRsZT48c2Vjb25kYXJ5LXRpdGxlPkpvdXJuYWwgb2YgVGhlIFJveWFs
+IFNvY2lldHkgSW50ZXJmYWNlPC9zZWNvbmRhcnktdGl0bGU+PC90aXRsZXM+PHBlcmlvZGljYWw+
+PGZ1bGwtdGl0bGU+Sm91cm5hbCBvZiBUaGUgUm95YWwgU29jaWV0eSBJbnRlcmZhY2U8L2Z1bGwt
+dGl0bGU+PC9wZXJpb2RpY2FsPjxwYWdlcz4zNzktMzg3PC9wYWdlcz48dm9sdW1lPjI8L3ZvbHVt
+ZT48bnVtYmVyPjQ8L251bWJlcj48ZGF0ZXM+PHllYXI+MjAwNTwveWVhcj48L2RhdGVzPjxwdWJs
+aXNoZXI+VGhlIFJveWFsIFNvY2lldHk8L3B1Ymxpc2hlcj48aXNibj4xNzQyLTU2ODk8L2lzYm4+
+PHVybHM+PHJlbGF0ZWQtdXJscz48dXJsPmh0dHBzOi8vZHguZG9pLm9yZy8xMC4xMDk4L3JzaWYu
+MjAwNS4wMDU0PC91cmw+PC9yZWxhdGVkLXVybHM+PC91cmxzPjxlbGVjdHJvbmljLXJlc291cmNl
+LW51bT4xMC4xMDk4L3JzaWYuMjAwNS4wMDU0PC9lbGVjdHJvbmljLXJlc291cmNlLW51bT48L3Jl
+Y29yZD48L0NpdGU+PENpdGU+PEF1dGhvcj5IYW88L0F1dGhvcj48WWVhcj4yMDIxPC9ZZWFyPjxS
+ZWNOdW0+MTIzPC9SZWNOdW0+PHJlY29yZD48cmVjLW51bWJlcj4xMjM8L3JlYy1udW1iZXI+PGZv
+cmVpZ24ta2V5cz48a2V5IGFwcD0iRU4iIGRiLWlkPSJ0eGY1enhyenl6YXZma2VzcjA4NTI5NTBh
+enBmc3R4MnZ6d2YiIHRpbWVzdGFtcD0iMTY2Mzk1NDY2OCIgZ3VpZD0iYTk3YWIyNjYtMDRjYi00
+MmVmLTlhMWMtMGM0MWU0YjJiNDQyIj4xMjM8L2tleT48L2ZvcmVpZ24ta2V5cz48cmVmLXR5cGUg
+bmFtZT0iSm91cm5hbCBBcnRpY2xlIj4xNzwvcmVmLXR5cGU+PGNvbnRyaWJ1dG9ycz48YXV0aG9y
+cz48YXV0aG9yPkhhbywgV2VucnVpPC9hdXRob3I+PGF1dGhvcj5MYW0sIEtpbmctWWV1bmc8L2F1
+dGhvcj48YXV0aG9yPkxvdSwgWXVhbjwvYXV0aG9yPjwvYXV0aG9ycz48L2NvbnRyaWJ1dG9ycz48
+dGl0bGVzPjx0aXRsZT5FY29sb2dpY2FsIGFuZCBldm9sdXRpb25hcnkgZHluYW1pY3MgaW4gYWR2
+ZWN0aXZlIGVudmlyb25tZW50czogQ3JpdGljYWwgZG9tYWluIHNpemUgYW5kIGJvdW5kYXJ5IGNv
+bmRpdGlvbnM8L3RpdGxlPjxzZWNvbmRhcnktdGl0bGU+RGlzY3JldGUgJmFtcDsgQ29udGludW91
+cyBEeW5hbWljYWwgU3lzdGVtcy1CPC9zZWNvbmRhcnktdGl0bGU+PC90aXRsZXM+PHBlcmlvZGlj
+YWw+PGZ1bGwtdGl0bGU+RGlzY3JldGUgJmFtcDsgQ29udGludW91cyBEeW5hbWljYWwgU3lzdGVt
+cy1CPC9mdWxsLXRpdGxlPjwvcGVyaW9kaWNhbD48cGFnZXM+MzY3PC9wYWdlcz48dm9sdW1lPjI2
+PC92b2x1bWU+PG51bWJlcj4xPC9udW1iZXI+PGRhdGVzPjx5ZWFyPjIwMjE8L3llYXI+PC9kYXRl
+cz48dXJscz48L3VybHM+PC9yZWNvcmQ+PC9DaXRlPjxDaXRlPjxBdXRob3I+TXVycmF5PC9BdXRo
+b3I+PFllYXI+MTk5MzwvWWVhcj48UmVjTnVtPjEzOTwvUmVjTnVtPjxyZWNvcmQ+PHJlYy1udW1i
+ZXI+MTM5PC9yZWMtbnVtYmVyPjxmb3JlaWduLWtleXM+PGtleSBhcHA9IkVOIiBkYi1pZD0idHhm
+NXp4cnp5emF2Zmtlc3IwODUyOTUwYXpwZnN0eDJ2endmIiB0aW1lc3RhbXA9IjE2NjgyMDMwMDEi
+IGd1aWQ9ImJjMWZlYTE1LTg4ODUtNDQ4Zi05NTMwLWNjODQ0OWY0ZjAyOSI+MTM5PC9rZXk+PC9m
+b3JlaWduLWtleXM+PHJlZi10eXBlIG5hbWU9IkJvb2sgU2VjdGlvbiI+NTwvcmVmLXR5cGU+PGNv
+bnRyaWJ1dG9ycz48YXV0aG9ycz48YXV0aG9yPk11cnJheSwgSmFtZXMgRC48L2F1dGhvcj48L2F1
+dGhvcnM+PHNlY29uZGFyeS1hdXRob3JzPjxhdXRob3I+TXVycmF5LCBKYW1lcyBELjwvYXV0aG9y
+Pjwvc2Vjb25kYXJ5LWF1dGhvcnM+PC9jb250cmlidXRvcnM+PHRpdGxlcz48dGl0bGU+RXBpZGVt
+aWMgTW9kZWxzIGFuZCB0aGUgRHluYW1pY3Mgb2YgSW5mZWN0aW91cyBEaXNlYXNlczwvdGl0bGU+
+PHNlY29uZGFyeS10aXRsZT5NYXRoZW1hdGljYWwgQmlvbG9neTwvc2Vjb25kYXJ5LXRpdGxlPjwv
+dGl0bGVzPjxwYWdlcz42MTAtNjUwPC9wYWdlcz48ZGF0ZXM+PHllYXI+MTk5MzwveWVhcj48cHVi
+LWRhdGVzPjxkYXRlPjE5OTMvLzwvZGF0ZT48L3B1Yi1kYXRlcz48L2RhdGVzPjxwdWItbG9jYXRp
+b24+QmVybGluLCBIZWlkZWxiZXJnPC9wdWItbG9jYXRpb24+PHB1Ymxpc2hlcj5TcHJpbmdlciBC
+ZXJsaW4gSGVpZGVsYmVyZzwvcHVibGlzaGVyPjxpc2JuPjk3OC0zLTY2Mi0wODU0Mi00PC9pc2Ju
+Pjx1cmxzPjxyZWxhdGVkLXVybHM+PHVybD5odHRwczovL2RvaS5vcmcvMTAuMTAwNy85NzgtMy02
+NjItMDg1NDItNF8xOTwvdXJsPjwvcmVsYXRlZC11cmxzPjwvdXJscz48ZWxlY3Ryb25pYy1yZXNv
+dXJjZS1udW0+MTAuMTAwNy85NzgtMy02NjItMDg1NDItNF8xOTwvZWxlY3Ryb25pYy1yZXNvdXJj
+ZS1udW0+PC9yZWNvcmQ+PC9DaXRlPjwvRW5kTm90ZT5=
+</w:fldData>
+        </w:fldChar>
+      </w:r>
+      <w:r>
+        <w:rPr>
+          <w:rFonts w:ascii="Arial" w:hAnsi="Arial" w:cs="Arial"/>
+          <w:sz w:val="20"/>
+          <w:szCs w:val="20"/>
+        </w:rPr>
+        <w:instrText xml:space="preserve"> ADDIN EN.CITE.DATA </w:instrText>
+      </w:r>
+      <w:r>
+        <w:rPr>
+          <w:rFonts w:ascii="Arial" w:hAnsi="Arial" w:cs="Arial"/>
+          <w:sz w:val="20"/>
+          <w:szCs w:val="20"/>
+        </w:rPr>
+      </w:r>
+      <w:r>
+        <w:rPr>
+          <w:rFonts w:ascii="Arial" w:hAnsi="Arial" w:cs="Arial"/>
+          <w:sz w:val="20"/>
+          <w:szCs w:val="20"/>
+        </w:rPr>
+        <w:fldChar w:fldCharType="end"/>
+      </w:r>
+      <w:r>
+        <w:rPr>
+          <w:rFonts w:ascii="Arial" w:hAnsi="Arial" w:cs="Arial"/>
+          <w:sz w:val="20"/>
+          <w:szCs w:val="20"/>
+        </w:rPr>
+        <w:fldChar w:fldCharType="separate"/>
+      </w:r>
+      <w:r>
+        <w:rPr>
+          <w:rFonts w:ascii="Arial" w:hAnsi="Arial" w:cs="Arial"/>
+          <w:noProof/>
+          <w:sz w:val="20"/>
+          <w:szCs w:val="20"/>
+        </w:rPr>
+        <w:t>(13-15)</w:t>
+      </w:r>
+      <w:r>
+        <w:rPr>
+          <w:rFonts w:ascii="Arial" w:hAnsi="Arial" w:cs="Arial"/>
+          <w:sz w:val="20"/>
+          <w:szCs w:val="20"/>
+        </w:rPr>
+        <w:fldChar w:fldCharType="end"/>
+      </w:r>
+      <w:r>
+        <w:rPr>
+          <w:rFonts w:ascii="Arial" w:hAnsi="Arial" w:cs="Arial"/>
+          <w:sz w:val="20"/>
+          <w:szCs w:val="20"/>
+        </w:rPr>
+        <w:t>.</w:t>
+      </w:r>
+      <w:r>
+        <w:rPr>
+          <w:rFonts w:ascii="Arial" w:hAnsi="Arial" w:cs="Arial"/>
+          <w:sz w:val="20"/>
+          <w:szCs w:val="20"/>
+        </w:rPr>
+        <w:t xml:space="preserve"> Here, we consider </w:t>
+      </w:r>
+      <w:r>
+        <w:rPr>
+          <w:rFonts w:ascii="Arial" w:hAnsi="Arial" w:cs="Arial"/>
+          <w:sz w:val="20"/>
+          <w:szCs w:val="20"/>
+        </w:rPr>
+        <w:t>how large a mucus plug must be to have</w:t>
+      </w:r>
+      <w:r>
+        <w:rPr>
+          <w:rFonts w:ascii="Arial" w:hAnsi="Arial" w:cs="Arial"/>
+          <w:sz w:val="20"/>
+          <w:szCs w:val="20"/>
+        </w:rPr>
+        <w:t xml:space="preserve"> a hypoxic region in which anaerobic bacteria can survive.</w:t>
+      </w:r>
+    </w:p>
+    <w:p>
+      <w:pPr>
+        <w:rPr>
+          <w:rFonts w:ascii="Arial" w:hAnsi="Arial" w:cs="Arial"/>
+          <w:b/>
+          <w:bCs/>
+          <w:sz w:val="20"/>
+          <w:szCs w:val="20"/>
+        </w:rPr>
+      </w:pPr>
+    </w:p>
+    <w:p>
+      <w:pPr>
+        <w:rPr>
+          <w:rFonts w:ascii="Arial" w:hAnsi="Arial" w:cs="Arial"/>
+          <w:b/>
+          <w:bCs/>
+          <w:sz w:val="20"/>
+          <w:szCs w:val="20"/>
+        </w:rPr>
+      </w:pPr>
+    </w:p>
+    <w:p>
+      <w:pPr>
+        <w:rPr>
+          <w:rFonts w:ascii="Arial" w:hAnsi="Arial" w:cs="Arial"/>
+          <w:b/>
+          <w:bCs/>
+          <w:sz w:val="20"/>
+          <w:szCs w:val="20"/>
+        </w:rPr>
+      </w:pPr>
+    </w:p>
+    <w:p>
+      <w:pPr>
+        <w:rPr>
+          <w:rFonts w:ascii="Arial" w:hAnsi="Arial" w:cs="Arial"/>
+          <w:b/>
+          <w:bCs/>
+          <w:sz w:val="20"/>
+          <w:szCs w:val="20"/>
+        </w:rPr>
+      </w:pPr>
+    </w:p>
+    <w:p>
+      <w:pPr>
+        <w:rPr>
+          <w:rFonts w:ascii="Arial" w:hAnsi="Arial" w:cs="Arial"/>
           <w:b/>
           <w:bCs/>
           <w:sz w:val="20"/>
@@ -6432,7 +6819,7 @@
         </w:rPr>
         <w:fldChar w:fldCharType="begin">
           <w:fldData xml:space="preserve">PEVuZE5vdGU+PENpdGU+PEF1dGhvcj5Lb2xtb2dvcm9mZjwvQXV0aG9yPjxZZWFyPjE5ODg8L1ll
-YXI+PFJlY051bT4xMzA8L1JlY051bT48RGlzcGxheVRleHQ+KDEzLTE1KTwvRGlzcGxheVRleHQ+
+YXI+PFJlY051bT4xMzA8L1JlY051bT48RGlzcGxheVRleHQ+KDE2LTE4KTwvRGlzcGxheVRleHQ+
 PHJlY29yZD48cmVjLW51bWJlcj4xMzA8L3JlYy1udW1iZXI+PGZvcmVpZ24ta2V5cz48a2V5IGFw
 cD0iRU4iIGRiLWlkPSJ0eGY1enhyenl6YXZma2VzcjA4NTI5NTBhenBmc3R4MnZ6d2YiIHRpbWVz
 dGFtcD0iMTY2Nzg3MzkyMSIgZ3VpZD0iODYzMzEwOWMtNWM1OC00NTgzLWI2MDItOWRjNTA4MWJi
@@ -6502,7 +6889,7 @@
         </w:rPr>
         <w:fldChar w:fldCharType="begin">
           <w:fldData xml:space="preserve">PEVuZE5vdGU+PENpdGU+PEF1dGhvcj5Lb2xtb2dvcm9mZjwvQXV0aG9yPjxZZWFyPjE5ODg8L1ll
-YXI+PFJlY051bT4xMzA8L1JlY051bT48RGlzcGxheVRleHQ+KDEzLTE1KTwvRGlzcGxheVRleHQ+
+YXI+PFJlY051bT4xMzA8L1JlY051bT48RGlzcGxheVRleHQ+KDE2LTE4KTwvRGlzcGxheVRleHQ+
 PHJlY29yZD48cmVjLW51bWJlcj4xMzA8L3JlYy1udW1iZXI+PGZvcmVpZ24ta2V5cz48a2V5IGFw
 cD0iRU4iIGRiLWlkPSJ0eGY1enhyenl6YXZma2VzcjA4NTI5NTBhenBmc3R4MnZ6d2YiIHRpbWVz
 dGFtcD0iMTY2Nzg3MzkyMSIgZ3VpZD0iODYzMzEwOWMtNWM1OC00NTgzLWI2MDItOWRjNTA4MWJi
@@ -6594,7 +6981,7 @@
           <w:sz w:val="20"/>
           <w:szCs w:val="20"/>
         </w:rPr>
-        <w:t>(13-15)</w:t>
+        <w:t>(16-18)</w:t>
       </w:r>
       <w:r>
         <w:rPr>
@@ -6821,6 +7208,7 @@
         <w:rPr>
           <w:noProof/>
         </w:rPr>
+        <w:lastRenderedPageBreak/>
         <w:t>2.</w:t>
       </w:r>
       <w:r>
@@ -6967,7 +7355,6 @@
         <w:rPr>
           <w:noProof/>
         </w:rPr>
-        <w:lastRenderedPageBreak/>
         <w:t>5.</w:t>
       </w:r>
       <w:r>
@@ -7333,7 +7720,33 @@
           <w:noProof/>
         </w:rPr>
         <w:tab/>
-        <w:t>A. N. Kolmogoroff, I. G. Petrovsky, N. Piscounoff (1988) Study of the Diffusion Equation with Growth of the Quantity of Matter and its Application to a Biology Problem.</w:t>
+        <w:t xml:space="preserve">N. Perry, Experimental validation of a critical domain size in reaction–diffusion systems with &lt;i&gt;Escherichia coli&lt;/i&gt; populations. </w:t>
+      </w:r>
+      <w:r>
+        <w:rPr>
+          <w:i/>
+          <w:noProof/>
+        </w:rPr>
+        <w:t>Journal of The Royal Society Interface</w:t>
+      </w:r>
+      <w:r>
+        <w:rPr>
+          <w:noProof/>
+        </w:rPr>
+        <w:t xml:space="preserve"> </w:t>
+      </w:r>
+      <w:r>
+        <w:rPr>
+          <w:b/>
+          <w:noProof/>
+        </w:rPr>
+        <w:t>2</w:t>
+      </w:r>
+      <w:r>
+        <w:rPr>
+          <w:noProof/>
+        </w:rPr>
+        <w:t>, 379-387 (2005).</w:t>
       </w:r>
     </w:p>
     <w:p>
@@ -7355,14 +7768,14 @@
           <w:noProof/>
         </w:rPr>
         <w:tab/>
-        <w:t xml:space="preserve">S. Trofimchuk, V. Volpert, Traveling waves in delayed reaction-diffusion equations in biology. </w:t>
+        <w:t xml:space="preserve">W. Hao, K.-Y. Lam, Y. Lou, Ecological and evolutionary dynamics in advective environments: Critical domain size and boundary conditions. </w:t>
       </w:r>
       <w:r>
         <w:rPr>
           <w:i/>
           <w:noProof/>
         </w:rPr>
-        <w:t>Mathematical Biosciences and Engineering</w:t>
+        <w:t>Discrete &amp; Continuous Dynamical Systems-B</w:t>
       </w:r>
       <w:r>
         <w:rPr>
@@ -7375,13 +7788,13 @@
           <w:b/>
           <w:noProof/>
         </w:rPr>
-        <w:t>17</w:t>
-      </w:r>
-      <w:r>
-        <w:rPr>
-          <w:noProof/>
-        </w:rPr>
-        <w:t>, 6487-6514 (2020).</w:t>
+        <w:t>26</w:t>
+      </w:r>
+      <w:r>
+        <w:rPr>
+          <w:noProof/>
+        </w:rPr>
+        <w:t>, 367 (2021).</w:t>
       </w:r>
     </w:p>
     <w:p>
@@ -7397,6 +7810,111 @@
           <w:noProof/>
         </w:rPr>
         <w:t>15.</w:t>
+      </w:r>
+      <w:r>
+        <w:rPr>
+          <w:noProof/>
+        </w:rPr>
+        <w:tab/>
+        <w:t>J. D. Murray, "Epidemic Models and the Dynamics of Infectious Diseases" in Mathematical Biology</w:t>
+      </w:r>
+      <w:r>
+        <w:rPr>
+          <w:i/>
+          <w:noProof/>
+        </w:rPr>
+        <w:t>,</w:t>
+      </w:r>
+      <w:r>
+        <w:rPr>
+          <w:noProof/>
+        </w:rPr>
+        <w:t xml:space="preserve"> J. D. Murray, Ed. (Springer Berlin Heidelberg, Berlin, Heidelberg, 1993), 10.1007/978-3-662-08542-4_19, pp. 610-650.</w:t>
+      </w:r>
+    </w:p>
+    <w:p>
+      <w:pPr>
+        <w:pStyle w:val="EndNoteBibliography"/>
+        <w:ind w:left="720" w:hanging="720"/>
+        <w:rPr>
+          <w:noProof/>
+        </w:rPr>
+      </w:pPr>
+      <w:r>
+        <w:rPr>
+          <w:noProof/>
+        </w:rPr>
+        <w:t>16.</w:t>
+      </w:r>
+      <w:r>
+        <w:rPr>
+          <w:noProof/>
+        </w:rPr>
+        <w:tab/>
+        <w:t>A. N. Kolmogoroff, I. G. Petrovsky, N. Piscounoff (1988) Study of the Diffusion Equation with Growth of the Quantity of Matter and its Application to a Biology Problem.</w:t>
+      </w:r>
+    </w:p>
+    <w:p>
+      <w:pPr>
+        <w:pStyle w:val="EndNoteBibliography"/>
+        <w:ind w:left="720" w:hanging="720"/>
+        <w:rPr>
+          <w:noProof/>
+        </w:rPr>
+      </w:pPr>
+      <w:r>
+        <w:rPr>
+          <w:noProof/>
+        </w:rPr>
+        <w:t>17.</w:t>
+      </w:r>
+      <w:r>
+        <w:rPr>
+          <w:noProof/>
+        </w:rPr>
+        <w:tab/>
+        <w:t xml:space="preserve">S. Trofimchuk, V. Volpert, Traveling waves in delayed reaction-diffusion equations in biology. </w:t>
+      </w:r>
+      <w:r>
+        <w:rPr>
+          <w:i/>
+          <w:noProof/>
+        </w:rPr>
+        <w:t>Mathematical Biosciences and Engineering</w:t>
+      </w:r>
+      <w:r>
+        <w:rPr>
+          <w:noProof/>
+        </w:rPr>
+        <w:t xml:space="preserve"> </w:t>
+      </w:r>
+      <w:r>
+        <w:rPr>
+          <w:b/>
+          <w:noProof/>
+        </w:rPr>
+        <w:t>17</w:t>
+      </w:r>
+      <w:r>
+        <w:rPr>
+          <w:noProof/>
+        </w:rPr>
+        <w:t>, 6487-6514 (2020).</w:t>
+      </w:r>
+    </w:p>
+    <w:p>
+      <w:pPr>
+        <w:pStyle w:val="EndNoteBibliography"/>
+        <w:ind w:left="720" w:hanging="720"/>
+        <w:rPr>
+          <w:noProof/>
+        </w:rPr>
+      </w:pPr>
+      <w:r>
+        <w:rPr>
+          <w:noProof/>
+        </w:rPr>
+        <w:t>18.</w:t>
       </w:r>
       <w:r>
         <w:rPr>

--- a/Spatio.docx
+++ b/Spatio.docx
@@ -732,6 +732,13 @@
           <w:sz w:val="20"/>
           <w:szCs w:val="20"/>
         </w:rPr>
+      </w:r>
+      <w:r>
+        <w:rPr>
+          <w:rFonts w:ascii="Arial" w:eastAsiaTheme="minorEastAsia" w:hAnsi="Arial" w:cs="Arial"/>
+          <w:sz w:val="20"/>
+          <w:szCs w:val="20"/>
+        </w:rPr>
         <w:fldChar w:fldCharType="separate"/>
       </w:r>
       <w:r>
@@ -1225,6 +1232,13 @@
           <w:szCs w:val="20"/>
         </w:rPr>
         <w:fldChar w:fldCharType="end"/>
+      </w:r>
+      <w:r>
+        <w:rPr>
+          <w:rFonts w:ascii="Arial" w:eastAsiaTheme="minorEastAsia" w:hAnsi="Arial" w:cs="Arial"/>
+          <w:sz w:val="20"/>
+          <w:szCs w:val="20"/>
+        </w:rPr>
       </w:r>
       <w:r>
         <w:rPr>
@@ -2038,15 +2052,7 @@
               <w:sz w:val="20"/>
               <w:szCs w:val="20"/>
             </w:rPr>
-            <m:t>C</m:t>
-          </m:r>
-          <m:r>
-            <w:rPr>
-              <w:rFonts w:ascii="Cambria Math" w:hAnsi="Cambria Math" w:cs="Arial"/>
-              <w:sz w:val="20"/>
-              <w:szCs w:val="20"/>
-            </w:rPr>
-            <m:t>+</m:t>
+            <m:t>C+</m:t>
           </m:r>
           <m:sSub>
             <m:sSubPr>
@@ -2089,20 +2095,12 @@
               <w:sz w:val="20"/>
               <w:szCs w:val="20"/>
             </w:rPr>
-            <m:t>Δ</m:t>
+            <m:t>ΔC</m:t>
           </m:r>
           <m:r>
             <m:rPr>
               <m:sty m:val="p"/>
             </m:rPr>
-            <w:rPr>
-              <w:rFonts w:ascii="Cambria Math" w:hAnsi="Cambria Math" w:cs="Arial"/>
-              <w:sz w:val="20"/>
-              <w:szCs w:val="20"/>
-            </w:rPr>
-            <m:t>C</m:t>
-          </m:r>
-          <m:r>
             <w:rPr>
               <w:rFonts w:ascii="Arial" w:eastAsiaTheme="minorEastAsia" w:hAnsi="Arial" w:cs="Arial"/>
               <w:sz w:val="20"/>
@@ -2472,6 +2470,9 @@
             <m:t>F</m:t>
           </m:r>
           <m:r>
+            <m:rPr>
+              <m:sty m:val="p"/>
+            </m:rPr>
             <w:rPr>
               <w:rFonts w:ascii="Arial" w:eastAsiaTheme="minorEastAsia" w:hAnsi="Arial" w:cs="Arial"/>
               <w:sz w:val="20"/>
@@ -2482,6 +2483,9 @@
         </m:oMath>
         <m:oMath>
           <m:r>
+            <m:rPr>
+              <m:sty m:val="p"/>
+            </m:rPr>
             <w:rPr>
               <w:rFonts w:ascii="Cambria Math" w:eastAsiaTheme="minorEastAsia" w:hAnsi="Cambria Math" w:cs="Arial"/>
               <w:sz w:val="20"/>
@@ -2532,15 +2536,7 @@
               <w:sz w:val="20"/>
               <w:szCs w:val="20"/>
             </w:rPr>
-            <m:t>=</m:t>
-          </m:r>
-          <m:r>
-            <w:rPr>
-              <w:rFonts w:ascii="Cambria Math" w:eastAsiaTheme="minorEastAsia" w:hAnsi="Cambria Math" w:cs="Arial"/>
-              <w:sz w:val="20"/>
-              <w:szCs w:val="20"/>
-            </w:rPr>
-            <m:t>-ηCW+</m:t>
+            <m:t>=-ηCW+</m:t>
           </m:r>
           <m:sSub>
             <m:sSubPr>
@@ -2591,15 +2587,7 @@
               <w:sz w:val="20"/>
               <w:szCs w:val="20"/>
             </w:rPr>
-            <m:t>W</m:t>
-          </m:r>
-          <m:r>
-            <w:rPr>
-              <w:rFonts w:ascii="Cambria Math" w:eastAsiaTheme="minorEastAsia" w:hAnsi="Cambria Math" w:cs="Arial"/>
-              <w:sz w:val="20"/>
-              <w:szCs w:val="20"/>
-            </w:rPr>
-            <m:t>.</m:t>
+            <m:t>W.</m:t>
           </m:r>
         </m:oMath>
       </m:oMathPara>
@@ -2644,15 +2632,7 @@
             <w:sz w:val="20"/>
             <w:szCs w:val="20"/>
           </w:rPr>
-          <m:t>c=</m:t>
-        </m:r>
-        <m:r>
-          <w:rPr>
-            <w:rFonts w:ascii="Cambria Math" w:eastAsiaTheme="minorEastAsia" w:hAnsi="Cambria Math" w:cs="Arial"/>
-            <w:sz w:val="20"/>
-            <w:szCs w:val="20"/>
-          </w:rPr>
-          <m:t>C/k</m:t>
+          <m:t>c=C/k</m:t>
         </m:r>
       </m:oMath>
       <w:r>
@@ -2810,15 +2790,7 @@
                 <w:sz w:val="20"/>
                 <w:szCs w:val="20"/>
               </w:rPr>
-              <m:t>βb</m:t>
-            </m:r>
-            <m:r>
-              <w:rPr>
-                <w:rFonts w:ascii="Cambria Math" w:eastAsiaTheme="minorEastAsia" w:hAnsi="Cambria Math" w:cs="Arial"/>
-                <w:sz w:val="20"/>
-                <w:szCs w:val="20"/>
-              </w:rPr>
-              <m:t>/</m:t>
+              <m:t>βb/</m:t>
             </m:r>
             <m:sSub>
               <m:sSubPr>
@@ -3635,6 +3607,13 @@
           <w:szCs w:val="20"/>
         </w:rPr>
         <w:fldChar w:fldCharType="end"/>
+      </w:r>
+      <w:r>
+        <w:rPr>
+          <w:rFonts w:ascii="Arial" w:eastAsiaTheme="minorEastAsia" w:hAnsi="Arial" w:cs="Arial"/>
+          <w:sz w:val="20"/>
+          <w:szCs w:val="20"/>
+        </w:rPr>
       </w:r>
       <w:r>
         <w:rPr>
@@ -3902,6 +3881,9 @@
             <m:t>c</m:t>
           </m:r>
           <m:r>
+            <m:rPr>
+              <m:sty m:val="p"/>
+            </m:rPr>
             <w:rPr>
               <w:rFonts w:ascii="Arial" w:eastAsiaTheme="minorEastAsia" w:hAnsi="Arial" w:cs="Arial"/>
               <w:sz w:val="20"/>
@@ -3912,6 +3894,9 @@
         </m:oMath>
         <m:oMath>
           <m:r>
+            <m:rPr>
+              <m:sty m:val="p"/>
+            </m:rPr>
             <w:rPr>
               <w:rFonts w:ascii="Cambria Math" w:eastAsiaTheme="minorEastAsia" w:hAnsi="Cambria Math" w:cs="Arial"/>
               <w:sz w:val="20"/>
@@ -4145,17 +4130,12 @@
               <w:sz w:val="20"/>
               <w:szCs w:val="20"/>
             </w:rPr>
-            <m:t>w</m:t>
+            <m:t xml:space="preserve">w </m:t>
           </m:r>
           <m:r>
-            <w:rPr>
-              <w:rFonts w:ascii="Cambria Math" w:eastAsiaTheme="minorEastAsia" w:hAnsi="Cambria Math" w:cs="Arial"/>
-              <w:sz w:val="20"/>
-              <w:szCs w:val="20"/>
-            </w:rPr>
-            <m:t xml:space="preserve"> </m:t>
-          </m:r>
-          <m:r>
+            <m:rPr>
+              <m:sty m:val="p"/>
+            </m:rPr>
             <w:rPr>
               <w:rFonts w:ascii="Cambria Math" w:eastAsiaTheme="minorEastAsia" w:hAnsi="Cambria Math" w:cs="Arial"/>
               <w:sz w:val="20"/>
@@ -4219,23 +4199,7 @@
               <w:sz w:val="20"/>
               <w:szCs w:val="20"/>
             </w:rPr>
-            <m:t>=</m:t>
-          </m:r>
-          <m:r>
-            <w:rPr>
-              <w:rFonts w:ascii="Cambria Math" w:eastAsiaTheme="minorEastAsia" w:hAnsi="Cambria Math" w:cs="Arial"/>
-              <w:sz w:val="20"/>
-              <w:szCs w:val="20"/>
-            </w:rPr>
-            <m:t>-</m:t>
-          </m:r>
-          <m:r>
-            <w:rPr>
-              <w:rFonts w:ascii="Cambria Math" w:eastAsiaTheme="minorEastAsia" w:hAnsi="Cambria Math" w:cs="Arial"/>
-              <w:sz w:val="20"/>
-              <w:szCs w:val="20"/>
-            </w:rPr>
-            <m:t>ηcw+</m:t>
+            <m:t>=-ηcw+</m:t>
           </m:r>
           <m:r>
             <m:rPr>
@@ -4254,15 +4218,7 @@
               <w:sz w:val="20"/>
               <w:szCs w:val="20"/>
             </w:rPr>
-            <m:t>w</m:t>
-          </m:r>
-          <m:r>
-            <w:rPr>
-              <w:rFonts w:ascii="Cambria Math" w:eastAsiaTheme="minorEastAsia" w:hAnsi="Cambria Math" w:cs="Arial"/>
-              <w:sz w:val="20"/>
-              <w:szCs w:val="20"/>
-            </w:rPr>
-            <m:t xml:space="preserve">, </m:t>
+            <m:t xml:space="preserve">w, </m:t>
           </m:r>
         </m:oMath>
       </m:oMathPara>
@@ -4469,31 +4425,7 @@
             <w:szCs w:val="20"/>
           </w:rPr>
           <w:lastRenderedPageBreak/>
-          <m:t>f</m:t>
-        </m:r>
-        <m:r>
-          <w:rPr>
-            <w:rFonts w:ascii="Cambria Math" w:eastAsiaTheme="minorEastAsia" w:hAnsi="Cambria Math" w:cs="Arial"/>
-            <w:sz w:val="20"/>
-            <w:szCs w:val="20"/>
-          </w:rPr>
-          <m:t>=</m:t>
-        </m:r>
-        <m:r>
-          <w:rPr>
-            <w:rFonts w:ascii="Cambria Math" w:eastAsiaTheme="minorEastAsia" w:hAnsi="Cambria Math" w:cs="Arial"/>
-            <w:sz w:val="20"/>
-            <w:szCs w:val="20"/>
-          </w:rPr>
-          <m:t>f</m:t>
-        </m:r>
-        <m:r>
-          <w:rPr>
-            <w:rFonts w:ascii="Cambria Math" w:eastAsiaTheme="minorEastAsia" w:hAnsi="Cambria Math" w:cs="Arial"/>
-            <w:sz w:val="20"/>
-            <w:szCs w:val="20"/>
-          </w:rPr>
-          <m:t>(r,θ,t)</m:t>
+          <m:t>f=f(r,θ,t)</m:t>
         </m:r>
       </m:oMath>
       <w:r>
@@ -4502,15 +4434,7 @@
           <w:sz w:val="20"/>
           <w:szCs w:val="20"/>
         </w:rPr>
-        <w:t>,</w:t>
-      </w:r>
-      <w:r>
-        <w:rPr>
-          <w:rFonts w:ascii="Arial" w:eastAsiaTheme="minorEastAsia" w:hAnsi="Arial" w:cs="Arial"/>
-          <w:sz w:val="20"/>
-          <w:szCs w:val="20"/>
-        </w:rPr>
-        <w:t xml:space="preserve"> and </w:t>
+        <w:t xml:space="preserve">, and </w:t>
       </w:r>
       <m:oMath>
         <m:r>
@@ -4519,31 +4443,7 @@
             <w:sz w:val="20"/>
             <w:szCs w:val="20"/>
           </w:rPr>
-          <m:t>w</m:t>
-        </m:r>
-        <m:r>
-          <w:rPr>
-            <w:rFonts w:ascii="Cambria Math" w:eastAsiaTheme="minorEastAsia" w:hAnsi="Cambria Math" w:cs="Arial"/>
-            <w:sz w:val="20"/>
-            <w:szCs w:val="20"/>
-          </w:rPr>
-          <m:t>=</m:t>
-        </m:r>
-        <m:r>
-          <w:rPr>
-            <w:rFonts w:ascii="Cambria Math" w:eastAsiaTheme="minorEastAsia" w:hAnsi="Cambria Math" w:cs="Arial"/>
-            <w:sz w:val="20"/>
-            <w:szCs w:val="20"/>
-          </w:rPr>
-          <m:t>w</m:t>
-        </m:r>
-        <m:r>
-          <w:rPr>
-            <w:rFonts w:ascii="Cambria Math" w:eastAsiaTheme="minorEastAsia" w:hAnsi="Cambria Math" w:cs="Arial"/>
-            <w:sz w:val="20"/>
-            <w:szCs w:val="20"/>
-          </w:rPr>
-          <m:t>(r,θ,t)</m:t>
+          <m:t>w=w(r,θ,t)</m:t>
         </m:r>
       </m:oMath>
       <w:r>
@@ -4795,6 +4695,13 @@
           <w:sz w:val="20"/>
           <w:szCs w:val="20"/>
         </w:rPr>
+      </w:r>
+      <w:r>
+        <w:rPr>
+          <w:rFonts w:ascii="Arial" w:eastAsiaTheme="minorEastAsia" w:hAnsi="Arial" w:cs="Arial"/>
+          <w:sz w:val="20"/>
+          <w:szCs w:val="20"/>
+        </w:rPr>
         <w:fldChar w:fldCharType="separate"/>
       </w:r>
       <w:r>
@@ -5597,15 +5504,7 @@
                 <w:sz w:val="20"/>
                 <w:szCs w:val="20"/>
               </w:rPr>
-              <m:t>d</m:t>
-            </m:r>
-            <m:r>
-              <w:rPr>
-                <w:rFonts w:ascii="Cambria Math" w:eastAsiaTheme="minorEastAsia" w:hAnsi="Cambria Math" w:cs="Arial"/>
-                <w:sz w:val="20"/>
-                <w:szCs w:val="20"/>
-              </w:rPr>
-              <m:t>f</m:t>
+              <m:t>df</m:t>
             </m:r>
           </m:num>
           <m:den>
@@ -5660,15 +5559,7 @@
                 <w:sz w:val="20"/>
                 <w:szCs w:val="20"/>
               </w:rPr>
-              <m:t>-</m:t>
-            </m:r>
-            <m:r>
-              <w:rPr>
-                <w:rFonts w:ascii="Cambria Math" w:eastAsiaTheme="minorEastAsia" w:hAnsi="Cambria Math" w:cs="Arial"/>
-                <w:sz w:val="20"/>
-                <w:szCs w:val="20"/>
-              </w:rPr>
-              <m:t>L,t</m:t>
+              <m:t>-L,t</m:t>
             </m:r>
           </m:e>
         </m:d>
@@ -5698,15 +5589,7 @@
                 <w:sz w:val="20"/>
                 <w:szCs w:val="20"/>
               </w:rPr>
-              <m:t>d</m:t>
-            </m:r>
-            <m:r>
-              <w:rPr>
-                <w:rFonts w:ascii="Cambria Math" w:eastAsiaTheme="minorEastAsia" w:hAnsi="Cambria Math" w:cs="Arial"/>
-                <w:sz w:val="20"/>
-                <w:szCs w:val="20"/>
-              </w:rPr>
-              <m:t>f</m:t>
+              <m:t>df</m:t>
             </m:r>
           </m:num>
           <m:den>
@@ -5771,15 +5654,7 @@
             <w:sz w:val="20"/>
             <w:szCs w:val="20"/>
           </w:rPr>
-          <m:t>=</m:t>
-        </m:r>
-        <m:r>
-          <w:rPr>
-            <w:rFonts w:ascii="Cambria Math" w:eastAsiaTheme="minorEastAsia" w:hAnsi="Cambria Math" w:cs="Arial"/>
-            <w:sz w:val="20"/>
-            <w:szCs w:val="20"/>
-          </w:rPr>
-          <m:t>0</m:t>
+          <m:t>=0</m:t>
         </m:r>
       </m:oMath>
       <w:r>
@@ -5913,23 +5788,7 @@
                 <w:sz w:val="20"/>
                 <w:szCs w:val="20"/>
               </w:rPr>
-              <m:t>L,</m:t>
-            </m:r>
-            <m:r>
-              <w:rPr>
-                <w:rFonts w:ascii="Cambria Math" w:eastAsiaTheme="minorEastAsia" w:hAnsi="Cambria Math" w:cs="Arial"/>
-                <w:sz w:val="20"/>
-                <w:szCs w:val="20"/>
-              </w:rPr>
-              <m:t>θ,</m:t>
-            </m:r>
-            <m:r>
-              <w:rPr>
-                <w:rFonts w:ascii="Cambria Math" w:eastAsiaTheme="minorEastAsia" w:hAnsi="Cambria Math" w:cs="Arial"/>
-                <w:sz w:val="20"/>
-                <w:szCs w:val="20"/>
-              </w:rPr>
-              <m:t>t</m:t>
+              <m:t>L,θ,t</m:t>
             </m:r>
           </m:e>
         </m:d>
@@ -5959,15 +5818,7 @@
                 <w:sz w:val="20"/>
                 <w:szCs w:val="20"/>
               </w:rPr>
-              <m:t>d</m:t>
-            </m:r>
-            <m:r>
-              <w:rPr>
-                <w:rFonts w:ascii="Cambria Math" w:eastAsiaTheme="minorEastAsia" w:hAnsi="Cambria Math" w:cs="Arial"/>
-                <w:sz w:val="20"/>
-                <w:szCs w:val="20"/>
-              </w:rPr>
-              <m:t>f</m:t>
+              <m:t>df</m:t>
             </m:r>
           </m:num>
           <m:den>
@@ -6535,6 +6386,13 @@
           <w:sz w:val="20"/>
           <w:szCs w:val="20"/>
         </w:rPr>
+      </w:r>
+      <w:r>
+        <w:rPr>
+          <w:rFonts w:ascii="Arial" w:hAnsi="Arial" w:cs="Arial"/>
+          <w:sz w:val="20"/>
+          <w:szCs w:val="20"/>
+        </w:rPr>
         <w:fldChar w:fldCharType="separate"/>
       </w:r>
       <w:r>
@@ -6593,6 +6451,2388 @@
           <w:rFonts w:ascii="Arial" w:hAnsi="Arial" w:cs="Arial"/>
           <w:b/>
           <w:bCs/>
+          <w:sz w:val="20"/>
+          <w:szCs w:val="20"/>
+        </w:rPr>
+      </w:pPr>
+    </w:p>
+    <w:p>
+      <w:pPr>
+        <w:rPr>
+          <w:rFonts w:ascii="Arial" w:eastAsiaTheme="minorEastAsia" w:hAnsi="Arial" w:cs="Arial"/>
+          <w:sz w:val="20"/>
+          <w:szCs w:val="20"/>
+        </w:rPr>
+      </w:pPr>
+      <w:r>
+        <w:rPr>
+          <w:rFonts w:ascii="Arial" w:hAnsi="Arial" w:cs="Arial"/>
+          <w:sz w:val="20"/>
+          <w:szCs w:val="20"/>
+        </w:rPr>
+        <w:t xml:space="preserve">Assume oxygen is </w:t>
+      </w:r>
+      <w:r>
+        <w:rPr>
+          <w:rFonts w:ascii="Arial" w:hAnsi="Arial" w:cs="Arial"/>
+          <w:sz w:val="20"/>
+          <w:szCs w:val="20"/>
+        </w:rPr>
+        <w:t xml:space="preserve">fixed in space and is distributed according to </w:t>
+      </w:r>
+      <m:oMath>
+        <m:r>
+          <w:rPr>
+            <w:rFonts w:ascii="Cambria Math" w:hAnsi="Cambria Math" w:cs="Arial"/>
+            <w:sz w:val="20"/>
+            <w:szCs w:val="20"/>
+          </w:rPr>
+          <m:t>w</m:t>
+        </m:r>
+        <m:d>
+          <m:dPr>
+            <m:ctrlPr>
+              <w:rPr>
+                <w:rFonts w:ascii="Cambria Math" w:hAnsi="Cambria Math" w:cs="Arial"/>
+                <w:i/>
+                <w:sz w:val="20"/>
+                <w:szCs w:val="20"/>
+              </w:rPr>
+            </m:ctrlPr>
+          </m:dPr>
+          <m:e>
+            <m:r>
+              <w:rPr>
+                <w:rFonts w:ascii="Cambria Math" w:hAnsi="Cambria Math" w:cs="Arial"/>
+                <w:sz w:val="20"/>
+                <w:szCs w:val="20"/>
+              </w:rPr>
+              <m:t>x</m:t>
+            </m:r>
+          </m:e>
+        </m:d>
+        <m:r>
+          <w:rPr>
+            <w:rFonts w:ascii="Cambria Math" w:hAnsi="Cambria Math" w:cs="Arial"/>
+            <w:sz w:val="20"/>
+            <w:szCs w:val="20"/>
+          </w:rPr>
+          <m:t>=</m:t>
+        </m:r>
+        <m:sSup>
+          <m:sSupPr>
+            <m:ctrlPr>
+              <w:rPr>
+                <w:rFonts w:ascii="Cambria Math" w:hAnsi="Cambria Math" w:cs="Arial"/>
+                <w:i/>
+                <w:sz w:val="20"/>
+                <w:szCs w:val="20"/>
+              </w:rPr>
+            </m:ctrlPr>
+          </m:sSupPr>
+          <m:e>
+            <m:r>
+              <w:rPr>
+                <w:rFonts w:ascii="Cambria Math" w:hAnsi="Cambria Math" w:cs="Arial"/>
+                <w:sz w:val="20"/>
+                <w:szCs w:val="20"/>
+              </w:rPr>
+              <m:t>e</m:t>
+            </m:r>
+          </m:e>
+          <m:sup>
+            <m:r>
+              <w:rPr>
+                <w:rFonts w:ascii="Cambria Math" w:hAnsi="Cambria Math" w:cs="Arial"/>
+                <w:sz w:val="20"/>
+                <w:szCs w:val="20"/>
+              </w:rPr>
+              <m:t>-ax</m:t>
+            </m:r>
+          </m:sup>
+        </m:sSup>
+      </m:oMath>
+      <w:r>
+        <w:rPr>
+          <w:rFonts w:ascii="Arial" w:eastAsiaTheme="minorEastAsia" w:hAnsi="Arial" w:cs="Arial"/>
+          <w:sz w:val="20"/>
+          <w:szCs w:val="20"/>
+        </w:rPr>
+        <w:t xml:space="preserve"> with </w:t>
+      </w:r>
+      <m:oMath>
+        <m:r>
+          <w:rPr>
+            <w:rFonts w:ascii="Cambria Math" w:eastAsiaTheme="minorEastAsia" w:hAnsi="Cambria Math" w:cs="Arial"/>
+            <w:sz w:val="20"/>
+            <w:szCs w:val="20"/>
+          </w:rPr>
+          <m:t>x=0</m:t>
+        </m:r>
+      </m:oMath>
+      <w:r>
+        <w:rPr>
+          <w:rFonts w:ascii="Arial" w:eastAsiaTheme="minorEastAsia" w:hAnsi="Arial" w:cs="Arial"/>
+          <w:sz w:val="20"/>
+          <w:szCs w:val="20"/>
+        </w:rPr>
+        <w:t xml:space="preserve"> </w:t>
+      </w:r>
+      <w:r>
+        <w:rPr>
+          <w:rFonts w:ascii="Arial" w:eastAsiaTheme="minorEastAsia" w:hAnsi="Arial" w:cs="Arial"/>
+          <w:sz w:val="20"/>
+          <w:szCs w:val="20"/>
+        </w:rPr>
+        <w:t xml:space="preserve">corresponding to </w:t>
+      </w:r>
+      <w:r>
+        <w:rPr>
+          <w:rFonts w:ascii="Arial" w:eastAsiaTheme="minorEastAsia" w:hAnsi="Arial" w:cs="Arial"/>
+          <w:sz w:val="20"/>
+          <w:szCs w:val="20"/>
+        </w:rPr>
+        <w:t>the air-mucus boundary. Consider the anaerobic population governed by</w:t>
+      </w:r>
+    </w:p>
+    <w:p>
+      <w:pPr>
+        <w:rPr>
+          <w:rFonts w:ascii="Arial" w:eastAsiaTheme="minorEastAsia" w:hAnsi="Arial" w:cs="Arial"/>
+          <w:sz w:val="20"/>
+          <w:szCs w:val="20"/>
+        </w:rPr>
+      </w:pPr>
+    </w:p>
+    <w:p>
+      <w:pPr>
+        <w:rPr>
+          <w:rFonts w:ascii="Arial" w:eastAsiaTheme="minorEastAsia" w:hAnsi="Arial" w:cs="Arial"/>
+          <w:sz w:val="20"/>
+          <w:szCs w:val="20"/>
+        </w:rPr>
+      </w:pPr>
+      <m:oMathPara>
+        <m:oMath>
+          <m:sSub>
+            <m:sSubPr>
+              <m:ctrlPr>
+                <w:rPr>
+                  <w:rFonts w:ascii="Cambria Math" w:hAnsi="Cambria Math" w:cs="Arial"/>
+                  <w:i/>
+                  <w:sz w:val="20"/>
+                  <w:szCs w:val="20"/>
+                </w:rPr>
+              </m:ctrlPr>
+            </m:sSubPr>
+            <m:e>
+              <m:r>
+                <w:rPr>
+                  <w:rFonts w:ascii="Cambria Math" w:hAnsi="Cambria Math" w:cs="Arial"/>
+                  <w:sz w:val="20"/>
+                  <w:szCs w:val="20"/>
+                </w:rPr>
+                <m:t>f</m:t>
+              </m:r>
+            </m:e>
+            <m:sub>
+              <m:r>
+                <w:rPr>
+                  <w:rFonts w:ascii="Cambria Math" w:hAnsi="Cambria Math" w:cs="Arial"/>
+                  <w:sz w:val="20"/>
+                  <w:szCs w:val="20"/>
+                </w:rPr>
+                <m:t>t</m:t>
+              </m:r>
+            </m:sub>
+          </m:sSub>
+          <m:r>
+            <w:rPr>
+              <w:rFonts w:ascii="Cambria Math" w:hAnsi="Cambria Math" w:cs="Arial"/>
+              <w:sz w:val="20"/>
+              <w:szCs w:val="20"/>
+            </w:rPr>
+            <m:t>=</m:t>
+          </m:r>
+          <m:f>
+            <m:fPr>
+              <m:ctrlPr>
+                <w:rPr>
+                  <w:rFonts w:ascii="Cambria Math" w:hAnsi="Cambria Math" w:cs="Arial"/>
+                  <w:i/>
+                  <w:sz w:val="20"/>
+                  <w:szCs w:val="20"/>
+                </w:rPr>
+              </m:ctrlPr>
+            </m:fPr>
+            <m:num>
+              <m:r>
+                <w:rPr>
+                  <w:rFonts w:ascii="Cambria Math" w:hAnsi="Cambria Math" w:cs="Arial"/>
+                  <w:sz w:val="20"/>
+                  <w:szCs w:val="20"/>
+                </w:rPr>
+                <m:t>βw</m:t>
+              </m:r>
+            </m:num>
+            <m:den>
+              <m:r>
+                <w:rPr>
+                  <w:rFonts w:ascii="Cambria Math" w:hAnsi="Cambria Math" w:cs="Arial"/>
+                  <w:sz w:val="20"/>
+                  <w:szCs w:val="20"/>
+                </w:rPr>
+                <m:t>1+w</m:t>
+              </m:r>
+            </m:den>
+          </m:f>
+          <m:r>
+            <w:rPr>
+              <w:rFonts w:ascii="Cambria Math" w:hAnsi="Cambria Math" w:cs="Arial"/>
+              <w:sz w:val="20"/>
+              <w:szCs w:val="20"/>
+            </w:rPr>
+            <m:t>f</m:t>
+          </m:r>
+          <m:d>
+            <m:dPr>
+              <m:ctrlPr>
+                <w:rPr>
+                  <w:rFonts w:ascii="Cambria Math" w:hAnsi="Cambria Math" w:cs="Arial"/>
+                  <w:i/>
+                  <w:sz w:val="20"/>
+                  <w:szCs w:val="20"/>
+                </w:rPr>
+              </m:ctrlPr>
+            </m:dPr>
+            <m:e>
+              <m:r>
+                <w:rPr>
+                  <w:rFonts w:ascii="Cambria Math" w:hAnsi="Cambria Math" w:cs="Arial"/>
+                  <w:sz w:val="20"/>
+                  <w:szCs w:val="20"/>
+                </w:rPr>
+                <m:t>1-f</m:t>
+              </m:r>
+            </m:e>
+          </m:d>
+          <m:r>
+            <w:rPr>
+              <w:rFonts w:ascii="Cambria Math" w:hAnsi="Cambria Math" w:cs="Arial"/>
+              <w:sz w:val="20"/>
+              <w:szCs w:val="20"/>
+            </w:rPr>
+            <m:t>-qfw+</m:t>
+          </m:r>
+          <m:r>
+            <m:rPr>
+              <m:sty m:val="p"/>
+            </m:rPr>
+            <w:rPr>
+              <w:rFonts w:ascii="Cambria Math" w:hAnsi="Cambria Math" w:cs="Arial"/>
+              <w:sz w:val="20"/>
+              <w:szCs w:val="20"/>
+            </w:rPr>
+            <m:t>Δ</m:t>
+          </m:r>
+          <m:r>
+            <w:rPr>
+              <w:rFonts w:ascii="Cambria Math" w:hAnsi="Cambria Math" w:cs="Arial"/>
+              <w:sz w:val="20"/>
+              <w:szCs w:val="20"/>
+            </w:rPr>
+            <m:t>f</m:t>
+          </m:r>
+          <m:r>
+            <w:rPr>
+              <w:rFonts w:ascii="Cambria Math" w:eastAsiaTheme="minorEastAsia" w:hAnsi="Cambria Math" w:cs="Arial"/>
+              <w:sz w:val="20"/>
+              <w:szCs w:val="20"/>
+            </w:rPr>
+            <m:t>,</m:t>
+          </m:r>
+        </m:oMath>
+      </m:oMathPara>
+    </w:p>
+    <w:p>
+      <w:pPr>
+        <w:rPr>
+          <w:rFonts w:ascii="Arial" w:eastAsiaTheme="minorEastAsia" w:hAnsi="Arial" w:cs="Arial"/>
+          <w:sz w:val="20"/>
+          <w:szCs w:val="20"/>
+        </w:rPr>
+      </w:pPr>
+    </w:p>
+    <w:p>
+      <w:pPr>
+        <w:rPr>
+          <w:rFonts w:ascii="Arial" w:eastAsiaTheme="minorEastAsia" w:hAnsi="Arial" w:cs="Arial"/>
+          <w:sz w:val="20"/>
+          <w:szCs w:val="20"/>
+        </w:rPr>
+      </w:pPr>
+      <w:r>
+        <w:rPr>
+          <w:rFonts w:ascii="Arial" w:eastAsiaTheme="minorEastAsia" w:hAnsi="Arial" w:cs="Arial"/>
+          <w:sz w:val="20"/>
+          <w:szCs w:val="20"/>
+        </w:rPr>
+        <w:t xml:space="preserve">on the domain </w:t>
+      </w:r>
+      <m:oMath>
+        <m:r>
+          <w:rPr>
+            <w:rFonts w:ascii="Cambria Math" w:eastAsiaTheme="minorEastAsia" w:hAnsi="Cambria Math" w:cs="Arial"/>
+            <w:sz w:val="20"/>
+            <w:szCs w:val="20"/>
+          </w:rPr>
+          <m:t>[0,L]</m:t>
+        </m:r>
+      </m:oMath>
+      <w:r>
+        <w:rPr>
+          <w:rFonts w:ascii="Arial" w:eastAsiaTheme="minorEastAsia" w:hAnsi="Arial" w:cs="Arial"/>
+          <w:sz w:val="20"/>
+          <w:szCs w:val="20"/>
+        </w:rPr>
+        <w:t xml:space="preserve">. </w:t>
+      </w:r>
+      <w:r>
+        <w:rPr>
+          <w:rFonts w:ascii="Arial" w:eastAsiaTheme="minorEastAsia" w:hAnsi="Arial" w:cs="Arial"/>
+          <w:sz w:val="20"/>
+          <w:szCs w:val="20"/>
+        </w:rPr>
+        <w:t>The critical domain size</w:t>
+      </w:r>
+      <w:r>
+        <w:rPr>
+          <w:rFonts w:ascii="Arial" w:eastAsiaTheme="minorEastAsia" w:hAnsi="Arial" w:cs="Arial"/>
+          <w:sz w:val="20"/>
+          <w:szCs w:val="20"/>
+        </w:rPr>
+        <w:t xml:space="preserve"> </w:t>
+      </w:r>
+      <m:oMath>
+        <m:sSup>
+          <m:sSupPr>
+            <m:ctrlPr>
+              <w:rPr>
+                <w:rFonts w:ascii="Cambria Math" w:eastAsiaTheme="minorEastAsia" w:hAnsi="Cambria Math" w:cs="Arial"/>
+                <w:i/>
+                <w:sz w:val="20"/>
+                <w:szCs w:val="20"/>
+              </w:rPr>
+            </m:ctrlPr>
+          </m:sSupPr>
+          <m:e>
+            <m:r>
+              <w:rPr>
+                <w:rFonts w:ascii="Cambria Math" w:eastAsiaTheme="minorEastAsia" w:hAnsi="Cambria Math" w:cs="Arial"/>
+                <w:sz w:val="20"/>
+                <w:szCs w:val="20"/>
+              </w:rPr>
+              <m:t>L</m:t>
+            </m:r>
+          </m:e>
+          <m:sup>
+            <m:r>
+              <w:rPr>
+                <w:rFonts w:ascii="Cambria Math" w:eastAsiaTheme="minorEastAsia" w:hAnsi="Cambria Math" w:cs="Arial"/>
+                <w:sz w:val="20"/>
+                <w:szCs w:val="20"/>
+              </w:rPr>
+              <m:t>*</m:t>
+            </m:r>
+          </m:sup>
+        </m:sSup>
+      </m:oMath>
+      <w:r>
+        <w:rPr>
+          <w:rFonts w:ascii="Arial" w:eastAsiaTheme="minorEastAsia" w:hAnsi="Arial" w:cs="Arial"/>
+          <w:sz w:val="20"/>
+          <w:szCs w:val="20"/>
+        </w:rPr>
+        <w:t xml:space="preserve"> is the minimum length of the domain</w:t>
+      </w:r>
+      <w:r>
+        <w:rPr>
+          <w:rFonts w:ascii="Arial" w:eastAsiaTheme="minorEastAsia" w:hAnsi="Arial" w:cs="Arial"/>
+          <w:sz w:val="20"/>
+          <w:szCs w:val="20"/>
+        </w:rPr>
+        <w:t xml:space="preserve"> such that </w:t>
+      </w:r>
+      <w:r>
+        <w:rPr>
+          <w:rFonts w:ascii="Arial" w:eastAsiaTheme="minorEastAsia" w:hAnsi="Arial" w:cs="Arial"/>
+          <w:i/>
+          <w:iCs/>
+          <w:sz w:val="20"/>
+          <w:szCs w:val="20"/>
+        </w:rPr>
+        <w:t>f</w:t>
+      </w:r>
+      <w:r>
+        <w:rPr>
+          <w:rFonts w:ascii="Arial" w:eastAsiaTheme="minorEastAsia" w:hAnsi="Arial" w:cs="Arial"/>
+          <w:sz w:val="20"/>
+          <w:szCs w:val="20"/>
+        </w:rPr>
+        <w:t xml:space="preserve"> will go extinct if </w:t>
+      </w:r>
+      <m:oMath>
+        <m:r>
+          <w:rPr>
+            <w:rFonts w:ascii="Cambria Math" w:eastAsiaTheme="minorEastAsia" w:hAnsi="Cambria Math" w:cs="Arial"/>
+            <w:sz w:val="20"/>
+            <w:szCs w:val="20"/>
+          </w:rPr>
+          <m:t>L&lt;</m:t>
+        </m:r>
+        <m:sSup>
+          <m:sSupPr>
+            <m:ctrlPr>
+              <w:rPr>
+                <w:rFonts w:ascii="Cambria Math" w:eastAsiaTheme="minorEastAsia" w:hAnsi="Cambria Math" w:cs="Arial"/>
+                <w:i/>
+                <w:sz w:val="20"/>
+                <w:szCs w:val="20"/>
+              </w:rPr>
+            </m:ctrlPr>
+          </m:sSupPr>
+          <m:e>
+            <m:r>
+              <w:rPr>
+                <w:rFonts w:ascii="Cambria Math" w:eastAsiaTheme="minorEastAsia" w:hAnsi="Cambria Math" w:cs="Arial"/>
+                <w:sz w:val="20"/>
+                <w:szCs w:val="20"/>
+              </w:rPr>
+              <m:t>L</m:t>
+            </m:r>
+          </m:e>
+          <m:sup>
+            <m:r>
+              <w:rPr>
+                <w:rFonts w:ascii="Cambria Math" w:eastAsiaTheme="minorEastAsia" w:hAnsi="Cambria Math" w:cs="Arial"/>
+                <w:sz w:val="20"/>
+                <w:szCs w:val="20"/>
+              </w:rPr>
+              <m:t>*</m:t>
+            </m:r>
+          </m:sup>
+        </m:sSup>
+      </m:oMath>
+      <w:r>
+        <w:rPr>
+          <w:rFonts w:ascii="Arial" w:eastAsiaTheme="minorEastAsia" w:hAnsi="Arial" w:cs="Arial"/>
+          <w:sz w:val="20"/>
+          <w:szCs w:val="20"/>
+        </w:rPr>
+        <w:t xml:space="preserve"> and </w:t>
+      </w:r>
+      <w:r>
+        <w:rPr>
+          <w:rFonts w:ascii="Arial" w:eastAsiaTheme="minorEastAsia" w:hAnsi="Arial" w:cs="Arial"/>
+          <w:i/>
+          <w:iCs/>
+          <w:sz w:val="20"/>
+          <w:szCs w:val="20"/>
+        </w:rPr>
+        <w:t>f</w:t>
+      </w:r>
+      <w:r>
+        <w:rPr>
+          <w:rFonts w:ascii="Arial" w:eastAsiaTheme="minorEastAsia" w:hAnsi="Arial" w:cs="Arial"/>
+          <w:sz w:val="20"/>
+          <w:szCs w:val="20"/>
+        </w:rPr>
+        <w:t xml:space="preserve"> will have a </w:t>
+      </w:r>
+      <w:r>
+        <w:rPr>
+          <w:rFonts w:ascii="Arial" w:eastAsiaTheme="minorEastAsia" w:hAnsi="Arial" w:cs="Arial"/>
+          <w:sz w:val="20"/>
+          <w:szCs w:val="20"/>
+        </w:rPr>
+        <w:t xml:space="preserve">non-trivial steady state if </w:t>
+      </w:r>
+      <m:oMath>
+        <m:r>
+          <w:rPr>
+            <w:rFonts w:ascii="Cambria Math" w:eastAsiaTheme="minorEastAsia" w:hAnsi="Cambria Math" w:cs="Arial"/>
+            <w:sz w:val="20"/>
+            <w:szCs w:val="20"/>
+          </w:rPr>
+          <m:t>L</m:t>
+        </m:r>
+        <m:r>
+          <w:rPr>
+            <w:rFonts w:ascii="Cambria Math" w:eastAsiaTheme="minorEastAsia" w:hAnsi="Cambria Math" w:cs="Arial"/>
+            <w:sz w:val="20"/>
+            <w:szCs w:val="20"/>
+          </w:rPr>
+          <m:t>&gt;</m:t>
+        </m:r>
+        <m:sSup>
+          <m:sSupPr>
+            <m:ctrlPr>
+              <w:rPr>
+                <w:rFonts w:ascii="Cambria Math" w:eastAsiaTheme="minorEastAsia" w:hAnsi="Cambria Math" w:cs="Arial"/>
+                <w:i/>
+                <w:sz w:val="20"/>
+                <w:szCs w:val="20"/>
+              </w:rPr>
+            </m:ctrlPr>
+          </m:sSupPr>
+          <m:e>
+            <m:r>
+              <w:rPr>
+                <w:rFonts w:ascii="Cambria Math" w:eastAsiaTheme="minorEastAsia" w:hAnsi="Cambria Math" w:cs="Arial"/>
+                <w:sz w:val="20"/>
+                <w:szCs w:val="20"/>
+              </w:rPr>
+              <m:t>L</m:t>
+            </m:r>
+          </m:e>
+          <m:sup>
+            <m:r>
+              <w:rPr>
+                <w:rFonts w:ascii="Cambria Math" w:eastAsiaTheme="minorEastAsia" w:hAnsi="Cambria Math" w:cs="Arial"/>
+                <w:sz w:val="20"/>
+                <w:szCs w:val="20"/>
+              </w:rPr>
+              <m:t>*</m:t>
+            </m:r>
+          </m:sup>
+        </m:sSup>
+        <m:r>
+          <w:rPr>
+            <w:rFonts w:ascii="Cambria Math" w:eastAsiaTheme="minorEastAsia" w:hAnsi="Cambria Math" w:cs="Arial"/>
+            <w:sz w:val="20"/>
+            <w:szCs w:val="20"/>
+          </w:rPr>
+          <m:t>.</m:t>
+        </m:r>
+      </m:oMath>
+      <w:r>
+        <w:rPr>
+          <w:rFonts w:ascii="Arial" w:eastAsiaTheme="minorEastAsia" w:hAnsi="Arial" w:cs="Arial"/>
+          <w:sz w:val="20"/>
+          <w:szCs w:val="20"/>
+        </w:rPr>
+        <w:t xml:space="preserve"> The steady state distribution of </w:t>
+      </w:r>
+      <w:r>
+        <w:rPr>
+          <w:rFonts w:ascii="Arial" w:eastAsiaTheme="minorEastAsia" w:hAnsi="Arial" w:cs="Arial"/>
+          <w:i/>
+          <w:iCs/>
+          <w:sz w:val="20"/>
+          <w:szCs w:val="20"/>
+        </w:rPr>
+        <w:t>f</w:t>
+      </w:r>
+      <w:r>
+        <w:rPr>
+          <w:rFonts w:ascii="Arial" w:eastAsiaTheme="minorEastAsia" w:hAnsi="Arial" w:cs="Arial"/>
+          <w:sz w:val="20"/>
+          <w:szCs w:val="20"/>
+        </w:rPr>
+        <w:t xml:space="preserve"> is </w:t>
+      </w:r>
+      <w:r>
+        <w:rPr>
+          <w:rFonts w:ascii="Arial" w:eastAsiaTheme="minorEastAsia" w:hAnsi="Arial" w:cs="Arial"/>
+          <w:sz w:val="20"/>
+          <w:szCs w:val="20"/>
+        </w:rPr>
+        <w:t>the solution of the ODE</w:t>
+      </w:r>
+    </w:p>
+    <w:p>
+      <w:pPr>
+        <w:rPr>
+          <w:rFonts w:ascii="Arial" w:eastAsiaTheme="minorEastAsia" w:hAnsi="Arial" w:cs="Arial"/>
+          <w:sz w:val="20"/>
+          <w:szCs w:val="20"/>
+        </w:rPr>
+      </w:pPr>
+    </w:p>
+    <w:p>
+      <w:pPr>
+        <w:rPr>
+          <w:rFonts w:ascii="Arial" w:eastAsiaTheme="minorEastAsia" w:hAnsi="Arial" w:cs="Arial"/>
+          <w:sz w:val="20"/>
+          <w:szCs w:val="20"/>
+        </w:rPr>
+      </w:pPr>
+      <m:oMathPara>
+        <m:oMath>
+          <m:sSup>
+            <m:sSupPr>
+              <m:ctrlPr>
+                <w:rPr>
+                  <w:rFonts w:ascii="Cambria Math" w:eastAsiaTheme="minorEastAsia" w:hAnsi="Cambria Math" w:cs="Arial"/>
+                  <w:i/>
+                  <w:sz w:val="20"/>
+                  <w:szCs w:val="20"/>
+                </w:rPr>
+              </m:ctrlPr>
+            </m:sSupPr>
+            <m:e>
+              <m:r>
+                <w:rPr>
+                  <w:rFonts w:ascii="Cambria Math" w:eastAsiaTheme="minorEastAsia" w:hAnsi="Cambria Math" w:cs="Arial"/>
+                  <w:sz w:val="20"/>
+                  <w:szCs w:val="20"/>
+                </w:rPr>
+                <m:t>f</m:t>
+              </m:r>
+            </m:e>
+            <m:sup>
+              <m:r>
+                <w:rPr>
+                  <w:rFonts w:ascii="Cambria Math" w:eastAsiaTheme="minorEastAsia" w:hAnsi="Cambria Math" w:cs="Arial"/>
+                  <w:sz w:val="20"/>
+                  <w:szCs w:val="20"/>
+                </w:rPr>
+                <m:t>''</m:t>
+              </m:r>
+            </m:sup>
+          </m:sSup>
+          <m:r>
+            <w:rPr>
+              <w:rFonts w:ascii="Cambria Math" w:eastAsiaTheme="minorEastAsia" w:hAnsi="Cambria Math" w:cs="Arial"/>
+              <w:sz w:val="20"/>
+              <w:szCs w:val="20"/>
+            </w:rPr>
+            <m:t>=qfw-</m:t>
+          </m:r>
+          <m:f>
+            <m:fPr>
+              <m:ctrlPr>
+                <w:rPr>
+                  <w:rFonts w:ascii="Cambria Math" w:hAnsi="Cambria Math" w:cs="Arial"/>
+                  <w:i/>
+                  <w:sz w:val="20"/>
+                  <w:szCs w:val="20"/>
+                </w:rPr>
+              </m:ctrlPr>
+            </m:fPr>
+            <m:num>
+              <m:r>
+                <w:rPr>
+                  <w:rFonts w:ascii="Cambria Math" w:hAnsi="Cambria Math" w:cs="Arial"/>
+                  <w:sz w:val="20"/>
+                  <w:szCs w:val="20"/>
+                </w:rPr>
+                <m:t>βw</m:t>
+              </m:r>
+            </m:num>
+            <m:den>
+              <m:r>
+                <w:rPr>
+                  <w:rFonts w:ascii="Cambria Math" w:hAnsi="Cambria Math" w:cs="Arial"/>
+                  <w:sz w:val="20"/>
+                  <w:szCs w:val="20"/>
+                </w:rPr>
+                <m:t>1+w</m:t>
+              </m:r>
+            </m:den>
+          </m:f>
+          <m:r>
+            <w:rPr>
+              <w:rFonts w:ascii="Cambria Math" w:hAnsi="Cambria Math" w:cs="Arial"/>
+              <w:sz w:val="20"/>
+              <w:szCs w:val="20"/>
+            </w:rPr>
+            <m:t>f</m:t>
+          </m:r>
+          <m:d>
+            <m:dPr>
+              <m:ctrlPr>
+                <w:rPr>
+                  <w:rFonts w:ascii="Cambria Math" w:hAnsi="Cambria Math" w:cs="Arial"/>
+                  <w:i/>
+                  <w:sz w:val="20"/>
+                  <w:szCs w:val="20"/>
+                </w:rPr>
+              </m:ctrlPr>
+            </m:dPr>
+            <m:e>
+              <m:r>
+                <w:rPr>
+                  <w:rFonts w:ascii="Cambria Math" w:hAnsi="Cambria Math" w:cs="Arial"/>
+                  <w:sz w:val="20"/>
+                  <w:szCs w:val="20"/>
+                </w:rPr>
+                <m:t>1-f</m:t>
+              </m:r>
+            </m:e>
+          </m:d>
+          <m:r>
+            <w:rPr>
+              <w:rFonts w:ascii="Cambria Math" w:eastAsiaTheme="minorEastAsia" w:hAnsi="Cambria Math" w:cs="Arial"/>
+              <w:sz w:val="20"/>
+              <w:szCs w:val="20"/>
+            </w:rPr>
+            <m:t>.</m:t>
+          </m:r>
+        </m:oMath>
+      </m:oMathPara>
+    </w:p>
+    <w:p>
+      <w:pPr>
+        <w:rPr>
+          <w:rFonts w:ascii="Arial" w:eastAsiaTheme="minorEastAsia" w:hAnsi="Arial" w:cs="Arial"/>
+          <w:sz w:val="20"/>
+          <w:szCs w:val="20"/>
+        </w:rPr>
+      </w:pPr>
+    </w:p>
+    <w:p>
+      <w:pPr>
+        <w:rPr>
+          <w:rFonts w:ascii="Arial" w:eastAsiaTheme="minorEastAsia" w:hAnsi="Arial" w:cs="Arial"/>
+          <w:sz w:val="20"/>
+          <w:szCs w:val="20"/>
+        </w:rPr>
+      </w:pPr>
+      <w:r>
+        <w:rPr>
+          <w:rFonts w:ascii="Arial" w:eastAsiaTheme="minorEastAsia" w:hAnsi="Arial" w:cs="Arial"/>
+          <w:sz w:val="20"/>
+          <w:szCs w:val="20"/>
+        </w:rPr>
+        <w:t xml:space="preserve">Since </w:t>
+      </w:r>
+      <m:oMath>
+        <m:r>
+          <w:rPr>
+            <w:rFonts w:ascii="Cambria Math" w:eastAsiaTheme="minorEastAsia" w:hAnsi="Cambria Math" w:cs="Arial"/>
+            <w:sz w:val="20"/>
+            <w:szCs w:val="20"/>
+          </w:rPr>
+          <m:t>w</m:t>
+        </m:r>
+        <m:d>
+          <m:dPr>
+            <m:ctrlPr>
+              <w:rPr>
+                <w:rFonts w:ascii="Cambria Math" w:eastAsiaTheme="minorEastAsia" w:hAnsi="Cambria Math" w:cs="Arial"/>
+                <w:i/>
+                <w:sz w:val="20"/>
+                <w:szCs w:val="20"/>
+              </w:rPr>
+            </m:ctrlPr>
+          </m:dPr>
+          <m:e>
+            <m:r>
+              <w:rPr>
+                <w:rFonts w:ascii="Cambria Math" w:eastAsiaTheme="minorEastAsia" w:hAnsi="Cambria Math" w:cs="Arial"/>
+                <w:sz w:val="20"/>
+                <w:szCs w:val="20"/>
+              </w:rPr>
+              <m:t>x</m:t>
+            </m:r>
+          </m:e>
+        </m:d>
+        <m:r>
+          <w:rPr>
+            <w:rFonts w:ascii="Cambria Math" w:eastAsiaTheme="minorEastAsia" w:hAnsi="Cambria Math" w:cs="Arial"/>
+            <w:sz w:val="20"/>
+            <w:szCs w:val="20"/>
+          </w:rPr>
+          <m:t>=</m:t>
+        </m:r>
+        <m:sSup>
+          <m:sSupPr>
+            <m:ctrlPr>
+              <w:rPr>
+                <w:rFonts w:ascii="Cambria Math" w:eastAsiaTheme="minorEastAsia" w:hAnsi="Cambria Math" w:cs="Arial"/>
+                <w:i/>
+                <w:sz w:val="20"/>
+                <w:szCs w:val="20"/>
+              </w:rPr>
+            </m:ctrlPr>
+          </m:sSupPr>
+          <m:e>
+            <m:r>
+              <w:rPr>
+                <w:rFonts w:ascii="Cambria Math" w:eastAsiaTheme="minorEastAsia" w:hAnsi="Cambria Math" w:cs="Arial"/>
+                <w:sz w:val="20"/>
+                <w:szCs w:val="20"/>
+              </w:rPr>
+              <m:t>e</m:t>
+            </m:r>
+          </m:e>
+          <m:sup>
+            <m:r>
+              <w:rPr>
+                <w:rFonts w:ascii="Cambria Math" w:eastAsiaTheme="minorEastAsia" w:hAnsi="Cambria Math" w:cs="Arial"/>
+                <w:sz w:val="20"/>
+                <w:szCs w:val="20"/>
+              </w:rPr>
+              <m:t>-ax</m:t>
+            </m:r>
+          </m:sup>
+        </m:sSup>
+      </m:oMath>
+      <w:r>
+        <w:rPr>
+          <w:rFonts w:ascii="Arial" w:eastAsiaTheme="minorEastAsia" w:hAnsi="Arial" w:cs="Arial"/>
+          <w:sz w:val="20"/>
+          <w:szCs w:val="20"/>
+        </w:rPr>
+        <w:t xml:space="preserve"> we can </w:t>
+      </w:r>
+      <w:r>
+        <w:rPr>
+          <w:rFonts w:ascii="Arial" w:eastAsiaTheme="minorEastAsia" w:hAnsi="Arial" w:cs="Arial"/>
+          <w:sz w:val="20"/>
+          <w:szCs w:val="20"/>
+        </w:rPr>
+        <w:t xml:space="preserve">write </w:t>
+      </w:r>
+      <m:oMath>
+        <m:sSup>
+          <m:sSupPr>
+            <m:ctrlPr>
+              <w:rPr>
+                <w:rFonts w:ascii="Cambria Math" w:eastAsiaTheme="minorEastAsia" w:hAnsi="Cambria Math" w:cs="Arial"/>
+                <w:i/>
+                <w:sz w:val="20"/>
+                <w:szCs w:val="20"/>
+              </w:rPr>
+            </m:ctrlPr>
+          </m:sSupPr>
+          <m:e>
+            <m:r>
+              <w:rPr>
+                <w:rFonts w:ascii="Cambria Math" w:eastAsiaTheme="minorEastAsia" w:hAnsi="Cambria Math" w:cs="Arial"/>
+                <w:sz w:val="20"/>
+                <w:szCs w:val="20"/>
+              </w:rPr>
+              <m:t>w</m:t>
+            </m:r>
+          </m:e>
+          <m:sup>
+            <m:r>
+              <w:rPr>
+                <w:rFonts w:ascii="Cambria Math" w:eastAsiaTheme="minorEastAsia" w:hAnsi="Cambria Math" w:cs="Arial"/>
+                <w:sz w:val="20"/>
+                <w:szCs w:val="20"/>
+              </w:rPr>
+              <m:t>'</m:t>
+            </m:r>
+          </m:sup>
+        </m:sSup>
+        <m:r>
+          <w:rPr>
+            <w:rFonts w:ascii="Cambria Math" w:eastAsiaTheme="minorEastAsia" w:hAnsi="Cambria Math" w:cs="Arial"/>
+            <w:sz w:val="20"/>
+            <w:szCs w:val="20"/>
+          </w:rPr>
+          <m:t>=-aw</m:t>
+        </m:r>
+      </m:oMath>
+      <w:r>
+        <w:rPr>
+          <w:rFonts w:ascii="Arial" w:eastAsiaTheme="minorEastAsia" w:hAnsi="Arial" w:cs="Arial"/>
+          <w:sz w:val="20"/>
+          <w:szCs w:val="20"/>
+        </w:rPr>
+        <w:t xml:space="preserve">, and letting </w:t>
+      </w:r>
+      <m:oMath>
+        <m:r>
+          <w:rPr>
+            <w:rFonts w:ascii="Cambria Math" w:eastAsiaTheme="minorEastAsia" w:hAnsi="Cambria Math" w:cs="Arial"/>
+            <w:sz w:val="20"/>
+            <w:szCs w:val="20"/>
+          </w:rPr>
+          <m:t>u=f,</m:t>
+        </m:r>
+        <m:r>
+          <w:rPr>
+            <w:rFonts w:ascii="Cambria Math" w:eastAsiaTheme="minorEastAsia" w:hAnsi="Cambria Math" w:cs="Arial"/>
+            <w:sz w:val="20"/>
+            <w:szCs w:val="20"/>
+          </w:rPr>
+          <m:t xml:space="preserve"> v=f'</m:t>
+        </m:r>
+      </m:oMath>
+      <w:r>
+        <w:rPr>
+          <w:rFonts w:ascii="Arial" w:eastAsiaTheme="minorEastAsia" w:hAnsi="Arial" w:cs="Arial"/>
+          <w:sz w:val="20"/>
+          <w:szCs w:val="20"/>
+        </w:rPr>
+        <w:t xml:space="preserve"> the steady state distribution </w:t>
+      </w:r>
+      <w:r>
+        <w:rPr>
+          <w:rFonts w:ascii="Arial" w:eastAsiaTheme="minorEastAsia" w:hAnsi="Arial" w:cs="Arial"/>
+          <w:sz w:val="20"/>
+          <w:szCs w:val="20"/>
+        </w:rPr>
+        <w:t>is the solution of the system</w:t>
+      </w:r>
+    </w:p>
+    <w:p>
+      <w:pPr>
+        <w:rPr>
+          <w:rFonts w:ascii="Arial" w:eastAsiaTheme="minorEastAsia" w:hAnsi="Arial" w:cs="Arial"/>
+          <w:sz w:val="20"/>
+          <w:szCs w:val="20"/>
+        </w:rPr>
+      </w:pPr>
+    </w:p>
+    <w:p>
+      <w:pPr>
+        <w:rPr>
+          <w:rFonts w:ascii="Arial" w:eastAsiaTheme="minorEastAsia" w:hAnsi="Arial" w:cs="Arial"/>
+          <w:sz w:val="20"/>
+          <w:szCs w:val="20"/>
+        </w:rPr>
+      </w:pPr>
+      <m:oMathPara>
+        <m:oMath>
+          <m:sSup>
+            <m:sSupPr>
+              <m:ctrlPr>
+                <w:rPr>
+                  <w:rFonts w:ascii="Cambria Math" w:eastAsiaTheme="minorEastAsia" w:hAnsi="Cambria Math" w:cs="Arial"/>
+                  <w:i/>
+                  <w:sz w:val="20"/>
+                  <w:szCs w:val="20"/>
+                </w:rPr>
+              </m:ctrlPr>
+            </m:sSupPr>
+            <m:e>
+              <m:r>
+                <w:rPr>
+                  <w:rFonts w:ascii="Cambria Math" w:eastAsiaTheme="minorEastAsia" w:hAnsi="Cambria Math" w:cs="Arial"/>
+                  <w:sz w:val="20"/>
+                  <w:szCs w:val="20"/>
+                </w:rPr>
+                <m:t>u</m:t>
+              </m:r>
+            </m:e>
+            <m:sup>
+              <m:r>
+                <w:rPr>
+                  <w:rFonts w:ascii="Cambria Math" w:eastAsiaTheme="minorEastAsia" w:hAnsi="Cambria Math" w:cs="Arial"/>
+                  <w:sz w:val="20"/>
+                  <w:szCs w:val="20"/>
+                </w:rPr>
+                <m:t>'</m:t>
+              </m:r>
+            </m:sup>
+          </m:sSup>
+          <m:r>
+            <w:rPr>
+              <w:rFonts w:ascii="Cambria Math" w:eastAsiaTheme="minorEastAsia" w:hAnsi="Cambria Math" w:cs="Arial"/>
+              <w:sz w:val="20"/>
+              <w:szCs w:val="20"/>
+            </w:rPr>
+            <m:t>=</m:t>
+          </m:r>
+          <m:r>
+            <w:rPr>
+              <w:rFonts w:ascii="Cambria Math" w:eastAsiaTheme="minorEastAsia" w:hAnsi="Cambria Math" w:cs="Arial"/>
+              <w:sz w:val="20"/>
+              <w:szCs w:val="20"/>
+            </w:rPr>
+            <m:t>v</m:t>
+          </m:r>
+          <m:r>
+            <w:rPr>
+              <w:rFonts w:ascii="Cambria Math" w:eastAsiaTheme="minorEastAsia" w:hAnsi="Cambria Math" w:cs="Arial"/>
+              <w:sz w:val="20"/>
+              <w:szCs w:val="20"/>
+            </w:rPr>
+            <w:br/>
+          </m:r>
+        </m:oMath>
+        <m:oMath>
+          <m:sSup>
+            <m:sSupPr>
+              <m:ctrlPr>
+                <w:rPr>
+                  <w:rFonts w:ascii="Cambria Math" w:eastAsiaTheme="minorEastAsia" w:hAnsi="Cambria Math" w:cs="Arial"/>
+                  <w:i/>
+                  <w:sz w:val="20"/>
+                  <w:szCs w:val="20"/>
+                </w:rPr>
+              </m:ctrlPr>
+            </m:sSupPr>
+            <m:e>
+              <m:r>
+                <w:rPr>
+                  <w:rFonts w:ascii="Cambria Math" w:eastAsiaTheme="minorEastAsia" w:hAnsi="Cambria Math" w:cs="Arial"/>
+                  <w:sz w:val="20"/>
+                  <w:szCs w:val="20"/>
+                </w:rPr>
+                <m:t>v</m:t>
+              </m:r>
+            </m:e>
+            <m:sup>
+              <m:r>
+                <w:rPr>
+                  <w:rFonts w:ascii="Cambria Math" w:eastAsiaTheme="minorEastAsia" w:hAnsi="Cambria Math" w:cs="Arial"/>
+                  <w:sz w:val="20"/>
+                  <w:szCs w:val="20"/>
+                </w:rPr>
+                <m:t>'</m:t>
+              </m:r>
+            </m:sup>
+          </m:sSup>
+          <m:r>
+            <w:rPr>
+              <w:rFonts w:ascii="Cambria Math" w:eastAsiaTheme="minorEastAsia" w:hAnsi="Cambria Math" w:cs="Arial"/>
+              <w:sz w:val="20"/>
+              <w:szCs w:val="20"/>
+            </w:rPr>
+            <m:t>=</m:t>
+          </m:r>
+          <m:r>
+            <w:rPr>
+              <w:rFonts w:ascii="Cambria Math" w:eastAsiaTheme="minorEastAsia" w:hAnsi="Cambria Math" w:cs="Arial"/>
+              <w:sz w:val="20"/>
+              <w:szCs w:val="20"/>
+            </w:rPr>
+            <m:t>qf</m:t>
+          </m:r>
+          <m:r>
+            <w:rPr>
+              <w:rFonts w:ascii="Cambria Math" w:eastAsiaTheme="minorEastAsia" w:hAnsi="Cambria Math" w:cs="Arial"/>
+              <w:sz w:val="20"/>
+              <w:szCs w:val="20"/>
+            </w:rPr>
+            <m:t>u</m:t>
+          </m:r>
+          <m:r>
+            <w:rPr>
+              <w:rFonts w:ascii="Cambria Math" w:eastAsiaTheme="minorEastAsia" w:hAnsi="Cambria Math" w:cs="Arial"/>
+              <w:sz w:val="20"/>
+              <w:szCs w:val="20"/>
+            </w:rPr>
+            <m:t>-</m:t>
+          </m:r>
+          <m:f>
+            <m:fPr>
+              <m:ctrlPr>
+                <w:rPr>
+                  <w:rFonts w:ascii="Cambria Math" w:hAnsi="Cambria Math" w:cs="Arial"/>
+                  <w:i/>
+                  <w:sz w:val="20"/>
+                  <w:szCs w:val="20"/>
+                </w:rPr>
+              </m:ctrlPr>
+            </m:fPr>
+            <m:num>
+              <m:r>
+                <w:rPr>
+                  <w:rFonts w:ascii="Cambria Math" w:hAnsi="Cambria Math" w:cs="Arial"/>
+                  <w:sz w:val="20"/>
+                  <w:szCs w:val="20"/>
+                </w:rPr>
+                <m:t>βw</m:t>
+              </m:r>
+            </m:num>
+            <m:den>
+              <m:r>
+                <w:rPr>
+                  <w:rFonts w:ascii="Cambria Math" w:hAnsi="Cambria Math" w:cs="Arial"/>
+                  <w:sz w:val="20"/>
+                  <w:szCs w:val="20"/>
+                </w:rPr>
+                <m:t>1+w</m:t>
+              </m:r>
+            </m:den>
+          </m:f>
+          <m:r>
+            <w:rPr>
+              <w:rFonts w:ascii="Cambria Math" w:hAnsi="Cambria Math" w:cs="Arial"/>
+              <w:sz w:val="20"/>
+              <w:szCs w:val="20"/>
+            </w:rPr>
+            <m:t>u</m:t>
+          </m:r>
+          <m:d>
+            <m:dPr>
+              <m:ctrlPr>
+                <w:rPr>
+                  <w:rFonts w:ascii="Cambria Math" w:hAnsi="Cambria Math" w:cs="Arial"/>
+                  <w:i/>
+                  <w:sz w:val="20"/>
+                  <w:szCs w:val="20"/>
+                </w:rPr>
+              </m:ctrlPr>
+            </m:dPr>
+            <m:e>
+              <m:r>
+                <w:rPr>
+                  <w:rFonts w:ascii="Cambria Math" w:hAnsi="Cambria Math" w:cs="Arial"/>
+                  <w:sz w:val="20"/>
+                  <w:szCs w:val="20"/>
+                </w:rPr>
+                <m:t>1-</m:t>
+              </m:r>
+              <m:r>
+                <w:rPr>
+                  <w:rFonts w:ascii="Cambria Math" w:hAnsi="Cambria Math" w:cs="Arial"/>
+                  <w:sz w:val="20"/>
+                  <w:szCs w:val="20"/>
+                </w:rPr>
+                <m:t>u</m:t>
+              </m:r>
+            </m:e>
+          </m:d>
+          <m:r>
+            <w:rPr>
+              <w:rFonts w:ascii="Cambria Math" w:hAnsi="Cambria Math" w:cs="Arial"/>
+              <w:sz w:val="20"/>
+              <w:szCs w:val="20"/>
+            </w:rPr>
+            <w:br/>
+          </m:r>
+        </m:oMath>
+        <m:oMath>
+          <m:sSup>
+            <m:sSupPr>
+              <m:ctrlPr>
+                <w:rPr>
+                  <w:rFonts w:ascii="Cambria Math" w:eastAsiaTheme="minorEastAsia" w:hAnsi="Cambria Math" w:cs="Arial"/>
+                  <w:i/>
+                  <w:sz w:val="20"/>
+                  <w:szCs w:val="20"/>
+                </w:rPr>
+              </m:ctrlPr>
+            </m:sSupPr>
+            <m:e>
+              <m:r>
+                <w:rPr>
+                  <w:rFonts w:ascii="Cambria Math" w:eastAsiaTheme="minorEastAsia" w:hAnsi="Cambria Math" w:cs="Arial"/>
+                  <w:sz w:val="20"/>
+                  <w:szCs w:val="20"/>
+                </w:rPr>
+                <m:t>w</m:t>
+              </m:r>
+            </m:e>
+            <m:sup>
+              <m:r>
+                <w:rPr>
+                  <w:rFonts w:ascii="Cambria Math" w:eastAsiaTheme="minorEastAsia" w:hAnsi="Cambria Math" w:cs="Arial"/>
+                  <w:sz w:val="20"/>
+                  <w:szCs w:val="20"/>
+                </w:rPr>
+                <m:t>'</m:t>
+              </m:r>
+            </m:sup>
+          </m:sSup>
+          <m:r>
+            <w:rPr>
+              <w:rFonts w:ascii="Cambria Math" w:eastAsiaTheme="minorEastAsia" w:hAnsi="Cambria Math" w:cs="Arial"/>
+              <w:sz w:val="20"/>
+              <w:szCs w:val="20"/>
+            </w:rPr>
+            <m:t>=</m:t>
+          </m:r>
+          <m:r>
+            <w:rPr>
+              <w:rFonts w:ascii="Cambria Math" w:eastAsiaTheme="minorEastAsia" w:hAnsi="Cambria Math" w:cs="Arial"/>
+              <w:sz w:val="20"/>
+              <w:szCs w:val="20"/>
+            </w:rPr>
+            <m:t>-aw.</m:t>
+          </m:r>
+        </m:oMath>
+      </m:oMathPara>
+    </w:p>
+    <w:p>
+      <w:pPr>
+        <w:rPr>
+          <w:rFonts w:ascii="Arial" w:eastAsiaTheme="minorEastAsia" w:hAnsi="Arial" w:cs="Arial"/>
+          <w:sz w:val="20"/>
+          <w:szCs w:val="20"/>
+        </w:rPr>
+      </w:pPr>
+    </w:p>
+    <w:p>
+      <w:pPr>
+        <w:rPr>
+          <w:rFonts w:ascii="Arial" w:eastAsiaTheme="minorEastAsia" w:hAnsi="Arial" w:cs="Arial"/>
+          <w:sz w:val="20"/>
+          <w:szCs w:val="20"/>
+        </w:rPr>
+      </w:pPr>
+      <w:r>
+        <w:rPr>
+          <w:rFonts w:ascii="Arial" w:eastAsiaTheme="minorEastAsia" w:hAnsi="Arial" w:cs="Arial"/>
+          <w:sz w:val="20"/>
+          <w:szCs w:val="20"/>
+        </w:rPr>
+        <w:t xml:space="preserve">The Jacobian of this system is </w:t>
+      </w:r>
+    </w:p>
+    <w:p>
+      <w:pPr>
+        <w:rPr>
+          <w:rFonts w:ascii="Arial" w:eastAsiaTheme="minorEastAsia" w:hAnsi="Arial" w:cs="Arial"/>
+          <w:sz w:val="20"/>
+          <w:szCs w:val="20"/>
+        </w:rPr>
+      </w:pPr>
+    </w:p>
+    <w:p>
+      <w:pPr>
+        <w:rPr>
+          <w:rFonts w:ascii="Arial" w:eastAsiaTheme="minorEastAsia" w:hAnsi="Arial" w:cs="Arial"/>
+          <w:sz w:val="20"/>
+          <w:szCs w:val="20"/>
+        </w:rPr>
+      </w:pPr>
+      <m:oMathPara>
+        <m:oMath>
+          <m:r>
+            <w:rPr>
+              <w:rFonts w:ascii="Cambria Math" w:eastAsiaTheme="minorEastAsia" w:hAnsi="Cambria Math" w:cs="Arial"/>
+              <w:sz w:val="20"/>
+              <w:szCs w:val="20"/>
+            </w:rPr>
+            <w:lastRenderedPageBreak/>
+            <m:t>J=</m:t>
+          </m:r>
+          <m:d>
+            <m:dPr>
+              <m:ctrlPr>
+                <w:rPr>
+                  <w:rFonts w:ascii="Cambria Math" w:eastAsiaTheme="minorEastAsia" w:hAnsi="Cambria Math" w:cs="Arial"/>
+                  <w:i/>
+                  <w:sz w:val="20"/>
+                  <w:szCs w:val="20"/>
+                </w:rPr>
+              </m:ctrlPr>
+            </m:dPr>
+            <m:e>
+              <m:m>
+                <m:mPr>
+                  <m:mcs>
+                    <m:mc>
+                      <m:mcPr>
+                        <m:count m:val="3"/>
+                        <m:mcJc m:val="center"/>
+                      </m:mcPr>
+                    </m:mc>
+                  </m:mcs>
+                  <m:ctrlPr>
+                    <w:rPr>
+                      <w:rFonts w:ascii="Cambria Math" w:eastAsiaTheme="minorEastAsia" w:hAnsi="Cambria Math" w:cs="Arial"/>
+                      <w:i/>
+                      <w:sz w:val="20"/>
+                      <w:szCs w:val="20"/>
+                    </w:rPr>
+                  </m:ctrlPr>
+                </m:mPr>
+                <m:mr>
+                  <m:e>
+                    <m:r>
+                      <w:rPr>
+                        <w:rFonts w:ascii="Cambria Math" w:eastAsiaTheme="minorEastAsia" w:hAnsi="Cambria Math" w:cs="Arial"/>
+                        <w:sz w:val="20"/>
+                        <w:szCs w:val="20"/>
+                      </w:rPr>
+                      <m:t>0</m:t>
+                    </m:r>
+                  </m:e>
+                  <m:e>
+                    <m:r>
+                      <w:rPr>
+                        <w:rFonts w:ascii="Cambria Math" w:eastAsiaTheme="minorEastAsia" w:hAnsi="Cambria Math" w:cs="Arial"/>
+                        <w:sz w:val="20"/>
+                        <w:szCs w:val="20"/>
+                      </w:rPr>
+                      <m:t>1</m:t>
+                    </m:r>
+                    <m:ctrlPr>
+                      <w:rPr>
+                        <w:rFonts w:ascii="Cambria Math" w:eastAsia="Cambria Math" w:hAnsi="Cambria Math" w:cs="Cambria Math"/>
+                        <w:i/>
+                        <w:sz w:val="20"/>
+                        <w:szCs w:val="20"/>
+                      </w:rPr>
+                    </m:ctrlPr>
+                  </m:e>
+                  <m:e>
+                    <m:r>
+                      <w:rPr>
+                        <w:rFonts w:ascii="Cambria Math" w:eastAsia="Cambria Math" w:hAnsi="Cambria Math" w:cs="Cambria Math"/>
+                        <w:sz w:val="20"/>
+                        <w:szCs w:val="20"/>
+                      </w:rPr>
+                      <m:t>0</m:t>
+                    </m:r>
+                  </m:e>
+                </m:mr>
+                <m:mr>
+                  <m:e>
+                    <m:f>
+                      <m:fPr>
+                        <m:ctrlPr>
+                          <w:rPr>
+                            <w:rFonts w:ascii="Cambria Math" w:eastAsiaTheme="minorEastAsia" w:hAnsi="Cambria Math" w:cs="Arial"/>
+                            <w:i/>
+                            <w:sz w:val="20"/>
+                            <w:szCs w:val="20"/>
+                          </w:rPr>
+                        </m:ctrlPr>
+                      </m:fPr>
+                      <m:num>
+                        <m:r>
+                          <w:rPr>
+                            <w:rFonts w:ascii="Cambria Math" w:eastAsiaTheme="minorEastAsia" w:hAnsi="Cambria Math" w:cs="Arial"/>
+                            <w:sz w:val="20"/>
+                            <w:szCs w:val="20"/>
+                          </w:rPr>
+                          <m:t>1</m:t>
+                        </m:r>
+                      </m:num>
+                      <m:den>
+                        <m:r>
+                          <w:rPr>
+                            <w:rFonts w:ascii="Cambria Math" w:eastAsiaTheme="minorEastAsia" w:hAnsi="Cambria Math" w:cs="Arial"/>
+                            <w:sz w:val="20"/>
+                            <w:szCs w:val="20"/>
+                          </w:rPr>
+                          <m:t>D</m:t>
+                        </m:r>
+                      </m:den>
+                    </m:f>
+                    <m:d>
+                      <m:dPr>
+                        <m:ctrlPr>
+                          <w:rPr>
+                            <w:rFonts w:ascii="Cambria Math" w:eastAsiaTheme="minorEastAsia" w:hAnsi="Cambria Math" w:cs="Arial"/>
+                            <w:i/>
+                            <w:sz w:val="20"/>
+                            <w:szCs w:val="20"/>
+                          </w:rPr>
+                        </m:ctrlPr>
+                      </m:dPr>
+                      <m:e>
+                        <m:r>
+                          <w:rPr>
+                            <w:rFonts w:ascii="Cambria Math" w:eastAsiaTheme="minorEastAsia" w:hAnsi="Cambria Math" w:cs="Arial"/>
+                            <w:sz w:val="20"/>
+                            <w:szCs w:val="20"/>
+                          </w:rPr>
+                          <m:t>q-</m:t>
+                        </m:r>
+                        <m:f>
+                          <m:fPr>
+                            <m:ctrlPr>
+                              <w:rPr>
+                                <w:rFonts w:ascii="Cambria Math" w:eastAsiaTheme="minorEastAsia" w:hAnsi="Cambria Math" w:cs="Arial"/>
+                                <w:i/>
+                                <w:sz w:val="20"/>
+                                <w:szCs w:val="20"/>
+                              </w:rPr>
+                            </m:ctrlPr>
+                          </m:fPr>
+                          <m:num>
+                            <m:r>
+                              <w:rPr>
+                                <w:rFonts w:ascii="Cambria Math" w:eastAsiaTheme="minorEastAsia" w:hAnsi="Cambria Math" w:cs="Arial"/>
+                                <w:sz w:val="20"/>
+                                <w:szCs w:val="20"/>
+                              </w:rPr>
+                              <m:t>βw</m:t>
+                            </m:r>
+                          </m:num>
+                          <m:den>
+                            <m:r>
+                              <w:rPr>
+                                <w:rFonts w:ascii="Cambria Math" w:eastAsiaTheme="minorEastAsia" w:hAnsi="Cambria Math" w:cs="Arial"/>
+                                <w:sz w:val="20"/>
+                                <w:szCs w:val="20"/>
+                              </w:rPr>
+                              <m:t>1+w</m:t>
+                            </m:r>
+                          </m:den>
+                        </m:f>
+                        <m:d>
+                          <m:dPr>
+                            <m:ctrlPr>
+                              <w:rPr>
+                                <w:rFonts w:ascii="Cambria Math" w:eastAsiaTheme="minorEastAsia" w:hAnsi="Cambria Math" w:cs="Arial"/>
+                                <w:i/>
+                                <w:sz w:val="20"/>
+                                <w:szCs w:val="20"/>
+                              </w:rPr>
+                            </m:ctrlPr>
+                          </m:dPr>
+                          <m:e>
+                            <m:r>
+                              <w:rPr>
+                                <w:rFonts w:ascii="Cambria Math" w:eastAsiaTheme="minorEastAsia" w:hAnsi="Cambria Math" w:cs="Arial"/>
+                                <w:sz w:val="20"/>
+                                <w:szCs w:val="20"/>
+                              </w:rPr>
+                              <m:t>1-u</m:t>
+                            </m:r>
+                          </m:e>
+                        </m:d>
+                        <m:r>
+                          <w:rPr>
+                            <w:rFonts w:ascii="Cambria Math" w:eastAsiaTheme="minorEastAsia" w:hAnsi="Cambria Math" w:cs="Arial"/>
+                            <w:sz w:val="20"/>
+                            <w:szCs w:val="20"/>
+                          </w:rPr>
+                          <m:t>+</m:t>
+                        </m:r>
+                        <m:f>
+                          <m:fPr>
+                            <m:ctrlPr>
+                              <w:rPr>
+                                <w:rFonts w:ascii="Cambria Math" w:eastAsiaTheme="minorEastAsia" w:hAnsi="Cambria Math" w:cs="Arial"/>
+                                <w:i/>
+                                <w:sz w:val="20"/>
+                                <w:szCs w:val="20"/>
+                              </w:rPr>
+                            </m:ctrlPr>
+                          </m:fPr>
+                          <m:num>
+                            <m:r>
+                              <w:rPr>
+                                <w:rFonts w:ascii="Cambria Math" w:eastAsiaTheme="minorEastAsia" w:hAnsi="Cambria Math" w:cs="Arial"/>
+                                <w:sz w:val="20"/>
+                                <w:szCs w:val="20"/>
+                              </w:rPr>
+                              <m:t>βw</m:t>
+                            </m:r>
+                          </m:num>
+                          <m:den>
+                            <m:r>
+                              <w:rPr>
+                                <w:rFonts w:ascii="Cambria Math" w:eastAsiaTheme="minorEastAsia" w:hAnsi="Cambria Math" w:cs="Arial"/>
+                                <w:sz w:val="20"/>
+                                <w:szCs w:val="20"/>
+                              </w:rPr>
+                              <m:t>1+w</m:t>
+                            </m:r>
+                          </m:den>
+                        </m:f>
+                        <m:r>
+                          <w:rPr>
+                            <w:rFonts w:ascii="Cambria Math" w:eastAsiaTheme="minorEastAsia" w:hAnsi="Cambria Math" w:cs="Arial"/>
+                            <w:sz w:val="20"/>
+                            <w:szCs w:val="20"/>
+                          </w:rPr>
+                          <m:t>u</m:t>
+                        </m:r>
+                      </m:e>
+                    </m:d>
+                    <m:ctrlPr>
+                      <w:rPr>
+                        <w:rFonts w:ascii="Cambria Math" w:eastAsia="Cambria Math" w:hAnsi="Cambria Math" w:cs="Cambria Math"/>
+                        <w:i/>
+                        <w:sz w:val="20"/>
+                        <w:szCs w:val="20"/>
+                      </w:rPr>
+                    </m:ctrlPr>
+                  </m:e>
+                  <m:e>
+                    <m:r>
+                      <w:rPr>
+                        <w:rFonts w:ascii="Cambria Math" w:eastAsia="Cambria Math" w:hAnsi="Cambria Math" w:cs="Cambria Math"/>
+                        <w:sz w:val="20"/>
+                        <w:szCs w:val="20"/>
+                      </w:rPr>
+                      <m:t>0</m:t>
+                    </m:r>
+                    <m:ctrlPr>
+                      <w:rPr>
+                        <w:rFonts w:ascii="Cambria Math" w:eastAsia="Cambria Math" w:hAnsi="Cambria Math" w:cs="Cambria Math"/>
+                        <w:i/>
+                        <w:sz w:val="20"/>
+                        <w:szCs w:val="20"/>
+                      </w:rPr>
+                    </m:ctrlPr>
+                  </m:e>
+                  <m:e>
+                    <m:r>
+                      <w:rPr>
+                        <w:rFonts w:ascii="Cambria Math" w:eastAsia="Cambria Math" w:hAnsi="Cambria Math" w:cs="Cambria Math"/>
+                        <w:sz w:val="20"/>
+                        <w:szCs w:val="20"/>
+                      </w:rPr>
+                      <m:t>-</m:t>
+                    </m:r>
+                    <m:f>
+                      <m:fPr>
+                        <m:ctrlPr>
+                          <w:rPr>
+                            <w:rFonts w:ascii="Cambria Math" w:eastAsia="Cambria Math" w:hAnsi="Cambria Math" w:cs="Cambria Math"/>
+                            <w:i/>
+                            <w:sz w:val="20"/>
+                            <w:szCs w:val="20"/>
+                          </w:rPr>
+                        </m:ctrlPr>
+                      </m:fPr>
+                      <m:num>
+                        <m:r>
+                          <w:rPr>
+                            <w:rFonts w:ascii="Cambria Math" w:eastAsia="Cambria Math" w:hAnsi="Cambria Math" w:cs="Cambria Math"/>
+                            <w:sz w:val="20"/>
+                            <w:szCs w:val="20"/>
+                          </w:rPr>
+                          <m:t>1</m:t>
+                        </m:r>
+                      </m:num>
+                      <m:den>
+                        <m:r>
+                          <w:rPr>
+                            <w:rFonts w:ascii="Cambria Math" w:eastAsia="Cambria Math" w:hAnsi="Cambria Math" w:cs="Cambria Math"/>
+                            <w:sz w:val="20"/>
+                            <w:szCs w:val="20"/>
+                          </w:rPr>
+                          <m:t>D</m:t>
+                        </m:r>
+                      </m:den>
+                    </m:f>
+                    <m:d>
+                      <m:dPr>
+                        <m:ctrlPr>
+                          <w:rPr>
+                            <w:rFonts w:ascii="Cambria Math" w:eastAsia="Cambria Math" w:hAnsi="Cambria Math" w:cs="Cambria Math"/>
+                            <w:i/>
+                            <w:sz w:val="20"/>
+                            <w:szCs w:val="20"/>
+                          </w:rPr>
+                        </m:ctrlPr>
+                      </m:dPr>
+                      <m:e>
+                        <m:f>
+                          <m:fPr>
+                            <m:ctrlPr>
+                              <w:rPr>
+                                <w:rFonts w:ascii="Cambria Math" w:eastAsia="Cambria Math" w:hAnsi="Cambria Math" w:cs="Cambria Math"/>
+                                <w:i/>
+                                <w:sz w:val="20"/>
+                                <w:szCs w:val="20"/>
+                              </w:rPr>
+                            </m:ctrlPr>
+                          </m:fPr>
+                          <m:num>
+                            <m:r>
+                              <w:rPr>
+                                <w:rFonts w:ascii="Cambria Math" w:eastAsia="Cambria Math" w:hAnsi="Cambria Math" w:cs="Cambria Math"/>
+                                <w:sz w:val="20"/>
+                                <w:szCs w:val="20"/>
+                              </w:rPr>
+                              <m:t>β</m:t>
+                            </m:r>
+                          </m:num>
+                          <m:den>
+                            <m:r>
+                              <w:rPr>
+                                <w:rFonts w:ascii="Cambria Math" w:eastAsia="Cambria Math" w:hAnsi="Cambria Math" w:cs="Cambria Math"/>
+                                <w:sz w:val="20"/>
+                                <w:szCs w:val="20"/>
+                              </w:rPr>
+                              <m:t>1+w</m:t>
+                            </m:r>
+                          </m:den>
+                        </m:f>
+                        <m:r>
+                          <w:rPr>
+                            <w:rFonts w:ascii="Cambria Math" w:eastAsia="Cambria Math" w:hAnsi="Cambria Math" w:cs="Cambria Math"/>
+                            <w:sz w:val="20"/>
+                            <w:szCs w:val="20"/>
+                          </w:rPr>
+                          <m:t>u</m:t>
+                        </m:r>
+                        <m:d>
+                          <m:dPr>
+                            <m:ctrlPr>
+                              <w:rPr>
+                                <w:rFonts w:ascii="Cambria Math" w:eastAsia="Cambria Math" w:hAnsi="Cambria Math" w:cs="Cambria Math"/>
+                                <w:i/>
+                                <w:sz w:val="20"/>
+                                <w:szCs w:val="20"/>
+                              </w:rPr>
+                            </m:ctrlPr>
+                          </m:dPr>
+                          <m:e>
+                            <m:r>
+                              <w:rPr>
+                                <w:rFonts w:ascii="Cambria Math" w:eastAsia="Cambria Math" w:hAnsi="Cambria Math" w:cs="Cambria Math"/>
+                                <w:sz w:val="20"/>
+                                <w:szCs w:val="20"/>
+                              </w:rPr>
+                              <m:t>1-u</m:t>
+                            </m:r>
+                          </m:e>
+                        </m:d>
+                        <m:r>
+                          <w:rPr>
+                            <w:rFonts w:ascii="Cambria Math" w:eastAsia="Cambria Math" w:hAnsi="Cambria Math" w:cs="Cambria Math"/>
+                            <w:sz w:val="20"/>
+                            <w:szCs w:val="20"/>
+                          </w:rPr>
+                          <m:t>+</m:t>
+                        </m:r>
+                        <m:f>
+                          <m:fPr>
+                            <m:ctrlPr>
+                              <w:rPr>
+                                <w:rFonts w:ascii="Cambria Math" w:eastAsia="Cambria Math" w:hAnsi="Cambria Math" w:cs="Cambria Math"/>
+                                <w:i/>
+                                <w:sz w:val="20"/>
+                                <w:szCs w:val="20"/>
+                              </w:rPr>
+                            </m:ctrlPr>
+                          </m:fPr>
+                          <m:num>
+                            <m:r>
+                              <w:rPr>
+                                <w:rFonts w:ascii="Cambria Math" w:eastAsia="Cambria Math" w:hAnsi="Cambria Math" w:cs="Cambria Math"/>
+                                <w:sz w:val="20"/>
+                                <w:szCs w:val="20"/>
+                              </w:rPr>
+                              <m:t>βw</m:t>
+                            </m:r>
+                          </m:num>
+                          <m:den>
+                            <m:sSup>
+                              <m:sSupPr>
+                                <m:ctrlPr>
+                                  <w:rPr>
+                                    <w:rFonts w:ascii="Cambria Math" w:eastAsia="Cambria Math" w:hAnsi="Cambria Math" w:cs="Cambria Math"/>
+                                    <w:i/>
+                                    <w:sz w:val="20"/>
+                                    <w:szCs w:val="20"/>
+                                  </w:rPr>
+                                </m:ctrlPr>
+                              </m:sSupPr>
+                              <m:e>
+                                <m:d>
+                                  <m:dPr>
+                                    <m:ctrlPr>
+                                      <w:rPr>
+                                        <w:rFonts w:ascii="Cambria Math" w:eastAsia="Cambria Math" w:hAnsi="Cambria Math" w:cs="Cambria Math"/>
+                                        <w:i/>
+                                        <w:sz w:val="20"/>
+                                        <w:szCs w:val="20"/>
+                                      </w:rPr>
+                                    </m:ctrlPr>
+                                  </m:dPr>
+                                  <m:e>
+                                    <m:r>
+                                      <w:rPr>
+                                        <w:rFonts w:ascii="Cambria Math" w:eastAsia="Cambria Math" w:hAnsi="Cambria Math" w:cs="Cambria Math"/>
+                                        <w:sz w:val="20"/>
+                                        <w:szCs w:val="20"/>
+                                      </w:rPr>
+                                      <m:t>1+w</m:t>
+                                    </m:r>
+                                  </m:e>
+                                </m:d>
+                              </m:e>
+                              <m:sup>
+                                <m:r>
+                                  <w:rPr>
+                                    <w:rFonts w:ascii="Cambria Math" w:eastAsia="Cambria Math" w:hAnsi="Cambria Math" w:cs="Cambria Math"/>
+                                    <w:sz w:val="20"/>
+                                    <w:szCs w:val="20"/>
+                                  </w:rPr>
+                                  <m:t>2</m:t>
+                                </m:r>
+                              </m:sup>
+                            </m:sSup>
+                          </m:den>
+                        </m:f>
+                        <m:r>
+                          <w:rPr>
+                            <w:rFonts w:ascii="Cambria Math" w:eastAsia="Cambria Math" w:hAnsi="Cambria Math" w:cs="Cambria Math"/>
+                            <w:sz w:val="20"/>
+                            <w:szCs w:val="20"/>
+                          </w:rPr>
+                          <m:t>u</m:t>
+                        </m:r>
+                        <m:d>
+                          <m:dPr>
+                            <m:ctrlPr>
+                              <w:rPr>
+                                <w:rFonts w:ascii="Cambria Math" w:eastAsia="Cambria Math" w:hAnsi="Cambria Math" w:cs="Cambria Math"/>
+                                <w:i/>
+                                <w:sz w:val="20"/>
+                                <w:szCs w:val="20"/>
+                              </w:rPr>
+                            </m:ctrlPr>
+                          </m:dPr>
+                          <m:e>
+                            <m:r>
+                              <w:rPr>
+                                <w:rFonts w:ascii="Cambria Math" w:eastAsia="Cambria Math" w:hAnsi="Cambria Math" w:cs="Cambria Math"/>
+                                <w:sz w:val="20"/>
+                                <w:szCs w:val="20"/>
+                              </w:rPr>
+                              <m:t>1-u</m:t>
+                            </m:r>
+                          </m:e>
+                        </m:d>
+                      </m:e>
+                    </m:d>
+                    <m:ctrlPr>
+                      <w:rPr>
+                        <w:rFonts w:ascii="Cambria Math" w:eastAsia="Cambria Math" w:hAnsi="Cambria Math" w:cs="Cambria Math"/>
+                        <w:i/>
+                        <w:sz w:val="20"/>
+                        <w:szCs w:val="20"/>
+                      </w:rPr>
+                    </m:ctrlPr>
+                  </m:e>
+                </m:mr>
+                <m:mr>
+                  <m:e>
+                    <m:r>
+                      <w:rPr>
+                        <w:rFonts w:ascii="Cambria Math" w:eastAsia="Cambria Math" w:hAnsi="Cambria Math" w:cs="Cambria Math"/>
+                        <w:sz w:val="20"/>
+                        <w:szCs w:val="20"/>
+                      </w:rPr>
+                      <m:t>0</m:t>
+                    </m:r>
+                  </m:e>
+                  <m:e>
+                    <m:r>
+                      <w:rPr>
+                        <w:rFonts w:ascii="Cambria Math" w:eastAsiaTheme="minorEastAsia" w:hAnsi="Cambria Math" w:cs="Arial"/>
+                        <w:sz w:val="20"/>
+                        <w:szCs w:val="20"/>
+                      </w:rPr>
+                      <m:t>0</m:t>
+                    </m:r>
+                    <m:ctrlPr>
+                      <w:rPr>
+                        <w:rFonts w:ascii="Cambria Math" w:eastAsia="Cambria Math" w:hAnsi="Cambria Math" w:cs="Cambria Math"/>
+                        <w:i/>
+                        <w:sz w:val="20"/>
+                        <w:szCs w:val="20"/>
+                      </w:rPr>
+                    </m:ctrlPr>
+                  </m:e>
+                  <m:e>
+                    <m:r>
+                      <w:rPr>
+                        <w:rFonts w:ascii="Cambria Math" w:eastAsia="Cambria Math" w:hAnsi="Cambria Math" w:cs="Cambria Math"/>
+                        <w:sz w:val="20"/>
+                        <w:szCs w:val="20"/>
+                      </w:rPr>
+                      <m:t>-a</m:t>
+                    </m:r>
+                  </m:e>
+                </m:mr>
+              </m:m>
+            </m:e>
+          </m:d>
+          <m:r>
+            <w:rPr>
+              <w:rFonts w:ascii="Cambria Math" w:eastAsiaTheme="minorEastAsia" w:hAnsi="Cambria Math" w:cs="Arial"/>
+              <w:sz w:val="20"/>
+              <w:szCs w:val="20"/>
+            </w:rPr>
+            <m:t>,</m:t>
+          </m:r>
+        </m:oMath>
+      </m:oMathPara>
+    </w:p>
+    <w:p>
+      <w:pPr>
+        <w:rPr>
+          <w:rFonts w:ascii="Arial" w:eastAsiaTheme="minorEastAsia" w:hAnsi="Arial" w:cs="Arial"/>
+          <w:sz w:val="20"/>
+          <w:szCs w:val="20"/>
+        </w:rPr>
+      </w:pPr>
+    </w:p>
+    <w:p>
+      <w:pPr>
+        <w:rPr>
+          <w:rFonts w:ascii="Arial" w:eastAsiaTheme="minorEastAsia" w:hAnsi="Arial" w:cs="Arial"/>
+          <w:sz w:val="20"/>
+          <w:szCs w:val="20"/>
+        </w:rPr>
+      </w:pPr>
+      <w:r>
+        <w:rPr>
+          <w:rFonts w:ascii="Arial" w:eastAsiaTheme="minorEastAsia" w:hAnsi="Arial" w:cs="Arial"/>
+          <w:sz w:val="20"/>
+          <w:szCs w:val="20"/>
+        </w:rPr>
+        <w:t xml:space="preserve">and constant solutions at </w:t>
+      </w:r>
+      <m:oMath>
+        <m:d>
+          <m:dPr>
+            <m:ctrlPr>
+              <w:rPr>
+                <w:rFonts w:ascii="Cambria Math" w:eastAsiaTheme="minorEastAsia" w:hAnsi="Cambria Math" w:cs="Arial"/>
+                <w:i/>
+                <w:sz w:val="20"/>
+                <w:szCs w:val="20"/>
+              </w:rPr>
+            </m:ctrlPr>
+          </m:dPr>
+          <m:e>
+            <m:r>
+              <w:rPr>
+                <w:rFonts w:ascii="Cambria Math" w:eastAsiaTheme="minorEastAsia" w:hAnsi="Cambria Math" w:cs="Arial"/>
+                <w:sz w:val="20"/>
+                <w:szCs w:val="20"/>
+              </w:rPr>
+              <m:t>u,v,w</m:t>
+            </m:r>
+          </m:e>
+        </m:d>
+        <m:r>
+          <w:rPr>
+            <w:rFonts w:ascii="Cambria Math" w:eastAsiaTheme="minorEastAsia" w:hAnsi="Cambria Math" w:cs="Arial"/>
+            <w:sz w:val="20"/>
+            <w:szCs w:val="20"/>
+          </w:rPr>
+          <m:t>=</m:t>
+        </m:r>
+        <m:d>
+          <m:dPr>
+            <m:ctrlPr>
+              <w:rPr>
+                <w:rFonts w:ascii="Cambria Math" w:eastAsiaTheme="minorEastAsia" w:hAnsi="Cambria Math" w:cs="Arial"/>
+                <w:i/>
+                <w:sz w:val="20"/>
+                <w:szCs w:val="20"/>
+              </w:rPr>
+            </m:ctrlPr>
+          </m:dPr>
+          <m:e>
+            <m:r>
+              <w:rPr>
+                <w:rFonts w:ascii="Cambria Math" w:eastAsiaTheme="minorEastAsia" w:hAnsi="Cambria Math" w:cs="Arial"/>
+                <w:sz w:val="20"/>
+                <w:szCs w:val="20"/>
+              </w:rPr>
+              <m:t>0,0,0</m:t>
+            </m:r>
+          </m:e>
+        </m:d>
+      </m:oMath>
+      <w:r>
+        <w:rPr>
+          <w:rFonts w:ascii="Arial" w:eastAsiaTheme="minorEastAsia" w:hAnsi="Arial" w:cs="Arial"/>
+          <w:sz w:val="20"/>
+          <w:szCs w:val="20"/>
+        </w:rPr>
+        <w:t xml:space="preserve"> and </w:t>
+      </w:r>
+      <m:oMath>
+        <m:d>
+          <m:dPr>
+            <m:ctrlPr>
+              <w:rPr>
+                <w:rFonts w:ascii="Cambria Math" w:eastAsiaTheme="minorEastAsia" w:hAnsi="Cambria Math" w:cs="Arial"/>
+                <w:i/>
+                <w:sz w:val="20"/>
+                <w:szCs w:val="20"/>
+              </w:rPr>
+            </m:ctrlPr>
+          </m:dPr>
+          <m:e>
+            <m:r>
+              <w:rPr>
+                <w:rFonts w:ascii="Cambria Math" w:eastAsiaTheme="minorEastAsia" w:hAnsi="Cambria Math" w:cs="Arial"/>
+                <w:sz w:val="20"/>
+                <w:szCs w:val="20"/>
+              </w:rPr>
+              <m:t>u,v,w</m:t>
+            </m:r>
+          </m:e>
+        </m:d>
+        <m:r>
+          <w:rPr>
+            <w:rFonts w:ascii="Cambria Math" w:eastAsiaTheme="minorEastAsia" w:hAnsi="Cambria Math" w:cs="Arial"/>
+            <w:sz w:val="20"/>
+            <w:szCs w:val="20"/>
+          </w:rPr>
+          <m:t>=</m:t>
+        </m:r>
+        <m:d>
+          <m:dPr>
+            <m:ctrlPr>
+              <w:rPr>
+                <w:rFonts w:ascii="Cambria Math" w:eastAsiaTheme="minorEastAsia" w:hAnsi="Cambria Math" w:cs="Arial"/>
+                <w:i/>
+                <w:sz w:val="20"/>
+                <w:szCs w:val="20"/>
+              </w:rPr>
+            </m:ctrlPr>
+          </m:dPr>
+          <m:e>
+            <m:r>
+              <w:rPr>
+                <w:rFonts w:ascii="Cambria Math" w:eastAsiaTheme="minorEastAsia" w:hAnsi="Cambria Math" w:cs="Arial"/>
+                <w:sz w:val="20"/>
+                <w:szCs w:val="20"/>
+              </w:rPr>
+              <m:t>0,1,0</m:t>
+            </m:r>
+          </m:e>
+        </m:d>
+      </m:oMath>
+      <w:r>
+        <w:rPr>
+          <w:rFonts w:ascii="Arial" w:eastAsiaTheme="minorEastAsia" w:hAnsi="Arial" w:cs="Arial"/>
+          <w:sz w:val="20"/>
+          <w:szCs w:val="20"/>
+        </w:rPr>
+        <w:t xml:space="preserve">. </w:t>
+      </w:r>
+      <w:r>
+        <w:rPr>
+          <w:rFonts w:ascii="Arial" w:eastAsiaTheme="minorEastAsia" w:hAnsi="Arial" w:cs="Arial"/>
+          <w:sz w:val="20"/>
+          <w:szCs w:val="20"/>
+        </w:rPr>
+        <w:t xml:space="preserve">At </w:t>
+      </w:r>
+      <w:r>
+        <w:rPr>
+          <w:rFonts w:ascii="Arial" w:eastAsiaTheme="minorEastAsia" w:hAnsi="Arial" w:cs="Arial"/>
+          <w:sz w:val="20"/>
+          <w:szCs w:val="20"/>
+        </w:rPr>
+        <w:t>both of these</w:t>
+      </w:r>
+      <w:r>
+        <w:rPr>
+          <w:rFonts w:ascii="Arial" w:eastAsiaTheme="minorEastAsia" w:hAnsi="Arial" w:cs="Arial"/>
+          <w:sz w:val="20"/>
+          <w:szCs w:val="20"/>
+        </w:rPr>
+        <w:t xml:space="preserve"> solution</w:t>
+      </w:r>
+      <w:r>
+        <w:rPr>
+          <w:rFonts w:ascii="Arial" w:eastAsiaTheme="minorEastAsia" w:hAnsi="Arial" w:cs="Arial"/>
+          <w:sz w:val="20"/>
+          <w:szCs w:val="20"/>
+        </w:rPr>
+        <w:t>s</w:t>
+      </w:r>
+      <w:r>
+        <w:rPr>
+          <w:rFonts w:ascii="Arial" w:eastAsiaTheme="minorEastAsia" w:hAnsi="Arial" w:cs="Arial"/>
+          <w:sz w:val="20"/>
+          <w:szCs w:val="20"/>
+        </w:rPr>
+        <w:t xml:space="preserve"> we have </w:t>
+      </w:r>
+    </w:p>
+    <w:p>
+      <w:pPr>
+        <w:rPr>
+          <w:rFonts w:ascii="Arial" w:eastAsiaTheme="minorEastAsia" w:hAnsi="Arial" w:cs="Arial"/>
+          <w:sz w:val="20"/>
+          <w:szCs w:val="20"/>
+        </w:rPr>
+      </w:pPr>
+    </w:p>
+    <w:p>
+      <w:pPr>
+        <w:rPr>
+          <w:rFonts w:ascii="Arial" w:eastAsiaTheme="minorEastAsia" w:hAnsi="Arial" w:cs="Arial"/>
+          <w:sz w:val="20"/>
+          <w:szCs w:val="20"/>
+        </w:rPr>
+      </w:pPr>
+      <m:oMathPara>
+        <m:oMath>
+          <m:r>
+            <w:rPr>
+              <w:rFonts w:ascii="Cambria Math" w:eastAsiaTheme="minorEastAsia" w:hAnsi="Cambria Math" w:cs="Arial"/>
+              <w:sz w:val="20"/>
+              <w:szCs w:val="20"/>
+            </w:rPr>
+            <m:t xml:space="preserve">J= </m:t>
+          </m:r>
+          <m:d>
+            <m:dPr>
+              <m:ctrlPr>
+                <w:rPr>
+                  <w:rFonts w:ascii="Cambria Math" w:eastAsiaTheme="minorEastAsia" w:hAnsi="Cambria Math" w:cs="Arial"/>
+                  <w:i/>
+                  <w:sz w:val="20"/>
+                  <w:szCs w:val="20"/>
+                </w:rPr>
+              </m:ctrlPr>
+            </m:dPr>
+            <m:e>
+              <m:m>
+                <m:mPr>
+                  <m:mcs>
+                    <m:mc>
+                      <m:mcPr>
+                        <m:count m:val="3"/>
+                        <m:mcJc m:val="center"/>
+                      </m:mcPr>
+                    </m:mc>
+                  </m:mcs>
+                  <m:ctrlPr>
+                    <w:rPr>
+                      <w:rFonts w:ascii="Cambria Math" w:eastAsiaTheme="minorEastAsia" w:hAnsi="Cambria Math" w:cs="Arial"/>
+                      <w:i/>
+                      <w:sz w:val="20"/>
+                      <w:szCs w:val="20"/>
+                    </w:rPr>
+                  </m:ctrlPr>
+                </m:mPr>
+                <m:mr>
+                  <m:e>
+                    <m:r>
+                      <w:rPr>
+                        <w:rFonts w:ascii="Cambria Math" w:eastAsiaTheme="minorEastAsia" w:hAnsi="Cambria Math" w:cs="Arial"/>
+                        <w:sz w:val="20"/>
+                        <w:szCs w:val="20"/>
+                      </w:rPr>
+                      <m:t>0</m:t>
+                    </m:r>
+                  </m:e>
+                  <m:e>
+                    <m:r>
+                      <w:rPr>
+                        <w:rFonts w:ascii="Cambria Math" w:eastAsiaTheme="minorEastAsia" w:hAnsi="Cambria Math" w:cs="Arial"/>
+                        <w:sz w:val="20"/>
+                        <w:szCs w:val="20"/>
+                      </w:rPr>
+                      <m:t>1</m:t>
+                    </m:r>
+                    <m:ctrlPr>
+                      <w:rPr>
+                        <w:rFonts w:ascii="Cambria Math" w:eastAsia="Cambria Math" w:hAnsi="Cambria Math" w:cs="Cambria Math"/>
+                        <w:i/>
+                        <w:sz w:val="20"/>
+                        <w:szCs w:val="20"/>
+                      </w:rPr>
+                    </m:ctrlPr>
+                  </m:e>
+                  <m:e>
+                    <m:r>
+                      <w:rPr>
+                        <w:rFonts w:ascii="Cambria Math" w:eastAsia="Cambria Math" w:hAnsi="Cambria Math" w:cs="Cambria Math"/>
+                        <w:sz w:val="20"/>
+                        <w:szCs w:val="20"/>
+                      </w:rPr>
+                      <m:t>0</m:t>
+                    </m:r>
+                  </m:e>
+                </m:mr>
+                <m:mr>
+                  <m:e>
+                    <m:f>
+                      <m:fPr>
+                        <m:ctrlPr>
+                          <w:rPr>
+                            <w:rFonts w:ascii="Cambria Math" w:eastAsiaTheme="minorEastAsia" w:hAnsi="Cambria Math" w:cs="Arial"/>
+                            <w:i/>
+                            <w:sz w:val="20"/>
+                            <w:szCs w:val="20"/>
+                          </w:rPr>
+                        </m:ctrlPr>
+                      </m:fPr>
+                      <m:num>
+                        <m:r>
+                          <w:rPr>
+                            <w:rFonts w:ascii="Cambria Math" w:eastAsiaTheme="minorEastAsia" w:hAnsi="Cambria Math" w:cs="Arial"/>
+                            <w:sz w:val="20"/>
+                            <w:szCs w:val="20"/>
+                          </w:rPr>
+                          <m:t>q</m:t>
+                        </m:r>
+                      </m:num>
+                      <m:den>
+                        <m:r>
+                          <w:rPr>
+                            <w:rFonts w:ascii="Cambria Math" w:eastAsiaTheme="minorEastAsia" w:hAnsi="Cambria Math" w:cs="Arial"/>
+                            <w:sz w:val="20"/>
+                            <w:szCs w:val="20"/>
+                          </w:rPr>
+                          <m:t>D</m:t>
+                        </m:r>
+                      </m:den>
+                    </m:f>
+                    <m:ctrlPr>
+                      <w:rPr>
+                        <w:rFonts w:ascii="Cambria Math" w:eastAsia="Cambria Math" w:hAnsi="Cambria Math" w:cs="Cambria Math"/>
+                        <w:i/>
+                        <w:sz w:val="20"/>
+                        <w:szCs w:val="20"/>
+                      </w:rPr>
+                    </m:ctrlPr>
+                  </m:e>
+                  <m:e>
+                    <m:r>
+                      <w:rPr>
+                        <w:rFonts w:ascii="Cambria Math" w:eastAsia="Cambria Math" w:hAnsi="Cambria Math" w:cs="Cambria Math"/>
+                        <w:sz w:val="20"/>
+                        <w:szCs w:val="20"/>
+                      </w:rPr>
+                      <m:t>0</m:t>
+                    </m:r>
+                    <m:ctrlPr>
+                      <w:rPr>
+                        <w:rFonts w:ascii="Cambria Math" w:eastAsia="Cambria Math" w:hAnsi="Cambria Math" w:cs="Cambria Math"/>
+                        <w:i/>
+                        <w:sz w:val="20"/>
+                        <w:szCs w:val="20"/>
+                      </w:rPr>
+                    </m:ctrlPr>
+                  </m:e>
+                  <m:e>
+                    <m:r>
+                      <w:rPr>
+                        <w:rFonts w:ascii="Cambria Math" w:eastAsia="Cambria Math" w:hAnsi="Cambria Math" w:cs="Cambria Math"/>
+                        <w:sz w:val="20"/>
+                        <w:szCs w:val="20"/>
+                      </w:rPr>
+                      <m:t>0</m:t>
+                    </m:r>
+                    <m:ctrlPr>
+                      <w:rPr>
+                        <w:rFonts w:ascii="Cambria Math" w:eastAsia="Cambria Math" w:hAnsi="Cambria Math" w:cs="Cambria Math"/>
+                        <w:i/>
+                        <w:sz w:val="20"/>
+                        <w:szCs w:val="20"/>
+                      </w:rPr>
+                    </m:ctrlPr>
+                  </m:e>
+                </m:mr>
+                <m:mr>
+                  <m:e>
+                    <m:r>
+                      <w:rPr>
+                        <w:rFonts w:ascii="Cambria Math" w:eastAsia="Cambria Math" w:hAnsi="Cambria Math" w:cs="Cambria Math"/>
+                        <w:sz w:val="20"/>
+                        <w:szCs w:val="20"/>
+                      </w:rPr>
+                      <m:t>0</m:t>
+                    </m:r>
+                  </m:e>
+                  <m:e>
+                    <m:r>
+                      <w:rPr>
+                        <w:rFonts w:ascii="Cambria Math" w:eastAsiaTheme="minorEastAsia" w:hAnsi="Cambria Math" w:cs="Arial"/>
+                        <w:sz w:val="20"/>
+                        <w:szCs w:val="20"/>
+                      </w:rPr>
+                      <m:t>0</m:t>
+                    </m:r>
+                    <m:ctrlPr>
+                      <w:rPr>
+                        <w:rFonts w:ascii="Cambria Math" w:eastAsia="Cambria Math" w:hAnsi="Cambria Math" w:cs="Cambria Math"/>
+                        <w:i/>
+                        <w:sz w:val="20"/>
+                        <w:szCs w:val="20"/>
+                      </w:rPr>
+                    </m:ctrlPr>
+                  </m:e>
+                  <m:e>
+                    <m:r>
+                      <w:rPr>
+                        <w:rFonts w:ascii="Cambria Math" w:eastAsia="Cambria Math" w:hAnsi="Cambria Math" w:cs="Cambria Math"/>
+                        <w:sz w:val="20"/>
+                        <w:szCs w:val="20"/>
+                      </w:rPr>
+                      <m:t>-a</m:t>
+                    </m:r>
+                  </m:e>
+                </m:mr>
+              </m:m>
+            </m:e>
+          </m:d>
+          <m:r>
+            <w:rPr>
+              <w:rFonts w:ascii="Cambria Math" w:eastAsiaTheme="minorEastAsia" w:hAnsi="Cambria Math" w:cs="Arial"/>
+              <w:sz w:val="20"/>
+              <w:szCs w:val="20"/>
+            </w:rPr>
+            <m:t>,</m:t>
+          </m:r>
+        </m:oMath>
+      </m:oMathPara>
+    </w:p>
+    <w:p>
+      <w:pPr>
+        <w:rPr>
+          <w:rFonts w:ascii="Arial" w:eastAsiaTheme="minorEastAsia" w:hAnsi="Arial" w:cs="Arial"/>
+          <w:sz w:val="20"/>
+          <w:szCs w:val="20"/>
+        </w:rPr>
+      </w:pPr>
+    </w:p>
+    <w:p>
+      <w:pPr>
+        <w:rPr>
+          <w:rFonts w:ascii="Arial" w:eastAsiaTheme="minorEastAsia" w:hAnsi="Arial" w:cs="Arial"/>
+          <w:sz w:val="20"/>
+          <w:szCs w:val="20"/>
+        </w:rPr>
+      </w:pPr>
+      <w:r>
+        <w:rPr>
+          <w:rFonts w:ascii="Arial" w:eastAsiaTheme="minorEastAsia" w:hAnsi="Arial" w:cs="Arial"/>
+          <w:sz w:val="20"/>
+          <w:szCs w:val="20"/>
+        </w:rPr>
+        <w:t>with eigenvalues</w:t>
+      </w:r>
+      <w:r>
+        <w:rPr>
+          <w:rFonts w:ascii="Arial" w:eastAsiaTheme="minorEastAsia" w:hAnsi="Arial" w:cs="Arial"/>
+          <w:sz w:val="20"/>
+          <w:szCs w:val="20"/>
+        </w:rPr>
+        <w:t xml:space="preserve"> </w:t>
+      </w:r>
+      <m:oMath>
+        <m:sSub>
+          <m:sSubPr>
+            <m:ctrlPr>
+              <w:rPr>
+                <w:rFonts w:ascii="Cambria Math" w:eastAsiaTheme="minorEastAsia" w:hAnsi="Cambria Math" w:cs="Arial"/>
+                <w:i/>
+                <w:sz w:val="20"/>
+                <w:szCs w:val="20"/>
+              </w:rPr>
+            </m:ctrlPr>
+          </m:sSubPr>
+          <m:e>
+            <m:r>
+              <w:rPr>
+                <w:rFonts w:ascii="Cambria Math" w:eastAsiaTheme="minorEastAsia" w:hAnsi="Cambria Math" w:cs="Arial"/>
+                <w:sz w:val="20"/>
+                <w:szCs w:val="20"/>
+              </w:rPr>
+              <m:t>λ</m:t>
+            </m:r>
+          </m:e>
+          <m:sub>
+            <m:r>
+              <w:rPr>
+                <w:rFonts w:ascii="Cambria Math" w:eastAsiaTheme="minorEastAsia" w:hAnsi="Cambria Math" w:cs="Arial"/>
+                <w:sz w:val="20"/>
+                <w:szCs w:val="20"/>
+              </w:rPr>
+              <m:t>1,2</m:t>
+            </m:r>
+          </m:sub>
+        </m:sSub>
+        <m:r>
+          <w:rPr>
+            <w:rFonts w:ascii="Cambria Math" w:eastAsiaTheme="minorEastAsia" w:hAnsi="Cambria Math" w:cs="Arial"/>
+            <w:sz w:val="20"/>
+            <w:szCs w:val="20"/>
+          </w:rPr>
+          <m:t>=±</m:t>
+        </m:r>
+        <m:rad>
+          <m:radPr>
+            <m:degHide m:val="1"/>
+            <m:ctrlPr>
+              <w:rPr>
+                <w:rFonts w:ascii="Cambria Math" w:eastAsiaTheme="minorEastAsia" w:hAnsi="Cambria Math" w:cs="Arial"/>
+                <w:i/>
+                <w:sz w:val="20"/>
+                <w:szCs w:val="20"/>
+              </w:rPr>
+            </m:ctrlPr>
+          </m:radPr>
+          <m:deg/>
+          <m:e>
+            <m:r>
+              <w:rPr>
+                <w:rFonts w:ascii="Cambria Math" w:eastAsiaTheme="minorEastAsia" w:hAnsi="Cambria Math" w:cs="Arial"/>
+                <w:sz w:val="20"/>
+                <w:szCs w:val="20"/>
+              </w:rPr>
+              <m:t>q/D</m:t>
+            </m:r>
+          </m:e>
+        </m:rad>
+        <m:r>
+          <w:rPr>
+            <w:rFonts w:ascii="Cambria Math" w:eastAsiaTheme="minorEastAsia" w:hAnsi="Cambria Math" w:cs="Arial"/>
+            <w:sz w:val="20"/>
+            <w:szCs w:val="20"/>
+          </w:rPr>
+          <m:t xml:space="preserve">, </m:t>
+        </m:r>
+        <m:sSub>
+          <m:sSubPr>
+            <m:ctrlPr>
+              <w:rPr>
+                <w:rFonts w:ascii="Cambria Math" w:eastAsiaTheme="minorEastAsia" w:hAnsi="Cambria Math" w:cs="Arial"/>
+                <w:i/>
+                <w:sz w:val="20"/>
+                <w:szCs w:val="20"/>
+              </w:rPr>
+            </m:ctrlPr>
+          </m:sSubPr>
+          <m:e>
+            <m:r>
+              <w:rPr>
+                <w:rFonts w:ascii="Cambria Math" w:eastAsiaTheme="minorEastAsia" w:hAnsi="Cambria Math" w:cs="Arial"/>
+                <w:sz w:val="20"/>
+                <w:szCs w:val="20"/>
+              </w:rPr>
+              <m:t xml:space="preserve"> λ</m:t>
+            </m:r>
+          </m:e>
+          <m:sub>
+            <m:r>
+              <w:rPr>
+                <w:rFonts w:ascii="Cambria Math" w:eastAsiaTheme="minorEastAsia" w:hAnsi="Cambria Math" w:cs="Arial"/>
+                <w:sz w:val="20"/>
+                <w:szCs w:val="20"/>
+              </w:rPr>
+              <m:t>3</m:t>
+            </m:r>
+          </m:sub>
+        </m:sSub>
+        <m:r>
+          <w:rPr>
+            <w:rFonts w:ascii="Cambria Math" w:eastAsiaTheme="minorEastAsia" w:hAnsi="Cambria Math" w:cs="Arial"/>
+            <w:sz w:val="20"/>
+            <w:szCs w:val="20"/>
+          </w:rPr>
+          <m:t>=-a</m:t>
+        </m:r>
+      </m:oMath>
+      <w:r>
+        <w:rPr>
+          <w:rFonts w:ascii="Arial" w:eastAsiaTheme="minorEastAsia" w:hAnsi="Arial" w:cs="Arial"/>
+          <w:sz w:val="20"/>
+          <w:szCs w:val="20"/>
+        </w:rPr>
+        <w:t>.</w:t>
+      </w:r>
+    </w:p>
+    <w:p>
+      <w:pPr>
+        <w:rPr>
+          <w:rFonts w:ascii="Arial" w:eastAsiaTheme="minorEastAsia" w:hAnsi="Arial" w:cs="Arial"/>
           <w:sz w:val="20"/>
           <w:szCs w:val="20"/>
         </w:rPr>
@@ -6972,6 +9212,13 @@
           <w:sz w:val="20"/>
           <w:szCs w:val="20"/>
         </w:rPr>
+      </w:r>
+      <w:r>
+        <w:rPr>
+          <w:rFonts w:ascii="Arial" w:eastAsiaTheme="minorEastAsia" w:hAnsi="Arial" w:cs="Arial"/>
+          <w:sz w:val="20"/>
+          <w:szCs w:val="20"/>
+        </w:rPr>
         <w:fldChar w:fldCharType="separate"/>
       </w:r>
       <w:r>
@@ -7208,7 +9455,6 @@
         <w:rPr>
           <w:noProof/>
         </w:rPr>
-        <w:lastRenderedPageBreak/>
         <w:t>2.</w:t>
       </w:r>
       <w:r>
@@ -7486,6 +9732,7 @@
         <w:rPr>
           <w:noProof/>
         </w:rPr>
+        <w:lastRenderedPageBreak/>
         <w:t>8.</w:t>
       </w:r>
       <w:r>
@@ -8379,6 +10626,7 @@
   <w:style w:type="character" w:default="1" w:styleId="DefaultParagraphFont">
     <w:name w:val="Default Paragraph Font"/>
     <w:uiPriority w:val="1"/>
+    <w:semiHidden/>
     <w:unhideWhenUsed/>
   </w:style>
   <w:style w:type="table" w:default="1" w:styleId="TableNormal">

--- a/Spatio.docx
+++ b/Spatio.docx
@@ -7021,7 +7021,89 @@
           <w:sz w:val="20"/>
           <w:szCs w:val="20"/>
         </w:rPr>
-        <w:t xml:space="preserve"> The steady state distribution of </w:t>
+        <w:t xml:space="preserve"> </w:t>
+      </w:r>
+      <w:r>
+        <w:rPr>
+          <w:rFonts w:ascii="Arial" w:eastAsiaTheme="minorEastAsia" w:hAnsi="Arial" w:cs="Arial"/>
+          <w:sz w:val="20"/>
+          <w:szCs w:val="20"/>
+        </w:rPr>
+        <w:t xml:space="preserve">At steady state, </w:t>
+      </w:r>
+      <m:oMath>
+        <m:sSub>
+          <m:sSubPr>
+            <m:ctrlPr>
+              <w:rPr>
+                <w:rFonts w:ascii="Cambria Math" w:eastAsiaTheme="minorEastAsia" w:hAnsi="Cambria Math" w:cs="Arial"/>
+                <w:i/>
+                <w:sz w:val="20"/>
+                <w:szCs w:val="20"/>
+              </w:rPr>
+            </m:ctrlPr>
+          </m:sSubPr>
+          <m:e>
+            <m:r>
+              <w:rPr>
+                <w:rFonts w:ascii="Cambria Math" w:eastAsiaTheme="minorEastAsia" w:hAnsi="Cambria Math" w:cs="Arial"/>
+                <w:sz w:val="20"/>
+                <w:szCs w:val="20"/>
+              </w:rPr>
+              <m:t>f</m:t>
+            </m:r>
+          </m:e>
+          <m:sub>
+            <m:r>
+              <w:rPr>
+                <w:rFonts w:ascii="Cambria Math" w:eastAsiaTheme="minorEastAsia" w:hAnsi="Cambria Math" w:cs="Arial"/>
+                <w:sz w:val="20"/>
+                <w:szCs w:val="20"/>
+              </w:rPr>
+              <m:t>t</m:t>
+            </m:r>
+          </m:sub>
+        </m:sSub>
+        <m:r>
+          <w:rPr>
+            <w:rFonts w:ascii="Cambria Math" w:eastAsiaTheme="minorEastAsia" w:hAnsi="Cambria Math" w:cs="Arial"/>
+            <w:sz w:val="20"/>
+            <w:szCs w:val="20"/>
+          </w:rPr>
+          <m:t>=0</m:t>
+        </m:r>
+      </m:oMath>
+      <w:r>
+        <w:rPr>
+          <w:rFonts w:ascii="Arial" w:eastAsiaTheme="minorEastAsia" w:hAnsi="Arial" w:cs="Arial"/>
+          <w:sz w:val="20"/>
+          <w:szCs w:val="20"/>
+        </w:rPr>
+        <w:t>, so t</w:t>
+      </w:r>
+      <w:r>
+        <w:rPr>
+          <w:rFonts w:ascii="Arial" w:eastAsiaTheme="minorEastAsia" w:hAnsi="Arial" w:cs="Arial"/>
+          <w:sz w:val="20"/>
+          <w:szCs w:val="20"/>
+        </w:rPr>
+        <w:t>he</w:t>
+      </w:r>
+      <w:r>
+        <w:rPr>
+          <w:rFonts w:ascii="Arial" w:eastAsiaTheme="minorEastAsia" w:hAnsi="Arial" w:cs="Arial"/>
+          <w:sz w:val="20"/>
+          <w:szCs w:val="20"/>
+        </w:rPr>
+        <w:t xml:space="preserve"> </w:t>
+      </w:r>
+      <w:r>
+        <w:rPr>
+          <w:rFonts w:ascii="Arial" w:eastAsiaTheme="minorEastAsia" w:hAnsi="Arial" w:cs="Arial"/>
+          <w:sz w:val="20"/>
+          <w:szCs w:val="20"/>
+        </w:rPr>
+        <w:t xml:space="preserve">distribution of </w:t>
       </w:r>
       <w:r>
         <w:rPr>
@@ -7177,7 +7259,7 @@
               <w:sz w:val="20"/>
               <w:szCs w:val="20"/>
             </w:rPr>
-            <m:t>.</m:t>
+            <m:t>,</m:t>
           </m:r>
         </m:oMath>
       </m:oMathPara>
@@ -7199,6 +7281,144 @@
           <w:szCs w:val="20"/>
         </w:rPr>
       </w:pPr>
+      <w:r>
+        <w:rPr>
+          <w:rFonts w:ascii="Arial" w:eastAsiaTheme="minorEastAsia" w:hAnsi="Arial" w:cs="Arial"/>
+          <w:sz w:val="20"/>
+          <w:szCs w:val="20"/>
+        </w:rPr>
+        <w:t xml:space="preserve">where </w:t>
+      </w:r>
+      <m:oMath>
+        <m:sSup>
+          <m:sSupPr>
+            <m:ctrlPr>
+              <w:rPr>
+                <w:rFonts w:ascii="Cambria Math" w:eastAsiaTheme="minorEastAsia" w:hAnsi="Cambria Math" w:cs="Arial"/>
+                <w:i/>
+                <w:sz w:val="20"/>
+                <w:szCs w:val="20"/>
+              </w:rPr>
+            </m:ctrlPr>
+          </m:sSupPr>
+          <m:e>
+            <m:r>
+              <w:rPr>
+                <w:rFonts w:ascii="Cambria Math" w:eastAsiaTheme="minorEastAsia" w:hAnsi="Cambria Math" w:cs="Arial"/>
+                <w:sz w:val="20"/>
+                <w:szCs w:val="20"/>
+              </w:rPr>
+              <m:t>f</m:t>
+            </m:r>
+          </m:e>
+          <m:sup>
+            <m:r>
+              <w:rPr>
+                <w:rFonts w:ascii="Cambria Math" w:eastAsiaTheme="minorEastAsia" w:hAnsi="Cambria Math" w:cs="Arial"/>
+                <w:sz w:val="20"/>
+                <w:szCs w:val="20"/>
+              </w:rPr>
+              <m:t>''</m:t>
+            </m:r>
+          </m:sup>
+        </m:sSup>
+        <m:r>
+          <w:rPr>
+            <w:rFonts w:ascii="Cambria Math" w:eastAsiaTheme="minorEastAsia" w:hAnsi="Cambria Math" w:cs="Arial"/>
+            <w:sz w:val="20"/>
+            <w:szCs w:val="20"/>
+          </w:rPr>
+          <m:t>=</m:t>
+        </m:r>
+        <m:sSup>
+          <m:sSupPr>
+            <m:ctrlPr>
+              <w:rPr>
+                <w:rFonts w:ascii="Cambria Math" w:eastAsiaTheme="minorEastAsia" w:hAnsi="Cambria Math" w:cs="Arial"/>
+                <w:i/>
+                <w:sz w:val="20"/>
+                <w:szCs w:val="20"/>
+              </w:rPr>
+            </m:ctrlPr>
+          </m:sSupPr>
+          <m:e>
+            <m:r>
+              <w:rPr>
+                <w:rFonts w:ascii="Cambria Math" w:eastAsiaTheme="minorEastAsia" w:hAnsi="Cambria Math" w:cs="Arial"/>
+                <w:sz w:val="20"/>
+                <w:szCs w:val="20"/>
+              </w:rPr>
+              <m:t>d</m:t>
+            </m:r>
+          </m:e>
+          <m:sup>
+            <m:r>
+              <w:rPr>
+                <w:rFonts w:ascii="Cambria Math" w:eastAsiaTheme="minorEastAsia" w:hAnsi="Cambria Math" w:cs="Arial"/>
+                <w:sz w:val="20"/>
+                <w:szCs w:val="20"/>
+              </w:rPr>
+              <m:t>2</m:t>
+            </m:r>
+          </m:sup>
+        </m:sSup>
+        <m:r>
+          <w:rPr>
+            <w:rFonts w:ascii="Cambria Math" w:eastAsiaTheme="minorEastAsia" w:hAnsi="Cambria Math" w:cs="Arial"/>
+            <w:sz w:val="20"/>
+            <w:szCs w:val="20"/>
+          </w:rPr>
+          <m:t>f/d</m:t>
+        </m:r>
+        <m:sSup>
+          <m:sSupPr>
+            <m:ctrlPr>
+              <w:rPr>
+                <w:rFonts w:ascii="Cambria Math" w:eastAsiaTheme="minorEastAsia" w:hAnsi="Cambria Math" w:cs="Arial"/>
+                <w:i/>
+                <w:sz w:val="20"/>
+                <w:szCs w:val="20"/>
+              </w:rPr>
+            </m:ctrlPr>
+          </m:sSupPr>
+          <m:e>
+            <m:r>
+              <w:rPr>
+                <w:rFonts w:ascii="Cambria Math" w:eastAsiaTheme="minorEastAsia" w:hAnsi="Cambria Math" w:cs="Arial"/>
+                <w:sz w:val="20"/>
+                <w:szCs w:val="20"/>
+              </w:rPr>
+              <m:t>x</m:t>
+            </m:r>
+          </m:e>
+          <m:sup>
+            <m:r>
+              <w:rPr>
+                <w:rFonts w:ascii="Cambria Math" w:eastAsiaTheme="minorEastAsia" w:hAnsi="Cambria Math" w:cs="Arial"/>
+                <w:sz w:val="20"/>
+                <w:szCs w:val="20"/>
+              </w:rPr>
+              <m:t>2</m:t>
+            </m:r>
+          </m:sup>
+        </m:sSup>
+        <m:r>
+          <w:rPr>
+            <w:rFonts w:ascii="Cambria Math" w:eastAsiaTheme="minorEastAsia" w:hAnsi="Cambria Math" w:cs="Arial"/>
+            <w:sz w:val="20"/>
+            <w:szCs w:val="20"/>
+          </w:rPr>
+          <m:t xml:space="preserve">. </m:t>
+        </m:r>
+      </m:oMath>
+      <w:r>
+        <w:rPr>
+          <w:rFonts w:ascii="Arial" w:eastAsiaTheme="minorEastAsia" w:hAnsi="Arial" w:cs="Arial"/>
+          <w:sz w:val="20"/>
+          <w:szCs w:val="20"/>
+        </w:rPr>
+        <w:t xml:space="preserve"> </w:t>
+      </w:r>
       <w:r>
         <w:rPr>
           <w:rFonts w:ascii="Arial" w:eastAsiaTheme="minorEastAsia" w:hAnsi="Arial" w:cs="Arial"/>

--- a/Spatio.docx
+++ b/Spatio.docx
@@ -6173,7 +6173,15 @@
           <w:sz w:val="20"/>
           <w:szCs w:val="20"/>
         </w:rPr>
-        <w:t xml:space="preserve">size a mucus plug must be to allow for anaerobic bacteria to survive in its interior. </w:t>
+        <w:t>diameter</w:t>
+      </w:r>
+      <w:r>
+        <w:rPr>
+          <w:rFonts w:ascii="Arial" w:hAnsi="Arial" w:cs="Arial"/>
+          <w:sz w:val="20"/>
+          <w:szCs w:val="20"/>
+        </w:rPr>
+        <w:t xml:space="preserve"> a mucus plug must be to allow for anaerobic bacteria to survive in its interior. </w:t>
       </w:r>
       <w:r>
         <w:rPr>

--- a/Spatio.docx
+++ b/Spatio.docx
@@ -2615,15 +2615,23 @@
           <w:sz w:val="20"/>
           <w:szCs w:val="20"/>
         </w:rPr>
-        <w:t>This system can be no</w:t>
-      </w:r>
-      <w:r>
-        <w:rPr>
-          <w:rFonts w:ascii="Arial" w:eastAsiaTheme="minorEastAsia" w:hAnsi="Arial" w:cs="Arial"/>
-          <w:sz w:val="20"/>
-          <w:szCs w:val="20"/>
-        </w:rPr>
-        <w:t xml:space="preserve">ndimensionalized by introducing the scaled quantities </w:t>
+        <w:t xml:space="preserve">This system can be </w:t>
+      </w:r>
+      <w:r>
+        <w:rPr>
+          <w:rFonts w:ascii="Arial" w:eastAsiaTheme="minorEastAsia" w:hAnsi="Arial" w:cs="Arial"/>
+          <w:sz w:val="20"/>
+          <w:szCs w:val="20"/>
+        </w:rPr>
+        <w:t>minimally parameterized</w:t>
+      </w:r>
+      <w:r>
+        <w:rPr>
+          <w:rFonts w:ascii="Arial" w:eastAsiaTheme="minorEastAsia" w:hAnsi="Arial" w:cs="Arial"/>
+          <w:sz w:val="20"/>
+          <w:szCs w:val="20"/>
+        </w:rPr>
+        <w:t xml:space="preserve"> by introducing the scaled quantities </w:t>
       </w:r>
       <m:oMath>
         <m:r>
@@ -6972,15 +6980,7 @@
             <w:sz w:val="20"/>
             <w:szCs w:val="20"/>
           </w:rPr>
-          <m:t>L</m:t>
-        </m:r>
-        <m:r>
-          <w:rPr>
-            <w:rFonts w:ascii="Cambria Math" w:eastAsiaTheme="minorEastAsia" w:hAnsi="Cambria Math" w:cs="Arial"/>
-            <w:sz w:val="20"/>
-            <w:szCs w:val="20"/>
-          </w:rPr>
-          <m:t>&gt;</m:t>
+          <m:t>L&gt;</m:t>
         </m:r>
         <m:sSup>
           <m:sSupPr>
@@ -7580,15 +7580,7 @@
             <w:sz w:val="20"/>
             <w:szCs w:val="20"/>
           </w:rPr>
-          <m:t>u=f,</m:t>
-        </m:r>
-        <m:r>
-          <w:rPr>
-            <w:rFonts w:ascii="Cambria Math" w:eastAsiaTheme="minorEastAsia" w:hAnsi="Cambria Math" w:cs="Arial"/>
-            <w:sz w:val="20"/>
-            <w:szCs w:val="20"/>
-          </w:rPr>
-          <m:t xml:space="preserve"> v=f'</m:t>
+          <m:t>u=f, v=f'</m:t>
         </m:r>
       </m:oMath>
       <w:r>
@@ -7665,17 +7657,12 @@
               <w:sz w:val="20"/>
               <w:szCs w:val="20"/>
             </w:rPr>
-            <m:t>=</m:t>
+            <m:t>=v</m:t>
           </m:r>
           <m:r>
-            <w:rPr>
-              <w:rFonts w:ascii="Cambria Math" w:eastAsiaTheme="minorEastAsia" w:hAnsi="Cambria Math" w:cs="Arial"/>
-              <w:sz w:val="20"/>
-              <w:szCs w:val="20"/>
-            </w:rPr>
-            <m:t>v</m:t>
-          </m:r>
-          <m:r>
+            <m:rPr>
+              <m:sty m:val="p"/>
+            </m:rPr>
             <w:rPr>
               <w:rFonts w:ascii="Cambria Math" w:eastAsiaTheme="minorEastAsia" w:hAnsi="Cambria Math" w:cs="Arial"/>
               <w:sz w:val="20"/>
@@ -7723,31 +7710,7 @@
               <w:sz w:val="20"/>
               <w:szCs w:val="20"/>
             </w:rPr>
-            <m:t>=</m:t>
-          </m:r>
-          <m:r>
-            <w:rPr>
-              <w:rFonts w:ascii="Cambria Math" w:eastAsiaTheme="minorEastAsia" w:hAnsi="Cambria Math" w:cs="Arial"/>
-              <w:sz w:val="20"/>
-              <w:szCs w:val="20"/>
-            </w:rPr>
-            <m:t>qf</m:t>
-          </m:r>
-          <m:r>
-            <w:rPr>
-              <w:rFonts w:ascii="Cambria Math" w:eastAsiaTheme="minorEastAsia" w:hAnsi="Cambria Math" w:cs="Arial"/>
-              <w:sz w:val="20"/>
-              <w:szCs w:val="20"/>
-            </w:rPr>
-            <m:t>u</m:t>
-          </m:r>
-          <m:r>
-            <w:rPr>
-              <w:rFonts w:ascii="Cambria Math" w:eastAsiaTheme="minorEastAsia" w:hAnsi="Cambria Math" w:cs="Arial"/>
-              <w:sz w:val="20"/>
-              <w:szCs w:val="20"/>
-            </w:rPr>
-            <m:t>-</m:t>
+            <m:t>=qfu-</m:t>
           </m:r>
           <m:f>
             <m:fPr>
@@ -7807,19 +7770,14 @@
                   <w:sz w:val="20"/>
                   <w:szCs w:val="20"/>
                 </w:rPr>
-                <m:t>1-</m:t>
-              </m:r>
-              <m:r>
-                <w:rPr>
-                  <w:rFonts w:ascii="Cambria Math" w:hAnsi="Cambria Math" w:cs="Arial"/>
-                  <w:sz w:val="20"/>
-                  <w:szCs w:val="20"/>
-                </w:rPr>
-                <m:t>u</m:t>
+                <m:t>1-u</m:t>
               </m:r>
             </m:e>
           </m:d>
           <m:r>
+            <m:rPr>
+              <m:sty m:val="p"/>
+            </m:rPr>
             <w:rPr>
               <w:rFonts w:ascii="Cambria Math" w:hAnsi="Cambria Math" w:cs="Arial"/>
               <w:sz w:val="20"/>
@@ -7867,15 +7825,7 @@
               <w:sz w:val="20"/>
               <w:szCs w:val="20"/>
             </w:rPr>
-            <m:t>=</m:t>
-          </m:r>
-          <m:r>
-            <w:rPr>
-              <w:rFonts w:ascii="Cambria Math" w:eastAsiaTheme="minorEastAsia" w:hAnsi="Cambria Math" w:cs="Arial"/>
-              <w:sz w:val="20"/>
-              <w:szCs w:val="20"/>
-            </w:rPr>
-            <m:t>-aw.</m:t>
+            <m:t>=-aw.</m:t>
           </m:r>
         </m:oMath>
       </m:oMathPara>

--- a/Spatio.docx
+++ b/Spatio.docx
@@ -6163,6 +6163,8 @@
       <w:pPr>
         <w:rPr>
           <w:rFonts w:ascii="Arial" w:hAnsi="Arial" w:cs="Arial"/>
+          <w:b/>
+          <w:bCs/>
           <w:sz w:val="20"/>
           <w:szCs w:val="20"/>
         </w:rPr>
@@ -6170,74 +6172,29 @@
       <w:r>
         <w:rPr>
           <w:rFonts w:ascii="Arial" w:hAnsi="Arial" w:cs="Arial"/>
-          <w:sz w:val="20"/>
-          <w:szCs w:val="20"/>
-        </w:rPr>
-        <w:t xml:space="preserve">Our model can be used to predict the minimum </w:t>
-      </w:r>
-      <w:r>
-        <w:rPr>
-          <w:rFonts w:ascii="Arial" w:hAnsi="Arial" w:cs="Arial"/>
-          <w:sz w:val="20"/>
-          <w:szCs w:val="20"/>
-        </w:rPr>
-        <w:t>diameter</w:t>
-      </w:r>
-      <w:r>
-        <w:rPr>
-          <w:rFonts w:ascii="Arial" w:hAnsi="Arial" w:cs="Arial"/>
-          <w:sz w:val="20"/>
-          <w:szCs w:val="20"/>
-        </w:rPr>
-        <w:t xml:space="preserve"> a mucus plug must be to allow for anaerobic bacteria to survive in its interior. </w:t>
-      </w:r>
-      <w:r>
-        <w:rPr>
-          <w:rFonts w:ascii="Arial" w:hAnsi="Arial" w:cs="Arial"/>
-          <w:sz w:val="20"/>
-          <w:szCs w:val="20"/>
-        </w:rPr>
-        <w:t xml:space="preserve">The critical domain size problem asks how </w:t>
-      </w:r>
-      <w:r>
-        <w:rPr>
-          <w:rFonts w:ascii="Arial" w:hAnsi="Arial" w:cs="Arial"/>
-          <w:sz w:val="20"/>
-          <w:szCs w:val="20"/>
-        </w:rPr>
-        <w:t xml:space="preserve">large a habitat must be </w:t>
-      </w:r>
-      <w:r>
-        <w:rPr>
-          <w:rFonts w:ascii="Arial" w:hAnsi="Arial" w:cs="Arial"/>
-          <w:sz w:val="20"/>
-          <w:szCs w:val="20"/>
-        </w:rPr>
-        <w:t>to support a population</w:t>
-      </w:r>
-      <w:r>
-        <w:rPr>
-          <w:rFonts w:ascii="Arial" w:hAnsi="Arial" w:cs="Arial"/>
-          <w:sz w:val="20"/>
-          <w:szCs w:val="20"/>
-        </w:rPr>
-        <w:t xml:space="preserve">, </w:t>
-      </w:r>
-      <w:r>
-        <w:rPr>
-          <w:rFonts w:ascii="Arial" w:hAnsi="Arial" w:cs="Arial"/>
-          <w:sz w:val="20"/>
-          <w:szCs w:val="20"/>
-        </w:rPr>
-        <w:t>or the size a refuge must be for an animal to survive</w:t>
-      </w:r>
-      <w:r>
-        <w:rPr>
-          <w:rFonts w:ascii="Arial" w:hAnsi="Arial" w:cs="Arial"/>
-          <w:sz w:val="20"/>
-          <w:szCs w:val="20"/>
-        </w:rPr>
-        <w:t xml:space="preserve"> </w:t>
+          <w:b/>
+          <w:bCs/>
+          <w:sz w:val="20"/>
+          <w:szCs w:val="20"/>
+        </w:rPr>
+        <w:t>Constant oxygen</w:t>
+      </w:r>
+    </w:p>
+    <w:p>
+      <w:pPr>
+        <w:rPr>
+          <w:rFonts w:ascii="Arial" w:hAnsi="Arial" w:cs="Arial"/>
+          <w:sz w:val="20"/>
+          <w:szCs w:val="20"/>
+        </w:rPr>
+      </w:pPr>
+      <w:r>
+        <w:rPr>
+          <w:rFonts w:ascii="Arial" w:hAnsi="Arial" w:cs="Arial"/>
+          <w:sz w:val="20"/>
+          <w:szCs w:val="20"/>
+        </w:rPr>
+        <w:t xml:space="preserve">Our model can be used to predict the minimum diameter a mucus plug must be to allow for anaerobic bacteria to survive in its interior. The critical domain size problem asks how large a habitat must be to support a population, or the size a refuge must be for an animal to survive </w:t>
       </w:r>
       <w:r>
         <w:rPr>
@@ -6434,11 +6391,435 @@
           <w:sz w:val="20"/>
           <w:szCs w:val="20"/>
         </w:rPr>
+        <w:t>. Here, we consider how large a mucus plug must be to have a hypoxic region in which anaerobic bacteria can survive.</w:t>
+      </w:r>
+      <w:r>
+        <w:rPr>
+          <w:rFonts w:ascii="Arial" w:hAnsi="Arial" w:cs="Arial"/>
+          <w:sz w:val="20"/>
+          <w:szCs w:val="20"/>
+        </w:rPr>
+        <w:t xml:space="preserve"> </w:t>
+      </w:r>
+    </w:p>
+    <w:p>
+      <w:pPr>
+        <w:rPr>
+          <w:rFonts w:ascii="Arial" w:hAnsi="Arial" w:cs="Arial"/>
+          <w:sz w:val="20"/>
+          <w:szCs w:val="20"/>
+        </w:rPr>
+      </w:pPr>
+    </w:p>
+    <w:p>
+      <w:pPr>
+        <w:rPr>
+          <w:rFonts w:ascii="Arial" w:hAnsi="Arial" w:cs="Arial"/>
+          <w:sz w:val="20"/>
+          <w:szCs w:val="20"/>
+        </w:rPr>
+      </w:pPr>
+      <w:r>
+        <w:rPr>
+          <w:rFonts w:ascii="Arial" w:hAnsi="Arial" w:cs="Arial"/>
+          <w:sz w:val="20"/>
+          <w:szCs w:val="20"/>
+        </w:rPr>
+        <w:t xml:space="preserve">The simplest case of the critical domain problem </w:t>
+      </w:r>
+      <w:r>
+        <w:rPr>
+          <w:rFonts w:ascii="Arial" w:hAnsi="Arial" w:cs="Arial"/>
+          <w:sz w:val="20"/>
+          <w:szCs w:val="20"/>
+        </w:rPr>
+        <w:t xml:space="preserve">for CF bacterial communities is if the oxygen concentration is </w:t>
+      </w:r>
+      <w:r>
+        <w:rPr>
+          <w:rFonts w:ascii="Arial" w:hAnsi="Arial" w:cs="Arial"/>
+          <w:sz w:val="20"/>
+          <w:szCs w:val="20"/>
+        </w:rPr>
+        <w:t xml:space="preserve">at a constant steady state. </w:t>
+      </w:r>
+    </w:p>
+    <w:p>
+      <w:pPr>
+        <w:rPr>
+          <w:rFonts w:ascii="Arial" w:hAnsi="Arial" w:cs="Arial"/>
+          <w:sz w:val="20"/>
+          <w:szCs w:val="20"/>
+        </w:rPr>
+      </w:pPr>
+    </w:p>
+    <w:p>
+      <w:pPr>
+        <w:rPr>
+          <w:rFonts w:ascii="Arial" w:hAnsi="Arial" w:cs="Arial"/>
+          <w:b/>
+          <w:bCs/>
+          <w:sz w:val="20"/>
+          <w:szCs w:val="20"/>
+        </w:rPr>
+      </w:pPr>
+    </w:p>
+    <w:p>
+      <w:pPr>
+        <w:rPr>
+          <w:rFonts w:ascii="Arial" w:hAnsi="Arial" w:cs="Arial"/>
+          <w:b/>
+          <w:bCs/>
+          <w:sz w:val="20"/>
+          <w:szCs w:val="20"/>
+        </w:rPr>
+      </w:pPr>
+    </w:p>
+    <w:p>
+      <w:pPr>
+        <w:rPr>
+          <w:rFonts w:ascii="Arial" w:hAnsi="Arial" w:cs="Arial"/>
+          <w:b/>
+          <w:bCs/>
+          <w:sz w:val="20"/>
+          <w:szCs w:val="20"/>
+        </w:rPr>
+      </w:pPr>
+    </w:p>
+    <w:p>
+      <w:pPr>
+        <w:rPr>
+          <w:rFonts w:ascii="Arial" w:hAnsi="Arial" w:cs="Arial"/>
+          <w:b/>
+          <w:bCs/>
+          <w:sz w:val="20"/>
+          <w:szCs w:val="20"/>
+        </w:rPr>
+      </w:pPr>
+    </w:p>
+    <w:p>
+      <w:pPr>
+        <w:rPr>
+          <w:rFonts w:ascii="Arial" w:hAnsi="Arial" w:cs="Arial"/>
+          <w:b/>
+          <w:bCs/>
+          <w:sz w:val="20"/>
+          <w:szCs w:val="20"/>
+        </w:rPr>
+      </w:pPr>
+      <w:r>
+        <w:rPr>
+          <w:rFonts w:ascii="Arial" w:hAnsi="Arial" w:cs="Arial"/>
+          <w:b/>
+          <w:bCs/>
+          <w:sz w:val="20"/>
+          <w:szCs w:val="20"/>
+        </w:rPr>
+        <w:t>Fixed oxygen in space (might get cut)</w:t>
+      </w:r>
+    </w:p>
+    <w:p>
+      <w:pPr>
+        <w:rPr>
+          <w:rFonts w:ascii="Arial" w:hAnsi="Arial" w:cs="Arial"/>
+          <w:strike/>
+          <w:sz w:val="20"/>
+          <w:szCs w:val="20"/>
+        </w:rPr>
+      </w:pPr>
+      <w:r>
+        <w:rPr>
+          <w:rFonts w:ascii="Arial" w:hAnsi="Arial" w:cs="Arial"/>
+          <w:strike/>
+          <w:sz w:val="20"/>
+          <w:szCs w:val="20"/>
+        </w:rPr>
+        <w:t xml:space="preserve">Our model can be used to predict the minimum </w:t>
+      </w:r>
+      <w:r>
+        <w:rPr>
+          <w:rFonts w:ascii="Arial" w:hAnsi="Arial" w:cs="Arial"/>
+          <w:strike/>
+          <w:sz w:val="20"/>
+          <w:szCs w:val="20"/>
+        </w:rPr>
+        <w:t>diameter</w:t>
+      </w:r>
+      <w:r>
+        <w:rPr>
+          <w:rFonts w:ascii="Arial" w:hAnsi="Arial" w:cs="Arial"/>
+          <w:strike/>
+          <w:sz w:val="20"/>
+          <w:szCs w:val="20"/>
+        </w:rPr>
+        <w:t xml:space="preserve"> a mucus plug must be to allow for anaerobic bacteria to survive in its interior. </w:t>
+      </w:r>
+      <w:r>
+        <w:rPr>
+          <w:rFonts w:ascii="Arial" w:hAnsi="Arial" w:cs="Arial"/>
+          <w:strike/>
+          <w:sz w:val="20"/>
+          <w:szCs w:val="20"/>
+        </w:rPr>
+        <w:t xml:space="preserve">The critical domain size problem asks how </w:t>
+      </w:r>
+      <w:r>
+        <w:rPr>
+          <w:rFonts w:ascii="Arial" w:hAnsi="Arial" w:cs="Arial"/>
+          <w:strike/>
+          <w:sz w:val="20"/>
+          <w:szCs w:val="20"/>
+        </w:rPr>
+        <w:t xml:space="preserve">large a habitat must be </w:t>
+      </w:r>
+      <w:r>
+        <w:rPr>
+          <w:rFonts w:ascii="Arial" w:hAnsi="Arial" w:cs="Arial"/>
+          <w:strike/>
+          <w:sz w:val="20"/>
+          <w:szCs w:val="20"/>
+        </w:rPr>
+        <w:t>to support a population</w:t>
+      </w:r>
+      <w:r>
+        <w:rPr>
+          <w:rFonts w:ascii="Arial" w:hAnsi="Arial" w:cs="Arial"/>
+          <w:strike/>
+          <w:sz w:val="20"/>
+          <w:szCs w:val="20"/>
+        </w:rPr>
+        <w:t xml:space="preserve">, </w:t>
+      </w:r>
+      <w:r>
+        <w:rPr>
+          <w:rFonts w:ascii="Arial" w:hAnsi="Arial" w:cs="Arial"/>
+          <w:strike/>
+          <w:sz w:val="20"/>
+          <w:szCs w:val="20"/>
+        </w:rPr>
+        <w:t>or the size a refuge must be for an animal to survive</w:t>
+      </w:r>
+      <w:r>
+        <w:rPr>
+          <w:rFonts w:ascii="Arial" w:hAnsi="Arial" w:cs="Arial"/>
+          <w:strike/>
+          <w:sz w:val="20"/>
+          <w:szCs w:val="20"/>
+        </w:rPr>
+        <w:t xml:space="preserve"> </w:t>
+      </w:r>
+      <w:r>
+        <w:rPr>
+          <w:rFonts w:ascii="Arial" w:hAnsi="Arial" w:cs="Arial"/>
+          <w:strike/>
+          <w:sz w:val="20"/>
+          <w:szCs w:val="20"/>
+        </w:rPr>
+        <w:fldChar w:fldCharType="begin">
+          <w:fldData xml:space="preserve">PEVuZE5vdGU+PENpdGU+PEF1dGhvcj5QZXJyeTwvQXV0aG9yPjxZZWFyPjIwMDU8L1llYXI+PFJl
+Y051bT4xMjU8L1JlY051bT48RGlzcGxheVRleHQ+KDEzLTE1KTwvRGlzcGxheVRleHQ+PHJlY29y
+ZD48cmVjLW51bWJlcj4xMjU8L3JlYy1udW1iZXI+PGZvcmVpZ24ta2V5cz48a2V5IGFwcD0iRU4i
+IGRiLWlkPSJ0eGY1enhyenl6YXZma2VzcjA4NTI5NTBhenBmc3R4MnZ6d2YiIHRpbWVzdGFtcD0i
+MTY2NDIxMDU2NiIgZ3VpZD0iZjdlYzlmZjgtZDFlYy00Mjc0LWI5ZWYtNzhhOTE0MTY1NTU5Ij4x
+MjU8L2tleT48L2ZvcmVpZ24ta2V5cz48cmVmLXR5cGUgbmFtZT0iSm91cm5hbCBBcnRpY2xlIj4x
+NzwvcmVmLXR5cGU+PGNvbnRyaWJ1dG9ycz48YXV0aG9ycz48YXV0aG9yPlBlcnJ5LCBOaWNvbGFz
+PC9hdXRob3I+PC9hdXRob3JzPjwvY29udHJpYnV0b3JzPjx0aXRsZXM+PHRpdGxlPkV4cGVyaW1l
+bnRhbCB2YWxpZGF0aW9uIG9mIGEgY3JpdGljYWwgZG9tYWluIHNpemUgaW4gcmVhY3Rpb27igJNk
+aWZmdXNpb24gc3lzdGVtcyB3aXRoICZsdDtpJmd0O0VzY2hlcmljaGlhIGNvbGkmbHQ7L2kmZ3Q7
+IHBvcHVsYXRpb25zPC90aXRsZT48c2Vjb25kYXJ5LXRpdGxlPkpvdXJuYWwgb2YgVGhlIFJveWFs
+IFNvY2lldHkgSW50ZXJmYWNlPC9zZWNvbmRhcnktdGl0bGU+PC90aXRsZXM+PHBlcmlvZGljYWw+
+PGZ1bGwtdGl0bGU+Sm91cm5hbCBvZiBUaGUgUm95YWwgU29jaWV0eSBJbnRlcmZhY2U8L2Z1bGwt
+dGl0bGU+PC9wZXJpb2RpY2FsPjxwYWdlcz4zNzktMzg3PC9wYWdlcz48dm9sdW1lPjI8L3ZvbHVt
+ZT48bnVtYmVyPjQ8L251bWJlcj48ZGF0ZXM+PHllYXI+MjAwNTwveWVhcj48L2RhdGVzPjxwdWJs
+aXNoZXI+VGhlIFJveWFsIFNvY2lldHk8L3B1Ymxpc2hlcj48aXNibj4xNzQyLTU2ODk8L2lzYm4+
+PHVybHM+PHJlbGF0ZWQtdXJscz48dXJsPmh0dHBzOi8vZHguZG9pLm9yZy8xMC4xMDk4L3JzaWYu
+MjAwNS4wMDU0PC91cmw+PC9yZWxhdGVkLXVybHM+PC91cmxzPjxlbGVjdHJvbmljLXJlc291cmNl
+LW51bT4xMC4xMDk4L3JzaWYuMjAwNS4wMDU0PC9lbGVjdHJvbmljLXJlc291cmNlLW51bT48L3Jl
+Y29yZD48L0NpdGU+PENpdGU+PEF1dGhvcj5IYW88L0F1dGhvcj48WWVhcj4yMDIxPC9ZZWFyPjxS
+ZWNOdW0+MTIzPC9SZWNOdW0+PHJlY29yZD48cmVjLW51bWJlcj4xMjM8L3JlYy1udW1iZXI+PGZv
+cmVpZ24ta2V5cz48a2V5IGFwcD0iRU4iIGRiLWlkPSJ0eGY1enhyenl6YXZma2VzcjA4NTI5NTBh
+enBmc3R4MnZ6d2YiIHRpbWVzdGFtcD0iMTY2Mzk1NDY2OCIgZ3VpZD0iYTk3YWIyNjYtMDRjYi00
+MmVmLTlhMWMtMGM0MWU0YjJiNDQyIj4xMjM8L2tleT48L2ZvcmVpZ24ta2V5cz48cmVmLXR5cGUg
+bmFtZT0iSm91cm5hbCBBcnRpY2xlIj4xNzwvcmVmLXR5cGU+PGNvbnRyaWJ1dG9ycz48YXV0aG9y
+cz48YXV0aG9yPkhhbywgV2VucnVpPC9hdXRob3I+PGF1dGhvcj5MYW0sIEtpbmctWWV1bmc8L2F1
+dGhvcj48YXV0aG9yPkxvdSwgWXVhbjwvYXV0aG9yPjwvYXV0aG9ycz48L2NvbnRyaWJ1dG9ycz48
+dGl0bGVzPjx0aXRsZT5FY29sb2dpY2FsIGFuZCBldm9sdXRpb25hcnkgZHluYW1pY3MgaW4gYWR2
+ZWN0aXZlIGVudmlyb25tZW50czogQ3JpdGljYWwgZG9tYWluIHNpemUgYW5kIGJvdW5kYXJ5IGNv
+bmRpdGlvbnM8L3RpdGxlPjxzZWNvbmRhcnktdGl0bGU+RGlzY3JldGUgJmFtcDsgQ29udGludW91
+cyBEeW5hbWljYWwgU3lzdGVtcy1CPC9zZWNvbmRhcnktdGl0bGU+PC90aXRsZXM+PHBlcmlvZGlj
+YWw+PGZ1bGwtdGl0bGU+RGlzY3JldGUgJmFtcDsgQ29udGludW91cyBEeW5hbWljYWwgU3lzdGVt
+cy1CPC9mdWxsLXRpdGxlPjwvcGVyaW9kaWNhbD48cGFnZXM+MzY3PC9wYWdlcz48dm9sdW1lPjI2
+PC92b2x1bWU+PG51bWJlcj4xPC9udW1iZXI+PGRhdGVzPjx5ZWFyPjIwMjE8L3llYXI+PC9kYXRl
+cz48dXJscz48L3VybHM+PC9yZWNvcmQ+PC9DaXRlPjxDaXRlPjxBdXRob3I+TXVycmF5PC9BdXRo
+b3I+PFllYXI+MTk5MzwvWWVhcj48UmVjTnVtPjEzOTwvUmVjTnVtPjxyZWNvcmQ+PHJlYy1udW1i
+ZXI+MTM5PC9yZWMtbnVtYmVyPjxmb3JlaWduLWtleXM+PGtleSBhcHA9IkVOIiBkYi1pZD0idHhm
+NXp4cnp5emF2Zmtlc3IwODUyOTUwYXpwZnN0eDJ2endmIiB0aW1lc3RhbXA9IjE2NjgyMDMwMDEi
+IGd1aWQ9ImJjMWZlYTE1LTg4ODUtNDQ4Zi05NTMwLWNjODQ0OWY0ZjAyOSI+MTM5PC9rZXk+PC9m
+b3JlaWduLWtleXM+PHJlZi10eXBlIG5hbWU9IkJvb2sgU2VjdGlvbiI+NTwvcmVmLXR5cGU+PGNv
+bnRyaWJ1dG9ycz48YXV0aG9ycz48YXV0aG9yPk11cnJheSwgSmFtZXMgRC48L2F1dGhvcj48L2F1
+dGhvcnM+PHNlY29uZGFyeS1hdXRob3JzPjxhdXRob3I+TXVycmF5LCBKYW1lcyBELjwvYXV0aG9y
+Pjwvc2Vjb25kYXJ5LWF1dGhvcnM+PC9jb250cmlidXRvcnM+PHRpdGxlcz48dGl0bGU+RXBpZGVt
+aWMgTW9kZWxzIGFuZCB0aGUgRHluYW1pY3Mgb2YgSW5mZWN0aW91cyBEaXNlYXNlczwvdGl0bGU+
+PHNlY29uZGFyeS10aXRsZT5NYXRoZW1hdGljYWwgQmlvbG9neTwvc2Vjb25kYXJ5LXRpdGxlPjwv
+dGl0bGVzPjxwYWdlcz42MTAtNjUwPC9wYWdlcz48ZGF0ZXM+PHllYXI+MTk5MzwveWVhcj48cHVi
+LWRhdGVzPjxkYXRlPjE5OTMvLzwvZGF0ZT48L3B1Yi1kYXRlcz48L2RhdGVzPjxwdWItbG9jYXRp
+b24+QmVybGluLCBIZWlkZWxiZXJnPC9wdWItbG9jYXRpb24+PHB1Ymxpc2hlcj5TcHJpbmdlciBC
+ZXJsaW4gSGVpZGVsYmVyZzwvcHVibGlzaGVyPjxpc2JuPjk3OC0zLTY2Mi0wODU0Mi00PC9pc2Ju
+Pjx1cmxzPjxyZWxhdGVkLXVybHM+PHVybD5odHRwczovL2RvaS5vcmcvMTAuMTAwNy85NzgtMy02
+NjItMDg1NDItNF8xOTwvdXJsPjwvcmVsYXRlZC11cmxzPjwvdXJscz48ZWxlY3Ryb25pYy1yZXNv
+dXJjZS1udW0+MTAuMTAwNy85NzgtMy02NjItMDg1NDItNF8xOTwvZWxlY3Ryb25pYy1yZXNvdXJj
+ZS1udW0+PC9yZWNvcmQ+PC9DaXRlPjwvRW5kTm90ZT5=
+</w:fldData>
+        </w:fldChar>
+      </w:r>
+      <w:r>
+        <w:rPr>
+          <w:rFonts w:ascii="Arial" w:hAnsi="Arial" w:cs="Arial"/>
+          <w:strike/>
+          <w:sz w:val="20"/>
+          <w:szCs w:val="20"/>
+        </w:rPr>
+        <w:instrText xml:space="preserve"> ADDIN EN.CITE </w:instrText>
+      </w:r>
+      <w:r>
+        <w:rPr>
+          <w:rFonts w:ascii="Arial" w:hAnsi="Arial" w:cs="Arial"/>
+          <w:strike/>
+          <w:sz w:val="20"/>
+          <w:szCs w:val="20"/>
+        </w:rPr>
+        <w:fldChar w:fldCharType="begin">
+          <w:fldData xml:space="preserve">PEVuZE5vdGU+PENpdGU+PEF1dGhvcj5QZXJyeTwvQXV0aG9yPjxZZWFyPjIwMDU8L1llYXI+PFJl
+Y051bT4xMjU8L1JlY051bT48RGlzcGxheVRleHQ+KDEzLTE1KTwvRGlzcGxheVRleHQ+PHJlY29y
+ZD48cmVjLW51bWJlcj4xMjU8L3JlYy1udW1iZXI+PGZvcmVpZ24ta2V5cz48a2V5IGFwcD0iRU4i
+IGRiLWlkPSJ0eGY1enhyenl6YXZma2VzcjA4NTI5NTBhenBmc3R4MnZ6d2YiIHRpbWVzdGFtcD0i
+MTY2NDIxMDU2NiIgZ3VpZD0iZjdlYzlmZjgtZDFlYy00Mjc0LWI5ZWYtNzhhOTE0MTY1NTU5Ij4x
+MjU8L2tleT48L2ZvcmVpZ24ta2V5cz48cmVmLXR5cGUgbmFtZT0iSm91cm5hbCBBcnRpY2xlIj4x
+NzwvcmVmLXR5cGU+PGNvbnRyaWJ1dG9ycz48YXV0aG9ycz48YXV0aG9yPlBlcnJ5LCBOaWNvbGFz
+PC9hdXRob3I+PC9hdXRob3JzPjwvY29udHJpYnV0b3JzPjx0aXRsZXM+PHRpdGxlPkV4cGVyaW1l
+bnRhbCB2YWxpZGF0aW9uIG9mIGEgY3JpdGljYWwgZG9tYWluIHNpemUgaW4gcmVhY3Rpb27igJNk
+aWZmdXNpb24gc3lzdGVtcyB3aXRoICZsdDtpJmd0O0VzY2hlcmljaGlhIGNvbGkmbHQ7L2kmZ3Q7
+IHBvcHVsYXRpb25zPC90aXRsZT48c2Vjb25kYXJ5LXRpdGxlPkpvdXJuYWwgb2YgVGhlIFJveWFs
+IFNvY2lldHkgSW50ZXJmYWNlPC9zZWNvbmRhcnktdGl0bGU+PC90aXRsZXM+PHBlcmlvZGljYWw+
+PGZ1bGwtdGl0bGU+Sm91cm5hbCBvZiBUaGUgUm95YWwgU29jaWV0eSBJbnRlcmZhY2U8L2Z1bGwt
+dGl0bGU+PC9wZXJpb2RpY2FsPjxwYWdlcz4zNzktMzg3PC9wYWdlcz48dm9sdW1lPjI8L3ZvbHVt
+ZT48bnVtYmVyPjQ8L251bWJlcj48ZGF0ZXM+PHllYXI+MjAwNTwveWVhcj48L2RhdGVzPjxwdWJs
+aXNoZXI+VGhlIFJveWFsIFNvY2lldHk8L3B1Ymxpc2hlcj48aXNibj4xNzQyLTU2ODk8L2lzYm4+
+PHVybHM+PHJlbGF0ZWQtdXJscz48dXJsPmh0dHBzOi8vZHguZG9pLm9yZy8xMC4xMDk4L3JzaWYu
+MjAwNS4wMDU0PC91cmw+PC9yZWxhdGVkLXVybHM+PC91cmxzPjxlbGVjdHJvbmljLXJlc291cmNl
+LW51bT4xMC4xMDk4L3JzaWYuMjAwNS4wMDU0PC9lbGVjdHJvbmljLXJlc291cmNlLW51bT48L3Jl
+Y29yZD48L0NpdGU+PENpdGU+PEF1dGhvcj5IYW88L0F1dGhvcj48WWVhcj4yMDIxPC9ZZWFyPjxS
+ZWNOdW0+MTIzPC9SZWNOdW0+PHJlY29yZD48cmVjLW51bWJlcj4xMjM8L3JlYy1udW1iZXI+PGZv
+cmVpZ24ta2V5cz48a2V5IGFwcD0iRU4iIGRiLWlkPSJ0eGY1enhyenl6YXZma2VzcjA4NTI5NTBh
+enBmc3R4MnZ6d2YiIHRpbWVzdGFtcD0iMTY2Mzk1NDY2OCIgZ3VpZD0iYTk3YWIyNjYtMDRjYi00
+MmVmLTlhMWMtMGM0MWU0YjJiNDQyIj4xMjM8L2tleT48L2ZvcmVpZ24ta2V5cz48cmVmLXR5cGUg
+bmFtZT0iSm91cm5hbCBBcnRpY2xlIj4xNzwvcmVmLXR5cGU+PGNvbnRyaWJ1dG9ycz48YXV0aG9y
+cz48YXV0aG9yPkhhbywgV2VucnVpPC9hdXRob3I+PGF1dGhvcj5MYW0sIEtpbmctWWV1bmc8L2F1
+dGhvcj48YXV0aG9yPkxvdSwgWXVhbjwvYXV0aG9yPjwvYXV0aG9ycz48L2NvbnRyaWJ1dG9ycz48
+dGl0bGVzPjx0aXRsZT5FY29sb2dpY2FsIGFuZCBldm9sdXRpb25hcnkgZHluYW1pY3MgaW4gYWR2
+ZWN0aXZlIGVudmlyb25tZW50czogQ3JpdGljYWwgZG9tYWluIHNpemUgYW5kIGJvdW5kYXJ5IGNv
+bmRpdGlvbnM8L3RpdGxlPjxzZWNvbmRhcnktdGl0bGU+RGlzY3JldGUgJmFtcDsgQ29udGludW91
+cyBEeW5hbWljYWwgU3lzdGVtcy1CPC9zZWNvbmRhcnktdGl0bGU+PC90aXRsZXM+PHBlcmlvZGlj
+YWw+PGZ1bGwtdGl0bGU+RGlzY3JldGUgJmFtcDsgQ29udGludW91cyBEeW5hbWljYWwgU3lzdGVt
+cy1CPC9mdWxsLXRpdGxlPjwvcGVyaW9kaWNhbD48cGFnZXM+MzY3PC9wYWdlcz48dm9sdW1lPjI2
+PC92b2x1bWU+PG51bWJlcj4xPC9udW1iZXI+PGRhdGVzPjx5ZWFyPjIwMjE8L3llYXI+PC9kYXRl
+cz48dXJscz48L3VybHM+PC9yZWNvcmQ+PC9DaXRlPjxDaXRlPjxBdXRob3I+TXVycmF5PC9BdXRo
+b3I+PFllYXI+MTk5MzwvWWVhcj48UmVjTnVtPjEzOTwvUmVjTnVtPjxyZWNvcmQ+PHJlYy1udW1i
+ZXI+MTM5PC9yZWMtbnVtYmVyPjxmb3JlaWduLWtleXM+PGtleSBhcHA9IkVOIiBkYi1pZD0idHhm
+NXp4cnp5emF2Zmtlc3IwODUyOTUwYXpwZnN0eDJ2endmIiB0aW1lc3RhbXA9IjE2NjgyMDMwMDEi
+IGd1aWQ9ImJjMWZlYTE1LTg4ODUtNDQ4Zi05NTMwLWNjODQ0OWY0ZjAyOSI+MTM5PC9rZXk+PC9m
+b3JlaWduLWtleXM+PHJlZi10eXBlIG5hbWU9IkJvb2sgU2VjdGlvbiI+NTwvcmVmLXR5cGU+PGNv
+bnRyaWJ1dG9ycz48YXV0aG9ycz48YXV0aG9yPk11cnJheSwgSmFtZXMgRC48L2F1dGhvcj48L2F1
+dGhvcnM+PHNlY29uZGFyeS1hdXRob3JzPjxhdXRob3I+TXVycmF5LCBKYW1lcyBELjwvYXV0aG9y
+Pjwvc2Vjb25kYXJ5LWF1dGhvcnM+PC9jb250cmlidXRvcnM+PHRpdGxlcz48dGl0bGU+RXBpZGVt
+aWMgTW9kZWxzIGFuZCB0aGUgRHluYW1pY3Mgb2YgSW5mZWN0aW91cyBEaXNlYXNlczwvdGl0bGU+
+PHNlY29uZGFyeS10aXRsZT5NYXRoZW1hdGljYWwgQmlvbG9neTwvc2Vjb25kYXJ5LXRpdGxlPjwv
+dGl0bGVzPjxwYWdlcz42MTAtNjUwPC9wYWdlcz48ZGF0ZXM+PHllYXI+MTk5MzwveWVhcj48cHVi
+LWRhdGVzPjxkYXRlPjE5OTMvLzwvZGF0ZT48L3B1Yi1kYXRlcz48L2RhdGVzPjxwdWItbG9jYXRp
+b24+QmVybGluLCBIZWlkZWxiZXJnPC9wdWItbG9jYXRpb24+PHB1Ymxpc2hlcj5TcHJpbmdlciBC
+ZXJsaW4gSGVpZGVsYmVyZzwvcHVibGlzaGVyPjxpc2JuPjk3OC0zLTY2Mi0wODU0Mi00PC9pc2Ju
+Pjx1cmxzPjxyZWxhdGVkLXVybHM+PHVybD5odHRwczovL2RvaS5vcmcvMTAuMTAwNy85NzgtMy02
+NjItMDg1NDItNF8xOTwvdXJsPjwvcmVsYXRlZC11cmxzPjwvdXJscz48ZWxlY3Ryb25pYy1yZXNv
+dXJjZS1udW0+MTAuMTAwNy85NzgtMy02NjItMDg1NDItNF8xOTwvZWxlY3Ryb25pYy1yZXNvdXJj
+ZS1udW0+PC9yZWNvcmQ+PC9DaXRlPjwvRW5kTm90ZT5=
+</w:fldData>
+        </w:fldChar>
+      </w:r>
+      <w:r>
+        <w:rPr>
+          <w:rFonts w:ascii="Arial" w:hAnsi="Arial" w:cs="Arial"/>
+          <w:strike/>
+          <w:sz w:val="20"/>
+          <w:szCs w:val="20"/>
+        </w:rPr>
+        <w:instrText xml:space="preserve"> ADDIN EN.CITE.DATA </w:instrText>
+      </w:r>
+      <w:r>
+        <w:rPr>
+          <w:rFonts w:ascii="Arial" w:hAnsi="Arial" w:cs="Arial"/>
+          <w:strike/>
+          <w:sz w:val="20"/>
+          <w:szCs w:val="20"/>
+        </w:rPr>
+      </w:r>
+      <w:r>
+        <w:rPr>
+          <w:rFonts w:ascii="Arial" w:hAnsi="Arial" w:cs="Arial"/>
+          <w:strike/>
+          <w:sz w:val="20"/>
+          <w:szCs w:val="20"/>
+        </w:rPr>
+        <w:fldChar w:fldCharType="end"/>
+      </w:r>
+      <w:r>
+        <w:rPr>
+          <w:rFonts w:ascii="Arial" w:hAnsi="Arial" w:cs="Arial"/>
+          <w:strike/>
+          <w:sz w:val="20"/>
+          <w:szCs w:val="20"/>
+        </w:rPr>
+      </w:r>
+      <w:r>
+        <w:rPr>
+          <w:rFonts w:ascii="Arial" w:hAnsi="Arial" w:cs="Arial"/>
+          <w:strike/>
+          <w:sz w:val="20"/>
+          <w:szCs w:val="20"/>
+        </w:rPr>
+        <w:fldChar w:fldCharType="separate"/>
+      </w:r>
+      <w:r>
+        <w:rPr>
+          <w:rFonts w:ascii="Arial" w:hAnsi="Arial" w:cs="Arial"/>
+          <w:strike/>
+          <w:noProof/>
+          <w:sz w:val="20"/>
+          <w:szCs w:val="20"/>
+        </w:rPr>
+        <w:t>(13-15)</w:t>
+      </w:r>
+      <w:r>
+        <w:rPr>
+          <w:rFonts w:ascii="Arial" w:hAnsi="Arial" w:cs="Arial"/>
+          <w:strike/>
+          <w:sz w:val="20"/>
+          <w:szCs w:val="20"/>
+        </w:rPr>
+        <w:fldChar w:fldCharType="end"/>
+      </w:r>
+      <w:r>
+        <w:rPr>
+          <w:rFonts w:ascii="Arial" w:hAnsi="Arial" w:cs="Arial"/>
+          <w:strike/>
+          <w:sz w:val="20"/>
+          <w:szCs w:val="20"/>
+        </w:rPr>
         <w:t>.</w:t>
       </w:r>
       <w:r>
         <w:rPr>
           <w:rFonts w:ascii="Arial" w:hAnsi="Arial" w:cs="Arial"/>
+          <w:strike/>
           <w:sz w:val="20"/>
           <w:szCs w:val="20"/>
         </w:rPr>
@@ -6447,6 +6828,7 @@
       <w:r>
         <w:rPr>
           <w:rFonts w:ascii="Arial" w:hAnsi="Arial" w:cs="Arial"/>
+          <w:strike/>
           <w:sz w:val="20"/>
           <w:szCs w:val="20"/>
         </w:rPr>
@@ -6455,6 +6837,7 @@
       <w:r>
         <w:rPr>
           <w:rFonts w:ascii="Arial" w:hAnsi="Arial" w:cs="Arial"/>
+          <w:strike/>
           <w:sz w:val="20"/>
           <w:szCs w:val="20"/>
         </w:rPr>
@@ -7881,7 +8264,6 @@
               <w:sz w:val="20"/>
               <w:szCs w:val="20"/>
             </w:rPr>
-            <w:lastRenderedPageBreak/>
             <m:t>J=</m:t>
           </m:r>
           <m:d>
@@ -9729,6 +10111,7 @@
         <w:rPr>
           <w:noProof/>
         </w:rPr>
+        <w:lastRenderedPageBreak/>
         <w:t>4.</w:t>
       </w:r>
       <w:r>
@@ -9910,7 +10293,6 @@
         <w:rPr>
           <w:noProof/>
         </w:rPr>
-        <w:lastRenderedPageBreak/>
         <w:t>8.</w:t>
       </w:r>
       <w:r>
@@ -10804,7 +11186,6 @@
   <w:style w:type="character" w:default="1" w:styleId="DefaultParagraphFont">
     <w:name w:val="Default Paragraph Font"/>
     <w:uiPriority w:val="1"/>
-    <w:semiHidden/>
     <w:unhideWhenUsed/>
   </w:style>
   <w:style w:type="table" w:default="1" w:styleId="TableNormal">

--- a/Spatio.docx
+++ b/Spatio.docx
@@ -6194,7 +6194,71 @@
           <w:sz w:val="20"/>
           <w:szCs w:val="20"/>
         </w:rPr>
-        <w:t xml:space="preserve">Our model can be used to predict the minimum diameter a mucus plug must be to allow for anaerobic bacteria to survive in its interior. The critical domain size problem asks how large a habitat must be to support a population, or the size a refuge must be for an animal to survive </w:t>
+        <w:t xml:space="preserve">Our model can be used to predict the minimum diameter a mucus plug must be to allow for anaerobic bacteria to survive in its interior. The critical domain size problem asks how large a habitat must be to support a population, </w:t>
+      </w:r>
+      <w:r>
+        <w:rPr>
+          <w:rFonts w:ascii="Arial" w:hAnsi="Arial" w:cs="Arial"/>
+          <w:sz w:val="20"/>
+          <w:szCs w:val="20"/>
+        </w:rPr>
+        <w:t>e.g.,</w:t>
+      </w:r>
+      <w:r>
+        <w:rPr>
+          <w:rFonts w:ascii="Arial" w:hAnsi="Arial" w:cs="Arial"/>
+          <w:sz w:val="20"/>
+          <w:szCs w:val="20"/>
+        </w:rPr>
+        <w:t xml:space="preserve"> the </w:t>
+      </w:r>
+      <w:r>
+        <w:rPr>
+          <w:rFonts w:ascii="Arial" w:hAnsi="Arial" w:cs="Arial"/>
+          <w:sz w:val="20"/>
+          <w:szCs w:val="20"/>
+        </w:rPr>
+        <w:t xml:space="preserve">minimum </w:t>
+      </w:r>
+      <w:r>
+        <w:rPr>
+          <w:rFonts w:ascii="Arial" w:hAnsi="Arial" w:cs="Arial"/>
+          <w:sz w:val="20"/>
+          <w:szCs w:val="20"/>
+        </w:rPr>
+        <w:t>size a refuge must be for a</w:t>
+      </w:r>
+      <w:r>
+        <w:rPr>
+          <w:rFonts w:ascii="Arial" w:hAnsi="Arial" w:cs="Arial"/>
+          <w:sz w:val="20"/>
+          <w:szCs w:val="20"/>
+        </w:rPr>
+        <w:t xml:space="preserve"> protected</w:t>
+      </w:r>
+      <w:r>
+        <w:rPr>
+          <w:rFonts w:ascii="Arial" w:hAnsi="Arial" w:cs="Arial"/>
+          <w:sz w:val="20"/>
+          <w:szCs w:val="20"/>
+        </w:rPr>
+        <w:t xml:space="preserve"> </w:t>
+      </w:r>
+      <w:r>
+        <w:rPr>
+          <w:rFonts w:ascii="Arial" w:hAnsi="Arial" w:cs="Arial"/>
+          <w:sz w:val="20"/>
+          <w:szCs w:val="20"/>
+        </w:rPr>
+        <w:t>species</w:t>
+      </w:r>
+      <w:r>
+        <w:rPr>
+          <w:rFonts w:ascii="Arial" w:hAnsi="Arial" w:cs="Arial"/>
+          <w:sz w:val="20"/>
+          <w:szCs w:val="20"/>
+        </w:rPr>
+        <w:t xml:space="preserve"> to survive </w:t>
       </w:r>
       <w:r>
         <w:rPr>
@@ -6401,6 +6465,46 @@
         </w:rPr>
         <w:t xml:space="preserve"> </w:t>
       </w:r>
+      <w:r>
+        <w:rPr>
+          <w:rFonts w:ascii="Arial" w:hAnsi="Arial" w:cs="Arial"/>
+          <w:sz w:val="20"/>
+          <w:szCs w:val="20"/>
+        </w:rPr>
+        <w:t>We first consider a simplified version of the model</w:t>
+      </w:r>
+      <w:r>
+        <w:rPr>
+          <w:rFonts w:ascii="Arial" w:hAnsi="Arial" w:cs="Arial"/>
+          <w:sz w:val="20"/>
+          <w:szCs w:val="20"/>
+        </w:rPr>
+        <w:t xml:space="preserve"> that considers only oxygen-dependent growth of </w:t>
+      </w:r>
+      <w:r>
+        <w:rPr>
+          <w:rFonts w:ascii="Arial" w:hAnsi="Arial" w:cs="Arial"/>
+          <w:sz w:val="20"/>
+          <w:szCs w:val="20"/>
+        </w:rPr>
+        <w:t xml:space="preserve">anaerobic bacteria with a constant oxygen concentration. </w:t>
+      </w:r>
+      <w:r>
+        <w:rPr>
+          <w:rFonts w:ascii="Arial" w:hAnsi="Arial" w:cs="Arial"/>
+          <w:sz w:val="20"/>
+          <w:szCs w:val="20"/>
+        </w:rPr>
+        <w:t>This</w:t>
+      </w:r>
+      <w:r>
+        <w:rPr>
+          <w:rFonts w:ascii="Arial" w:hAnsi="Arial" w:cs="Arial"/>
+          <w:sz w:val="20"/>
+          <w:szCs w:val="20"/>
+        </w:rPr>
+        <w:t xml:space="preserve"> gives the single equation</w:t>
+      </w:r>
     </w:p>
     <w:p>
       <w:pPr>
@@ -6414,34 +6518,749 @@
     <w:p>
       <w:pPr>
         <w:rPr>
-          <w:rFonts w:ascii="Arial" w:hAnsi="Arial" w:cs="Arial"/>
+          <w:rFonts w:ascii="Arial" w:eastAsiaTheme="minorEastAsia" w:hAnsi="Arial" w:cs="Arial"/>
           <w:sz w:val="20"/>
           <w:szCs w:val="20"/>
         </w:rPr>
       </w:pPr>
-      <w:r>
-        <w:rPr>
-          <w:rFonts w:ascii="Arial" w:hAnsi="Arial" w:cs="Arial"/>
-          <w:sz w:val="20"/>
-          <w:szCs w:val="20"/>
-        </w:rPr>
-        <w:t xml:space="preserve">The simplest case of the critical domain problem </w:t>
-      </w:r>
-      <w:r>
-        <w:rPr>
-          <w:rFonts w:ascii="Arial" w:hAnsi="Arial" w:cs="Arial"/>
-          <w:sz w:val="20"/>
-          <w:szCs w:val="20"/>
-        </w:rPr>
-        <w:t xml:space="preserve">for CF bacterial communities is if the oxygen concentration is </w:t>
-      </w:r>
-      <w:r>
-        <w:rPr>
-          <w:rFonts w:ascii="Arial" w:hAnsi="Arial" w:cs="Arial"/>
-          <w:sz w:val="20"/>
-          <w:szCs w:val="20"/>
-        </w:rPr>
-        <w:t xml:space="preserve">at a constant steady state. </w:t>
+      <m:oMathPara>
+        <m:oMath>
+          <m:sSup>
+            <m:sSupPr>
+              <m:ctrlPr>
+                <w:rPr>
+                  <w:rFonts w:ascii="Cambria Math" w:hAnsi="Cambria Math" w:cs="Arial"/>
+                  <w:i/>
+                  <w:sz w:val="20"/>
+                  <w:szCs w:val="20"/>
+                </w:rPr>
+              </m:ctrlPr>
+            </m:sSupPr>
+            <m:e>
+              <m:r>
+                <w:rPr>
+                  <w:rFonts w:ascii="Cambria Math" w:hAnsi="Cambria Math" w:cs="Arial"/>
+                  <w:sz w:val="20"/>
+                  <w:szCs w:val="20"/>
+                </w:rPr>
+                <m:t>f</m:t>
+              </m:r>
+            </m:e>
+            <m:sup>
+              <m:r>
+                <w:rPr>
+                  <w:rFonts w:ascii="Cambria Math" w:hAnsi="Cambria Math" w:cs="Arial"/>
+                  <w:sz w:val="20"/>
+                  <w:szCs w:val="20"/>
+                </w:rPr>
+                <m:t>'</m:t>
+              </m:r>
+            </m:sup>
+          </m:sSup>
+          <m:r>
+            <w:rPr>
+              <w:rFonts w:ascii="Cambria Math" w:hAnsi="Cambria Math" w:cs="Arial"/>
+              <w:sz w:val="20"/>
+              <w:szCs w:val="20"/>
+            </w:rPr>
+            <m:t>=</m:t>
+          </m:r>
+          <m:f>
+            <m:fPr>
+              <m:ctrlPr>
+                <w:rPr>
+                  <w:rFonts w:ascii="Cambria Math" w:hAnsi="Cambria Math" w:cs="Arial"/>
+                  <w:i/>
+                  <w:sz w:val="20"/>
+                  <w:szCs w:val="20"/>
+                </w:rPr>
+              </m:ctrlPr>
+            </m:fPr>
+            <m:num>
+              <m:r>
+                <w:rPr>
+                  <w:rFonts w:ascii="Cambria Math" w:hAnsi="Cambria Math" w:cs="Arial"/>
+                  <w:sz w:val="20"/>
+                  <w:szCs w:val="20"/>
+                </w:rPr>
+                <m:t>β</m:t>
+              </m:r>
+              <m:sSub>
+                <m:sSubPr>
+                  <m:ctrlPr>
+                    <w:rPr>
+                      <w:rFonts w:ascii="Cambria Math" w:hAnsi="Cambria Math" w:cs="Arial"/>
+                      <w:i/>
+                      <w:sz w:val="20"/>
+                      <w:szCs w:val="20"/>
+                    </w:rPr>
+                  </m:ctrlPr>
+                </m:sSubPr>
+                <m:e>
+                  <m:r>
+                    <w:rPr>
+                      <w:rFonts w:ascii="Cambria Math" w:hAnsi="Cambria Math" w:cs="Arial"/>
+                      <w:sz w:val="20"/>
+                      <w:szCs w:val="20"/>
+                    </w:rPr>
+                    <m:t>w</m:t>
+                  </m:r>
+                </m:e>
+                <m:sub>
+                  <m:r>
+                    <w:rPr>
+                      <w:rFonts w:ascii="Cambria Math" w:hAnsi="Cambria Math" w:cs="Arial"/>
+                      <w:sz w:val="20"/>
+                      <w:szCs w:val="20"/>
+                    </w:rPr>
+                    <m:t>0</m:t>
+                  </m:r>
+                </m:sub>
+              </m:sSub>
+            </m:num>
+            <m:den>
+              <m:r>
+                <w:rPr>
+                  <w:rFonts w:ascii="Cambria Math" w:hAnsi="Cambria Math" w:cs="Arial"/>
+                  <w:sz w:val="20"/>
+                  <w:szCs w:val="20"/>
+                </w:rPr>
+                <m:t>1+</m:t>
+              </m:r>
+              <m:sSub>
+                <m:sSubPr>
+                  <m:ctrlPr>
+                    <w:rPr>
+                      <w:rFonts w:ascii="Cambria Math" w:hAnsi="Cambria Math" w:cs="Arial"/>
+                      <w:i/>
+                      <w:sz w:val="20"/>
+                      <w:szCs w:val="20"/>
+                    </w:rPr>
+                  </m:ctrlPr>
+                </m:sSubPr>
+                <m:e>
+                  <m:r>
+                    <w:rPr>
+                      <w:rFonts w:ascii="Cambria Math" w:hAnsi="Cambria Math" w:cs="Arial"/>
+                      <w:sz w:val="20"/>
+                      <w:szCs w:val="20"/>
+                    </w:rPr>
+                    <m:t>w</m:t>
+                  </m:r>
+                </m:e>
+                <m:sub>
+                  <m:r>
+                    <w:rPr>
+                      <w:rFonts w:ascii="Cambria Math" w:hAnsi="Cambria Math" w:cs="Arial"/>
+                      <w:sz w:val="20"/>
+                      <w:szCs w:val="20"/>
+                    </w:rPr>
+                    <m:t>0</m:t>
+                  </m:r>
+                </m:sub>
+              </m:sSub>
+            </m:den>
+          </m:f>
+          <m:r>
+            <w:rPr>
+              <w:rFonts w:ascii="Cambria Math" w:hAnsi="Cambria Math" w:cs="Arial"/>
+              <w:sz w:val="20"/>
+              <w:szCs w:val="20"/>
+            </w:rPr>
+            <m:t>f</m:t>
+          </m:r>
+          <m:d>
+            <m:dPr>
+              <m:ctrlPr>
+                <w:rPr>
+                  <w:rFonts w:ascii="Cambria Math" w:hAnsi="Cambria Math" w:cs="Arial"/>
+                  <w:i/>
+                  <w:sz w:val="20"/>
+                  <w:szCs w:val="20"/>
+                </w:rPr>
+              </m:ctrlPr>
+            </m:dPr>
+            <m:e>
+              <m:r>
+                <w:rPr>
+                  <w:rFonts w:ascii="Cambria Math" w:hAnsi="Cambria Math" w:cs="Arial"/>
+                  <w:sz w:val="20"/>
+                  <w:szCs w:val="20"/>
+                </w:rPr>
+                <m:t>1-f</m:t>
+              </m:r>
+            </m:e>
+          </m:d>
+          <m:r>
+            <w:rPr>
+              <w:rFonts w:ascii="Cambria Math" w:hAnsi="Cambria Math" w:cs="Arial"/>
+              <w:sz w:val="20"/>
+              <w:szCs w:val="20"/>
+            </w:rPr>
+            <m:t>+D</m:t>
+          </m:r>
+          <m:r>
+            <m:rPr>
+              <m:sty m:val="p"/>
+            </m:rPr>
+            <w:rPr>
+              <w:rFonts w:ascii="Cambria Math" w:hAnsi="Cambria Math" w:cs="Arial"/>
+              <w:sz w:val="20"/>
+              <w:szCs w:val="20"/>
+            </w:rPr>
+            <m:t>Δ</m:t>
+          </m:r>
+          <m:r>
+            <w:rPr>
+              <w:rFonts w:ascii="Cambria Math" w:hAnsi="Cambria Math" w:cs="Arial"/>
+              <w:sz w:val="20"/>
+              <w:szCs w:val="20"/>
+            </w:rPr>
+            <m:t>f</m:t>
+          </m:r>
+          <m:r>
+            <w:rPr>
+              <w:rFonts w:ascii="Cambria Math" w:eastAsiaTheme="minorEastAsia" w:hAnsi="Cambria Math" w:cs="Arial"/>
+              <w:sz w:val="20"/>
+              <w:szCs w:val="20"/>
+            </w:rPr>
+            <m:t>,</m:t>
+          </m:r>
+        </m:oMath>
+      </m:oMathPara>
+    </w:p>
+    <w:p>
+      <w:pPr>
+        <w:rPr>
+          <w:rFonts w:ascii="Arial" w:eastAsiaTheme="minorEastAsia" w:hAnsi="Arial" w:cs="Arial"/>
+          <w:sz w:val="20"/>
+          <w:szCs w:val="20"/>
+        </w:rPr>
+      </w:pPr>
+    </w:p>
+    <w:p>
+      <w:pPr>
+        <w:rPr>
+          <w:rFonts w:ascii="Arial" w:hAnsi="Arial" w:cs="Arial"/>
+          <w:sz w:val="20"/>
+          <w:szCs w:val="20"/>
+        </w:rPr>
+      </w:pPr>
+      <w:r>
+        <w:rPr>
+          <w:rFonts w:ascii="Arial" w:eastAsiaTheme="minorEastAsia" w:hAnsi="Arial" w:cs="Arial"/>
+          <w:sz w:val="20"/>
+          <w:szCs w:val="20"/>
+        </w:rPr>
+        <w:t xml:space="preserve">where </w:t>
+      </w:r>
+      <m:oMath>
+        <m:sSub>
+          <m:sSubPr>
+            <m:ctrlPr>
+              <w:rPr>
+                <w:rFonts w:ascii="Cambria Math" w:eastAsiaTheme="minorEastAsia" w:hAnsi="Cambria Math" w:cs="Arial"/>
+                <w:i/>
+                <w:sz w:val="20"/>
+                <w:szCs w:val="20"/>
+              </w:rPr>
+            </m:ctrlPr>
+          </m:sSubPr>
+          <m:e>
+            <m:r>
+              <w:rPr>
+                <w:rFonts w:ascii="Cambria Math" w:eastAsiaTheme="minorEastAsia" w:hAnsi="Cambria Math" w:cs="Arial"/>
+                <w:sz w:val="20"/>
+                <w:szCs w:val="20"/>
+              </w:rPr>
+              <m:t>w</m:t>
+            </m:r>
+          </m:e>
+          <m:sub>
+            <m:r>
+              <w:rPr>
+                <w:rFonts w:ascii="Cambria Math" w:eastAsiaTheme="minorEastAsia" w:hAnsi="Cambria Math" w:cs="Arial"/>
+                <w:sz w:val="20"/>
+                <w:szCs w:val="20"/>
+              </w:rPr>
+              <m:t>0</m:t>
+            </m:r>
+          </m:sub>
+        </m:sSub>
+      </m:oMath>
+      <w:r>
+        <w:rPr>
+          <w:rFonts w:ascii="Arial" w:eastAsiaTheme="minorEastAsia" w:hAnsi="Arial" w:cs="Arial"/>
+          <w:sz w:val="20"/>
+          <w:szCs w:val="20"/>
+        </w:rPr>
+        <w:t xml:space="preserve"> is constant and we </w:t>
+      </w:r>
+      <w:r>
+        <w:rPr>
+          <w:rFonts w:ascii="Arial" w:eastAsiaTheme="minorEastAsia" w:hAnsi="Arial" w:cs="Arial"/>
+          <w:sz w:val="20"/>
+          <w:szCs w:val="20"/>
+        </w:rPr>
+        <w:t xml:space="preserve">impose the boundary conditions </w:t>
+      </w:r>
+      <m:oMath>
+        <m:r>
+          <w:rPr>
+            <w:rFonts w:ascii="Cambria Math" w:eastAsiaTheme="minorEastAsia" w:hAnsi="Cambria Math" w:cs="Arial"/>
+            <w:sz w:val="20"/>
+            <w:szCs w:val="20"/>
+          </w:rPr>
+          <m:t>f</m:t>
+        </m:r>
+        <m:d>
+          <m:dPr>
+            <m:ctrlPr>
+              <w:rPr>
+                <w:rFonts w:ascii="Cambria Math" w:eastAsiaTheme="minorEastAsia" w:hAnsi="Cambria Math" w:cs="Arial"/>
+                <w:i/>
+                <w:sz w:val="20"/>
+                <w:szCs w:val="20"/>
+              </w:rPr>
+            </m:ctrlPr>
+          </m:dPr>
+          <m:e>
+            <m:r>
+              <w:rPr>
+                <w:rFonts w:ascii="Cambria Math" w:eastAsiaTheme="minorEastAsia" w:hAnsi="Cambria Math" w:cs="Arial"/>
+                <w:sz w:val="20"/>
+                <w:szCs w:val="20"/>
+              </w:rPr>
+              <m:t>0</m:t>
+            </m:r>
+          </m:e>
+        </m:d>
+        <m:r>
+          <w:rPr>
+            <w:rFonts w:ascii="Cambria Math" w:eastAsiaTheme="minorEastAsia" w:hAnsi="Cambria Math" w:cs="Arial"/>
+            <w:sz w:val="20"/>
+            <w:szCs w:val="20"/>
+          </w:rPr>
+          <m:t>=f</m:t>
+        </m:r>
+        <m:d>
+          <m:dPr>
+            <m:ctrlPr>
+              <w:rPr>
+                <w:rFonts w:ascii="Cambria Math" w:eastAsiaTheme="minorEastAsia" w:hAnsi="Cambria Math" w:cs="Arial"/>
+                <w:i/>
+                <w:sz w:val="20"/>
+                <w:szCs w:val="20"/>
+              </w:rPr>
+            </m:ctrlPr>
+          </m:dPr>
+          <m:e>
+            <m:r>
+              <w:rPr>
+                <w:rFonts w:ascii="Cambria Math" w:eastAsiaTheme="minorEastAsia" w:hAnsi="Cambria Math" w:cs="Arial"/>
+                <w:sz w:val="20"/>
+                <w:szCs w:val="20"/>
+              </w:rPr>
+              <m:t>L</m:t>
+            </m:r>
+          </m:e>
+        </m:d>
+        <m:r>
+          <w:rPr>
+            <w:rFonts w:ascii="Cambria Math" w:eastAsiaTheme="minorEastAsia" w:hAnsi="Cambria Math" w:cs="Arial"/>
+            <w:sz w:val="20"/>
+            <w:szCs w:val="20"/>
+          </w:rPr>
+          <m:t>=0</m:t>
+        </m:r>
+      </m:oMath>
+      <w:r>
+        <w:rPr>
+          <w:rFonts w:ascii="Arial" w:eastAsiaTheme="minorEastAsia" w:hAnsi="Arial" w:cs="Arial"/>
+          <w:sz w:val="20"/>
+          <w:szCs w:val="20"/>
+        </w:rPr>
+        <w:t>.</w:t>
+      </w:r>
+      <w:r>
+        <w:rPr>
+          <w:rFonts w:ascii="Arial" w:eastAsiaTheme="minorEastAsia" w:hAnsi="Arial" w:cs="Arial"/>
+          <w:sz w:val="20"/>
+          <w:szCs w:val="20"/>
+        </w:rPr>
+        <w:t xml:space="preserve"> This is a modified version of the Fisher-KPP equation </w:t>
+      </w:r>
+      <w:r>
+        <w:rPr>
+          <w:rFonts w:ascii="Arial" w:eastAsiaTheme="minorEastAsia" w:hAnsi="Arial" w:cs="Arial"/>
+          <w:sz w:val="20"/>
+          <w:szCs w:val="20"/>
+        </w:rPr>
+        <w:t xml:space="preserve">which has </w:t>
+      </w:r>
+      <w:r>
+        <w:rPr>
+          <w:rFonts w:ascii="Arial" w:eastAsiaTheme="minorEastAsia" w:hAnsi="Arial" w:cs="Arial"/>
+          <w:sz w:val="20"/>
+          <w:szCs w:val="20"/>
+        </w:rPr>
+        <w:t xml:space="preserve">a well-known </w:t>
+      </w:r>
+      <w:r>
+        <w:rPr>
+          <w:rFonts w:ascii="Arial" w:eastAsiaTheme="minorEastAsia" w:hAnsi="Arial" w:cs="Arial"/>
+          <w:sz w:val="20"/>
+          <w:szCs w:val="20"/>
+        </w:rPr>
+        <w:t xml:space="preserve">expression for the critical domain size </w:t>
+      </w:r>
+      <m:oMath>
+        <m:sSup>
+          <m:sSupPr>
+            <m:ctrlPr>
+              <w:rPr>
+                <w:rFonts w:ascii="Cambria Math" w:eastAsiaTheme="minorEastAsia" w:hAnsi="Cambria Math" w:cs="Arial"/>
+                <w:i/>
+                <w:sz w:val="20"/>
+                <w:szCs w:val="20"/>
+              </w:rPr>
+            </m:ctrlPr>
+          </m:sSupPr>
+          <m:e>
+            <m:r>
+              <w:rPr>
+                <w:rFonts w:ascii="Cambria Math" w:eastAsiaTheme="minorEastAsia" w:hAnsi="Cambria Math" w:cs="Arial"/>
+                <w:sz w:val="20"/>
+                <w:szCs w:val="20"/>
+              </w:rPr>
+              <m:t>L</m:t>
+            </m:r>
+          </m:e>
+          <m:sup>
+            <m:r>
+              <w:rPr>
+                <w:rFonts w:ascii="Cambria Math" w:eastAsiaTheme="minorEastAsia" w:hAnsi="Cambria Math" w:cs="Arial"/>
+                <w:sz w:val="20"/>
+                <w:szCs w:val="20"/>
+              </w:rPr>
+              <m:t>*</m:t>
+            </m:r>
+          </m:sup>
+        </m:sSup>
+        <m:r>
+          <w:rPr>
+            <w:rFonts w:ascii="Cambria Math" w:eastAsiaTheme="minorEastAsia" w:hAnsi="Cambria Math" w:cs="Arial"/>
+            <w:sz w:val="20"/>
+            <w:szCs w:val="20"/>
+          </w:rPr>
+          <m:t>=π</m:t>
+        </m:r>
+        <m:rad>
+          <m:radPr>
+            <m:degHide m:val="1"/>
+            <m:ctrlPr>
+              <w:rPr>
+                <w:rFonts w:ascii="Cambria Math" w:eastAsiaTheme="minorEastAsia" w:hAnsi="Cambria Math" w:cs="Arial"/>
+                <w:i/>
+                <w:sz w:val="20"/>
+                <w:szCs w:val="20"/>
+              </w:rPr>
+            </m:ctrlPr>
+          </m:radPr>
+          <m:deg/>
+          <m:e>
+            <m:r>
+              <w:rPr>
+                <w:rFonts w:ascii="Cambria Math" w:eastAsiaTheme="minorEastAsia" w:hAnsi="Cambria Math" w:cs="Arial"/>
+                <w:sz w:val="20"/>
+                <w:szCs w:val="20"/>
+              </w:rPr>
+              <m:t>D/r</m:t>
+            </m:r>
+          </m:e>
+        </m:rad>
+      </m:oMath>
+      <w:r>
+        <w:rPr>
+          <w:rFonts w:ascii="Arial" w:eastAsiaTheme="minorEastAsia" w:hAnsi="Arial" w:cs="Arial"/>
+          <w:sz w:val="20"/>
+          <w:szCs w:val="20"/>
+        </w:rPr>
+        <w:t xml:space="preserve"> for diffusion coefficient </w:t>
+      </w:r>
+      <m:oMath>
+        <m:r>
+          <w:rPr>
+            <w:rFonts w:ascii="Cambria Math" w:eastAsiaTheme="minorEastAsia" w:hAnsi="Cambria Math" w:cs="Arial"/>
+            <w:sz w:val="20"/>
+            <w:szCs w:val="20"/>
+          </w:rPr>
+          <m:t>D</m:t>
+        </m:r>
+      </m:oMath>
+      <w:r>
+        <w:rPr>
+          <w:rFonts w:ascii="Arial" w:eastAsiaTheme="minorEastAsia" w:hAnsi="Arial" w:cs="Arial"/>
+          <w:sz w:val="20"/>
+          <w:szCs w:val="20"/>
+        </w:rPr>
+        <w:t xml:space="preserve"> and growth rate </w:t>
+      </w:r>
+      <m:oMath>
+        <m:r>
+          <w:rPr>
+            <w:rFonts w:ascii="Cambria Math" w:eastAsiaTheme="minorEastAsia" w:hAnsi="Cambria Math" w:cs="Arial"/>
+            <w:sz w:val="20"/>
+            <w:szCs w:val="20"/>
+          </w:rPr>
+          <m:t>r</m:t>
+        </m:r>
+      </m:oMath>
+      <w:r>
+        <w:rPr>
+          <w:rFonts w:ascii="Arial" w:eastAsiaTheme="minorEastAsia" w:hAnsi="Arial" w:cs="Arial"/>
+          <w:sz w:val="20"/>
+          <w:szCs w:val="20"/>
+        </w:rPr>
+        <w:t xml:space="preserve"> </w:t>
+      </w:r>
+      <w:r>
+        <w:rPr>
+          <w:rFonts w:ascii="Arial" w:eastAsiaTheme="minorEastAsia" w:hAnsi="Arial" w:cs="Arial"/>
+          <w:sz w:val="20"/>
+          <w:szCs w:val="20"/>
+        </w:rPr>
+        <w:t>which is found via phase-plane analysis of the steady-state solution</w:t>
+      </w:r>
+      <w:r>
+        <w:rPr>
+          <w:rFonts w:ascii="Arial" w:eastAsiaTheme="minorEastAsia" w:hAnsi="Arial" w:cs="Arial"/>
+          <w:sz w:val="20"/>
+          <w:szCs w:val="20"/>
+        </w:rPr>
+        <w:t xml:space="preserve"> </w:t>
+      </w:r>
+      <w:r>
+        <w:rPr>
+          <w:rFonts w:ascii="Arial" w:eastAsiaTheme="minorEastAsia" w:hAnsi="Arial" w:cs="Arial"/>
+          <w:sz w:val="20"/>
+          <w:szCs w:val="20"/>
+        </w:rPr>
+        <w:fldChar w:fldCharType="begin">
+          <w:fldData xml:space="preserve">PEVuZE5vdGU+PENpdGU+PEF1dGhvcj5FbC1IYWNoZW08L0F1dGhvcj48WWVhcj4yMDE5PC9ZZWFy
+PjxSZWNOdW0+MTQ3PC9SZWNOdW0+PERpc3BsYXlUZXh0PigxNi0xOCk8L0Rpc3BsYXlUZXh0Pjxy
+ZWNvcmQ+PHJlYy1udW1iZXI+MTQ3PC9yZWMtbnVtYmVyPjxmb3JlaWduLWtleXM+PGtleSBhcHA9
+IkVOIiBkYi1pZD0idHhmNXp4cnp5emF2Zmtlc3IwODUyOTUwYXpwZnN0eDJ2endmIiB0aW1lc3Rh
+bXA9IjE2NzA0NjEwNzMiIGd1aWQ9IjNkMGMyZDgxLWU5OGQtNDFhNy1iZGYwLTA4YzMwYzJkMzgy
+ZiI+MTQ3PC9rZXk+PC9mb3JlaWduLWtleXM+PHJlZi10eXBlIG5hbWU9IkpvdXJuYWwgQXJ0aWNs
+ZSI+MTc8L3JlZi10eXBlPjxjb250cmlidXRvcnM+PGF1dGhvcnM+PGF1dGhvcj5FbC1IYWNoZW0s
+IE0uPC9hdXRob3I+PGF1dGhvcj5NY0N1ZSwgUy4gVy48L2F1dGhvcj48YXV0aG9yPkppbiwgVy48
+L2F1dGhvcj48YXV0aG9yPkR1LCBZLjwvYXV0aG9yPjxhdXRob3I+U2ltcHNvbiwgTS4gSi48L2F1
+dGhvcj48L2F1dGhvcnM+PC9jb250cmlidXRvcnM+PGF1dGgtYWRkcmVzcz5TY2hvb2wgb2YgTWF0
+aGVtYXRpY2FsIFNjaWVuY2VzLCBRdWVlbnNsYW5kIFVuaXZlcnNpdHkgb2YgVGVjaG5vbG9neSAo
+UVVUKSwgQnJpc2JhbmUsIEF1c3RyYWxpYS4mI3hEO1NjaG9vbCBvZiBTY2llbmNlIGFuZCBUZWNo
+bm9sb2d5LCBVbml2ZXJzaXR5IG9mIE5ldyBFbmdsYW5kLCBBcm1pZGFsZSwgQXVzdHJhbGlhLjwv
+YXV0aC1hZGRyZXNzPjx0aXRsZXM+PHRpdGxlPlJldmlzaXRpbmcgdGhlIEZpc2hlci1Lb2xtb2dv
+cm92LVBldHJvdnNreS1QaXNrdW5vdiBlcXVhdGlvbiB0byBpbnRlcnByZXQgdGhlIHNwcmVhZGlu
+Zy1leHRpbmN0aW9uIGRpY2hvdG9teTwvdGl0bGU+PHNlY29uZGFyeS10aXRsZT5Qcm9jIE1hdGgg
+UGh5cyBFbmcgU2NpPC9zZWNvbmRhcnktdGl0bGU+PC90aXRsZXM+PHBlcmlvZGljYWw+PGZ1bGwt
+dGl0bGU+UHJvYyBNYXRoIFBoeXMgRW5nIFNjaTwvZnVsbC10aXRsZT48L3BlcmlvZGljYWw+PHBh
+Z2VzPjIwMTkwMzc4PC9wYWdlcz48dm9sdW1lPjQ3NTwvdm9sdW1lPjxudW1iZXI+MjIyOTwvbnVt
+YmVyPjxlZGl0aW9uPjIwMTkwOTA0PC9lZGl0aW9uPjxrZXl3b3Jkcz48a2V5d29yZD5TdGVmYW7C
+oHByb2JsZW08L2tleXdvcmQ+PGtleXdvcmQ+ZXh0aW5jdGlvbjwva2V5d29yZD48a2V5d29yZD5p
+bnZhc2lvbjwva2V5d29yZD48a2V5d29yZD5tb3ZpbmcgYm91bmRhcnkgcHJvYmxlbTwva2V5d29y
+ZD48a2V5d29yZD5yZWFjdGlvbuKAk2RpZmZ1c2lvbjwva2V5d29yZD48a2V5d29yZD50cmF2ZWxs
+aW5nIHdhdmU8L2tleXdvcmQ+PC9rZXl3b3Jkcz48ZGF0ZXM+PHllYXI+MjAxOTwveWVhcj48cHVi
+LWRhdGVzPjxkYXRlPlNlcDwvZGF0ZT48L3B1Yi1kYXRlcz48L2RhdGVzPjxpc2JuPjEzNjQtNTAy
+MSAoUHJpbnQpJiN4RDsxMzY0LTUwMjE8L2lzYm4+PGFjY2Vzc2lvbi1udW0+MzE2MTE3MzI8L2Fj
+Y2Vzc2lvbi1udW0+PHVybHM+PC91cmxzPjxjdXN0b20xPldlIGRlY2xhcmUgd2UgaGF2ZSBubyBj
+b21wZXRpbmcgaW50ZXJlc3RzLjwvY3VzdG9tMT48Y3VzdG9tMj5QTUM2Nzg0Mzk5PC9jdXN0b20y
+PjxlbGVjdHJvbmljLXJlc291cmNlLW51bT4xMC4xMDk4L3JzcGEuMjAxOS4wMzc4PC9lbGVjdHJv
+bmljLXJlc291cmNlLW51bT48cmVtb3RlLWRhdGFiYXNlLXByb3ZpZGVyPk5MTTwvcmVtb3RlLWRh
+dGFiYXNlLXByb3ZpZGVyPjxsYW5ndWFnZT5lbmc8L2xhbmd1YWdlPjwvcmVjb3JkPjwvQ2l0ZT48
+Q2l0ZT48QXV0aG9yPll1YW48L0F1dGhvcj48WWVhcj4yMDEzPC9ZZWFyPjxSZWNOdW0+MTIxPC9S
+ZWNOdW0+PHJlY29yZD48cmVjLW51bWJlcj4xMjE8L3JlYy1udW1iZXI+PGZvcmVpZ24ta2V5cz48
+a2V5IGFwcD0iRU4iIGRiLWlkPSJ0eGY1enhyenl6YXZma2VzcjA4NTI5NTBhenBmc3R4MnZ6d2Yi
+IHRpbWVzdGFtcD0iMTY2MzYxNjc3NyIgZ3VpZD0iZWYzMzU3NWEtOGU5Ni00OTA2LWE4NTEtZjRl
+ZjA2YmVmZTY0Ij4xMjE8L2tleT48L2ZvcmVpZ24ta2V5cz48cmVmLXR5cGUgbmFtZT0iSm91cm5h
+bCBBcnRpY2xlIj4xNzwvcmVmLXR5cGU+PGNvbnRyaWJ1dG9ycz48YXV0aG9ycz48YXV0aG9yPll1
+YW4sIFdlbmp1bjwvYXV0aG9yPjxhdXRob3I+Q2hlbiwgUWl1aHVpPC9hdXRob3I+PGF1dGhvcj5R
+aSwgSmlhbm1pbmc8L2F1dGhvcj48YXV0aG9yPkxpLCBZZXpob3U8L2F1dGhvcj48L2F1dGhvcnM+
+PHNlY29uZGFyeS1hdXRob3JzPjxhdXRob3I+V2VkZXIsIFJpY2FyZG88L2F1dGhvcj48L3NlY29u
+ZGFyeS1hdXRob3JzPjwvY29udHJpYnV0b3JzPjx0aXRsZXM+PHRpdGxlPlRoZSBHZW5lcmFsIFRy
+YXZlbGluZyBXYXZlIFNvbHV0aW9ucyBvZiB0aGUgRmlzaGVyIEVxdWF0aW9uIHdpdGggRGVncmVl
+IFRocmVlPC90aXRsZT48c2Vjb25kYXJ5LXRpdGxlPkFkdmFuY2VzIGluIE1hdGhlbWF0aWNhbCBQ
+aHlzaWNzPC9zZWNvbmRhcnktdGl0bGU+PC90aXRsZXM+PHBlcmlvZGljYWw+PGZ1bGwtdGl0bGU+
+QWR2YW5jZXMgaW4gTWF0aGVtYXRpY2FsIFBoeXNpY3M8L2Z1bGwtdGl0bGU+PC9wZXJpb2RpY2Fs
+PjxwYWdlcz42NTc5MTg8L3BhZ2VzPjx2b2x1bWU+MjAxMzwvdm9sdW1lPjxkYXRlcz48eWVhcj4y
+MDEzPC95ZWFyPjxwdWItZGF0ZXM+PGRhdGU+MjAxMy8wOS8yMjwvZGF0ZT48L3B1Yi1kYXRlcz48
+L2RhdGVzPjxwdWJsaXNoZXI+SGluZGF3aSBQdWJsaXNoaW5nIENvcnBvcmF0aW9uPC9wdWJsaXNo
+ZXI+PGlzYm4+MTY4Ny05MTIwPC9pc2JuPjx1cmxzPjxyZWxhdGVkLXVybHM+PHVybD5odHRwczov
+L2RvaS5vcmcvMTAuMTE1NS8yMDEzLzY1NzkxODwvdXJsPjwvcmVsYXRlZC11cmxzPjwvdXJscz48
+ZWxlY3Ryb25pYy1yZXNvdXJjZS1udW0+MTAuMTE1NS8yMDEzLzY1NzkxODwvZWxlY3Ryb25pYy1y
+ZXNvdXJjZS1udW0+PC9yZWNvcmQ+PC9DaXRlPjxDaXRlPjxBdXRob3I+S2llcnN0ZWFkPC9BdXRo
+b3I+PFllYXI+MTk1MzwvWWVhcj48UmVjTnVtPjE0NDwvUmVjTnVtPjxyZWNvcmQ+PHJlYy1udW1i
+ZXI+MTQ0PC9yZWMtbnVtYmVyPjxmb3JlaWduLWtleXM+PGtleSBhcHA9IkVOIiBkYi1pZD0idHhm
+NXp4cnp5emF2Zmtlc3IwODUyOTUwYXpwZnN0eDJ2endmIiB0aW1lc3RhbXA9IjE2Njg3MDk5NDAi
+IGd1aWQ9ImQzM2FkOTI3LTdiOGItNDRlYS04NDE2LTYyZmYzNzRkZTUxMyI+MTQ0PC9rZXk+PC9m
+b3JlaWduLWtleXM+PHJlZi10eXBlIG5hbWU9IkpvdXJuYWwgQXJ0aWNsZSI+MTc8L3JlZi10eXBl
+Pjxjb250cmlidXRvcnM+PGF1dGhvcnM+PGF1dGhvcj5LaWVyc3RlYWQsIEhlbnJ5PC9hdXRob3I+
+PGF1dGhvcj5TbG9ib2RraW4sIEwgQmFzaWw8L2F1dGhvcj48L2F1dGhvcnM+PC9jb250cmlidXRv
+cnM+PHRpdGxlcz48dGl0bGU+VGhlIHNpemUgb2Ygd2F0ZXIgbWFzc2VzIGNvbnRhaW5pbmcgcGxh
+bmt0b24gYmxvb21zPC90aXRsZT48c2Vjb25kYXJ5LXRpdGxlPkouIG1hci4gUmVzPC9zZWNvbmRh
+cnktdGl0bGU+PC90aXRsZXM+PHBlcmlvZGljYWw+PGZ1bGwtdGl0bGU+Si4gbWFyLiBSZXM8L2Z1
+bGwtdGl0bGU+PC9wZXJpb2RpY2FsPjxwYWdlcz4xNDEtMTQ3PC9wYWdlcz48dm9sdW1lPjEyPC92
+b2x1bWU+PG51bWJlcj4xPC9udW1iZXI+PGRhdGVzPjx5ZWFyPjE5NTM8L3llYXI+PC9kYXRlcz48
+dXJscz48L3VybHM+PC9yZWNvcmQ+PC9DaXRlPjwvRW5kTm90ZT5=
+</w:fldData>
+        </w:fldChar>
+      </w:r>
+      <w:r>
+        <w:rPr>
+          <w:rFonts w:ascii="Arial" w:eastAsiaTheme="minorEastAsia" w:hAnsi="Arial" w:cs="Arial"/>
+          <w:sz w:val="20"/>
+          <w:szCs w:val="20"/>
+        </w:rPr>
+        <w:instrText xml:space="preserve"> ADDIN EN.CITE </w:instrText>
+      </w:r>
+      <w:r>
+        <w:rPr>
+          <w:rFonts w:ascii="Arial" w:eastAsiaTheme="minorEastAsia" w:hAnsi="Arial" w:cs="Arial"/>
+          <w:sz w:val="20"/>
+          <w:szCs w:val="20"/>
+        </w:rPr>
+        <w:fldChar w:fldCharType="begin">
+          <w:fldData xml:space="preserve">PEVuZE5vdGU+PENpdGU+PEF1dGhvcj5FbC1IYWNoZW08L0F1dGhvcj48WWVhcj4yMDE5PC9ZZWFy
+PjxSZWNOdW0+MTQ3PC9SZWNOdW0+PERpc3BsYXlUZXh0PigxNi0xOCk8L0Rpc3BsYXlUZXh0Pjxy
+ZWNvcmQ+PHJlYy1udW1iZXI+MTQ3PC9yZWMtbnVtYmVyPjxmb3JlaWduLWtleXM+PGtleSBhcHA9
+IkVOIiBkYi1pZD0idHhmNXp4cnp5emF2Zmtlc3IwODUyOTUwYXpwZnN0eDJ2endmIiB0aW1lc3Rh
+bXA9IjE2NzA0NjEwNzMiIGd1aWQ9IjNkMGMyZDgxLWU5OGQtNDFhNy1iZGYwLTA4YzMwYzJkMzgy
+ZiI+MTQ3PC9rZXk+PC9mb3JlaWduLWtleXM+PHJlZi10eXBlIG5hbWU9IkpvdXJuYWwgQXJ0aWNs
+ZSI+MTc8L3JlZi10eXBlPjxjb250cmlidXRvcnM+PGF1dGhvcnM+PGF1dGhvcj5FbC1IYWNoZW0s
+IE0uPC9hdXRob3I+PGF1dGhvcj5NY0N1ZSwgUy4gVy48L2F1dGhvcj48YXV0aG9yPkppbiwgVy48
+L2F1dGhvcj48YXV0aG9yPkR1LCBZLjwvYXV0aG9yPjxhdXRob3I+U2ltcHNvbiwgTS4gSi48L2F1
+dGhvcj48L2F1dGhvcnM+PC9jb250cmlidXRvcnM+PGF1dGgtYWRkcmVzcz5TY2hvb2wgb2YgTWF0
+aGVtYXRpY2FsIFNjaWVuY2VzLCBRdWVlbnNsYW5kIFVuaXZlcnNpdHkgb2YgVGVjaG5vbG9neSAo
+UVVUKSwgQnJpc2JhbmUsIEF1c3RyYWxpYS4mI3hEO1NjaG9vbCBvZiBTY2llbmNlIGFuZCBUZWNo
+bm9sb2d5LCBVbml2ZXJzaXR5IG9mIE5ldyBFbmdsYW5kLCBBcm1pZGFsZSwgQXVzdHJhbGlhLjwv
+YXV0aC1hZGRyZXNzPjx0aXRsZXM+PHRpdGxlPlJldmlzaXRpbmcgdGhlIEZpc2hlci1Lb2xtb2dv
+cm92LVBldHJvdnNreS1QaXNrdW5vdiBlcXVhdGlvbiB0byBpbnRlcnByZXQgdGhlIHNwcmVhZGlu
+Zy1leHRpbmN0aW9uIGRpY2hvdG9teTwvdGl0bGU+PHNlY29uZGFyeS10aXRsZT5Qcm9jIE1hdGgg
+UGh5cyBFbmcgU2NpPC9zZWNvbmRhcnktdGl0bGU+PC90aXRsZXM+PHBlcmlvZGljYWw+PGZ1bGwt
+dGl0bGU+UHJvYyBNYXRoIFBoeXMgRW5nIFNjaTwvZnVsbC10aXRsZT48L3BlcmlvZGljYWw+PHBh
+Z2VzPjIwMTkwMzc4PC9wYWdlcz48dm9sdW1lPjQ3NTwvdm9sdW1lPjxudW1iZXI+MjIyOTwvbnVt
+YmVyPjxlZGl0aW9uPjIwMTkwOTA0PC9lZGl0aW9uPjxrZXl3b3Jkcz48a2V5d29yZD5TdGVmYW7C
+oHByb2JsZW08L2tleXdvcmQ+PGtleXdvcmQ+ZXh0aW5jdGlvbjwva2V5d29yZD48a2V5d29yZD5p
+bnZhc2lvbjwva2V5d29yZD48a2V5d29yZD5tb3ZpbmcgYm91bmRhcnkgcHJvYmxlbTwva2V5d29y
+ZD48a2V5d29yZD5yZWFjdGlvbuKAk2RpZmZ1c2lvbjwva2V5d29yZD48a2V5d29yZD50cmF2ZWxs
+aW5nIHdhdmU8L2tleXdvcmQ+PC9rZXl3b3Jkcz48ZGF0ZXM+PHllYXI+MjAxOTwveWVhcj48cHVi
+LWRhdGVzPjxkYXRlPlNlcDwvZGF0ZT48L3B1Yi1kYXRlcz48L2RhdGVzPjxpc2JuPjEzNjQtNTAy
+MSAoUHJpbnQpJiN4RDsxMzY0LTUwMjE8L2lzYm4+PGFjY2Vzc2lvbi1udW0+MzE2MTE3MzI8L2Fj
+Y2Vzc2lvbi1udW0+PHVybHM+PC91cmxzPjxjdXN0b20xPldlIGRlY2xhcmUgd2UgaGF2ZSBubyBj
+b21wZXRpbmcgaW50ZXJlc3RzLjwvY3VzdG9tMT48Y3VzdG9tMj5QTUM2Nzg0Mzk5PC9jdXN0b20y
+PjxlbGVjdHJvbmljLXJlc291cmNlLW51bT4xMC4xMDk4L3JzcGEuMjAxOS4wMzc4PC9lbGVjdHJv
+bmljLXJlc291cmNlLW51bT48cmVtb3RlLWRhdGFiYXNlLXByb3ZpZGVyPk5MTTwvcmVtb3RlLWRh
+dGFiYXNlLXByb3ZpZGVyPjxsYW5ndWFnZT5lbmc8L2xhbmd1YWdlPjwvcmVjb3JkPjwvQ2l0ZT48
+Q2l0ZT48QXV0aG9yPll1YW48L0F1dGhvcj48WWVhcj4yMDEzPC9ZZWFyPjxSZWNOdW0+MTIxPC9S
+ZWNOdW0+PHJlY29yZD48cmVjLW51bWJlcj4xMjE8L3JlYy1udW1iZXI+PGZvcmVpZ24ta2V5cz48
+a2V5IGFwcD0iRU4iIGRiLWlkPSJ0eGY1enhyenl6YXZma2VzcjA4NTI5NTBhenBmc3R4MnZ6d2Yi
+IHRpbWVzdGFtcD0iMTY2MzYxNjc3NyIgZ3VpZD0iZWYzMzU3NWEtOGU5Ni00OTA2LWE4NTEtZjRl
+ZjA2YmVmZTY0Ij4xMjE8L2tleT48L2ZvcmVpZ24ta2V5cz48cmVmLXR5cGUgbmFtZT0iSm91cm5h
+bCBBcnRpY2xlIj4xNzwvcmVmLXR5cGU+PGNvbnRyaWJ1dG9ycz48YXV0aG9ycz48YXV0aG9yPll1
+YW4sIFdlbmp1bjwvYXV0aG9yPjxhdXRob3I+Q2hlbiwgUWl1aHVpPC9hdXRob3I+PGF1dGhvcj5R
+aSwgSmlhbm1pbmc8L2F1dGhvcj48YXV0aG9yPkxpLCBZZXpob3U8L2F1dGhvcj48L2F1dGhvcnM+
+PHNlY29uZGFyeS1hdXRob3JzPjxhdXRob3I+V2VkZXIsIFJpY2FyZG88L2F1dGhvcj48L3NlY29u
+ZGFyeS1hdXRob3JzPjwvY29udHJpYnV0b3JzPjx0aXRsZXM+PHRpdGxlPlRoZSBHZW5lcmFsIFRy
+YXZlbGluZyBXYXZlIFNvbHV0aW9ucyBvZiB0aGUgRmlzaGVyIEVxdWF0aW9uIHdpdGggRGVncmVl
+IFRocmVlPC90aXRsZT48c2Vjb25kYXJ5LXRpdGxlPkFkdmFuY2VzIGluIE1hdGhlbWF0aWNhbCBQ
+aHlzaWNzPC9zZWNvbmRhcnktdGl0bGU+PC90aXRsZXM+PHBlcmlvZGljYWw+PGZ1bGwtdGl0bGU+
+QWR2YW5jZXMgaW4gTWF0aGVtYXRpY2FsIFBoeXNpY3M8L2Z1bGwtdGl0bGU+PC9wZXJpb2RpY2Fs
+PjxwYWdlcz42NTc5MTg8L3BhZ2VzPjx2b2x1bWU+MjAxMzwvdm9sdW1lPjxkYXRlcz48eWVhcj4y
+MDEzPC95ZWFyPjxwdWItZGF0ZXM+PGRhdGU+MjAxMy8wOS8yMjwvZGF0ZT48L3B1Yi1kYXRlcz48
+L2RhdGVzPjxwdWJsaXNoZXI+SGluZGF3aSBQdWJsaXNoaW5nIENvcnBvcmF0aW9uPC9wdWJsaXNo
+ZXI+PGlzYm4+MTY4Ny05MTIwPC9pc2JuPjx1cmxzPjxyZWxhdGVkLXVybHM+PHVybD5odHRwczov
+L2RvaS5vcmcvMTAuMTE1NS8yMDEzLzY1NzkxODwvdXJsPjwvcmVsYXRlZC11cmxzPjwvdXJscz48
+ZWxlY3Ryb25pYy1yZXNvdXJjZS1udW0+MTAuMTE1NS8yMDEzLzY1NzkxODwvZWxlY3Ryb25pYy1y
+ZXNvdXJjZS1udW0+PC9yZWNvcmQ+PC9DaXRlPjxDaXRlPjxBdXRob3I+S2llcnN0ZWFkPC9BdXRo
+b3I+PFllYXI+MTk1MzwvWWVhcj48UmVjTnVtPjE0NDwvUmVjTnVtPjxyZWNvcmQ+PHJlYy1udW1i
+ZXI+MTQ0PC9yZWMtbnVtYmVyPjxmb3JlaWduLWtleXM+PGtleSBhcHA9IkVOIiBkYi1pZD0idHhm
+NXp4cnp5emF2Zmtlc3IwODUyOTUwYXpwZnN0eDJ2endmIiB0aW1lc3RhbXA9IjE2Njg3MDk5NDAi
+IGd1aWQ9ImQzM2FkOTI3LTdiOGItNDRlYS04NDE2LTYyZmYzNzRkZTUxMyI+MTQ0PC9rZXk+PC9m
+b3JlaWduLWtleXM+PHJlZi10eXBlIG5hbWU9IkpvdXJuYWwgQXJ0aWNsZSI+MTc8L3JlZi10eXBl
+Pjxjb250cmlidXRvcnM+PGF1dGhvcnM+PGF1dGhvcj5LaWVyc3RlYWQsIEhlbnJ5PC9hdXRob3I+
+PGF1dGhvcj5TbG9ib2RraW4sIEwgQmFzaWw8L2F1dGhvcj48L2F1dGhvcnM+PC9jb250cmlidXRv
+cnM+PHRpdGxlcz48dGl0bGU+VGhlIHNpemUgb2Ygd2F0ZXIgbWFzc2VzIGNvbnRhaW5pbmcgcGxh
+bmt0b24gYmxvb21zPC90aXRsZT48c2Vjb25kYXJ5LXRpdGxlPkouIG1hci4gUmVzPC9zZWNvbmRh
+cnktdGl0bGU+PC90aXRsZXM+PHBlcmlvZGljYWw+PGZ1bGwtdGl0bGU+Si4gbWFyLiBSZXM8L2Z1
+bGwtdGl0bGU+PC9wZXJpb2RpY2FsPjxwYWdlcz4xNDEtMTQ3PC9wYWdlcz48dm9sdW1lPjEyPC92
+b2x1bWU+PG51bWJlcj4xPC9udW1iZXI+PGRhdGVzPjx5ZWFyPjE5NTM8L3llYXI+PC9kYXRlcz48
+dXJscz48L3VybHM+PC9yZWNvcmQ+PC9DaXRlPjwvRW5kTm90ZT5=
+</w:fldData>
+        </w:fldChar>
+      </w:r>
+      <w:r>
+        <w:rPr>
+          <w:rFonts w:ascii="Arial" w:eastAsiaTheme="minorEastAsia" w:hAnsi="Arial" w:cs="Arial"/>
+          <w:sz w:val="20"/>
+          <w:szCs w:val="20"/>
+        </w:rPr>
+        <w:instrText xml:space="preserve"> ADDIN EN.CITE.DATA </w:instrText>
+      </w:r>
+      <w:r>
+        <w:rPr>
+          <w:rFonts w:ascii="Arial" w:eastAsiaTheme="minorEastAsia" w:hAnsi="Arial" w:cs="Arial"/>
+          <w:sz w:val="20"/>
+          <w:szCs w:val="20"/>
+        </w:rPr>
+      </w:r>
+      <w:r>
+        <w:rPr>
+          <w:rFonts w:ascii="Arial" w:eastAsiaTheme="minorEastAsia" w:hAnsi="Arial" w:cs="Arial"/>
+          <w:sz w:val="20"/>
+          <w:szCs w:val="20"/>
+        </w:rPr>
+        <w:fldChar w:fldCharType="end"/>
+      </w:r>
+      <w:r>
+        <w:rPr>
+          <w:rFonts w:ascii="Arial" w:eastAsiaTheme="minorEastAsia" w:hAnsi="Arial" w:cs="Arial"/>
+          <w:sz w:val="20"/>
+          <w:szCs w:val="20"/>
+        </w:rPr>
+        <w:fldChar w:fldCharType="separate"/>
+      </w:r>
+      <w:r>
+        <w:rPr>
+          <w:rFonts w:ascii="Arial" w:eastAsiaTheme="minorEastAsia" w:hAnsi="Arial" w:cs="Arial"/>
+          <w:noProof/>
+          <w:sz w:val="20"/>
+          <w:szCs w:val="20"/>
+        </w:rPr>
+        <w:t>(16-18)</w:t>
+      </w:r>
+      <w:r>
+        <w:rPr>
+          <w:rFonts w:ascii="Arial" w:eastAsiaTheme="minorEastAsia" w:hAnsi="Arial" w:cs="Arial"/>
+          <w:sz w:val="20"/>
+          <w:szCs w:val="20"/>
+        </w:rPr>
+        <w:fldChar w:fldCharType="end"/>
+      </w:r>
+      <w:r>
+        <w:rPr>
+          <w:rFonts w:ascii="Arial" w:eastAsiaTheme="minorEastAsia" w:hAnsi="Arial" w:cs="Arial"/>
+          <w:sz w:val="20"/>
+          <w:szCs w:val="20"/>
+        </w:rPr>
+        <w:t>.</w:t>
+      </w:r>
+      <w:r>
+        <w:rPr>
+          <w:rFonts w:ascii="Arial" w:eastAsiaTheme="minorEastAsia" w:hAnsi="Arial" w:cs="Arial"/>
+          <w:sz w:val="20"/>
+          <w:szCs w:val="20"/>
+        </w:rPr>
+        <w:t xml:space="preserve"> </w:t>
       </w:r>
     </w:p>
     <w:p>
@@ -6869,6 +7688,7 @@
           <w:sz w:val="20"/>
           <w:szCs w:val="20"/>
         </w:rPr>
+        <w:lastRenderedPageBreak/>
         <w:t xml:space="preserve">Assume oxygen is </w:t>
       </w:r>
       <w:r>
@@ -9619,7 +10439,7 @@
         </w:rPr>
         <w:fldChar w:fldCharType="begin">
           <w:fldData xml:space="preserve">PEVuZE5vdGU+PENpdGU+PEF1dGhvcj5Lb2xtb2dvcm9mZjwvQXV0aG9yPjxZZWFyPjE5ODg8L1ll
-YXI+PFJlY051bT4xMzA8L1JlY051bT48RGlzcGxheVRleHQ+KDE2LTE4KTwvRGlzcGxheVRleHQ+
+YXI+PFJlY051bT4xMzA8L1JlY051bT48RGlzcGxheVRleHQ+KDE5LTIxKTwvRGlzcGxheVRleHQ+
 PHJlY29yZD48cmVjLW51bWJlcj4xMzA8L3JlYy1udW1iZXI+PGZvcmVpZ24ta2V5cz48a2V5IGFw
 cD0iRU4iIGRiLWlkPSJ0eGY1enhyenl6YXZma2VzcjA4NTI5NTBhenBmc3R4MnZ6d2YiIHRpbWVz
 dGFtcD0iMTY2Nzg3MzkyMSIgZ3VpZD0iODYzMzEwOWMtNWM1OC00NTgzLWI2MDItOWRjNTA4MWJi
@@ -9689,7 +10509,7 @@
         </w:rPr>
         <w:fldChar w:fldCharType="begin">
           <w:fldData xml:space="preserve">PEVuZE5vdGU+PENpdGU+PEF1dGhvcj5Lb2xtb2dvcm9mZjwvQXV0aG9yPjxZZWFyPjE5ODg8L1ll
-YXI+PFJlY051bT4xMzA8L1JlY051bT48RGlzcGxheVRleHQ+KDE2LTE4KTwvRGlzcGxheVRleHQ+
+YXI+PFJlY051bT4xMzA8L1JlY051bT48RGlzcGxheVRleHQ+KDE5LTIxKTwvRGlzcGxheVRleHQ+
 PHJlY29yZD48cmVjLW51bWJlcj4xMzA8L3JlYy1udW1iZXI+PGZvcmVpZ24ta2V5cz48a2V5IGFw
 cD0iRU4iIGRiLWlkPSJ0eGY1enhyenl6YXZma2VzcjA4NTI5NTBhenBmc3R4MnZ6d2YiIHRpbWVz
 dGFtcD0iMTY2Nzg3MzkyMSIgZ3VpZD0iODYzMzEwOWMtNWM1OC00NTgzLWI2MDItOWRjNTA4MWJi
@@ -9772,13 +10592,6 @@
           <w:sz w:val="20"/>
           <w:szCs w:val="20"/>
         </w:rPr>
-      </w:r>
-      <w:r>
-        <w:rPr>
-          <w:rFonts w:ascii="Arial" w:eastAsiaTheme="minorEastAsia" w:hAnsi="Arial" w:cs="Arial"/>
-          <w:sz w:val="20"/>
-          <w:szCs w:val="20"/>
-        </w:rPr>
         <w:fldChar w:fldCharType="separate"/>
       </w:r>
       <w:r>
@@ -9788,7 +10601,7 @@
           <w:sz w:val="20"/>
           <w:szCs w:val="20"/>
         </w:rPr>
-        <w:t>(16-18)</w:t>
+        <w:t>(19-21)</w:t>
       </w:r>
       <w:r>
         <w:rPr>
@@ -9941,6 +10754,7 @@
           <w:sz w:val="20"/>
           <w:szCs w:val="20"/>
         </w:rPr>
+        <w:lastRenderedPageBreak/>
         <w:fldChar w:fldCharType="begin"/>
       </w:r>
       <w:r>
@@ -10111,7 +10925,6 @@
         <w:rPr>
           <w:noProof/>
         </w:rPr>
-        <w:lastRenderedPageBreak/>
         <w:t>4.</w:t>
       </w:r>
       <w:r>
@@ -10658,7 +11471,33 @@
           <w:noProof/>
         </w:rPr>
         <w:tab/>
-        <w:t>A. N. Kolmogoroff, I. G. Petrovsky, N. Piscounoff (1988) Study of the Diffusion Equation with Growth of the Quantity of Matter and its Application to a Biology Problem.</w:t>
+        <w:t xml:space="preserve">M. El-Hachem, S. W. McCue, W. Jin, Y. Du, M. J. Simpson, Revisiting the Fisher-Kolmogorov-Petrovsky-Piskunov equation to interpret the spreading-extinction dichotomy. </w:t>
+      </w:r>
+      <w:r>
+        <w:rPr>
+          <w:i/>
+          <w:noProof/>
+        </w:rPr>
+        <w:t>Proc Math Phys Eng Sci</w:t>
+      </w:r>
+      <w:r>
+        <w:rPr>
+          <w:noProof/>
+        </w:rPr>
+        <w:t xml:space="preserve"> </w:t>
+      </w:r>
+      <w:r>
+        <w:rPr>
+          <w:b/>
+          <w:noProof/>
+        </w:rPr>
+        <w:t>475</w:t>
+      </w:r>
+      <w:r>
+        <w:rPr>
+          <w:noProof/>
+        </w:rPr>
+        <w:t>, 20190378 (2019).</w:t>
       </w:r>
     </w:p>
     <w:p>
@@ -10680,14 +11519,14 @@
           <w:noProof/>
         </w:rPr>
         <w:tab/>
-        <w:t xml:space="preserve">S. Trofimchuk, V. Volpert, Traveling waves in delayed reaction-diffusion equations in biology. </w:t>
+        <w:t xml:space="preserve">W. Yuan, Q. Chen, J. Qi, Y. Li, The General Traveling Wave Solutions of the Fisher Equation with Degree Three. </w:t>
       </w:r>
       <w:r>
         <w:rPr>
           <w:i/>
           <w:noProof/>
         </w:rPr>
-        <w:t>Mathematical Biosciences and Engineering</w:t>
+        <w:t>Advances in Mathematical Physics</w:t>
       </w:r>
       <w:r>
         <w:rPr>
@@ -10700,13 +11539,13 @@
           <w:b/>
           <w:noProof/>
         </w:rPr>
-        <w:t>17</w:t>
-      </w:r>
-      <w:r>
-        <w:rPr>
-          <w:noProof/>
-        </w:rPr>
-        <w:t>, 6487-6514 (2020).</w:t>
+        <w:t>2013</w:t>
+      </w:r>
+      <w:r>
+        <w:rPr>
+          <w:noProof/>
+        </w:rPr>
+        <w:t>, 657918 (2013).</w:t>
       </w:r>
     </w:p>
     <w:p>
@@ -10721,7 +11560,126 @@
         <w:rPr>
           <w:noProof/>
         </w:rPr>
+        <w:lastRenderedPageBreak/>
         <w:t>18.</w:t>
+      </w:r>
+      <w:r>
+        <w:rPr>
+          <w:noProof/>
+        </w:rPr>
+        <w:tab/>
+        <w:t xml:space="preserve">H. Kierstead, L. B. Slobodkin, The size of water masses containing plankton blooms. </w:t>
+      </w:r>
+      <w:r>
+        <w:rPr>
+          <w:i/>
+          <w:noProof/>
+        </w:rPr>
+        <w:t>J. mar. Res</w:t>
+      </w:r>
+      <w:r>
+        <w:rPr>
+          <w:noProof/>
+        </w:rPr>
+        <w:t xml:space="preserve"> </w:t>
+      </w:r>
+      <w:r>
+        <w:rPr>
+          <w:b/>
+          <w:noProof/>
+        </w:rPr>
+        <w:t>12</w:t>
+      </w:r>
+      <w:r>
+        <w:rPr>
+          <w:noProof/>
+        </w:rPr>
+        <w:t>, 141-147 (1953).</w:t>
+      </w:r>
+    </w:p>
+    <w:p>
+      <w:pPr>
+        <w:pStyle w:val="EndNoteBibliography"/>
+        <w:ind w:left="720" w:hanging="720"/>
+        <w:rPr>
+          <w:noProof/>
+        </w:rPr>
+      </w:pPr>
+      <w:r>
+        <w:rPr>
+          <w:noProof/>
+        </w:rPr>
+        <w:t>19.</w:t>
+      </w:r>
+      <w:r>
+        <w:rPr>
+          <w:noProof/>
+        </w:rPr>
+        <w:tab/>
+        <w:t>A. N. Kolmogoroff, I. G. Petrovsky, N. Piscounoff (1988) Study of the Diffusion Equation with Growth of the Quantity of Matter and its Application to a Biology Problem.</w:t>
+      </w:r>
+    </w:p>
+    <w:p>
+      <w:pPr>
+        <w:pStyle w:val="EndNoteBibliography"/>
+        <w:ind w:left="720" w:hanging="720"/>
+        <w:rPr>
+          <w:noProof/>
+        </w:rPr>
+      </w:pPr>
+      <w:r>
+        <w:rPr>
+          <w:noProof/>
+        </w:rPr>
+        <w:t>20.</w:t>
+      </w:r>
+      <w:r>
+        <w:rPr>
+          <w:noProof/>
+        </w:rPr>
+        <w:tab/>
+        <w:t xml:space="preserve">S. Trofimchuk, V. Volpert, Traveling waves in delayed reaction-diffusion equations in biology. </w:t>
+      </w:r>
+      <w:r>
+        <w:rPr>
+          <w:i/>
+          <w:noProof/>
+        </w:rPr>
+        <w:t>Mathematical Biosciences and Engineering</w:t>
+      </w:r>
+      <w:r>
+        <w:rPr>
+          <w:noProof/>
+        </w:rPr>
+        <w:t xml:space="preserve"> </w:t>
+      </w:r>
+      <w:r>
+        <w:rPr>
+          <w:b/>
+          <w:noProof/>
+        </w:rPr>
+        <w:t>17</w:t>
+      </w:r>
+      <w:r>
+        <w:rPr>
+          <w:noProof/>
+        </w:rPr>
+        <w:t>, 6487-6514 (2020).</w:t>
+      </w:r>
+    </w:p>
+    <w:p>
+      <w:pPr>
+        <w:pStyle w:val="EndNoteBibliography"/>
+        <w:ind w:left="720" w:hanging="720"/>
+        <w:rPr>
+          <w:noProof/>
+        </w:rPr>
+      </w:pPr>
+      <w:r>
+        <w:rPr>
+          <w:noProof/>
+        </w:rPr>
+        <w:t>21.</w:t>
       </w:r>
       <w:r>
         <w:rPr>
